--- a/study/毕设/外文翻译/医学图像中的SAM.docx
+++ b/study/毕设/外文翻译/医学图像中的SAM.docx
@@ -1,146 +1,523 @@
 
 <file path=word/document.xml><?xml version="1.0" encoding="utf-8"?>
-<w:document xmlns:w="http://schemas.openxmlformats.org/wordprocessingml/2006/main" xmlns:m="http://schemas.openxmlformats.org/officeDocument/2006/math" xmlns:r="http://schemas.openxmlformats.org/officeDocument/2006/relationships" xmlns:o="urn:schemas-microsoft-com:office:office" xmlns:v="urn:schemas-microsoft-com:vml" xmlns:w10="urn:schemas-microsoft-com:office:word" xmlns:a="http://schemas.openxmlformats.org/drawingml/2006/main" xmlns:pic="http://schemas.openxmlformats.org/drawingml/2006/picture" xmlns:wp="http://schemas.openxmlformats.org/drawingml/2006/wordprocessingDrawing">
+<w:document xmlns:wpc="http://schemas.microsoft.com/office/word/2010/wordprocessingCanvas" xmlns:cx="http://schemas.microsoft.com/office/drawing/2014/chartex" xmlns:cx1="http://schemas.microsoft.com/office/drawing/2015/9/8/chartex" xmlns:cx2="http://schemas.microsoft.com/office/drawing/2015/10/21/chartex" xmlns:cx3="http://schemas.microsoft.com/office/drawing/2016/5/9/chartex" xmlns:cx4="http://schemas.microsoft.com/office/drawing/2016/5/10/chartex" xmlns:cx5="http://schemas.microsoft.com/office/drawing/2016/5/11/chartex" xmlns:cx6="http://schemas.microsoft.com/office/drawing/2016/5/12/chartex" xmlns:cx7="http://schemas.microsoft.com/office/drawing/2016/5/13/chartex" xmlns:cx8="http://schemas.microsoft.com/office/drawing/2016/5/14/chartex" xmlns:mc="http://schemas.openxmlformats.org/markup-compatibility/2006" xmlns:aink="http://schemas.microsoft.com/office/drawing/2016/ink" xmlns:am3d="http://schemas.microsoft.com/office/drawing/2017/model3d" xmlns:o="urn:schemas-microsoft-com:office:office" xmlns:oel="http://schemas.microsoft.com/office/2019/extlst" xmlns:r="http://schemas.openxmlformats.org/officeDocument/2006/relationships" xmlns:m="http://schemas.openxmlformats.org/officeDocument/2006/math" xmlns:v="urn:schemas-microsoft-com:vml" xmlns:wp14="http://schemas.microsoft.com/office/word/2010/wordprocessingDrawing" xmlns:wp="http://schemas.openxmlformats.org/drawingml/2006/wordprocessingDrawing" xmlns:w10="urn:schemas-microsoft-com:office:word" xmlns:w="http://schemas.openxmlformats.org/wordprocessingml/2006/main" xmlns:w14="http://schemas.microsoft.com/office/word/2010/wordml" xmlns:w15="http://schemas.microsoft.com/office/word/2012/wordml" xmlns:w16cex="http://schemas.microsoft.com/office/word/2018/wordml/cex" xmlns:w16cid="http://schemas.microsoft.com/office/word/2016/wordml/cid" xmlns:w16="http://schemas.microsoft.com/office/word/2018/wordml" xmlns:w16du="http://schemas.microsoft.com/office/word/2023/wordml/word16du" xmlns:w16sdtdh="http://schemas.microsoft.com/office/word/2020/wordml/sdtdatahash" xmlns:w16se="http://schemas.microsoft.com/office/word/2015/wordml/symex" xmlns:wpg="http://schemas.microsoft.com/office/word/2010/wordprocessingGroup" xmlns:wpi="http://schemas.microsoft.com/office/word/2010/wordprocessingInk" xmlns:wne="http://schemas.microsoft.com/office/word/2006/wordml" xmlns:wps="http://schemas.microsoft.com/office/word/2010/wordprocessingShape" mc:Ignorable="w14 w15 w16se w16cid w16 w16cex w16sdtdh w16du wp14">
   <w:body>
     <w:p>
       <w:pPr>
-        <w:pStyle w:val="aff3"/>
-      </w:pPr>
-      <w:r>
-        <w:t xml:space="preserve">医学图像中的</w:t>
-      </w:r>
-      <w:r>
-        <w:t xml:space="preserve"> </w:t>
-      </w:r>
-      <w:r>
-        <w:t xml:space="preserve">SAM</w:t>
-      </w:r>
+        <w:spacing w:line="374" w:lineRule="exact"/>
+        <w:ind w:right="364" w:firstLineChars="0" w:firstLine="0"/>
+      </w:pPr>
     </w:p>
     <w:p>
       <w:pPr>
-        <w:pStyle w:val="author"/>
-      </w:pPr>
-      <w:r>
-        <w:t xml:space="preserve">Jun</w:t>
-      </w:r>
-      <w:r>
-        <w:t xml:space="preserve"> </w:t>
-      </w:r>
-      <w:r>
-        <w:t xml:space="preserve">Ma,</w:t>
-      </w:r>
-      <w:r>
-        <w:t xml:space="preserve"> </w:t>
-      </w:r>
-      <w:r>
-        <w:t xml:space="preserve">Yuting</w:t>
-      </w:r>
-      <w:r>
-        <w:t xml:space="preserve"> </w:t>
-      </w:r>
-      <w:r>
-        <w:t xml:space="preserve">He,</w:t>
-      </w:r>
-      <w:r>
-        <w:t xml:space="preserve"> </w:t>
-      </w:r>
-      <w:r>
-        <w:t xml:space="preserve">Feifei</w:t>
-      </w:r>
-      <w:r>
-        <w:t xml:space="preserve"> </w:t>
-      </w:r>
-      <w:r>
-        <w:t xml:space="preserve">Li,</w:t>
-      </w:r>
-      <w:r>
-        <w:t xml:space="preserve"> </w:t>
-      </w:r>
-      <w:r>
-        <w:t xml:space="preserve">Lin</w:t>
-      </w:r>
-      <w:r>
-        <w:t xml:space="preserve"> </w:t>
-      </w:r>
-      <w:r>
-        <w:t xml:space="preserve">Han,</w:t>
-      </w:r>
-      <w:r>
-        <w:t xml:space="preserve"> </w:t>
-      </w:r>
-      <w:r>
-        <w:t xml:space="preserve">Chenyu</w:t>
-      </w:r>
-      <w:r>
-        <w:t xml:space="preserve"> </w:t>
-      </w:r>
-      <w:r>
-        <w:t xml:space="preserve">You,</w:t>
-      </w:r>
-      <w:r>
-        <w:t xml:space="preserve"> </w:t>
-      </w:r>
-      <w:r>
-        <w:t xml:space="preserve">Bo</w:t>
-      </w:r>
-      <w:r>
-        <w:t xml:space="preserve"> </w:t>
-      </w:r>
-      <w:r>
-        <w:t xml:space="preserve">Wang</w:t>
-      </w:r>
+        <w:spacing w:line="240" w:lineRule="auto"/>
+        <w:ind w:firstLineChars="0" w:firstLine="0"/>
+      </w:pPr>
     </w:p>
     <w:p>
       <w:pPr>
-        <w:pStyle w:val="AbstractTitle"/>
+        <w:spacing w:line="240" w:lineRule="auto"/>
+        <w:ind w:firstLineChars="0" w:firstLine="0"/>
       </w:pPr>
     </w:p>
     <w:p>
       <w:pPr>
-        <w:pStyle w:val="Abstract"/>
-      </w:pPr>
-      <w:r>
-        <w:t xml:space="preserve">医学影像分割是临床实践中的一个重要组成部分，有助于准确诊断、治疗规划和疾病监测。然而，目前的方法主要依赖于定制的模型，这些模型在不同任务中表现出有限的通用性。在本研究中，我们介绍了</w:t>
-      </w:r>
+        <w:spacing w:line="240" w:lineRule="auto"/>
+        <w:ind w:firstLineChars="0" w:firstLine="0"/>
+      </w:pPr>
+    </w:p>
+    <w:p>
+      <w:pPr>
+        <w:spacing w:line="240" w:lineRule="auto"/>
+        <w:ind w:firstLineChars="0" w:firstLine="0"/>
+        <w:rPr>
+          <w:sz w:val="20"/>
+        </w:rPr>
+      </w:pPr>
+    </w:p>
+    <w:p>
+      <w:pPr>
+        <w:spacing w:line="240" w:lineRule="auto"/>
+        <w:ind w:firstLineChars="0" w:firstLine="0"/>
+        <w:rPr>
+          <w:sz w:val="20"/>
+        </w:rPr>
+      </w:pPr>
+      <w:r>
+        <w:rPr>
+          <w:rFonts w:hint="eastAsia"/>
+          <w:noProof/>
+          <w:sz w:val="20"/>
+        </w:rPr>
+        <w:drawing>
+          <wp:anchor distT="0" distB="0" distL="114300" distR="114300" simplePos="0" relativeHeight="251659264" behindDoc="0" locked="0" layoutInCell="1" allowOverlap="1" wp14:anchorId="296A6B1A" wp14:editId="729B91D8">
+            <wp:simplePos x="0" y="0"/>
+            <wp:positionH relativeFrom="column">
+              <wp:posOffset>904875</wp:posOffset>
+            </wp:positionH>
+            <wp:positionV relativeFrom="paragraph">
+              <wp:posOffset>19050</wp:posOffset>
+            </wp:positionV>
+            <wp:extent cx="973455" cy="970915"/>
+            <wp:effectExtent l="0" t="0" r="17145" b="635"/>
+            <wp:wrapSquare wrapText="bothSides"/>
+            <wp:docPr id="1848530363" name="图片 1848530363" descr="微信图片_20201208110154"/>
+            <wp:cNvGraphicFramePr>
+              <a:graphicFrameLocks xmlns:a="http://schemas.openxmlformats.org/drawingml/2006/main" noChangeAspect="1"/>
+            </wp:cNvGraphicFramePr>
+            <a:graphic xmlns:a="http://schemas.openxmlformats.org/drawingml/2006/main">
+              <a:graphicData uri="http://schemas.openxmlformats.org/drawingml/2006/picture">
+                <pic:pic xmlns:pic="http://schemas.openxmlformats.org/drawingml/2006/picture">
+                  <pic:nvPicPr>
+                    <pic:cNvPr id="4" name="图片 4" descr="微信图片_20201208110154"/>
+                    <pic:cNvPicPr>
+                      <a:picLocks noChangeAspect="1"/>
+                    </pic:cNvPicPr>
+                  </pic:nvPicPr>
+                  <pic:blipFill>
+                    <a:blip r:embed="rId7"/>
+                    <a:stretch>
+                      <a:fillRect/>
+                    </a:stretch>
+                  </pic:blipFill>
+                  <pic:spPr>
+                    <a:xfrm>
+                      <a:off x="0" y="0"/>
+                      <a:ext cx="973455" cy="970915"/>
+                    </a:xfrm>
+                    <a:prstGeom prst="rect">
+                      <a:avLst/>
+                    </a:prstGeom>
+                  </pic:spPr>
+                </pic:pic>
+              </a:graphicData>
+            </a:graphic>
+          </wp:anchor>
+        </w:drawing>
+      </w:r>
+    </w:p>
+    <w:p>
+      <w:pPr>
+        <w:spacing w:line="240" w:lineRule="auto"/>
+        <w:ind w:firstLineChars="0" w:firstLine="0"/>
+        <w:rPr>
+          <w:sz w:val="20"/>
+        </w:rPr>
+      </w:pPr>
+    </w:p>
+    <w:p>
+      <w:pPr>
+        <w:spacing w:line="240" w:lineRule="auto"/>
+        <w:ind w:firstLineChars="0" w:firstLine="0"/>
+        <w:rPr>
+          <w:sz w:val="20"/>
+        </w:rPr>
+      </w:pPr>
+      <w:r>
+        <w:rPr>
+          <w:noProof/>
+        </w:rPr>
+        <w:drawing>
+          <wp:anchor distT="0" distB="0" distL="114300" distR="114300" simplePos="0" relativeHeight="251660288" behindDoc="0" locked="0" layoutInCell="1" allowOverlap="1" wp14:anchorId="5536FDA9" wp14:editId="39AE0F57">
+            <wp:simplePos x="0" y="0"/>
+            <wp:positionH relativeFrom="column">
+              <wp:posOffset>2171700</wp:posOffset>
+            </wp:positionH>
+            <wp:positionV relativeFrom="paragraph">
+              <wp:posOffset>136525</wp:posOffset>
+            </wp:positionV>
+            <wp:extent cx="2806700" cy="808355"/>
+            <wp:effectExtent l="0" t="0" r="12700" b="10795"/>
+            <wp:wrapSquare wrapText="bothSides"/>
+            <wp:docPr id="184560786" name="图片 184560786" descr="微信图片_20201208110144"/>
+            <wp:cNvGraphicFramePr>
+              <a:graphicFrameLocks xmlns:a="http://schemas.openxmlformats.org/drawingml/2006/main" noChangeAspect="1"/>
+            </wp:cNvGraphicFramePr>
+            <a:graphic xmlns:a="http://schemas.openxmlformats.org/drawingml/2006/main">
+              <a:graphicData uri="http://schemas.openxmlformats.org/drawingml/2006/picture">
+                <pic:pic xmlns:pic="http://schemas.openxmlformats.org/drawingml/2006/picture">
+                  <pic:nvPicPr>
+                    <pic:cNvPr id="5" name="图片 5" descr="微信图片_20201208110144"/>
+                    <pic:cNvPicPr>
+                      <a:picLocks noChangeAspect="1"/>
+                    </pic:cNvPicPr>
+                  </pic:nvPicPr>
+                  <pic:blipFill>
+                    <a:blip r:embed="rId8"/>
+                    <a:stretch>
+                      <a:fillRect/>
+                    </a:stretch>
+                  </pic:blipFill>
+                  <pic:spPr>
+                    <a:xfrm>
+                      <a:off x="0" y="0"/>
+                      <a:ext cx="2806700" cy="808355"/>
+                    </a:xfrm>
+                    <a:prstGeom prst="rect">
+                      <a:avLst/>
+                    </a:prstGeom>
+                  </pic:spPr>
+                </pic:pic>
+              </a:graphicData>
+            </a:graphic>
+          </wp:anchor>
+        </w:drawing>
+      </w:r>
+    </w:p>
+    <w:p>
+      <w:pPr>
+        <w:spacing w:line="240" w:lineRule="auto"/>
+        <w:ind w:firstLineChars="0" w:firstLine="0"/>
+        <w:rPr>
+          <w:sz w:val="20"/>
+        </w:rPr>
+      </w:pPr>
+    </w:p>
+    <w:p>
+      <w:pPr>
+        <w:spacing w:line="240" w:lineRule="auto"/>
+        <w:ind w:firstLineChars="0" w:firstLine="0"/>
+        <w:rPr>
+          <w:sz w:val="20"/>
+        </w:rPr>
+      </w:pPr>
+    </w:p>
+    <w:p>
+      <w:pPr>
+        <w:spacing w:line="240" w:lineRule="auto"/>
+        <w:ind w:firstLineChars="0" w:firstLine="0"/>
+        <w:rPr>
+          <w:sz w:val="20"/>
+        </w:rPr>
+      </w:pPr>
+    </w:p>
+    <w:p>
+      <w:pPr>
+        <w:widowControl w:val="0"/>
+        <w:spacing w:afterLines="100" w:after="240" w:line="240" w:lineRule="auto"/>
+        <w:ind w:firstLineChars="0" w:firstLine="0"/>
+        <w:rPr>
+          <w:rFonts w:ascii="黑体" w:eastAsia="黑体" w:hAnsi="黑体"/>
+          <w:kern w:val="2"/>
+          <w:sz w:val="72"/>
+          <w:szCs w:val="20"/>
+        </w:rPr>
+      </w:pPr>
+    </w:p>
+    <w:p>
+      <w:pPr>
+        <w:widowControl w:val="0"/>
+        <w:spacing w:line="240" w:lineRule="auto"/>
+        <w:ind w:firstLineChars="0" w:firstLine="0"/>
+        <w:jc w:val="center"/>
+        <w:rPr>
+          <w:rFonts w:eastAsia="华文新魏"/>
+          <w:kern w:val="2"/>
+          <w:sz w:val="72"/>
+          <w:szCs w:val="20"/>
+        </w:rPr>
+      </w:pPr>
+      <w:r>
+        <w:rPr>
+          <w:rFonts w:eastAsia="华文新魏" w:hint="eastAsia"/>
+          <w:sz w:val="72"/>
+        </w:rPr>
+        <w:t>本科生毕业论文（设计）</w:t>
+      </w:r>
+    </w:p>
+    <w:p>
+      <w:pPr>
+        <w:widowControl w:val="0"/>
+        <w:spacing w:line="240" w:lineRule="auto"/>
+        <w:ind w:firstLineChars="0" w:firstLine="0"/>
+        <w:rPr>
+          <w:rFonts w:eastAsia="华文新魏"/>
+          <w:kern w:val="2"/>
+          <w:sz w:val="36"/>
+          <w:szCs w:val="20"/>
+          <w:u w:val="single"/>
+        </w:rPr>
+      </w:pPr>
+    </w:p>
+    <w:p>
+      <w:pPr>
+        <w:widowControl w:val="0"/>
+        <w:spacing w:line="240" w:lineRule="auto"/>
+        <w:ind w:firstLineChars="0" w:firstLine="0"/>
+        <w:jc w:val="left"/>
+        <w:rPr>
+          <w:rFonts w:ascii="黑体" w:eastAsia="黑体" w:hAnsi="黑体"/>
+          <w:b/>
+          <w:bCs/>
+          <w:kern w:val="2"/>
+          <w:sz w:val="52"/>
+          <w:szCs w:val="52"/>
+          <w:u w:val="single"/>
+        </w:rPr>
+      </w:pPr>
+    </w:p>
+    <w:tbl>
+      <w:tblPr>
+        <w:tblStyle w:val="aff9"/>
+        <w:tblW w:w="7655" w:type="dxa"/>
+        <w:jc w:val="center"/>
+        <w:tblBorders>
+          <w:top w:val="none" w:sz="0" w:space="0" w:color="auto"/>
+          <w:left w:val="none" w:sz="0" w:space="0" w:color="auto"/>
+          <w:bottom w:val="single" w:sz="12" w:space="0" w:color="auto"/>
+          <w:right w:val="none" w:sz="0" w:space="0" w:color="auto"/>
+          <w:insideH w:val="none" w:sz="0" w:space="0" w:color="auto"/>
+          <w:insideV w:val="none" w:sz="0" w:space="0" w:color="auto"/>
+        </w:tblBorders>
+        <w:tblLook w:val="04A0" w:firstRow="1" w:lastRow="0" w:firstColumn="1" w:lastColumn="0" w:noHBand="0" w:noVBand="1"/>
+      </w:tblPr>
+      <w:tblGrid>
+        <w:gridCol w:w="7655"/>
+      </w:tblGrid>
+      <w:tr>
+        <w:trPr>
+          <w:trHeight w:hRule="exact" w:val="907"/>
+          <w:jc w:val="center"/>
+        </w:trPr>
+        <w:tc>
+          <w:tcPr>
+            <w:tcW w:w="0" w:type="auto"/>
+            <w:vAlign w:val="bottom"/>
+          </w:tcPr>
+          <w:p>
+            <w:pPr>
+              <w:pStyle w:val="aff3"/>
+              <w:ind w:firstLine="1044"/>
+            </w:pPr>
+            <w:r>
+              <w:rPr>
+                <w:rFonts w:hint="eastAsia"/>
+              </w:rPr>
+              <w:t>医学图像中的</w:t>
+            </w:r>
+            <w:r>
+              <w:rPr>
+                <w:rFonts w:hint="eastAsia"/>
+              </w:rPr>
+              <w:t xml:space="preserve"> SAM</w:t>
+            </w:r>
+          </w:p>
+        </w:tc>
+      </w:tr>
+    </w:tbl>
+    <w:p>
+      <w:pPr>
+        <w:widowControl w:val="0"/>
+        <w:spacing w:line="240" w:lineRule="auto"/>
+        <w:ind w:firstLineChars="0" w:firstLine="0"/>
+        <w:rPr>
+          <w:rFonts w:eastAsia="华文新魏"/>
+          <w:kern w:val="2"/>
+          <w:sz w:val="36"/>
+          <w:szCs w:val="20"/>
+        </w:rPr>
+      </w:pPr>
+    </w:p>
+    <w:p>
+      <w:pPr>
+        <w:widowControl w:val="0"/>
+        <w:spacing w:line="240" w:lineRule="auto"/>
+        <w:ind w:firstLineChars="0" w:firstLine="0"/>
+        <w:rPr>
+          <w:rFonts w:eastAsia="华文新魏"/>
+          <w:kern w:val="2"/>
+          <w:sz w:val="36"/>
+          <w:szCs w:val="20"/>
+        </w:rPr>
+      </w:pPr>
+    </w:p>
+    <w:p>
+      <w:pPr>
+        <w:widowControl w:val="0"/>
+        <w:spacing w:line="240" w:lineRule="auto"/>
+        <w:ind w:firstLineChars="0" w:firstLine="0"/>
+        <w:jc w:val="center"/>
+        <w:rPr>
+          <w:rFonts w:ascii="仿宋" w:eastAsia="仿宋" w:hAnsi="仿宋"/>
+          <w:color w:val="000000"/>
+          <w:kern w:val="2"/>
+          <w:sz w:val="32"/>
+          <w:szCs w:val="32"/>
+        </w:rPr>
+      </w:pPr>
+      <w:r>
+        <w:rPr>
+          <w:rFonts w:ascii="仿宋" w:eastAsia="仿宋" w:hAnsi="仿宋" w:hint="eastAsia"/>
+          <w:color w:val="000000"/>
+          <w:kern w:val="2"/>
+          <w:sz w:val="32"/>
+          <w:szCs w:val="32"/>
+        </w:rPr>
+        <w:t>作者</w:t>
+      </w:r>
+    </w:p>
+    <w:p>
+      <w:pPr>
+        <w:widowControl w:val="0"/>
+        <w:spacing w:line="240" w:lineRule="auto"/>
+        <w:ind w:firstLineChars="0" w:firstLine="0"/>
+        <w:jc w:val="center"/>
+        <w:rPr>
+          <w:rFonts w:asciiTheme="majorEastAsia" w:eastAsiaTheme="majorEastAsia" w:hAnsiTheme="majorEastAsia" w:hint="eastAsia"/>
+          <w:kern w:val="2"/>
+          <w:sz w:val="32"/>
+          <w:szCs w:val="32"/>
+        </w:rPr>
+      </w:pPr>
+    </w:p>
+    <w:p>
+      <w:pPr>
+        <w:pStyle w:val="author"/>
+        <w:ind w:firstLine="640"/>
+      </w:pPr>
+      <w:r>
+        <w:t>Jun Ma</w:t>
+      </w:r>
+    </w:p>
+    <w:p>
+      <w:pPr>
+        <w:pStyle w:val="author"/>
+        <w:ind w:firstLine="640"/>
+      </w:pPr>
+      <w:r>
+        <w:t>Yuting He</w:t>
+      </w:r>
+    </w:p>
+    <w:p>
+      <w:pPr>
+        <w:pStyle w:val="author"/>
+        <w:ind w:firstLine="640"/>
+      </w:pPr>
+      <w:proofErr w:type="spellStart"/>
+      <w:r>
+        <w:t>Feifei</w:t>
+      </w:r>
+      <w:proofErr w:type="spellEnd"/>
+      <w:r>
+        <w:t xml:space="preserve"> Li</w:t>
+      </w:r>
+    </w:p>
+    <w:p>
+      <w:pPr>
+        <w:pStyle w:val="author"/>
+        <w:ind w:firstLine="640"/>
+      </w:pPr>
+      <w:r>
+        <w:t>Lin Han</w:t>
+      </w:r>
+    </w:p>
+    <w:p>
+      <w:pPr>
+        <w:pStyle w:val="author"/>
+        <w:ind w:firstLine="640"/>
+      </w:pPr>
+      <w:proofErr w:type="spellStart"/>
+      <w:r>
+        <w:t>Cheny</w:t>
+      </w:r>
+      <w:proofErr w:type="spellEnd"/>
+    </w:p>
+    <w:p>
+      <w:pPr>
+        <w:pStyle w:val="author"/>
+        <w:ind w:firstLine="640"/>
+      </w:pPr>
+      <w:r>
+        <w:t>You</w:t>
+      </w:r>
+    </w:p>
+    <w:p>
+      <w:pPr>
+        <w:pStyle w:val="author"/>
+        <w:ind w:firstLine="640"/>
+      </w:pPr>
+      <w:r>
+        <w:t xml:space="preserve">Bo </w:t>
+      </w:r>
+      <w:proofErr w:type="spellStart"/>
+      <w:r>
+        <w:t>Wa</w:t>
+      </w:r>
+      <w:proofErr w:type="spellEnd"/>
+    </w:p>
+    <w:p>
+      <w:pPr>
+        <w:pStyle w:val="aff7"/>
+      </w:pPr>
+      <w:r>
+        <w:rPr>
+          <w:rFonts w:hint="eastAsia"/>
+        </w:rPr>
+        <w:lastRenderedPageBreak/>
+        <w:t>摘</w:t>
+      </w:r>
+      <w:r>
+        <w:rPr>
+          <w:rFonts w:hint="eastAsia"/>
+        </w:rPr>
+        <w:t xml:space="preserve">    </w:t>
+      </w:r>
+      <w:r>
+        <w:rPr>
+          <w:rFonts w:hint="eastAsia"/>
+        </w:rPr>
+        <w:t>要</w:t>
+      </w:r>
+    </w:p>
+    <w:p>
+      <w:pPr>
+        <w:pageBreakBefore/>
+        <w:ind w:firstLine="480"/>
+        <w:jc w:val="center"/>
+      </w:pPr>
+      <w:r>
+        <w:lastRenderedPageBreak/>
+        <w:t>医学影像分割是临床实践中的一个重要组成部分，有助于准确诊断、治疗规划和疾病监测。然而，目前的方法主要依赖于定制的模型，这些模型在不同任务中表现出有限的通用性。在本研究中，我们介绍了</w:t>
+      </w:r>
+      <w:r>
+        <w:t xml:space="preserve"> MedSAM</w:t>
+      </w:r>
+      <w:r>
+        <w:t>，这是首个专为通用医学图像分割设计的基础模型。</w:t>
+      </w:r>
+      <w:r>
+        <w:t xml:space="preserve">MedSAM </w:t>
+      </w:r>
+      <w:r>
+        <w:t>利用由</w:t>
+      </w:r>
+      <w:r>
+        <w:t xml:space="preserve"> 100 </w:t>
+      </w:r>
+      <w:r>
+        <w:t>多万张图像组成的精心策划的数据集的力量，不仅超越了现有的最先进的分割基础模型，而且表现出与专业模型相当甚至更优的性能。此外，</w:t>
+      </w:r>
+      <w:r>
+        <w:t xml:space="preserve">MedSAM </w:t>
+      </w:r>
+      <w:r>
+        <w:t>还能精确提取用于肿瘤负荷量化的重要生物标记物。通过在广泛的任务范围内提供准确高效的分割，</w:t>
+      </w:r>
+      <w:proofErr w:type="spellStart"/>
+      <w:r>
+        <w:t>MedSAM</w:t>
+      </w:r>
+      <w:proofErr w:type="spellEnd"/>
       <w:r>
         <w:t xml:space="preserve"> </w:t>
       </w:r>
       <w:r>
-        <w:t xml:space="preserve">MedSAM，这是首个专为通用医学图像分割设计的基础模型。MedSAM</w:t>
-      </w:r>
-      <w:r>
-        <w:t xml:space="preserve"> </w:t>
-      </w:r>
-      <w:r>
-        <w:t xml:space="preserve">利用由</w:t>
-      </w:r>
-      <w:r>
-        <w:t xml:space="preserve"> </w:t>
-      </w:r>
-      <w:r>
-        <w:t xml:space="preserve">100</w:t>
-      </w:r>
-      <w:r>
-        <w:t xml:space="preserve"> </w:t>
-      </w:r>
-      <w:r>
-        <w:t xml:space="preserve">多万张图像组成的精心策划的数据集的力量，不仅超越了现有的最先进的分割基础模型，而且表现出与专业模型相当甚至更优的性能。此外，MedSAM</w:t>
-      </w:r>
-      <w:r>
-        <w:t xml:space="preserve"> </w:t>
-      </w:r>
-      <w:r>
-        <w:t xml:space="preserve">还能精确提取用于肿瘤负荷量化的重要生物标记物。通过在广泛的任务范围内提供准确高效的分割，MedSAM</w:t>
-      </w:r>
-      <w:r>
-        <w:t xml:space="preserve"> </w:t>
-      </w:r>
-      <w:r>
-        <w:t xml:space="preserve">在加快诊断工具的发展和个性化治疗方案方面具有巨大的潜力。</w:t>
+        <w:t>在加快诊断工具的发展和个性化治疗方案方面具有巨大的潜力。</w:t>
       </w:r>
     </w:p>
     <w:sdt>
       <w:sdtPr>
+        <w:id w:val="-1739701866"/>
         <w:docPartObj>
           <w:docPartGallery w:val="Table of Contents"/>
           <w:docPartUnique/>
@@ -149,287 +526,3829 @@
       <w:sdtContent>
         <w:p>
           <w:pPr>
-            <w:pStyle w:val="TOCHeading"/>
+            <w:pageBreakBefore/>
+            <w:ind w:firstLine="480"/>
+            <w:jc w:val="center"/>
+            <w:rPr>
+              <w:rStyle w:val="aff8"/>
+            </w:rPr>
           </w:pPr>
           <w:r>
-            <w:t xml:space="preserve">Table of Contents</w:t>
+            <w:rPr>
+              <w:rStyle w:val="aff8"/>
+            </w:rPr>
+            <w:t>目录</w:t>
           </w:r>
         </w:p>
         <w:p>
+          <w:pPr>
+            <w:pStyle w:val="TOC1"/>
+            <w:tabs>
+              <w:tab w:val="right" w:leader="dot" w:pos="9344"/>
+            </w:tabs>
+            <w:ind w:firstLine="402"/>
+            <w:rPr>
+              <w:rFonts w:asciiTheme="minorHAnsi" w:eastAsiaTheme="minorEastAsia" w:hAnsiTheme="minorHAnsi" w:cstheme="minorBidi"/>
+              <w:b w:val="0"/>
+              <w:bCs w:val="0"/>
+              <w:caps w:val="0"/>
+              <w:noProof/>
+              <w:sz w:val="21"/>
+              <w:szCs w:val="22"/>
+              <w14:ligatures w14:val="standardContextual"/>
+            </w:rPr>
+          </w:pPr>
           <w:r>
-            <w:fldChar w:fldCharType="begin" w:dirty="true"/>
-            <w:instrText xml:space="preserve">TOC \o "1-3" \h \z \u</w:instrText>
+            <w:fldChar w:fldCharType="begin"/>
+          </w:r>
+          <w:r>
+            <w:instrText>TOC \o "1-3" \h \z \u</w:instrText>
+          </w:r>
+          <w:r>
             <w:fldChar w:fldCharType="separate"/>
+          </w:r>
+          <w:hyperlink w:anchor="_Toc165858321" w:history="1">
+            <w:r>
+              <w:rPr>
+                <w:rStyle w:val="afc"/>
+                <w:noProof/>
+              </w:rPr>
+              <w:t>医学图像中的</w:t>
+            </w:r>
+            <w:r>
+              <w:rPr>
+                <w:rStyle w:val="afc"/>
+                <w:noProof/>
+              </w:rPr>
+              <w:t xml:space="preserve"> SAM</w:t>
+            </w:r>
+            <w:r>
+              <w:rPr>
+                <w:noProof/>
+                <w:webHidden/>
+              </w:rPr>
+              <w:tab/>
+            </w:r>
+            <w:r>
+              <w:rPr>
+                <w:noProof/>
+                <w:webHidden/>
+              </w:rPr>
+              <w:fldChar w:fldCharType="begin"/>
+            </w:r>
+            <w:r>
+              <w:rPr>
+                <w:noProof/>
+                <w:webHidden/>
+              </w:rPr>
+              <w:instrText xml:space="preserve"> PAGEREF _Toc165858321 \h </w:instrText>
+            </w:r>
+            <w:r>
+              <w:rPr>
+                <w:noProof/>
+                <w:webHidden/>
+              </w:rPr>
+            </w:r>
+            <w:r>
+              <w:rPr>
+                <w:noProof/>
+                <w:webHidden/>
+              </w:rPr>
+              <w:fldChar w:fldCharType="separate"/>
+            </w:r>
+            <w:r>
+              <w:rPr>
+                <w:noProof/>
+                <w:webHidden/>
+              </w:rPr>
+              <w:t>- 0 -</w:t>
+            </w:r>
+            <w:r>
+              <w:rPr>
+                <w:noProof/>
+                <w:webHidden/>
+              </w:rPr>
+              <w:fldChar w:fldCharType="end"/>
+            </w:r>
+          </w:hyperlink>
+        </w:p>
+        <w:p>
+          <w:pPr>
+            <w:pStyle w:val="TOC1"/>
+            <w:tabs>
+              <w:tab w:val="left" w:pos="1260"/>
+              <w:tab w:val="right" w:leader="dot" w:pos="9344"/>
+            </w:tabs>
+            <w:ind w:firstLine="402"/>
+            <w:rPr>
+              <w:rFonts w:asciiTheme="minorHAnsi" w:eastAsiaTheme="minorEastAsia" w:hAnsiTheme="minorHAnsi" w:cstheme="minorBidi"/>
+              <w:b w:val="0"/>
+              <w:bCs w:val="0"/>
+              <w:caps w:val="0"/>
+              <w:noProof/>
+              <w:sz w:val="21"/>
+              <w:szCs w:val="22"/>
+              <w14:ligatures w14:val="standardContextual"/>
+            </w:rPr>
+          </w:pPr>
+          <w:hyperlink w:anchor="_Toc165858322" w:history="1">
+            <w:r>
+              <w:rPr>
+                <w:rStyle w:val="afc"/>
+                <w:noProof/>
+              </w:rPr>
+              <w:t>第</w:t>
+            </w:r>
+            <w:r>
+              <w:rPr>
+                <w:rStyle w:val="afc"/>
+                <w:noProof/>
+              </w:rPr>
+              <w:t>1</w:t>
+            </w:r>
+            <w:r>
+              <w:rPr>
+                <w:rStyle w:val="afc"/>
+                <w:noProof/>
+              </w:rPr>
+              <w:t>章</w:t>
+            </w:r>
+            <w:r>
+              <w:rPr>
+                <w:rFonts w:asciiTheme="minorHAnsi" w:eastAsiaTheme="minorEastAsia" w:hAnsiTheme="minorHAnsi" w:cstheme="minorBidi"/>
+                <w:b w:val="0"/>
+                <w:bCs w:val="0"/>
+                <w:caps w:val="0"/>
+                <w:noProof/>
+                <w:sz w:val="21"/>
+                <w:szCs w:val="22"/>
+                <w14:ligatures w14:val="standardContextual"/>
+              </w:rPr>
+              <w:tab/>
+            </w:r>
+            <w:r>
+              <w:rPr>
+                <w:rStyle w:val="afc"/>
+                <w:noProof/>
+              </w:rPr>
+              <w:t>简介</w:t>
+            </w:r>
+            <w:r>
+              <w:rPr>
+                <w:noProof/>
+                <w:webHidden/>
+              </w:rPr>
+              <w:tab/>
+            </w:r>
+            <w:r>
+              <w:rPr>
+                <w:noProof/>
+                <w:webHidden/>
+              </w:rPr>
+              <w:fldChar w:fldCharType="begin"/>
+            </w:r>
+            <w:r>
+              <w:rPr>
+                <w:noProof/>
+                <w:webHidden/>
+              </w:rPr>
+              <w:instrText xml:space="preserve"> PAGEREF _Toc165858322 \h </w:instrText>
+            </w:r>
+            <w:r>
+              <w:rPr>
+                <w:noProof/>
+                <w:webHidden/>
+              </w:rPr>
+            </w:r>
+            <w:r>
+              <w:rPr>
+                <w:noProof/>
+                <w:webHidden/>
+              </w:rPr>
+              <w:fldChar w:fldCharType="separate"/>
+            </w:r>
+            <w:r>
+              <w:rPr>
+                <w:noProof/>
+                <w:webHidden/>
+              </w:rPr>
+              <w:t>- 1 -</w:t>
+            </w:r>
+            <w:r>
+              <w:rPr>
+                <w:noProof/>
+                <w:webHidden/>
+              </w:rPr>
+              <w:fldChar w:fldCharType="end"/>
+            </w:r>
+          </w:hyperlink>
+        </w:p>
+        <w:p>
+          <w:pPr>
+            <w:pStyle w:val="TOC1"/>
+            <w:tabs>
+              <w:tab w:val="left" w:pos="1260"/>
+              <w:tab w:val="right" w:leader="dot" w:pos="9344"/>
+            </w:tabs>
+            <w:ind w:firstLine="402"/>
+            <w:rPr>
+              <w:rFonts w:asciiTheme="minorHAnsi" w:eastAsiaTheme="minorEastAsia" w:hAnsiTheme="minorHAnsi" w:cstheme="minorBidi"/>
+              <w:b w:val="0"/>
+              <w:bCs w:val="0"/>
+              <w:caps w:val="0"/>
+              <w:noProof/>
+              <w:sz w:val="21"/>
+              <w:szCs w:val="22"/>
+              <w14:ligatures w14:val="standardContextual"/>
+            </w:rPr>
+          </w:pPr>
+          <w:hyperlink w:anchor="_Toc165858323" w:history="1">
+            <w:r>
+              <w:rPr>
+                <w:rStyle w:val="afc"/>
+                <w:noProof/>
+              </w:rPr>
+              <w:t>第</w:t>
+            </w:r>
+            <w:r>
+              <w:rPr>
+                <w:rStyle w:val="afc"/>
+                <w:noProof/>
+              </w:rPr>
+              <w:t>2</w:t>
+            </w:r>
+            <w:r>
+              <w:rPr>
+                <w:rStyle w:val="afc"/>
+                <w:noProof/>
+              </w:rPr>
+              <w:t>章</w:t>
+            </w:r>
+            <w:r>
+              <w:rPr>
+                <w:rFonts w:asciiTheme="minorHAnsi" w:eastAsiaTheme="minorEastAsia" w:hAnsiTheme="minorHAnsi" w:cstheme="minorBidi"/>
+                <w:b w:val="0"/>
+                <w:bCs w:val="0"/>
+                <w:caps w:val="0"/>
+                <w:noProof/>
+                <w:sz w:val="21"/>
+                <w:szCs w:val="22"/>
+                <w14:ligatures w14:val="standardContextual"/>
+              </w:rPr>
+              <w:tab/>
+            </w:r>
+            <w:r>
+              <w:rPr>
+                <w:rStyle w:val="afc"/>
+                <w:noProof/>
+              </w:rPr>
+              <w:t>结果</w:t>
+            </w:r>
+            <w:r>
+              <w:rPr>
+                <w:noProof/>
+                <w:webHidden/>
+              </w:rPr>
+              <w:tab/>
+            </w:r>
+            <w:r>
+              <w:rPr>
+                <w:noProof/>
+                <w:webHidden/>
+              </w:rPr>
+              <w:fldChar w:fldCharType="begin"/>
+            </w:r>
+            <w:r>
+              <w:rPr>
+                <w:noProof/>
+                <w:webHidden/>
+              </w:rPr>
+              <w:instrText xml:space="preserve"> PAGEREF _Toc165858323 \h </w:instrText>
+            </w:r>
+            <w:r>
+              <w:rPr>
+                <w:noProof/>
+                <w:webHidden/>
+              </w:rPr>
+            </w:r>
+            <w:r>
+              <w:rPr>
+                <w:noProof/>
+                <w:webHidden/>
+              </w:rPr>
+              <w:fldChar w:fldCharType="separate"/>
+            </w:r>
+            <w:r>
+              <w:rPr>
+                <w:noProof/>
+                <w:webHidden/>
+              </w:rPr>
+              <w:t>- 2 -</w:t>
+            </w:r>
+            <w:r>
+              <w:rPr>
+                <w:noProof/>
+                <w:webHidden/>
+              </w:rPr>
+              <w:fldChar w:fldCharType="end"/>
+            </w:r>
+          </w:hyperlink>
+        </w:p>
+        <w:p>
+          <w:pPr>
+            <w:pStyle w:val="TOC1"/>
+            <w:tabs>
+              <w:tab w:val="left" w:pos="1260"/>
+              <w:tab w:val="right" w:leader="dot" w:pos="9344"/>
+            </w:tabs>
+            <w:ind w:firstLine="402"/>
+            <w:rPr>
+              <w:rFonts w:asciiTheme="minorHAnsi" w:eastAsiaTheme="minorEastAsia" w:hAnsiTheme="minorHAnsi" w:cstheme="minorBidi"/>
+              <w:b w:val="0"/>
+              <w:bCs w:val="0"/>
+              <w:caps w:val="0"/>
+              <w:noProof/>
+              <w:sz w:val="21"/>
+              <w:szCs w:val="22"/>
+              <w14:ligatures w14:val="standardContextual"/>
+            </w:rPr>
+          </w:pPr>
+          <w:hyperlink w:anchor="_Toc165858324" w:history="1">
+            <w:r>
+              <w:rPr>
+                <w:rStyle w:val="afc"/>
+                <w:noProof/>
+              </w:rPr>
+              <w:t>第</w:t>
+            </w:r>
+            <w:r>
+              <w:rPr>
+                <w:rStyle w:val="afc"/>
+                <w:noProof/>
+              </w:rPr>
+              <w:t>3</w:t>
+            </w:r>
+            <w:r>
+              <w:rPr>
+                <w:rStyle w:val="afc"/>
+                <w:noProof/>
+              </w:rPr>
+              <w:t>章</w:t>
+            </w:r>
+            <w:r>
+              <w:rPr>
+                <w:rFonts w:asciiTheme="minorHAnsi" w:eastAsiaTheme="minorEastAsia" w:hAnsiTheme="minorHAnsi" w:cstheme="minorBidi"/>
+                <w:b w:val="0"/>
+                <w:bCs w:val="0"/>
+                <w:caps w:val="0"/>
+                <w:noProof/>
+                <w:sz w:val="21"/>
+                <w:szCs w:val="22"/>
+                <w14:ligatures w14:val="standardContextual"/>
+              </w:rPr>
+              <w:tab/>
+            </w:r>
+            <w:r>
+              <w:rPr>
+                <w:rStyle w:val="afc"/>
+                <w:noProof/>
+              </w:rPr>
+              <w:t>讨论</w:t>
+            </w:r>
+            <w:r>
+              <w:rPr>
+                <w:noProof/>
+                <w:webHidden/>
+              </w:rPr>
+              <w:tab/>
+            </w:r>
+            <w:r>
+              <w:rPr>
+                <w:noProof/>
+                <w:webHidden/>
+              </w:rPr>
+              <w:fldChar w:fldCharType="begin"/>
+            </w:r>
+            <w:r>
+              <w:rPr>
+                <w:noProof/>
+                <w:webHidden/>
+              </w:rPr>
+              <w:instrText xml:space="preserve"> PAGEREF _Toc165858324 \h </w:instrText>
+            </w:r>
+            <w:r>
+              <w:rPr>
+                <w:noProof/>
+                <w:webHidden/>
+              </w:rPr>
+            </w:r>
+            <w:r>
+              <w:rPr>
+                <w:noProof/>
+                <w:webHidden/>
+              </w:rPr>
+              <w:fldChar w:fldCharType="separate"/>
+            </w:r>
+            <w:r>
+              <w:rPr>
+                <w:noProof/>
+                <w:webHidden/>
+              </w:rPr>
+              <w:t>- 5 -</w:t>
+            </w:r>
+            <w:r>
+              <w:rPr>
+                <w:noProof/>
+                <w:webHidden/>
+              </w:rPr>
+              <w:fldChar w:fldCharType="end"/>
+            </w:r>
+          </w:hyperlink>
+        </w:p>
+        <w:p>
+          <w:pPr>
+            <w:pStyle w:val="TOC1"/>
+            <w:tabs>
+              <w:tab w:val="left" w:pos="1260"/>
+              <w:tab w:val="right" w:leader="dot" w:pos="9344"/>
+            </w:tabs>
+            <w:ind w:firstLine="402"/>
+            <w:rPr>
+              <w:rFonts w:asciiTheme="minorHAnsi" w:eastAsiaTheme="minorEastAsia" w:hAnsiTheme="minorHAnsi" w:cstheme="minorBidi"/>
+              <w:b w:val="0"/>
+              <w:bCs w:val="0"/>
+              <w:caps w:val="0"/>
+              <w:noProof/>
+              <w:sz w:val="21"/>
+              <w:szCs w:val="22"/>
+              <w14:ligatures w14:val="standardContextual"/>
+            </w:rPr>
+          </w:pPr>
+          <w:hyperlink w:anchor="_Toc165858325" w:history="1">
+            <w:r>
+              <w:rPr>
+                <w:rStyle w:val="afc"/>
+                <w:noProof/>
+              </w:rPr>
+              <w:t>第</w:t>
+            </w:r>
+            <w:r>
+              <w:rPr>
+                <w:rStyle w:val="afc"/>
+                <w:noProof/>
+              </w:rPr>
+              <w:t>4</w:t>
+            </w:r>
+            <w:r>
+              <w:rPr>
+                <w:rStyle w:val="afc"/>
+                <w:noProof/>
+              </w:rPr>
+              <w:t>章</w:t>
+            </w:r>
+            <w:r>
+              <w:rPr>
+                <w:rFonts w:asciiTheme="minorHAnsi" w:eastAsiaTheme="minorEastAsia" w:hAnsiTheme="minorHAnsi" w:cstheme="minorBidi"/>
+                <w:b w:val="0"/>
+                <w:bCs w:val="0"/>
+                <w:caps w:val="0"/>
+                <w:noProof/>
+                <w:sz w:val="21"/>
+                <w:szCs w:val="22"/>
+                <w14:ligatures w14:val="standardContextual"/>
+              </w:rPr>
+              <w:tab/>
+            </w:r>
+            <w:r>
+              <w:rPr>
+                <w:rStyle w:val="afc"/>
+                <w:noProof/>
+              </w:rPr>
+              <w:t>方法</w:t>
+            </w:r>
+            <w:r>
+              <w:rPr>
+                <w:noProof/>
+                <w:webHidden/>
+              </w:rPr>
+              <w:tab/>
+            </w:r>
+            <w:r>
+              <w:rPr>
+                <w:noProof/>
+                <w:webHidden/>
+              </w:rPr>
+              <w:fldChar w:fldCharType="begin"/>
+            </w:r>
+            <w:r>
+              <w:rPr>
+                <w:noProof/>
+                <w:webHidden/>
+              </w:rPr>
+              <w:instrText xml:space="preserve"> PAGEREF _Toc165858325 \h </w:instrText>
+            </w:r>
+            <w:r>
+              <w:rPr>
+                <w:noProof/>
+                <w:webHidden/>
+              </w:rPr>
+            </w:r>
+            <w:r>
+              <w:rPr>
+                <w:noProof/>
+                <w:webHidden/>
+              </w:rPr>
+              <w:fldChar w:fldCharType="separate"/>
+            </w:r>
+            <w:r>
+              <w:rPr>
+                <w:noProof/>
+                <w:webHidden/>
+              </w:rPr>
+              <w:t>- 6 -</w:t>
+            </w:r>
+            <w:r>
+              <w:rPr>
+                <w:noProof/>
+                <w:webHidden/>
+              </w:rPr>
+              <w:fldChar w:fldCharType="end"/>
+            </w:r>
+          </w:hyperlink>
+        </w:p>
+        <w:p>
+          <w:pPr>
+            <w:pStyle w:val="TOC2"/>
+            <w:tabs>
+              <w:tab w:val="left" w:pos="1260"/>
+              <w:tab w:val="right" w:leader="dot" w:pos="9344"/>
+            </w:tabs>
+            <w:ind w:firstLine="400"/>
+            <w:rPr>
+              <w:rFonts w:asciiTheme="minorHAnsi" w:eastAsiaTheme="minorEastAsia" w:hAnsiTheme="minorHAnsi" w:cstheme="minorBidi"/>
+              <w:smallCaps w:val="0"/>
+              <w:noProof/>
+              <w:sz w:val="21"/>
+              <w:szCs w:val="22"/>
+              <w14:ligatures w14:val="standardContextual"/>
+            </w:rPr>
+          </w:pPr>
+          <w:hyperlink w:anchor="_Toc165858326" w:history="1">
+            <w:r>
+              <w:rPr>
+                <w:rStyle w:val="afc"/>
+                <w:noProof/>
+              </w:rPr>
+              <w:t>4.1</w:t>
+            </w:r>
+            <w:r>
+              <w:rPr>
+                <w:rFonts w:asciiTheme="minorHAnsi" w:eastAsiaTheme="minorEastAsia" w:hAnsiTheme="minorHAnsi" w:cstheme="minorBidi"/>
+                <w:smallCaps w:val="0"/>
+                <w:noProof/>
+                <w:sz w:val="21"/>
+                <w:szCs w:val="22"/>
+                <w14:ligatures w14:val="standardContextual"/>
+              </w:rPr>
+              <w:tab/>
+            </w:r>
+            <w:r>
+              <w:rPr>
+                <w:rStyle w:val="afc"/>
+                <w:noProof/>
+              </w:rPr>
+              <w:t>研究设计</w:t>
+            </w:r>
+            <w:r>
+              <w:rPr>
+                <w:noProof/>
+                <w:webHidden/>
+              </w:rPr>
+              <w:tab/>
+            </w:r>
+            <w:r>
+              <w:rPr>
+                <w:noProof/>
+                <w:webHidden/>
+              </w:rPr>
+              <w:fldChar w:fldCharType="begin"/>
+            </w:r>
+            <w:r>
+              <w:rPr>
+                <w:noProof/>
+                <w:webHidden/>
+              </w:rPr>
+              <w:instrText xml:space="preserve"> PAGEREF _Toc165858326 \h </w:instrText>
+            </w:r>
+            <w:r>
+              <w:rPr>
+                <w:noProof/>
+                <w:webHidden/>
+              </w:rPr>
+            </w:r>
+            <w:r>
+              <w:rPr>
+                <w:noProof/>
+                <w:webHidden/>
+              </w:rPr>
+              <w:fldChar w:fldCharType="separate"/>
+            </w:r>
+            <w:r>
+              <w:rPr>
+                <w:noProof/>
+                <w:webHidden/>
+              </w:rPr>
+              <w:t>- 6 -</w:t>
+            </w:r>
+            <w:r>
+              <w:rPr>
+                <w:noProof/>
+                <w:webHidden/>
+              </w:rPr>
+              <w:fldChar w:fldCharType="end"/>
+            </w:r>
+          </w:hyperlink>
+        </w:p>
+        <w:p>
+          <w:pPr>
+            <w:pStyle w:val="TOC2"/>
+            <w:tabs>
+              <w:tab w:val="left" w:pos="1260"/>
+              <w:tab w:val="right" w:leader="dot" w:pos="9344"/>
+            </w:tabs>
+            <w:ind w:firstLine="400"/>
+            <w:rPr>
+              <w:rFonts w:asciiTheme="minorHAnsi" w:eastAsiaTheme="minorEastAsia" w:hAnsiTheme="minorHAnsi" w:cstheme="minorBidi"/>
+              <w:smallCaps w:val="0"/>
+              <w:noProof/>
+              <w:sz w:val="21"/>
+              <w:szCs w:val="22"/>
+              <w14:ligatures w14:val="standardContextual"/>
+            </w:rPr>
+          </w:pPr>
+          <w:hyperlink w:anchor="_Toc165858327" w:history="1">
+            <w:r>
+              <w:rPr>
+                <w:rStyle w:val="afc"/>
+                <w:noProof/>
+              </w:rPr>
+              <w:t>4.2</w:t>
+            </w:r>
+            <w:r>
+              <w:rPr>
+                <w:rFonts w:asciiTheme="minorHAnsi" w:eastAsiaTheme="minorEastAsia" w:hAnsiTheme="minorHAnsi" w:cstheme="minorBidi"/>
+                <w:smallCaps w:val="0"/>
+                <w:noProof/>
+                <w:sz w:val="21"/>
+                <w:szCs w:val="22"/>
+                <w14:ligatures w14:val="standardContextual"/>
+              </w:rPr>
+              <w:tab/>
+            </w:r>
+            <w:r>
+              <w:rPr>
+                <w:rStyle w:val="afc"/>
+                <w:noProof/>
+              </w:rPr>
+              <w:t>数据集策划和预处理</w:t>
+            </w:r>
+            <w:r>
+              <w:rPr>
+                <w:noProof/>
+                <w:webHidden/>
+              </w:rPr>
+              <w:tab/>
+            </w:r>
+            <w:r>
+              <w:rPr>
+                <w:noProof/>
+                <w:webHidden/>
+              </w:rPr>
+              <w:fldChar w:fldCharType="begin"/>
+            </w:r>
+            <w:r>
+              <w:rPr>
+                <w:noProof/>
+                <w:webHidden/>
+              </w:rPr>
+              <w:instrText xml:space="preserve"> PAGEREF _Toc165858327 \h </w:instrText>
+            </w:r>
+            <w:r>
+              <w:rPr>
+                <w:noProof/>
+                <w:webHidden/>
+              </w:rPr>
+            </w:r>
+            <w:r>
+              <w:rPr>
+                <w:noProof/>
+                <w:webHidden/>
+              </w:rPr>
+              <w:fldChar w:fldCharType="separate"/>
+            </w:r>
+            <w:r>
+              <w:rPr>
+                <w:noProof/>
+                <w:webHidden/>
+              </w:rPr>
+              <w:t>- 7 -</w:t>
+            </w:r>
+            <w:r>
+              <w:rPr>
+                <w:noProof/>
+                <w:webHidden/>
+              </w:rPr>
+              <w:fldChar w:fldCharType="end"/>
+            </w:r>
+          </w:hyperlink>
+        </w:p>
+        <w:p>
+          <w:pPr>
+            <w:pStyle w:val="TOC2"/>
+            <w:tabs>
+              <w:tab w:val="left" w:pos="1260"/>
+              <w:tab w:val="right" w:leader="dot" w:pos="9344"/>
+            </w:tabs>
+            <w:ind w:firstLine="400"/>
+            <w:rPr>
+              <w:rFonts w:asciiTheme="minorHAnsi" w:eastAsiaTheme="minorEastAsia" w:hAnsiTheme="minorHAnsi" w:cstheme="minorBidi"/>
+              <w:smallCaps w:val="0"/>
+              <w:noProof/>
+              <w:sz w:val="21"/>
+              <w:szCs w:val="22"/>
+              <w14:ligatures w14:val="standardContextual"/>
+            </w:rPr>
+          </w:pPr>
+          <w:hyperlink w:anchor="_Toc165858328" w:history="1">
+            <w:r>
+              <w:rPr>
+                <w:rStyle w:val="afc"/>
+                <w:noProof/>
+              </w:rPr>
+              <w:t>4.3</w:t>
+            </w:r>
+            <w:r>
+              <w:rPr>
+                <w:rFonts w:asciiTheme="minorHAnsi" w:eastAsiaTheme="minorEastAsia" w:hAnsiTheme="minorHAnsi" w:cstheme="minorBidi"/>
+                <w:smallCaps w:val="0"/>
+                <w:noProof/>
+                <w:sz w:val="21"/>
+                <w:szCs w:val="22"/>
+                <w14:ligatures w14:val="standardContextual"/>
+              </w:rPr>
+              <w:tab/>
+            </w:r>
+            <w:r>
+              <w:rPr>
+                <w:rStyle w:val="afc"/>
+                <w:noProof/>
+              </w:rPr>
+              <w:t>网络架构</w:t>
+            </w:r>
+            <w:r>
+              <w:rPr>
+                <w:noProof/>
+                <w:webHidden/>
+              </w:rPr>
+              <w:tab/>
+            </w:r>
+            <w:r>
+              <w:rPr>
+                <w:noProof/>
+                <w:webHidden/>
+              </w:rPr>
+              <w:fldChar w:fldCharType="begin"/>
+            </w:r>
+            <w:r>
+              <w:rPr>
+                <w:noProof/>
+                <w:webHidden/>
+              </w:rPr>
+              <w:instrText xml:space="preserve"> PAGEREF _Toc165858328 \h </w:instrText>
+            </w:r>
+            <w:r>
+              <w:rPr>
+                <w:noProof/>
+                <w:webHidden/>
+              </w:rPr>
+            </w:r>
+            <w:r>
+              <w:rPr>
+                <w:noProof/>
+                <w:webHidden/>
+              </w:rPr>
+              <w:fldChar w:fldCharType="separate"/>
+            </w:r>
+            <w:r>
+              <w:rPr>
+                <w:noProof/>
+                <w:webHidden/>
+              </w:rPr>
+              <w:t>- 8 -</w:t>
+            </w:r>
+            <w:r>
+              <w:rPr>
+                <w:noProof/>
+                <w:webHidden/>
+              </w:rPr>
+              <w:fldChar w:fldCharType="end"/>
+            </w:r>
+          </w:hyperlink>
+        </w:p>
+        <w:p>
+          <w:pPr>
+            <w:pStyle w:val="TOC2"/>
+            <w:tabs>
+              <w:tab w:val="left" w:pos="1260"/>
+              <w:tab w:val="right" w:leader="dot" w:pos="9344"/>
+            </w:tabs>
+            <w:ind w:firstLine="400"/>
+            <w:rPr>
+              <w:rFonts w:asciiTheme="minorHAnsi" w:eastAsiaTheme="minorEastAsia" w:hAnsiTheme="minorHAnsi" w:cstheme="minorBidi"/>
+              <w:smallCaps w:val="0"/>
+              <w:noProof/>
+              <w:sz w:val="21"/>
+              <w:szCs w:val="22"/>
+              <w14:ligatures w14:val="standardContextual"/>
+            </w:rPr>
+          </w:pPr>
+          <w:hyperlink w:anchor="_Toc165858329" w:history="1">
+            <w:r>
+              <w:rPr>
+                <w:rStyle w:val="afc"/>
+                <w:noProof/>
+              </w:rPr>
+              <w:t>4.4</w:t>
+            </w:r>
+            <w:r>
+              <w:rPr>
+                <w:rFonts w:asciiTheme="minorHAnsi" w:eastAsiaTheme="minorEastAsia" w:hAnsiTheme="minorHAnsi" w:cstheme="minorBidi"/>
+                <w:smallCaps w:val="0"/>
+                <w:noProof/>
+                <w:sz w:val="21"/>
+                <w:szCs w:val="22"/>
+                <w14:ligatures w14:val="standardContextual"/>
+              </w:rPr>
+              <w:tab/>
+            </w:r>
+            <w:r>
+              <w:rPr>
+                <w:rStyle w:val="afc"/>
+                <w:noProof/>
+              </w:rPr>
+              <w:t>训练协议和实验设置</w:t>
+            </w:r>
+            <w:r>
+              <w:rPr>
+                <w:noProof/>
+                <w:webHidden/>
+              </w:rPr>
+              <w:tab/>
+            </w:r>
+            <w:r>
+              <w:rPr>
+                <w:noProof/>
+                <w:webHidden/>
+              </w:rPr>
+              <w:fldChar w:fldCharType="begin"/>
+            </w:r>
+            <w:r>
+              <w:rPr>
+                <w:noProof/>
+                <w:webHidden/>
+              </w:rPr>
+              <w:instrText xml:space="preserve"> PAGEREF _Toc165858329 \h </w:instrText>
+            </w:r>
+            <w:r>
+              <w:rPr>
+                <w:noProof/>
+                <w:webHidden/>
+              </w:rPr>
+            </w:r>
+            <w:r>
+              <w:rPr>
+                <w:noProof/>
+                <w:webHidden/>
+              </w:rPr>
+              <w:fldChar w:fldCharType="separate"/>
+            </w:r>
+            <w:r>
+              <w:rPr>
+                <w:noProof/>
+                <w:webHidden/>
+              </w:rPr>
+              <w:t>- 8 -</w:t>
+            </w:r>
+            <w:r>
+              <w:rPr>
+                <w:noProof/>
+                <w:webHidden/>
+              </w:rPr>
+              <w:fldChar w:fldCharType="end"/>
+            </w:r>
+          </w:hyperlink>
+        </w:p>
+        <w:p>
+          <w:pPr>
+            <w:pStyle w:val="TOC1"/>
+            <w:tabs>
+              <w:tab w:val="left" w:pos="1260"/>
+              <w:tab w:val="right" w:leader="dot" w:pos="9344"/>
+            </w:tabs>
+            <w:ind w:firstLine="402"/>
+            <w:rPr>
+              <w:rFonts w:asciiTheme="minorHAnsi" w:eastAsiaTheme="minorEastAsia" w:hAnsiTheme="minorHAnsi" w:cstheme="minorBidi"/>
+              <w:b w:val="0"/>
+              <w:bCs w:val="0"/>
+              <w:caps w:val="0"/>
+              <w:noProof/>
+              <w:sz w:val="21"/>
+              <w:szCs w:val="22"/>
+              <w14:ligatures w14:val="standardContextual"/>
+            </w:rPr>
+          </w:pPr>
+          <w:hyperlink w:anchor="_Toc165858330" w:history="1">
+            <w:r>
+              <w:rPr>
+                <w:rStyle w:val="afc"/>
+                <w:noProof/>
+              </w:rPr>
+              <w:t>第</w:t>
+            </w:r>
+            <w:r>
+              <w:rPr>
+                <w:rStyle w:val="afc"/>
+                <w:noProof/>
+              </w:rPr>
+              <w:t>5</w:t>
+            </w:r>
+            <w:r>
+              <w:rPr>
+                <w:rStyle w:val="afc"/>
+                <w:noProof/>
+              </w:rPr>
+              <w:t>章</w:t>
+            </w:r>
+            <w:r>
+              <w:rPr>
+                <w:rFonts w:asciiTheme="minorHAnsi" w:eastAsiaTheme="minorEastAsia" w:hAnsiTheme="minorHAnsi" w:cstheme="minorBidi"/>
+                <w:b w:val="0"/>
+                <w:bCs w:val="0"/>
+                <w:caps w:val="0"/>
+                <w:noProof/>
+                <w:sz w:val="21"/>
+                <w:szCs w:val="22"/>
+                <w14:ligatures w14:val="standardContextual"/>
+              </w:rPr>
+              <w:tab/>
+            </w:r>
+            <w:r>
+              <w:rPr>
+                <w:rStyle w:val="afc"/>
+                <w:noProof/>
+              </w:rPr>
+              <w:t>评估指标</w:t>
+            </w:r>
+            <w:r>
+              <w:rPr>
+                <w:noProof/>
+                <w:webHidden/>
+              </w:rPr>
+              <w:tab/>
+            </w:r>
+            <w:r>
+              <w:rPr>
+                <w:noProof/>
+                <w:webHidden/>
+              </w:rPr>
+              <w:fldChar w:fldCharType="begin"/>
+            </w:r>
+            <w:r>
+              <w:rPr>
+                <w:noProof/>
+                <w:webHidden/>
+              </w:rPr>
+              <w:instrText xml:space="preserve"> PAGEREF _Toc165858330 \h </w:instrText>
+            </w:r>
+            <w:r>
+              <w:rPr>
+                <w:noProof/>
+                <w:webHidden/>
+              </w:rPr>
+            </w:r>
+            <w:r>
+              <w:rPr>
+                <w:noProof/>
+                <w:webHidden/>
+              </w:rPr>
+              <w:fldChar w:fldCharType="separate"/>
+            </w:r>
+            <w:r>
+              <w:rPr>
+                <w:noProof/>
+                <w:webHidden/>
+              </w:rPr>
+              <w:t>- 10 -</w:t>
+            </w:r>
+            <w:r>
+              <w:rPr>
+                <w:noProof/>
+                <w:webHidden/>
+              </w:rPr>
+              <w:fldChar w:fldCharType="end"/>
+            </w:r>
+          </w:hyperlink>
+        </w:p>
+        <w:p>
+          <w:pPr>
+            <w:pStyle w:val="TOC2"/>
+            <w:tabs>
+              <w:tab w:val="left" w:pos="1260"/>
+              <w:tab w:val="right" w:leader="dot" w:pos="9344"/>
+            </w:tabs>
+            <w:ind w:firstLine="400"/>
+            <w:rPr>
+              <w:rFonts w:asciiTheme="minorHAnsi" w:eastAsiaTheme="minorEastAsia" w:hAnsiTheme="minorHAnsi" w:cstheme="minorBidi"/>
+              <w:smallCaps w:val="0"/>
+              <w:noProof/>
+              <w:sz w:val="21"/>
+              <w:szCs w:val="22"/>
+              <w14:ligatures w14:val="standardContextual"/>
+            </w:rPr>
+          </w:pPr>
+          <w:hyperlink w:anchor="_Toc165858331" w:history="1">
+            <w:r>
+              <w:rPr>
+                <w:rStyle w:val="afc"/>
+                <w:noProof/>
+              </w:rPr>
+              <w:t>5.1</w:t>
+            </w:r>
+            <w:r>
+              <w:rPr>
+                <w:rFonts w:asciiTheme="minorHAnsi" w:eastAsiaTheme="minorEastAsia" w:hAnsiTheme="minorHAnsi" w:cstheme="minorBidi"/>
+                <w:smallCaps w:val="0"/>
+                <w:noProof/>
+                <w:sz w:val="21"/>
+                <w:szCs w:val="22"/>
+                <w14:ligatures w14:val="standardContextual"/>
+              </w:rPr>
+              <w:tab/>
+            </w:r>
+            <w:r>
+              <w:rPr>
+                <w:rStyle w:val="afc"/>
+                <w:noProof/>
+              </w:rPr>
+              <w:t>统计分析</w:t>
+            </w:r>
+            <w:r>
+              <w:rPr>
+                <w:noProof/>
+                <w:webHidden/>
+              </w:rPr>
+              <w:tab/>
+            </w:r>
+            <w:r>
+              <w:rPr>
+                <w:noProof/>
+                <w:webHidden/>
+              </w:rPr>
+              <w:fldChar w:fldCharType="begin"/>
+            </w:r>
+            <w:r>
+              <w:rPr>
+                <w:noProof/>
+                <w:webHidden/>
+              </w:rPr>
+              <w:instrText xml:space="preserve"> PAGEREF _Toc165858331 \h </w:instrText>
+            </w:r>
+            <w:r>
+              <w:rPr>
+                <w:noProof/>
+                <w:webHidden/>
+              </w:rPr>
+            </w:r>
+            <w:r>
+              <w:rPr>
+                <w:noProof/>
+                <w:webHidden/>
+              </w:rPr>
+              <w:fldChar w:fldCharType="separate"/>
+            </w:r>
+            <w:r>
+              <w:rPr>
+                <w:noProof/>
+                <w:webHidden/>
+              </w:rPr>
+              <w:t>- 10 -</w:t>
+            </w:r>
+            <w:r>
+              <w:rPr>
+                <w:noProof/>
+                <w:webHidden/>
+              </w:rPr>
+              <w:fldChar w:fldCharType="end"/>
+            </w:r>
+          </w:hyperlink>
+        </w:p>
+        <w:p>
+          <w:pPr>
+            <w:pStyle w:val="TOC2"/>
+            <w:tabs>
+              <w:tab w:val="left" w:pos="1260"/>
+              <w:tab w:val="right" w:leader="dot" w:pos="9344"/>
+            </w:tabs>
+            <w:ind w:firstLine="400"/>
+            <w:rPr>
+              <w:rFonts w:asciiTheme="minorHAnsi" w:eastAsiaTheme="minorEastAsia" w:hAnsiTheme="minorHAnsi" w:cstheme="minorBidi"/>
+              <w:smallCaps w:val="0"/>
+              <w:noProof/>
+              <w:sz w:val="21"/>
+              <w:szCs w:val="22"/>
+              <w14:ligatures w14:val="standardContextual"/>
+            </w:rPr>
+          </w:pPr>
+          <w:hyperlink w:anchor="_Toc165858332" w:history="1">
+            <w:r>
+              <w:rPr>
+                <w:rStyle w:val="afc"/>
+                <w:noProof/>
+              </w:rPr>
+              <w:t>5.2</w:t>
+            </w:r>
+            <w:r>
+              <w:rPr>
+                <w:rFonts w:asciiTheme="minorHAnsi" w:eastAsiaTheme="minorEastAsia" w:hAnsiTheme="minorHAnsi" w:cstheme="minorBidi"/>
+                <w:smallCaps w:val="0"/>
+                <w:noProof/>
+                <w:sz w:val="21"/>
+                <w:szCs w:val="22"/>
+                <w14:ligatures w14:val="standardContextual"/>
+              </w:rPr>
+              <w:tab/>
+            </w:r>
+            <w:r>
+              <w:rPr>
+                <w:rStyle w:val="afc"/>
+                <w:noProof/>
+              </w:rPr>
+              <w:t>数据可用性</w:t>
+            </w:r>
+            <w:r>
+              <w:rPr>
+                <w:noProof/>
+                <w:webHidden/>
+              </w:rPr>
+              <w:tab/>
+            </w:r>
+            <w:r>
+              <w:rPr>
+                <w:noProof/>
+                <w:webHidden/>
+              </w:rPr>
+              <w:fldChar w:fldCharType="begin"/>
+            </w:r>
+            <w:r>
+              <w:rPr>
+                <w:noProof/>
+                <w:webHidden/>
+              </w:rPr>
+              <w:instrText xml:space="preserve"> PAGEREF _Toc165858332 \h </w:instrText>
+            </w:r>
+            <w:r>
+              <w:rPr>
+                <w:noProof/>
+                <w:webHidden/>
+              </w:rPr>
+            </w:r>
+            <w:r>
+              <w:rPr>
+                <w:noProof/>
+                <w:webHidden/>
+              </w:rPr>
+              <w:fldChar w:fldCharType="separate"/>
+            </w:r>
+            <w:r>
+              <w:rPr>
+                <w:noProof/>
+                <w:webHidden/>
+              </w:rPr>
+              <w:t>- 10 -</w:t>
+            </w:r>
+            <w:r>
+              <w:rPr>
+                <w:noProof/>
+                <w:webHidden/>
+              </w:rPr>
+              <w:fldChar w:fldCharType="end"/>
+            </w:r>
+          </w:hyperlink>
+        </w:p>
+        <w:p>
+          <w:pPr>
+            <w:pStyle w:val="TOC2"/>
+            <w:tabs>
+              <w:tab w:val="left" w:pos="1260"/>
+              <w:tab w:val="right" w:leader="dot" w:pos="9344"/>
+            </w:tabs>
+            <w:ind w:firstLine="400"/>
+            <w:rPr>
+              <w:rFonts w:asciiTheme="minorHAnsi" w:eastAsiaTheme="minorEastAsia" w:hAnsiTheme="minorHAnsi" w:cstheme="minorBidi"/>
+              <w:smallCaps w:val="0"/>
+              <w:noProof/>
+              <w:sz w:val="21"/>
+              <w:szCs w:val="22"/>
+              <w14:ligatures w14:val="standardContextual"/>
+            </w:rPr>
+          </w:pPr>
+          <w:hyperlink w:anchor="_Toc165858333" w:history="1">
+            <w:r>
+              <w:rPr>
+                <w:rStyle w:val="afc"/>
+                <w:noProof/>
+              </w:rPr>
+              <w:t>5.3</w:t>
+            </w:r>
+            <w:r>
+              <w:rPr>
+                <w:rFonts w:asciiTheme="minorHAnsi" w:eastAsiaTheme="minorEastAsia" w:hAnsiTheme="minorHAnsi" w:cstheme="minorBidi"/>
+                <w:smallCaps w:val="0"/>
+                <w:noProof/>
+                <w:sz w:val="21"/>
+                <w:szCs w:val="22"/>
+                <w14:ligatures w14:val="standardContextual"/>
+              </w:rPr>
+              <w:tab/>
+            </w:r>
+            <w:r>
+              <w:rPr>
+                <w:rStyle w:val="afc"/>
+                <w:noProof/>
+              </w:rPr>
+              <w:t>代码可用性</w:t>
+            </w:r>
+            <w:r>
+              <w:rPr>
+                <w:noProof/>
+                <w:webHidden/>
+              </w:rPr>
+              <w:tab/>
+            </w:r>
+            <w:r>
+              <w:rPr>
+                <w:noProof/>
+                <w:webHidden/>
+              </w:rPr>
+              <w:fldChar w:fldCharType="begin"/>
+            </w:r>
+            <w:r>
+              <w:rPr>
+                <w:noProof/>
+                <w:webHidden/>
+              </w:rPr>
+              <w:instrText xml:space="preserve"> PAGEREF _Toc165858333 \h </w:instrText>
+            </w:r>
+            <w:r>
+              <w:rPr>
+                <w:noProof/>
+                <w:webHidden/>
+              </w:rPr>
+            </w:r>
+            <w:r>
+              <w:rPr>
+                <w:noProof/>
+                <w:webHidden/>
+              </w:rPr>
+              <w:fldChar w:fldCharType="separate"/>
+            </w:r>
+            <w:r>
+              <w:rPr>
+                <w:noProof/>
+                <w:webHidden/>
+              </w:rPr>
+              <w:t>- 10 -</w:t>
+            </w:r>
+            <w:r>
+              <w:rPr>
+                <w:noProof/>
+                <w:webHidden/>
+              </w:rPr>
+              <w:fldChar w:fldCharType="end"/>
+            </w:r>
+          </w:hyperlink>
+        </w:p>
+        <w:p>
+          <w:pPr>
+            <w:pStyle w:val="TOC2"/>
+            <w:tabs>
+              <w:tab w:val="left" w:pos="1260"/>
+              <w:tab w:val="right" w:leader="dot" w:pos="9344"/>
+            </w:tabs>
+            <w:ind w:firstLine="400"/>
+            <w:rPr>
+              <w:rFonts w:asciiTheme="minorHAnsi" w:eastAsiaTheme="minorEastAsia" w:hAnsiTheme="minorHAnsi" w:cstheme="minorBidi"/>
+              <w:smallCaps w:val="0"/>
+              <w:noProof/>
+              <w:sz w:val="21"/>
+              <w:szCs w:val="22"/>
+              <w14:ligatures w14:val="standardContextual"/>
+            </w:rPr>
+          </w:pPr>
+          <w:hyperlink w:anchor="_Toc165858334" w:history="1">
+            <w:r>
+              <w:rPr>
+                <w:rStyle w:val="afc"/>
+                <w:noProof/>
+              </w:rPr>
+              <w:t>5.4</w:t>
+            </w:r>
+            <w:r>
+              <w:rPr>
+                <w:rFonts w:asciiTheme="minorHAnsi" w:eastAsiaTheme="minorEastAsia" w:hAnsiTheme="minorHAnsi" w:cstheme="minorBidi"/>
+                <w:smallCaps w:val="0"/>
+                <w:noProof/>
+                <w:sz w:val="21"/>
+                <w:szCs w:val="22"/>
+                <w14:ligatures w14:val="standardContextual"/>
+              </w:rPr>
+              <w:tab/>
+            </w:r>
+            <w:r>
+              <w:rPr>
+                <w:rStyle w:val="afc"/>
+                <w:noProof/>
+              </w:rPr>
+              <w:t>致谢</w:t>
+            </w:r>
+            <w:r>
+              <w:rPr>
+                <w:noProof/>
+                <w:webHidden/>
+              </w:rPr>
+              <w:tab/>
+            </w:r>
+            <w:r>
+              <w:rPr>
+                <w:noProof/>
+                <w:webHidden/>
+              </w:rPr>
+              <w:fldChar w:fldCharType="begin"/>
+            </w:r>
+            <w:r>
+              <w:rPr>
+                <w:noProof/>
+                <w:webHidden/>
+              </w:rPr>
+              <w:instrText xml:space="preserve"> PAGEREF _Toc165858334 \h </w:instrText>
+            </w:r>
+            <w:r>
+              <w:rPr>
+                <w:noProof/>
+                <w:webHidden/>
+              </w:rPr>
+            </w:r>
+            <w:r>
+              <w:rPr>
+                <w:noProof/>
+                <w:webHidden/>
+              </w:rPr>
+              <w:fldChar w:fldCharType="separate"/>
+            </w:r>
+            <w:r>
+              <w:rPr>
+                <w:noProof/>
+                <w:webHidden/>
+              </w:rPr>
+              <w:t>- 11 -</w:t>
+            </w:r>
+            <w:r>
+              <w:rPr>
+                <w:noProof/>
+                <w:webHidden/>
+              </w:rPr>
+              <w:fldChar w:fldCharType="end"/>
+            </w:r>
+          </w:hyperlink>
+        </w:p>
+        <w:p>
+          <w:pPr>
+            <w:ind w:firstLine="480"/>
+          </w:pPr>
+          <w:r>
             <w:fldChar w:fldCharType="end"/>
           </w:r>
         </w:p>
       </w:sdtContent>
     </w:sdt>
-    <w:bookmarkStart w:id="20" w:name="简介"/>
     <w:p>
       <w:pPr>
-        <w:pStyle w:val="1"/>
-      </w:pPr>
-      <w:r>
-        <w:t xml:space="preserve">简介</w:t>
-      </w:r>
+        <w:ind w:firstLineChars="0" w:firstLine="0"/>
+        <w:sectPr>
+          <w:headerReference w:type="even" r:id="rId9"/>
+          <w:headerReference w:type="default" r:id="rId10"/>
+          <w:footerReference w:type="even" r:id="rId11"/>
+          <w:footerReference w:type="default" r:id="rId12"/>
+          <w:headerReference w:type="first" r:id="rId13"/>
+          <w:footerReference w:type="first" r:id="rId14"/>
+          <w:type w:val="continuous"/>
+          <w:pgSz w:w="11906" w:h="16838"/>
+          <w:pgMar w:top="1418" w:right="1134" w:bottom="1134" w:left="1134" w:header="851" w:footer="992" w:gutter="284"/>
+          <w:pgNumType w:fmt="numberInDash" w:start="1"/>
+          <w:cols w:space="720"/>
+          <w:titlePg/>
+          <w:docGrid w:linePitch="326"/>
+        </w:sectPr>
+      </w:pPr>
     </w:p>
     <w:p>
       <w:pPr>
-        <w:pStyle w:val="FirstParagraph"/>
-      </w:pPr>
-      <w:r>
-        <w:t xml:space="preserve">分割是医学影像分析中的一项基本任务，涉及在各种医学图像中识别和描绘感兴趣的区域（ROI），如器官、病变和组织。准确的分割对于许多临床应用至关重要，包括疾病诊断、治疗计划和疾病进展监测[1]、[2]。手动分割一直是描绘解剖结构和病理区域的黄金标准，但这个过程耗时、劳动密集，通常需要高度的专业知识。半自动或全自动分割方法可以显著减少所需的时间和劳动，提高一致性，并使大规模数据集的分析成为可能。基于深度学习的模型在医学图像分割中显示出巨大的潜力，因为它们能够学习复杂的图像特征，并在各种任务中提供准确的分割结果，从分割特定的解剖结构到识别病理区域[3]。然而，许多当前医学图像分割模型的一个显著限制是它们的任务特定性。这些模型通常为特定分割任务设计和训练，当应用于新任务或不同类型的成像数据时，它们的性能可能会显著下降。这种缺乏普遍性对这些模型在临床实践中的更广泛应用构成了重大障碍。相比之下，自然图像分割领域的最新进展见证了分割基础模型的出现[4]、[5]，在各种分割任务中展示了显著的多功能性和性能。然而，它们在医学图像分割中的应用一直具有挑战性，因为存在显著的领域差距[6]（补充相关工作）。因此，医学图像分割中对通用模型的需求日益增长：可以一次训练，然后应用于广泛的分割任务的模型。这样的模型不仅在模型容量方面展现出更高的多功能性，而且可能在不同任务中带来更一致的结果，从共享的底层架构和训练过程中受益。受到“分割任何事物模型”（SAM）[4]的显著普遍性激励，我们介绍了MedSAM，第一个通用医学图像分割的基础模型。MedSAM是在前所未有的规模上从SAM模型适应而来的，拥有超过一百万对医学图像-掩码对。我们通过在70多个内部验证任务和40多个外部验证任务上的全面实验，对MedSAM进行了彻底评估，涵盖了各种解剖结构、病理状况和医学成像方式。实验结果表明，MedSAM一致性地超越了最先进的（SOTA）分割基础模型，同时实现了与专家模型相当或甚至超越的性能。这些结果突出了MedSAM作为医学图像分割的强大工具的潜力。</w:t>
-      </w:r>
-    </w:p>
-    <w:bookmarkEnd w:id="20"/>
-    <w:bookmarkStart w:id="21" w:name="结果"/>
-    <w:p>
-      <w:pPr>
-        <w:pStyle w:val="1"/>
-      </w:pPr>
-      <w:r>
-        <w:t xml:space="preserve">结果</w:t>
-      </w:r>
+        <w:ind w:firstLineChars="0" w:firstLine="0"/>
+        <w:rPr>
+          <w:rFonts w:hint="eastAsia"/>
+        </w:rPr>
+      </w:pPr>
     </w:p>
     <w:p>
       <w:pPr>
-        <w:pStyle w:val="FirstParagraph"/>
-      </w:pPr>
-      <w:r>
-        <w:t xml:space="preserve">MedSAM旨在成为通用医学图像分割的基础模型。构建这样一个模型的一个关键方面是能够适应成像条件、解剖结构和病理状况的广泛变化。为了应对这一挑战，我们策划了一个多样化且大规模的医学图像分割数据集，包含1,090,486对医学图像-掩码对，涵盖了15种成像方式、30多种癌症类型以及多种成像协议（图1a，补充表1-4）。这个大规模数据集允许MedSAM学习医学图像的丰富表示，捕捉不同成像方式下广泛的解剖结构和病变。图1b提供了数据集中不同医学成像方式的图像分布概览，按其总数排名。显然，计算机断层扫描（CT）、磁共振成像（MRI）和内窥镜检查是主要的成像方式，反映了它们在临床实践中的普遍性。CT和MRI图像提供了3D体结构的详细横截面视图，使它们成为非侵入性诊断成像不可或缺的工具。内窥镜检查虽然更具侵入性，但能够直接观察器官内部，对于诊断胃肠和泌尿系统疾病非常有价值。尽管这些成像方式很普遍，但像超声、病理、眼底、皮肤镜、乳腺摄影和光学相干断层扫描（OCT）等其他方式在临床实践中也扮演着重要角色。这些方式的多样性及其相应的分割目标强调了需要通用且有效的分割模型，这些模型能够处理与每种方式相关的独特特征。</w:t>
-      </w:r>
+        <w:pStyle w:val="1"/>
+      </w:pPr>
+      <w:bookmarkStart w:id="0" w:name="简介"/>
+      <w:bookmarkStart w:id="1" w:name="_Toc165858322"/>
+      <w:r>
+        <w:lastRenderedPageBreak/>
+        <w:t>简介</w:t>
+      </w:r>
+      <w:bookmarkEnd w:id="1"/>
     </w:p>
     <w:p>
       <w:pPr>
-        <w:pStyle w:val="a7"/>
-      </w:pPr>
-      <w:r>
-        <w:t xml:space="preserve">图1b提供了数据集中不同医学成像方式的图像分布概览，按其总数排名。显然，计算机断层扫描（CT）、磁共振成像（MRI）和内窥镜检查是主要的成像方式，反映了它们在临床实践中的普遍性。CT和MRI图像提供了3D体结构的详细横截面视图，使它们成为非侵入性诊断成像不可或缺的工具。内窥镜检查虽然更具侵入性，但能够直接观察器官内部，对于诊断胃肠和泌尿系统疾病非常有价值。尽管这些成像方式很普遍，但像超声、病理、眼底、皮肤镜、乳腺摄影和光学相干断层扫描（OCT）等其他方式在临床实践中也扮演着重要角色。这些方式的多样性及其相应的分割目标强调了需要通用且有效的分割模型，这些模型能够处理与每种方式相关的独特特征。</w:t>
+        <w:ind w:firstLine="480"/>
+      </w:pPr>
+      <w:r>
+        <w:t>分割是医学影像分析中的一项基本任务，涉及在各种医学图像中识别和描绘感兴趣的区域（</w:t>
+      </w:r>
+      <w:r>
+        <w:t>ROI</w:t>
+      </w:r>
+      <w:r>
+        <w:t>），如器官、病变和组织。准确的分割对于许多临床应用至关重要，包括疾病诊断、治疗计划和疾病进展监测</w:t>
+      </w:r>
+      <w:r>
+        <w:t>[1]</w:t>
+      </w:r>
+      <w:r>
+        <w:t>、</w:t>
+      </w:r>
+      <w:r>
+        <w:t>[2]</w:t>
+      </w:r>
+      <w:r>
+        <w:t>。手动分割一直是描绘解剖结构和病理区域的黄金标准，但这个过程耗时、劳动密集，通常需要高度的专业知识。半自动或全自动分割方法可以显著减少所需的时间和劳动，提高一致性，并使大规模数据集的分析成为可能。基于深度学习的模型在医学图像分割中显示出巨大的潜力，因为它们能够学习复杂的图像特征，并在各种任务中提供准确的分割结果，从分割特定的解剖结构到识别病理区域</w:t>
+      </w:r>
+      <w:r>
+        <w:t>[3]</w:t>
+      </w:r>
+      <w:r>
+        <w:t>。然而，许多当前医学图像分割模型的一个显著限制是它们的任务特定性。这些模型通常为特定分割任务设计和训练，</w:t>
+      </w:r>
+      <w:proofErr w:type="gramStart"/>
+      <w:r>
+        <w:t>当应用</w:t>
+      </w:r>
+      <w:proofErr w:type="gramEnd"/>
+      <w:r>
+        <w:t>于新任务或不同类型的成像数据时，它们的性能可能会显著下降。这种缺乏普遍性对这些模型在临床实践中的更广泛应用构成了重大障碍。相比之下，自然图像分割领域的最新进展见证了分割基础模型的出现</w:t>
+      </w:r>
+      <w:r>
+        <w:t>[4]</w:t>
+      </w:r>
+      <w:r>
+        <w:t>、</w:t>
+      </w:r>
+      <w:r>
+        <w:t>[5]</w:t>
+      </w:r>
+      <w:r>
+        <w:t>，在各种分割任务中展示了显著的多功能性和性能。然而，它们在医学图像分割中的应用一直具有挑战性，因为存在显著的领域差距</w:t>
+      </w:r>
+      <w:r>
+        <w:t>[6]</w:t>
+      </w:r>
+      <w:r>
+        <w:t>（补充相关工作）。因此，医学图像分割中对通用模型的需求日益增长：可以一次训练，然后应用于广泛的分割任务的模型。这样的模型不仅在模型容量方面展现出更高的多功能性，而且可能在不同任务中带来更一致的结果，从共享的底层架构和训练过程中受益。受到</w:t>
+      </w:r>
+      <w:r>
+        <w:t>“</w:t>
+      </w:r>
+      <w:r>
+        <w:t>分割任何事物模型</w:t>
+      </w:r>
+      <w:r>
+        <w:t>”</w:t>
+      </w:r>
+      <w:r>
+        <w:t>（</w:t>
+      </w:r>
+      <w:r>
+        <w:t>SAM</w:t>
+      </w:r>
+      <w:r>
+        <w:t>）</w:t>
+      </w:r>
+      <w:r>
+        <w:t>[4]</w:t>
+      </w:r>
+      <w:r>
+        <w:t>的显著普遍性激励，我们介绍了</w:t>
+      </w:r>
+      <w:r>
+        <w:t>MedSAM</w:t>
+      </w:r>
+      <w:r>
+        <w:t>，第一个通用医学图像分割的基础模型。</w:t>
+      </w:r>
+      <w:r>
+        <w:t>MedSAM</w:t>
+      </w:r>
+      <w:r>
+        <w:t>是在前所未有的规模上从</w:t>
+      </w:r>
+      <w:r>
+        <w:t>SAM</w:t>
+      </w:r>
+      <w:r>
+        <w:t>模型适应而来的，拥有超过一百万对医学图像</w:t>
+      </w:r>
+      <w:r>
+        <w:t>-</w:t>
+      </w:r>
+      <w:r>
+        <w:t>掩码对。我们通过在</w:t>
+      </w:r>
+      <w:r>
+        <w:t>70</w:t>
+      </w:r>
+      <w:r>
+        <w:t>多个内部验证任务和</w:t>
+      </w:r>
+      <w:r>
+        <w:t>40</w:t>
+      </w:r>
+      <w:r>
+        <w:t>多个外部验证任务上的全面实验，对</w:t>
+      </w:r>
+      <w:r>
+        <w:t>MedSAM</w:t>
+      </w:r>
+      <w:r>
+        <w:t>进行了彻底评估，涵盖了各种解剖结构、病理状况和医学成像方式。实验结果表明，</w:t>
+      </w:r>
+      <w:r>
+        <w:t>MedSAM</w:t>
+      </w:r>
+      <w:r>
+        <w:t>一致性地超越了最先进的（</w:t>
+      </w:r>
+      <w:r>
+        <w:t>SOTA</w:t>
+      </w:r>
+      <w:r>
+        <w:t>）分割基础模型，同时实现了与专家模型相当或甚至超越的性能。这些结果突出了</w:t>
+      </w:r>
+      <w:proofErr w:type="spellStart"/>
+      <w:r>
+        <w:t>MedSAM</w:t>
+      </w:r>
+      <w:proofErr w:type="spellEnd"/>
+      <w:r>
+        <w:t>作为医学图像分割的强大工具的潜力。</w:t>
       </w:r>
     </w:p>
     <w:p>
       <w:pPr>
-        <w:pStyle w:val="a7"/>
-      </w:pPr>
-      <w:r>
-        <w:t xml:space="preserve">另一个关键考虑是选择合适的分割提示和网络架构。虽然全自动分割基础模型的概念很吸引人，但它充满了挑战，使其变得不切实际。其中一个主要挑战是分割任务固有的可变性。例如，给定一个肝癌CT图像，分割任务可以根据具体的临床情况而变化。例如，一个临床医生可能对分割肝脏肿瘤感兴趣，而另一个可能需要分割整个肝脏和周围器官。此外，成像方式的多样性也带来了另一个挑战。像CT和MR这样的成像方式产生3D图像，而像X射线和超声这样的成像方式则产生2D图像。任务定义和成像方式的这些可变性使得设计一个能够准确预见并满足不同用户多样化需求的全自动模型变得复杂。</w:t>
-      </w:r>
+        <w:ind w:firstLine="480"/>
+      </w:pPr>
     </w:p>
     <w:p>
       <w:pPr>
-        <w:pStyle w:val="a7"/>
-      </w:pPr>
-      <w:r>
-        <w:t xml:space="preserve">考虑到这些挑战，我们认为开发一个可提示的2D分割模型是一个更实际的方法。该模型可以根据用户提供的提示轻松适应特定任务，提供增强的灵活性和适应性。它还能通过将3D图像作为一系列2D切片来处理，同时处理2D和3D图像。典型的用户提示包括点和边界框，我们在补充图1中展示了一些使用不同提示的分割示例。可以发现，基于点的提示存在歧义，需要多次用户干预，而边界框提示可以清晰地指定感兴趣区域（ROI），仅需少量用户干预，减少歧义并消除试错。我们遵循SAM [4]中的网络架构，包括一个图像编码器、一个提示编码器和一个掩码解码器（图1c）。图像编码器[7]将输入图像映射到高维图像嵌入空间。提示编码器将用户绘制的边界框通过位置编码[8]转换为特征表示。最后，掩码解码器使用交叉注意力[9]（方法）融合图像嵌入和提示特征。</w:t>
-      </w:r>
+        <w:pStyle w:val="1"/>
+      </w:pPr>
+      <w:bookmarkStart w:id="2" w:name="结果"/>
+      <w:bookmarkStart w:id="3" w:name="_Toc165858323"/>
+      <w:bookmarkEnd w:id="0"/>
+      <w:r>
+        <w:lastRenderedPageBreak/>
+        <w:t>结果</w:t>
+      </w:r>
+      <w:bookmarkEnd w:id="3"/>
     </w:p>
     <w:p>
       <w:pPr>
-        <w:pStyle w:val="a7"/>
-      </w:pPr>
-      <w:r>
-        <w:t xml:space="preserve">我们通过内部验证和外部验证评估了MedSAM，并将其与最先进的分割基础模型SAM [4]和专家U-Net模型[3]进行了比较。内部验证包含超过70个分割任务（补充表5-8，图2-4），图2a显示了12个代表性分割任务的Dice相似系数（DSC）得分。总体而言，尽管SAM在一些RGB图像分割任务上表现出色，如皮肤癌分割（88.8%）在皮肤镜图像和息肉（94.1%）分割在内窥镜图像中，但它在大多数CT、MR和灰度图像分割任务上表现不佳。这可能归因于SAM在多种RGB图像上的训练，以及由于其独特的外观，皮肤镜和内窥镜图像中的许多分割目标相对容易分割。MedSAM和U-Net在大多数分割任务上都大幅度超越了SAM（p &lt; 0.05），这是预期的，因为它们在医学图像数据集上的调整或训练。与U-Net专家模型相比，MedSAM在大多数任务上仍然表现更好。例如，MedSAM在涉及脑内出血CT、胶质瘤MR T1、气胸X线摄影和息肉内窥镜图像的分割任务中分别实现了94.0%（四分位数范围（IQR）：91.5-94.9%）、94.4%（IQR：91.6-95.8%）、81.5%（IQR：75.1-86.8%）和98.4%（IQR：97.9-98.9%）的中位数DSC得分，分别比U-Net专家模型的性能高出5%、6.6%、5.1%和3.6%。在几个RGB图像分割任务上，例如皮肤癌分割，U-Net和MedSAM之间的性能相当（95.1%对95.2%）。这些分割目标通常具有清晰的边界和良好的对比度，因此相对容易分割。值得注意的是，U-Net是针对每个类别单独训练的（方法），但MedSAM是一个通用模型，只训练了一次。图2b展示了SAM、U-Net和MedSAM在CT、MR、超声和内窥镜图像上的一些分割示例。SAM倾向于分割对比度高或边界清晰的区域，这容易犯下分割不足或过度分割的错误。虽然U-Net专家模型提供了更好的分割质量，但它们仍然难以处理具有弱边界的目标。相比之下，MedSAM能够准确分割各种成像条件下的广泛目标，即使是具有弱或缺失边界的对象（补充图5-7）。</w:t>
+        <w:ind w:firstLine="480"/>
+      </w:pPr>
+      <w:r>
+        <w:t>MedSAM</w:t>
+      </w:r>
+      <w:r>
+        <w:t>旨在成为通用医学图像分割的基础模型。构建这样一个模型的一个关键方面是能够适应成像条件、解剖结构和病理状况的广泛变化。为了应对这一挑战，我们策划了一个多样化且大规模的医学图像分割数据集，包含</w:t>
+      </w:r>
+      <w:r>
+        <w:t>1,090,486</w:t>
+      </w:r>
+      <w:r>
+        <w:t>对医学图像</w:t>
+      </w:r>
+      <w:r>
+        <w:t>-</w:t>
+      </w:r>
+      <w:r>
+        <w:t>掩码对，涵盖了</w:t>
+      </w:r>
+      <w:r>
+        <w:t>15</w:t>
+      </w:r>
+      <w:r>
+        <w:t>种成像方式、</w:t>
+      </w:r>
+      <w:r>
+        <w:t>30</w:t>
+      </w:r>
+      <w:r>
+        <w:t>多种癌症类型以及多种成像协议（图</w:t>
+      </w:r>
+      <w:r>
+        <w:t>1a</w:t>
+      </w:r>
+      <w:r>
+        <w:t>，补充表</w:t>
+      </w:r>
+      <w:r>
+        <w:t>1-4</w:t>
+      </w:r>
+      <w:r>
+        <w:t>）。这个大规模数据</w:t>
+      </w:r>
+      <w:proofErr w:type="gramStart"/>
+      <w:r>
+        <w:t>集允许</w:t>
+      </w:r>
+      <w:proofErr w:type="gramEnd"/>
+      <w:r>
+        <w:t>MedSAM</w:t>
+      </w:r>
+      <w:r>
+        <w:t>学习医学图像的丰富表示，捕捉不同成像方式下广泛的解剖结构和病变。图</w:t>
+      </w:r>
+      <w:r>
+        <w:t>1b</w:t>
+      </w:r>
+      <w:r>
+        <w:t>提供了数据集中不同医学成像方式的图像分布概览，按其总数排名。显然，计算机断层扫描（</w:t>
+      </w:r>
+      <w:r>
+        <w:t>CT</w:t>
+      </w:r>
+      <w:r>
+        <w:t>）、磁共振成像（</w:t>
+      </w:r>
+      <w:r>
+        <w:t>MRI</w:t>
+      </w:r>
+      <w:r>
+        <w:t>）和内窥镜检查是主要的成像方式，反映了它们在临床实践中的普遍性。</w:t>
+      </w:r>
+      <w:r>
+        <w:t>CT</w:t>
+      </w:r>
+      <w:r>
+        <w:t>和</w:t>
+      </w:r>
+      <w:r>
+        <w:t>MRI</w:t>
+      </w:r>
+      <w:r>
+        <w:t>图像提供了</w:t>
+      </w:r>
+      <w:r>
+        <w:t>3D</w:t>
+      </w:r>
+      <w:r>
+        <w:t>体结构的详细横截面视图，使它们成为非侵入性诊断成像不可或缺的工具。内窥镜检查虽然更具侵入性，但能够直接观察器官内部，对于诊断胃肠和泌尿系统疾病非常有价值。尽管这些成像方式很普遍，但像超声、病理、眼底、皮肤镜、乳腺摄影和光学相干断层扫描（</w:t>
+      </w:r>
+      <w:r>
+        <w:t>OCT</w:t>
+      </w:r>
+      <w:r>
+        <w:t>）等其他方式在临床实践中也扮演着重要角色。这些方式的多样性及其相应的分割目标强调了需要通用且有效的分割模型，这些模型能够处理与每种方式相关的独特特征。</w:t>
       </w:r>
     </w:p>
     <w:p>
       <w:pPr>
         <w:pStyle w:val="a7"/>
-      </w:pPr>
-      <w:r>
-        <w:t xml:space="preserve">外部验证包括超过30个分割任务，所有这些任务都来自新数据集或未见过的分割目标（补充表9-11，图2，8-9）。图2c显示了12个典型分割任务的DSC得分。SAM在大多数CT和MR分割任务上继续表现出较低的性能，而U-Net专家模型并没有一致地超越SAM（例如，在CT图像中的肺癌分割（55.8%对64.2%）），这表明它们在未见数据集上的泛化能力有限。相比之下，MedSAM持续提供了优越的性能。例如，MedSAM在鼻咽癌分割任务上获得了90.3%（IQR：87.8-93.2%）的中位数DSC得分，比SAM和专家U-Net分别提高了53.3%和24.5%。值得注意的是，MedSAM在一些未见过的成像方式上也取得了更好的性能（例如，腹部T1 Inphase和Outphase），比SAM和专家U-Net模型提高了3-7%。在灰度和RGB图像分割任务上，MedSAM和U-Net专家模型在中位数DSC得分方面的性能相当，但MedSAM的异常值更少。图2d展示了四个定性评估的分割示例，揭示了尽管所有方法都有处理简单分割目标的能力，但MedSAM在分割具有挑战性的目标上表现更好，例如CT图像中的肝癌和MR图像中的宫颈癌（补充图10）。此外，我们对SAM和MedSAM之间的图像嵌入的显著性图进行了可视化和比较分析（补充图11）。值得注意的是，MedSAM的特征展示了更丰富的语义信息，特别是与高度相关的解剖结构有关。总的来说，这些结果表明MedSAM在新数据集上具有强大的泛化能力。</w:t>
+        <w:ind w:firstLine="480"/>
+      </w:pPr>
+      <w:r>
+        <w:t>图</w:t>
+      </w:r>
+      <w:r>
+        <w:t>1b</w:t>
+      </w:r>
+      <w:r>
+        <w:t>提供了数据集中不同医学成像方式的图像分布概览，按其总数排名。显然，计算机断层扫描（</w:t>
+      </w:r>
+      <w:r>
+        <w:t>CT</w:t>
+      </w:r>
+      <w:r>
+        <w:t>）、磁共振成像（</w:t>
+      </w:r>
+      <w:r>
+        <w:t>MRI</w:t>
+      </w:r>
+      <w:r>
+        <w:t>）和内窥镜检查是主要的成像方式，反映了它们在临床实践中的普遍性。</w:t>
+      </w:r>
+      <w:r>
+        <w:t>CT</w:t>
+      </w:r>
+      <w:r>
+        <w:t>和</w:t>
+      </w:r>
+      <w:r>
+        <w:t>MRI</w:t>
+      </w:r>
+      <w:r>
+        <w:t>图像提供了</w:t>
+      </w:r>
+      <w:r>
+        <w:t>3D</w:t>
+      </w:r>
+      <w:r>
+        <w:t>体结构的详细横截面视图，使它们成为非侵入性诊断成像不可或缺的工具。内窥镜检查虽然更具侵入性，但能够直接观察器官内部，对于诊断胃肠和泌尿系统疾病非常有价值。尽管这些成像方式很普遍，但像超声、病理、眼底、皮肤镜、乳腺摄影和光学相干断层扫描（</w:t>
+      </w:r>
+      <w:r>
+        <w:t>OCT</w:t>
+      </w:r>
+      <w:r>
+        <w:t>）等其他方式在临床实践中也扮演着重要角色。这些方式的多样性及其相应的分割目标强调了需要通用且有效的分割模型，这些模型能够处理与每种方式相关的独特特征。</w:t>
       </w:r>
     </w:p>
     <w:p>
       <w:pPr>
         <w:pStyle w:val="a7"/>
-      </w:pPr>
-      <w:r>
-        <w:t xml:space="preserve">除了广泛的适用性，我们进一步展示了MedSAM促进了肿瘤负担的精确量化，这是肿瘤学实践中的一个关键生物标志物[10]（图2e）。具体来说，我们使用MedSAM分割结果计算了肾脏、结肠、肝脏和胰腺癌的肿瘤体积，并将其与专家分割得出的体积进行了比较。从MedSAM和专家评估得到的肿瘤体积显示出很高的皮尔逊相关性（r = 0.99），强调了MedSAM的分割结果可以有效用于精确的肿瘤负担量化。最后，我们将MedSAM的性能与六位人类专家在前列腺分割方面的表现进行了比较（方法）。发现MedSAM的表现与四位人类专家相当，甚至超过了两位专家，突显了其作为临床实践中医学图像分割的强大工具的潜力。</w:t>
-      </w:r>
-    </w:p>
-    <w:bookmarkEnd w:id="21"/>
-    <w:bookmarkStart w:id="22" w:name="讨论"/>
-    <w:p>
-      <w:pPr>
-        <w:pStyle w:val="1"/>
-      </w:pPr>
-      <w:r>
-        <w:t xml:space="preserve">讨论</w:t>
+        <w:ind w:firstLine="480"/>
+      </w:pPr>
+      <w:r>
+        <w:t>另一个关键考虑是选择合适的分割提示和网络架构。虽然全自动分割基础模型的概念很吸引人，但它充满了挑战，使其变得不切实际。其中一个主要挑战是分割任务固有的可变性。例如，给定一个肝癌</w:t>
+      </w:r>
+      <w:r>
+        <w:t>CT</w:t>
+      </w:r>
+      <w:r>
+        <w:t>图像，分割任务可以根据具体的临床情况而变化。例如，一个临床医生可能对分割肝脏肿瘤感兴趣，而另一个可能需要分割整个肝脏和周围器官。此外，成像方式的多样性也带来了另一个挑战。像</w:t>
+      </w:r>
+      <w:r>
+        <w:t>CT</w:t>
+      </w:r>
+      <w:r>
+        <w:t>和</w:t>
+      </w:r>
+      <w:r>
+        <w:t>MR</w:t>
+      </w:r>
+      <w:r>
+        <w:t>这样的成像方式产生</w:t>
+      </w:r>
+      <w:r>
+        <w:t>3D</w:t>
+      </w:r>
+      <w:r>
+        <w:t>图像，而像</w:t>
+      </w:r>
+      <w:r>
+        <w:t>X</w:t>
+      </w:r>
+      <w:r>
+        <w:t>射线和超声这样的成像方式则产生</w:t>
+      </w:r>
+      <w:r>
+        <w:t>2D</w:t>
+      </w:r>
+      <w:r>
+        <w:t>图像。任务定义和成像方式的这些可变性使得设计一个能够准确预见并满足不同用户多样化需求的全自动模型变得复杂。</w:t>
       </w:r>
     </w:p>
     <w:p>
       <w:pPr>
-        <w:pStyle w:val="FirstParagraph"/>
-      </w:pPr>
-      <w:r>
-        <w:t xml:space="preserve">我们介绍了MedSAM，这是一个由深度学习驱动的基础模型，旨在对多种医学成像方式下的广泛解剖结构和病变进行分割。MedSAM在一个精心组装的大规模数据集上进行训练，该数据集包含超过一百万对医学图像掩码对。其可提示的配置在自动化和定制化之间取得了最佳平衡，使MedSAM成为一个通用的医学图像分割工具。</w:t>
+        <w:pStyle w:val="a7"/>
+        <w:ind w:firstLine="480"/>
+      </w:pPr>
+      <w:r>
+        <w:t>考虑到这些挑战，我们认为开发一个可提示的</w:t>
+      </w:r>
+      <w:r>
+        <w:t>2D</w:t>
+      </w:r>
+      <w:r>
+        <w:t>分割模型是一个更实际的方法。该模型可以根据用户提供的提示轻松适应特定任务，提供增强的灵活性和适应性。它还能通过将</w:t>
+      </w:r>
+      <w:r>
+        <w:t>3D</w:t>
+      </w:r>
+      <w:r>
+        <w:t>图像作为一系列</w:t>
+      </w:r>
+      <w:r>
+        <w:t>2D</w:t>
+      </w:r>
+      <w:r>
+        <w:t>切片来处理，同时处理</w:t>
+      </w:r>
+      <w:r>
+        <w:t>2D</w:t>
+      </w:r>
+      <w:r>
+        <w:t>和</w:t>
+      </w:r>
+      <w:r>
+        <w:t>3D</w:t>
+      </w:r>
+      <w:r>
+        <w:t>图像。典型的用户提示包括</w:t>
+      </w:r>
+      <w:r>
+        <w:lastRenderedPageBreak/>
+        <w:t>点和边界框，我们在补充图</w:t>
+      </w:r>
+      <w:r>
+        <w:t>1</w:t>
+      </w:r>
+      <w:r>
+        <w:t>中展示了一些使用不同提示的分割示例。可以发现，基于点的提示存在歧义，需要多次用户干预，而边界框提示可以清晰地指定感兴趣区域（</w:t>
+      </w:r>
+      <w:r>
+        <w:t>ROI</w:t>
+      </w:r>
+      <w:r>
+        <w:t>），仅需少量用户干预，减少歧义并消除试错。我们遵循</w:t>
+      </w:r>
+      <w:r>
+        <w:t>SAM [4]</w:t>
+      </w:r>
+      <w:r>
+        <w:t>中的网络架构，包括一个图像编码器、一个提示编码器和一个掩码解码器（图</w:t>
+      </w:r>
+      <w:r>
+        <w:t>1c</w:t>
+      </w:r>
+      <w:r>
+        <w:t>）。图像编码器</w:t>
+      </w:r>
+      <w:r>
+        <w:t>[7]</w:t>
+      </w:r>
+      <w:r>
+        <w:t>将输入图像映射到高维图像嵌入空间。提示编码器将用户绘制的边界</w:t>
+      </w:r>
+      <w:proofErr w:type="gramStart"/>
+      <w:r>
+        <w:t>框通过</w:t>
+      </w:r>
+      <w:proofErr w:type="gramEnd"/>
+      <w:r>
+        <w:t>位置编码</w:t>
+      </w:r>
+      <w:r>
+        <w:t>[8]</w:t>
+      </w:r>
+      <w:r>
+        <w:t>转换为特征表示。最后，掩码解码器使用交叉注意力</w:t>
+      </w:r>
+      <w:r>
+        <w:t>[9]</w:t>
+      </w:r>
+      <w:r>
+        <w:t>（方法）融合图像嵌入和提示特征。</w:t>
       </w:r>
     </w:p>
     <w:p>
       <w:pPr>
         <w:pStyle w:val="a7"/>
-      </w:pPr>
-      <w:r>
-        <w:t xml:space="preserve">通过包含内部和外部验证的全面评估，MedSAM已经证明了其在分割多样化目标和处理新数据及任务方面的强大的泛化能力。其性能不仅显著超过了现有的最先进分割基础模型，而且还能与专家模型相媲美甚至超越。通过提供解剖结构和病理区域的精确划分，MedSAM有助于计算各种定量测量值，这些测量值作为生物标志物具有重要作用。例如，在肿瘤学领域，MedSAM可以在生成精确的肿瘤分割结果方面发挥关键作用，从而实现后续的肿瘤体积计算，这是评估疾病进展和治疗反应的关键生物标志物。</w:t>
+        <w:ind w:firstLine="480"/>
+      </w:pPr>
+      <w:r>
+        <w:t>我们通过内部验证和外部验证评估了</w:t>
+      </w:r>
+      <w:r>
+        <w:t>MedSAM</w:t>
+      </w:r>
+      <w:r>
+        <w:t>，并将其与最先进的分割基础模型</w:t>
+      </w:r>
+      <w:r>
+        <w:t>SAM [4]</w:t>
+      </w:r>
+      <w:r>
+        <w:t>和专家</w:t>
+      </w:r>
+      <w:r>
+        <w:t>U-Net</w:t>
+      </w:r>
+      <w:r>
+        <w:t>模型</w:t>
+      </w:r>
+      <w:r>
+        <w:t>[3]</w:t>
+      </w:r>
+      <w:r>
+        <w:t>进行了比较。内部验证包含超过</w:t>
+      </w:r>
+      <w:r>
+        <w:t>70</w:t>
+      </w:r>
+      <w:r>
+        <w:t>个分割任务（补充表</w:t>
+      </w:r>
+      <w:r>
+        <w:t>5-8</w:t>
+      </w:r>
+      <w:r>
+        <w:t>，图</w:t>
+      </w:r>
+      <w:r>
+        <w:t>2-4</w:t>
+      </w:r>
+      <w:r>
+        <w:t>），图</w:t>
+      </w:r>
+      <w:r>
+        <w:t>2a</w:t>
+      </w:r>
+      <w:r>
+        <w:t>显示了</w:t>
+      </w:r>
+      <w:r>
+        <w:t>12</w:t>
+      </w:r>
+      <w:r>
+        <w:t>个代表性分割任务的</w:t>
+      </w:r>
+      <w:r>
+        <w:t>Dice</w:t>
+      </w:r>
+      <w:r>
+        <w:t>相似系数（</w:t>
+      </w:r>
+      <w:r>
+        <w:t>DSC</w:t>
+      </w:r>
+      <w:r>
+        <w:t>）得分。总体而言，尽管</w:t>
+      </w:r>
+      <w:r>
+        <w:t>SAM</w:t>
+      </w:r>
+      <w:r>
+        <w:t>在一些</w:t>
+      </w:r>
+      <w:r>
+        <w:t>RGB</w:t>
+      </w:r>
+      <w:r>
+        <w:t>图像分割任务上表现出色，如皮肤癌分割（</w:t>
+      </w:r>
+      <w:r>
+        <w:t>88.8%</w:t>
+      </w:r>
+      <w:r>
+        <w:t>）在皮肤镜图像和息肉（</w:t>
+      </w:r>
+      <w:r>
+        <w:t>94.1%</w:t>
+      </w:r>
+      <w:r>
+        <w:t>）分割在内窥镜图像中，但它在大多数</w:t>
+      </w:r>
+      <w:r>
+        <w:t>CT</w:t>
+      </w:r>
+      <w:r>
+        <w:t>、</w:t>
+      </w:r>
+      <w:r>
+        <w:t>MR</w:t>
+      </w:r>
+      <w:r>
+        <w:t>和灰度图像分割任务上表现不佳。这可能归因于</w:t>
+      </w:r>
+      <w:r>
+        <w:t>SAM</w:t>
+      </w:r>
+      <w:r>
+        <w:t>在多种</w:t>
+      </w:r>
+      <w:r>
+        <w:t>RGB</w:t>
+      </w:r>
+      <w:r>
+        <w:t>图像上的训练，以及由于其独特的外观，皮肤镜和内窥镜图像中的许多分割目标相对容易分割。</w:t>
+      </w:r>
+      <w:r>
+        <w:t>MedSAM</w:t>
+      </w:r>
+      <w:r>
+        <w:t>和</w:t>
+      </w:r>
+      <w:r>
+        <w:t>U-Net</w:t>
+      </w:r>
+      <w:r>
+        <w:t>在大多数分割任务上都大幅度超越了</w:t>
+      </w:r>
+      <w:r>
+        <w:t>SAM</w:t>
+      </w:r>
+      <w:r>
+        <w:t>（</w:t>
+      </w:r>
+      <w:r>
+        <w:t>p &lt; 0.05</w:t>
+      </w:r>
+      <w:r>
+        <w:t>），这是预期的，因为它们在医学图像数据集上的调整或训练。与</w:t>
+      </w:r>
+      <w:r>
+        <w:t>U-Net</w:t>
+      </w:r>
+      <w:r>
+        <w:t>专家模型相比，</w:t>
+      </w:r>
+      <w:r>
+        <w:t>MedSAM</w:t>
+      </w:r>
+      <w:r>
+        <w:t>在大多数任务上仍然表现更好。例如，</w:t>
+      </w:r>
+      <w:r>
+        <w:t>MedSAM</w:t>
+      </w:r>
+      <w:r>
+        <w:t>在涉及脑内出血</w:t>
+      </w:r>
+      <w:r>
+        <w:t>CT</w:t>
+      </w:r>
+      <w:r>
+        <w:t>、胶质瘤</w:t>
+      </w:r>
+      <w:r>
+        <w:t>MR T1</w:t>
+      </w:r>
+      <w:r>
+        <w:t>、气胸</w:t>
+      </w:r>
+      <w:r>
+        <w:t>X</w:t>
+      </w:r>
+      <w:r>
+        <w:t>线摄影和息肉内窥镜图像的分割任务中分别实现了</w:t>
+      </w:r>
+      <w:r>
+        <w:t>94.0%</w:t>
+      </w:r>
+      <w:r>
+        <w:t>（四分位数范围（</w:t>
+      </w:r>
+      <w:r>
+        <w:t>IQR</w:t>
+      </w:r>
+      <w:r>
+        <w:t>）：</w:t>
+      </w:r>
+      <w:r>
+        <w:t>91.5-94.9%</w:t>
+      </w:r>
+      <w:r>
+        <w:t>）、</w:t>
+      </w:r>
+      <w:r>
+        <w:t>94.4%</w:t>
+      </w:r>
+      <w:r>
+        <w:t>（</w:t>
+      </w:r>
+      <w:r>
+        <w:t>IQR</w:t>
+      </w:r>
+      <w:r>
+        <w:t>：</w:t>
+      </w:r>
+      <w:r>
+        <w:t>91.6-95.8%</w:t>
+      </w:r>
+      <w:r>
+        <w:t>）、</w:t>
+      </w:r>
+      <w:r>
+        <w:t>81.5%</w:t>
+      </w:r>
+      <w:r>
+        <w:t>（</w:t>
+      </w:r>
+      <w:r>
+        <w:t>IQR</w:t>
+      </w:r>
+      <w:r>
+        <w:t>：</w:t>
+      </w:r>
+      <w:r>
+        <w:t>75.1-86.8%</w:t>
+      </w:r>
+      <w:r>
+        <w:t>）和</w:t>
+      </w:r>
+      <w:r>
+        <w:t>98.4%</w:t>
+      </w:r>
+      <w:r>
+        <w:t>（</w:t>
+      </w:r>
+      <w:r>
+        <w:t>IQR</w:t>
+      </w:r>
+      <w:r>
+        <w:t>：</w:t>
+      </w:r>
+      <w:r>
+        <w:t>97.9-98.9%</w:t>
+      </w:r>
+      <w:r>
+        <w:t>）的中位数</w:t>
+      </w:r>
+      <w:r>
+        <w:t>DSC</w:t>
+      </w:r>
+      <w:r>
+        <w:t>得分，分别比</w:t>
+      </w:r>
+      <w:r>
+        <w:t>U-Net</w:t>
+      </w:r>
+      <w:r>
+        <w:t>专家模型的性能高出</w:t>
+      </w:r>
+      <w:r>
+        <w:t>5%</w:t>
+      </w:r>
+      <w:r>
+        <w:t>、</w:t>
+      </w:r>
+      <w:r>
+        <w:t>6.6%</w:t>
+      </w:r>
+      <w:r>
+        <w:t>、</w:t>
+      </w:r>
+      <w:r>
+        <w:t>5.1%</w:t>
+      </w:r>
+      <w:r>
+        <w:t>和</w:t>
+      </w:r>
+      <w:r>
+        <w:t>3.6%</w:t>
+      </w:r>
+      <w:r>
+        <w:t>。在几个</w:t>
+      </w:r>
+      <w:r>
+        <w:t>RGB</w:t>
+      </w:r>
+      <w:r>
+        <w:t>图像分割任务上，例如皮肤癌分割，</w:t>
+      </w:r>
+      <w:r>
+        <w:t>U-Net</w:t>
+      </w:r>
+      <w:r>
+        <w:t>和</w:t>
+      </w:r>
+      <w:r>
+        <w:t>MedSAM</w:t>
+      </w:r>
+      <w:r>
+        <w:t>之间的性能相当（</w:t>
+      </w:r>
+      <w:r>
+        <w:t>95.1%</w:t>
+      </w:r>
+      <w:r>
+        <w:t>对</w:t>
+      </w:r>
+      <w:r>
+        <w:t>95.2%</w:t>
+      </w:r>
+      <w:r>
+        <w:t>）。这些分割目标通常具有清晰的边界和良好的对比度，因此相对容易分割。值得注意的是，</w:t>
+      </w:r>
+      <w:r>
+        <w:t>U-Net</w:t>
+      </w:r>
+      <w:r>
+        <w:t>是针对每个类别单独训练的（方法），但</w:t>
+      </w:r>
+      <w:r>
+        <w:t>MedSAM</w:t>
+      </w:r>
+      <w:r>
+        <w:t>是一个通用模型，只训练了一次。图</w:t>
+      </w:r>
+      <w:r>
+        <w:t>2b</w:t>
+      </w:r>
+      <w:r>
+        <w:t>展示了</w:t>
+      </w:r>
+      <w:r>
+        <w:t>SAM</w:t>
+      </w:r>
+      <w:r>
+        <w:t>、</w:t>
+      </w:r>
+      <w:r>
+        <w:t>U-Net</w:t>
+      </w:r>
+      <w:r>
+        <w:t>和</w:t>
+      </w:r>
+      <w:r>
+        <w:t>MedSAM</w:t>
+      </w:r>
+      <w:r>
+        <w:t>在</w:t>
+      </w:r>
+      <w:r>
+        <w:t>CT</w:t>
+      </w:r>
+      <w:r>
+        <w:t>、</w:t>
+      </w:r>
+      <w:r>
+        <w:t>MR</w:t>
+      </w:r>
+      <w:r>
+        <w:t>、超声和内窥镜图像上的一些分割示例。</w:t>
+      </w:r>
+      <w:r>
+        <w:t>SAM</w:t>
+      </w:r>
+      <w:r>
+        <w:t>倾向于分割对比度高或边界清晰的区域，这容易犯下分割不足或过度分割的错误。虽然</w:t>
+      </w:r>
+      <w:r>
+        <w:t>U-Net</w:t>
+      </w:r>
+      <w:r>
+        <w:t>专家模型提供了更好的分割质量，但它们仍然难以处理具有弱边界的目标。相比之下，</w:t>
+      </w:r>
+      <w:r>
+        <w:t>MedSAM</w:t>
+      </w:r>
+      <w:r>
+        <w:t>能够准确分割各种成像条件下的广泛目标，即使是具有弱或缺失边界的对象（补充图</w:t>
+      </w:r>
+      <w:r>
+        <w:t>5-7</w:t>
+      </w:r>
+      <w:r>
+        <w:t>）。</w:t>
       </w:r>
     </w:p>
     <w:p>
       <w:pPr>
         <w:pStyle w:val="a7"/>
-      </w:pPr>
-      <w:r>
-        <w:t xml:space="preserve">尽管MedSAM拥有强大的能力，但它确实存在某些局限性。其中一个限制是训练集中成像方式的不平衡，其中CT、MRI和内窥镜图像在数据集中占主导地位。这可能会影响模型对代表性较低的成像方式，如乳腺摄影的性能。另一个局限性是它在分割类似血管分支结构方面的困难，因为在这种情况下，边界框提示可能是模糊的。例如，在眼底图像中，动脉和静脉共享相同的边界框。然而，这些局限性并不减少MedSAM的实用性。由于MedSAM已经从大规模训练集中学习了丰富且具有代表性的医学图像特征，它可以被微调，以有效地分割来自代表性较低的成像方式或类似血管这样的复杂结构的新任务。</w:t>
+        <w:ind w:firstLine="480"/>
+      </w:pPr>
+      <w:r>
+        <w:t>外部验证包括超过</w:t>
+      </w:r>
+      <w:r>
+        <w:t>30</w:t>
+      </w:r>
+      <w:r>
+        <w:t>个分割任务，所有这些任务都来自新数据集或未见过的分割目标（补充表</w:t>
+      </w:r>
+      <w:r>
+        <w:t>9-11</w:t>
+      </w:r>
+      <w:r>
+        <w:t>，图</w:t>
+      </w:r>
+      <w:r>
+        <w:t>2</w:t>
+      </w:r>
+      <w:r>
+        <w:t>，</w:t>
+      </w:r>
+      <w:r>
+        <w:t>8-9</w:t>
+      </w:r>
+      <w:r>
+        <w:t>）。图</w:t>
+      </w:r>
+      <w:r>
+        <w:t>2c</w:t>
+      </w:r>
+      <w:r>
+        <w:t>显示了</w:t>
+      </w:r>
+      <w:r>
+        <w:t>12</w:t>
+      </w:r>
+      <w:r>
+        <w:t>个典型分割任务的</w:t>
+      </w:r>
+      <w:r>
+        <w:t>DSC</w:t>
+      </w:r>
+      <w:r>
+        <w:t>得分。</w:t>
+      </w:r>
+      <w:r>
+        <w:t>SAM</w:t>
+      </w:r>
+      <w:r>
+        <w:t>在大多数</w:t>
+      </w:r>
+      <w:r>
+        <w:t>CT</w:t>
+      </w:r>
+      <w:r>
+        <w:t>和</w:t>
+      </w:r>
+      <w:r>
+        <w:t>MR</w:t>
+      </w:r>
+      <w:r>
+        <w:t>分割任务上继续表现出较低的性能，而</w:t>
+      </w:r>
+      <w:r>
+        <w:t>U-Net</w:t>
+      </w:r>
+      <w:r>
+        <w:t>专家模型并没有一致地超越</w:t>
+      </w:r>
+      <w:r>
+        <w:t>SAM</w:t>
+      </w:r>
+      <w:r>
+        <w:t>（例如，在</w:t>
+      </w:r>
+      <w:r>
+        <w:t>CT</w:t>
+      </w:r>
+      <w:r>
+        <w:t>图像中的肺癌分割（</w:t>
+      </w:r>
+      <w:r>
+        <w:t>55.8%</w:t>
+      </w:r>
+      <w:r>
+        <w:t>对</w:t>
+      </w:r>
+      <w:r>
+        <w:t>64.2%</w:t>
+      </w:r>
+      <w:r>
+        <w:t>）），这表明它们在未见数据集上的泛化能力有限。相比之下，</w:t>
+      </w:r>
+      <w:r>
+        <w:t>MedSAM</w:t>
+      </w:r>
+      <w:r>
+        <w:t>持续提供了优越的性能。例如，</w:t>
+      </w:r>
+      <w:r>
+        <w:t>MedSAM</w:t>
+      </w:r>
+      <w:r>
+        <w:t>在鼻咽癌分割任务上获得了</w:t>
+      </w:r>
+      <w:r>
+        <w:t>90.3%</w:t>
+      </w:r>
+      <w:r>
+        <w:t>（</w:t>
+      </w:r>
+      <w:r>
+        <w:t>IQR</w:t>
+      </w:r>
+      <w:r>
+        <w:t>：</w:t>
+      </w:r>
+      <w:r>
+        <w:t>87.8-93.2%</w:t>
+      </w:r>
+      <w:r>
+        <w:t>）的中位数</w:t>
+      </w:r>
+      <w:r>
+        <w:t>DSC</w:t>
+      </w:r>
+      <w:r>
+        <w:t>得分，比</w:t>
+      </w:r>
+      <w:r>
+        <w:t>SAM</w:t>
+      </w:r>
+      <w:r>
+        <w:t>和专家</w:t>
+      </w:r>
+      <w:r>
+        <w:t>U-Net</w:t>
+      </w:r>
+      <w:r>
+        <w:t>分别提高了</w:t>
+      </w:r>
+      <w:r>
+        <w:t>53.3%</w:t>
+      </w:r>
+      <w:r>
+        <w:t>和</w:t>
+      </w:r>
+      <w:r>
+        <w:t>24.5%</w:t>
+      </w:r>
+      <w:r>
+        <w:t>。值得注意的是，</w:t>
+      </w:r>
+      <w:r>
+        <w:t>MedSAM</w:t>
+      </w:r>
+      <w:r>
+        <w:t>在一些未见过的成像方式上也取得了</w:t>
+      </w:r>
+      <w:r>
+        <w:lastRenderedPageBreak/>
+        <w:t>更好的性能（例如，腹部</w:t>
+      </w:r>
+      <w:r>
+        <w:t>T1 Inphase</w:t>
+      </w:r>
+      <w:r>
+        <w:t>和</w:t>
+      </w:r>
+      <w:r>
+        <w:t>Outphase</w:t>
+      </w:r>
+      <w:r>
+        <w:t>），比</w:t>
+      </w:r>
+      <w:r>
+        <w:t>SAM</w:t>
+      </w:r>
+      <w:r>
+        <w:t>和专家</w:t>
+      </w:r>
+      <w:r>
+        <w:t>U-Net</w:t>
+      </w:r>
+      <w:r>
+        <w:t>模型提高了</w:t>
+      </w:r>
+      <w:r>
+        <w:t>3-7%</w:t>
+      </w:r>
+      <w:r>
+        <w:t>。在灰度和</w:t>
+      </w:r>
+      <w:r>
+        <w:t>RGB</w:t>
+      </w:r>
+      <w:r>
+        <w:t>图像分割任务上，</w:t>
+      </w:r>
+      <w:r>
+        <w:t>MedSAM</w:t>
+      </w:r>
+      <w:r>
+        <w:t>和</w:t>
+      </w:r>
+      <w:r>
+        <w:t>U-Net</w:t>
+      </w:r>
+      <w:r>
+        <w:t>专家模型在中位数</w:t>
+      </w:r>
+      <w:r>
+        <w:t>DSC</w:t>
+      </w:r>
+      <w:r>
+        <w:t>得分方面的性能相当，但</w:t>
+      </w:r>
+      <w:r>
+        <w:t>MedSAM</w:t>
+      </w:r>
+      <w:r>
+        <w:t>的异常值更少。图</w:t>
+      </w:r>
+      <w:r>
+        <w:t>2d</w:t>
+      </w:r>
+      <w:r>
+        <w:t>展示了四个定性评估的分割示例，揭示了尽管所有方法都有处理简单分割目标的能力，但</w:t>
+      </w:r>
+      <w:r>
+        <w:t>MedSAM</w:t>
+      </w:r>
+      <w:r>
+        <w:t>在分割具有挑战性的目标上表现更好，例如</w:t>
+      </w:r>
+      <w:r>
+        <w:t>CT</w:t>
+      </w:r>
+      <w:r>
+        <w:t>图像中的肝癌和</w:t>
+      </w:r>
+      <w:r>
+        <w:t>MR</w:t>
+      </w:r>
+      <w:r>
+        <w:t>图像中的宫颈癌（补充图</w:t>
+      </w:r>
+      <w:r>
+        <w:t>10</w:t>
+      </w:r>
+      <w:r>
+        <w:t>）。此外，我们对</w:t>
+      </w:r>
+      <w:r>
+        <w:t>SAM</w:t>
+      </w:r>
+      <w:r>
+        <w:t>和</w:t>
+      </w:r>
+      <w:r>
+        <w:t>MedSAM</w:t>
+      </w:r>
+      <w:r>
+        <w:t>之间的图像嵌入的</w:t>
+      </w:r>
+      <w:proofErr w:type="gramStart"/>
+      <w:r>
+        <w:t>显著性图进行</w:t>
+      </w:r>
+      <w:proofErr w:type="gramEnd"/>
+      <w:r>
+        <w:t>了可视化和比较分析（补充图</w:t>
+      </w:r>
+      <w:r>
+        <w:t>11</w:t>
+      </w:r>
+      <w:r>
+        <w:t>）。值得注意的是，</w:t>
+      </w:r>
+      <w:r>
+        <w:t>MedSAM</w:t>
+      </w:r>
+      <w:r>
+        <w:t>的特征展示了更丰富的语义信息，特别是与高度相关的解剖结构有关。总的来说，这些结果表明</w:t>
+      </w:r>
+      <w:r>
+        <w:t>MedSAM</w:t>
+      </w:r>
+      <w:r>
+        <w:t>在新数据集上具有强大的泛化能力。</w:t>
       </w:r>
     </w:p>
     <w:p>
       <w:pPr>
         <w:pStyle w:val="a7"/>
-      </w:pPr>
-      <w:r>
-        <w:t xml:space="preserve">总之，这项研究突出了构建一个能够处理众多分割任务的单一基础模型的可行性，从而消除了对特定任务模型的需求。作为医学图像分割中的第一个基础模型，MedSAM具有巨大的潜力，可以加速新诊断和治疗工具的发展，并最终有助于改善患者护理[11]。</w:t>
-      </w:r>
-    </w:p>
-    <w:bookmarkEnd w:id="22"/>
-    <w:bookmarkStart w:id="27" w:name="方法"/>
-    <w:p>
-      <w:pPr>
-        <w:pStyle w:val="1"/>
-      </w:pPr>
-      <w:r>
-        <w:t xml:space="preserve">方法</w:t>
-      </w:r>
-    </w:p>
-    <w:bookmarkStart w:id="23" w:name="研究设计"/>
-    <w:p>
-      <w:pPr>
-        <w:pStyle w:val="2"/>
-      </w:pPr>
-      <w:r>
-        <w:t xml:space="preserve">研究设计</w:t>
+        <w:ind w:firstLine="480"/>
+      </w:pPr>
+      <w:r>
+        <w:t>除了广泛的适用性，我们进一步展示了</w:t>
+      </w:r>
+      <w:r>
+        <w:t>MedSAM</w:t>
+      </w:r>
+      <w:r>
+        <w:t>促进了肿瘤负担的精确量化，这是肿瘤学实践中的一个关键生物标志物</w:t>
+      </w:r>
+      <w:r>
+        <w:t>[10]</w:t>
+      </w:r>
+      <w:r>
+        <w:t>（图</w:t>
+      </w:r>
+      <w:r>
+        <w:t>2e</w:t>
+      </w:r>
+      <w:r>
+        <w:t>）。具体来说，我们使用</w:t>
+      </w:r>
+      <w:r>
+        <w:t>MedSAM</w:t>
+      </w:r>
+      <w:r>
+        <w:t>分割结果计算了肾脏、结肠、肝脏和胰腺癌的肿瘤体积，并将其与专家分割得出的体积进行了比较。从</w:t>
+      </w:r>
+      <w:r>
+        <w:t>MedSAM</w:t>
+      </w:r>
+      <w:r>
+        <w:t>和专家评估得到的肿瘤体积显示出很高的皮尔逊相关性（</w:t>
+      </w:r>
+      <w:r>
+        <w:t>r = 0.99</w:t>
+      </w:r>
+      <w:r>
+        <w:t>），强调了</w:t>
+      </w:r>
+      <w:r>
+        <w:t>MedSAM</w:t>
+      </w:r>
+      <w:r>
+        <w:t>的分割结果可以有效用于精确的肿瘤负担量化。最后，我们将</w:t>
+      </w:r>
+      <w:r>
+        <w:t>MedSAM</w:t>
+      </w:r>
+      <w:r>
+        <w:t>的性能与六位人类专家在前列腺分割方面的表现进行了比较（方法）。发现</w:t>
+      </w:r>
+      <w:r>
+        <w:t>MedSAM</w:t>
+      </w:r>
+      <w:r>
+        <w:t>的表现与四位人类专家相当，甚至超过了两位专家，突显了其作为临床实践中医学图像分割的强大工具的潜力。</w:t>
       </w:r>
     </w:p>
     <w:p>
       <w:pPr>
-        <w:pStyle w:val="FirstParagraph"/>
-      </w:pPr>
-      <w:r>
-        <w:t xml:space="preserve">分割是许多基于医学图像的临床分析任务中的一个重要步骤。例如，在脑肿瘤成像中，MR图像的分割可以帮助确定肿瘤的位置、大小和类型，这对于手术规划和预后至关重要[12]。在心脏成像中，超声心动图或MRI中左心室等结构的分割对于评估心脏功能和诊断心力衰竭等疾病是必不可少的[13]。在肺部成像中，胸部X光或CT图像中肺野的分割对于诊断和监测慢性阻塞性肺病（COPD）和COVID-19等疾病至关重要[14]。在过去的几十年中，医学图像分割领域见证了众多方法的发展[15]。然而，许多现有方法的一个显著限制是它们的任务特定性和数据集特定性，使它们无法推广到新数据集和目标上。这一限制阻碍了它们在临床实践的广泛应用。</w:t>
-      </w:r>
+        <w:pStyle w:val="1"/>
+      </w:pPr>
+      <w:bookmarkStart w:id="4" w:name="讨论"/>
+      <w:bookmarkStart w:id="5" w:name="_Toc165858324"/>
+      <w:bookmarkEnd w:id="2"/>
+      <w:r>
+        <w:lastRenderedPageBreak/>
+        <w:t>讨论</w:t>
+      </w:r>
+      <w:bookmarkEnd w:id="5"/>
     </w:p>
     <w:p>
       <w:pPr>
-        <w:pStyle w:val="a7"/>
-      </w:pPr>
-      <w:r>
-        <w:t xml:space="preserve">最近的深度学习领域的发展，特别是引入了像Segment Anything Model（SAM）[4]这样的基础模型，已经显示出在解决医学图像分割中的泛化挑战方面的巨大潜力。基础模型利用大量的训练数据和强大的架构来捕捉图像中的复杂模式和关系。为了研究SAM在医学领域的适用性，我们使用SAM对一个代表性的腹部CT图像进行了分割实验。SAM提供了三种主要的分割模式：全自动分割、边界框模式和点模式。尽管文本提示被纳入了SAM的训练流程中，但需要注意的是，这是一个概念验证，而不是SAM官方代码库中公开可用的功能。补充图1展示了三种分割模式所得的结果。这些结果是使用在线演示生成的，可在 https://segment-anything.com/demo 访问。在“自动分割所有”模式下，SAM根据图像强度将整个图像划分为六个不同的区域（补充图1b）。然而，由于两个主要原因，这种分割结果的实用性受到限制。首先，分割区域缺乏语义标签，使得解释特定解剖结构变得具有挑战性。其次，在临床场景中，医疗保健专业人员主要关注有意义的感兴趣区域（ROIs），如肝脏、肾脏、脾脏和病变。</w:t>
+        <w:ind w:firstLine="480"/>
+      </w:pPr>
+      <w:r>
+        <w:t>我们介绍了</w:t>
+      </w:r>
+      <w:r>
+        <w:t>MedSAM</w:t>
+      </w:r>
+      <w:r>
+        <w:t>，这是一个由深度学习驱动的基础模型，旨在对多种医学成像方式下的广泛解剖结构和病变进行分割。</w:t>
+      </w:r>
+      <w:r>
+        <w:t>MedSAM</w:t>
+      </w:r>
+      <w:r>
+        <w:t>在一个精心组装的大规模数据集上进行训练，该数据集包含超过一百万对医学图像掩码对。其可提示的配置在自动化和定制化之间取得了最佳平衡，使</w:t>
+      </w:r>
+      <w:r>
+        <w:t>MedSAM</w:t>
+      </w:r>
+      <w:r>
+        <w:t>成为一个通用的医学图像分割工具。</w:t>
       </w:r>
     </w:p>
     <w:p>
       <w:pPr>
         <w:pStyle w:val="a7"/>
-      </w:pPr>
-      <w:r>
-        <w:t xml:space="preserve">另一方面，基于边界框的分割模式展示了有希望的结果，特别是对于右肾的分割，这是通过提供左上角和右下角的点（补充图2c）实现的。对于基于点的分割模式（补充图1d），我们最初提供了一个代表右肾中心的单一前景点。然而，SAM过度分割了整个腹部。为了纠正这个问题，我们在过度分割的区域内引入了一个背景点。这个调整导致分割掩码缩小，仅包括肝脏和右肾。最后，通过在肝脏上添加另一个背景点，我们得到了所需的肾脏分割。</w:t>
+        <w:ind w:firstLine="480"/>
+      </w:pPr>
+      <w:r>
+        <w:t>通过包含内部和外部验证的全面评估，</w:t>
+      </w:r>
+      <w:r>
+        <w:t>MedSAM</w:t>
+      </w:r>
+      <w:r>
+        <w:t>已经证明了其在分割多样化目标和处理新数据及任务方面的强大的泛化能力。其性能不仅显著超过了现有的最先进分割基础模型，而且还能与专家模型相媲美甚至超越。通过提供解剖结构和病理区域的精确划分，</w:t>
+      </w:r>
+      <w:r>
+        <w:t>MedSAM</w:t>
+      </w:r>
+      <w:r>
+        <w:t>有助于计算各种定量测量值，这些测量值作为生物标志物具有重要作用。例如，在肿瘤学领域，</w:t>
+      </w:r>
+      <w:r>
+        <w:t>MedSAM</w:t>
+      </w:r>
+      <w:r>
+        <w:t>可以在生成精确的肿瘤分割结果方面发挥关键作用，从而实现后续的肿瘤体积计算，这是评估疾病进展和治疗反应的关键生物标志物。</w:t>
       </w:r>
     </w:p>
     <w:p>
       <w:pPr>
         <w:pStyle w:val="a7"/>
-      </w:pPr>
-      <w:r>
-        <w:t xml:space="preserve">总结来说，在使用SAM进行医学图像分割时，分割所有模式经常产生缺乏实际用途的分区，而基于点的模式可能存在歧义，并且需要多次迭代进行预测和校正。相反，基于边界框的模式通过精确定义感兴趣区域（ROI）并始终产生合理的分割结果，提供了明显的优势，消除了反复试错的需要。然而，尽管具有前景潜力，但最近的研究显示，SAM在各种医学图像分割任务中提供令人满意的分割结果方面遇到了挑战。鉴于这些限制，本研究的目标是开发一个强大的分割基础模型，能够有效地解决广泛的分割目标和多样化的成像方式。随后的小节提供了关于训练和（内部和外部）验证集、网络架构、训练协议以及与最新基准比较的关键方面的全面概述。</w:t>
-      </w:r>
-    </w:p>
-    <w:bookmarkEnd w:id="23"/>
-    <w:bookmarkStart w:id="24" w:name="数据集策划和预处理"/>
-    <w:p>
-      <w:pPr>
-        <w:pStyle w:val="2"/>
-      </w:pPr>
-      <w:r>
-        <w:t xml:space="preserve">数据集策划和预处理</w:t>
+        <w:ind w:firstLine="480"/>
+      </w:pPr>
+      <w:r>
+        <w:t>尽管</w:t>
+      </w:r>
+      <w:r>
+        <w:t>MedSAM</w:t>
+      </w:r>
+      <w:r>
+        <w:t>拥有强大的能力，但它确实存在某些局限性。其中一个限制是训练集中成像方式的不平衡，其中</w:t>
+      </w:r>
+      <w:r>
+        <w:t>CT</w:t>
+      </w:r>
+      <w:r>
+        <w:t>、</w:t>
+      </w:r>
+      <w:r>
+        <w:t>MRI</w:t>
+      </w:r>
+      <w:r>
+        <w:t>和内窥镜图像在数据集中占主导地位。这可能会影响模型对代表性较低的成像方式，如乳腺摄影的性能。另一个局限性是它在分割类似血管分支结构方面的困难，因为在这种情况下，边界框提示可能是模糊的。例如，在眼底图像中，动脉和静脉共享相同的边界框。然而，这些局限性并不减少</w:t>
+      </w:r>
+      <w:r>
+        <w:t>MedSAM</w:t>
+      </w:r>
+      <w:r>
+        <w:t>的实用性。由于</w:t>
+      </w:r>
+      <w:r>
+        <w:t>MedSAM</w:t>
+      </w:r>
+      <w:r>
+        <w:t>已经从大规模训练集中学习了丰富且具有代表性的医学图像特征，它可以被微调，以有效地分割来自代表性较低的成像方式或类似血管这样的复杂结构的新任务。</w:t>
       </w:r>
     </w:p>
     <w:p>
       <w:pPr>
-        <w:pStyle w:val="FirstParagraph"/>
-      </w:pPr>
-      <w:r>
-        <w:t xml:space="preserve">我们通过整合来自互联网上各种来源公开可用的医学图像分割数据集的图像，策划了一个全面的数据集。这些来源包括位于 https://www.cancerimagingarchive.net/ 的癌症影像档案库（TCIA）、位于 https://www.kaggle.com/ 的Kaggle、位于 https://grand-challenge.org/challenges/ 的Grand-Challenge、位于 https://www.nature.com/sdata/ 的科学数据、位于 https://codalab.lisn.upsaclay.fr/ 的CodaLab，以及医学图像计算和计算机辅助干预学会（MICCAI）在 http://www.miccai.org/ 内的分割挑战。所使用的数据集的完整列表在补充表1-4中呈现。</w:t>
+        <w:pStyle w:val="a7"/>
+        <w:ind w:firstLine="480"/>
+      </w:pPr>
+      <w:r>
+        <w:t>总之，这项研究突出了构建一个能够处理众多分割任务的单一基础模型的可行性，从而消除了对特定任务模型的需求。作为医学图像分割中的第一个基础模型，</w:t>
+      </w:r>
+      <w:r>
+        <w:t>MedSAM</w:t>
+      </w:r>
+      <w:r>
+        <w:t>具有巨大的潜力，可以加速新诊断和治疗工具的发展，并最终有助于改善患者护理</w:t>
+      </w:r>
+      <w:r>
+        <w:t>[11]</w:t>
+      </w:r>
+      <w:r>
+        <w:t>。</w:t>
       </w:r>
     </w:p>
     <w:p>
       <w:pPr>
-        <w:pStyle w:val="a7"/>
-      </w:pPr>
-      <w:r>
-        <w:t xml:space="preserve">原始的3D数据集包括DICOM、nrrd或mhd格式的计算机断层扫描（CT）和磁共振（MR）图像。为了确保与开发医学图像深度学习模型的一致性和兼容性，我们将图像转换为广泛使用的NifTI格式。此外，灰度图像（如X射线和超声图像）以及RGB图像（包括内窥镜、皮肤镜、眼底和病理图像）被转换为png格式。我们应用了几个专门的标准来提高数据集的质量和一致性，包括不完整的图像和具有分支结构的分割目标、不准确的注释以及微小体积。值得注意的是，不同成像方式的图像强度变化显著。例如，CT图像的强度值范围从-2000到2000，而MR图像的范围为0到3000。在内窥镜和超声图像中，强度值通常从0到255。为了便于稳定训练，我们对所有图像执行了强度归一化，确保它们共享相同的强度范围。</w:t>
-      </w:r>
+        <w:pStyle w:val="1"/>
+      </w:pPr>
+      <w:bookmarkStart w:id="6" w:name="方法"/>
+      <w:bookmarkStart w:id="7" w:name="_Toc165858325"/>
+      <w:bookmarkEnd w:id="4"/>
+      <w:r>
+        <w:lastRenderedPageBreak/>
+        <w:t>方法</w:t>
+      </w:r>
+      <w:bookmarkEnd w:id="7"/>
     </w:p>
     <w:p>
       <w:pPr>
-        <w:pStyle w:val="a7"/>
-      </w:pPr>
-      <w:r>
-        <w:t xml:space="preserve">对于CT图像，我们最初使用典型的窗口宽度和水平值来归一化豪斯菲尔德单位，如 https://radiopaedia.org/articles/windowing-ct 中所述。随后，强度值被重新缩放到[0, 255]的范围。对于MR、X射线、超声、乳腺摄影和光学相干断层扫描（OCT）图像，我们在将它们重新缩放到[0, 255]的范围之前，将强度值限制在0.95和99.5百分位数之间的范围内。对于RGB图像（例如，内窥镜、皮肤镜、眼底和病理图像），如果它们已经在预期的强度范围[0, 255]内，则它们的强度保持不变。然而，如果它们超出了这个范围，我们使用最大最小值归一化将强度值重新缩放到[0, 255]。最后，为了满足模型的输入要求，所有图像都被调整到统一的大小1024×1024×3。对于全幻灯片病理图像，我们使用滑动窗口方法提取了图像块。对于3D CT和MR图像，每个2D切片被调整到1024×1024的大小，并且通道被重复三次以保持一致性。剩余的2D图像直接调整到1024×1024×3的大小。调整图像大小时使用了双三次插值，而最近邻插值被用于调整掩码的大小，以保留它们的精确边界并避免引入不希望的伪影。这些标准化程序确保了所有图像的一致性和兼容性，并促进了它们在模型训练和评估流水线的后续阶段的无缝集成。</w:t>
-      </w:r>
-    </w:p>
-    <w:bookmarkEnd w:id="24"/>
-    <w:bookmarkStart w:id="25" w:name="网络架构"/>
-    <w:p>
-      <w:pPr>
         <w:pStyle w:val="2"/>
       </w:pPr>
-      <w:r>
-        <w:t xml:space="preserve">网络架构</w:t>
-      </w:r>
+      <w:bookmarkStart w:id="8" w:name="研究设计"/>
+      <w:bookmarkStart w:id="9" w:name="_Toc165858326"/>
+      <w:r>
+        <w:t>研究设计</w:t>
+      </w:r>
+      <w:bookmarkEnd w:id="9"/>
     </w:p>
     <w:p>
       <w:pPr>
-        <w:pStyle w:val="FirstParagraph"/>
-      </w:pPr>
-      <w:r>
-        <w:t xml:space="preserve">本研究使用的网络建立在变换器架构[9]上，该架构在自然语言处理[16]和图像识别任务[7]等多个领域展示了显著的有效性。具体来说，该网络包括一个基于视觉变换器（ViT）的图像编码器，负责提取图像特征，一个用于整合用户交互（边界框）的提示编码器，以及一个使用图像嵌入、提示嵌入和输出令牌生成分割结果和置信度分数的掩码解码器。</w:t>
+        <w:ind w:firstLine="480"/>
+      </w:pPr>
+      <w:r>
+        <w:t>分割是许多基于医学图像的临床分析任务中的一个重要步骤。例如，在脑肿瘤成像中，</w:t>
+      </w:r>
+      <w:r>
+        <w:t>MR</w:t>
+      </w:r>
+      <w:r>
+        <w:t>图像的分割可以帮助确定肿瘤的位置、大小和类型，这对于手术规划和预后至关重要</w:t>
+      </w:r>
+      <w:r>
+        <w:t>[12]</w:t>
+      </w:r>
+      <w:r>
+        <w:t>。在心脏成像中，超声心动图或</w:t>
+      </w:r>
+      <w:r>
+        <w:t>MRI</w:t>
+      </w:r>
+      <w:r>
+        <w:t>中左心室等结构的分割对于评估心脏功能和诊断心力衰竭等疾病是必不可少的</w:t>
+      </w:r>
+      <w:r>
+        <w:t>[13]</w:t>
+      </w:r>
+      <w:r>
+        <w:t>。在肺部成像中，胸部</w:t>
+      </w:r>
+      <w:r>
+        <w:t>X</w:t>
+      </w:r>
+      <w:r>
+        <w:t>光或</w:t>
+      </w:r>
+      <w:r>
+        <w:t>CT</w:t>
+      </w:r>
+      <w:r>
+        <w:t>图像中肺野的分割对于诊断和监测慢性阻塞性肺病（</w:t>
+      </w:r>
+      <w:r>
+        <w:t>COPD</w:t>
+      </w:r>
+      <w:r>
+        <w:t>）和</w:t>
+      </w:r>
+      <w:r>
+        <w:t>COVID-19</w:t>
+      </w:r>
+      <w:r>
+        <w:t>等疾病至关重要</w:t>
+      </w:r>
+      <w:r>
+        <w:t>[14]</w:t>
+      </w:r>
+      <w:r>
+        <w:t>。在过去的几十年中，医学图像分割领域见证了众多方法的发展</w:t>
+      </w:r>
+      <w:r>
+        <w:t>[15]</w:t>
+      </w:r>
+      <w:r>
+        <w:t>。然而，许多现有方法的一个显著限制是它们的任务特定性和数据集特定性，使它们无法推广到新数据集和目标上。这一限制阻碍了它们在临床实践的广泛应用。</w:t>
       </w:r>
     </w:p>
     <w:p>
       <w:pPr>
         <w:pStyle w:val="a7"/>
-      </w:pPr>
-      <w:r>
-        <w:t xml:space="preserve">为了在分割性能和计算效率之间取得平衡，我们采用了基础ViT模型作为图像编码器，因为广泛的评估表明，更大的ViT模型，如ViT Large和ViT Huge，仅提供了微小的准确性提升[4]，同时显著增加了计算需求。具体来说，基础ViT模型由12个变换层[9]组成，每个块包括一个多头自注意力块和一个包含层归一化的多层感知器（MLP）块[17]。使用掩码自编码器建模[18]进行预训练，随后在SAM数据集[4]上进行全监督训练。输入图像（1024×1024×3）被重塑成大小为16×16×3的展平2D块序列，通过图像编码器后得到64×64的特征尺寸图像嵌入，这是16倍的下采样。提示编码器将边界框提示的角点映射到256维的向量嵌入[8]。特别是，每个边界框由左上角点和右下角点的嵌入对表示。为了在计算出图像嵌入后促进实时用户交互，采用了轻量级掩码解码器架构。它包括两个变换层[9]用于融合图像嵌入和提示编码，以及两个转置卷积层以将嵌入分辨率增强到256×256。随后，嵌入经过sigmoid激活，然后通过双线性插值以匹配输入尺寸。</w:t>
-      </w:r>
-    </w:p>
-    <w:bookmarkEnd w:id="25"/>
-    <w:bookmarkStart w:id="26" w:name="训练协议和实验设置"/>
-    <w:p>
-      <w:pPr>
-        <w:pStyle w:val="2"/>
-      </w:pPr>
-      <w:r>
-        <w:t xml:space="preserve">训练协议和实验设置</w:t>
+        <w:ind w:firstLine="480"/>
+      </w:pPr>
+      <w:r>
+        <w:t>最近的深度学习领域的发展，特别是引入了像</w:t>
+      </w:r>
+      <w:r>
+        <w:t>Segment Anything Model</w:t>
+      </w:r>
+      <w:r>
+        <w:t>（</w:t>
+      </w:r>
+      <w:r>
+        <w:t>SAM</w:t>
+      </w:r>
+      <w:r>
+        <w:t>）</w:t>
+      </w:r>
+      <w:r>
+        <w:t>[4]</w:t>
+      </w:r>
+      <w:r>
+        <w:t>这样的基础模型，已经显示出在解决医学图像分割中的</w:t>
+      </w:r>
+      <w:proofErr w:type="gramStart"/>
+      <w:r>
+        <w:t>泛化挑战</w:t>
+      </w:r>
+      <w:proofErr w:type="gramEnd"/>
+      <w:r>
+        <w:t>方面的巨大潜力。基础模型利用大量的训练数据和强大的架构来捕捉图像中的复杂模式和关系。为了研究</w:t>
+      </w:r>
+      <w:r>
+        <w:t>SAM</w:t>
+      </w:r>
+      <w:r>
+        <w:t>在医学领域的适用性，我们使用</w:t>
+      </w:r>
+      <w:r>
+        <w:t>SAM</w:t>
+      </w:r>
+      <w:r>
+        <w:t>对一个代表性的腹部</w:t>
+      </w:r>
+      <w:r>
+        <w:t>CT</w:t>
+      </w:r>
+      <w:r>
+        <w:t>图像进行了分割实验。</w:t>
+      </w:r>
+      <w:r>
+        <w:t>SAM</w:t>
+      </w:r>
+      <w:r>
+        <w:t>提供了三种主要的分割模式：全自动分割、边界</w:t>
+      </w:r>
+      <w:proofErr w:type="gramStart"/>
+      <w:r>
+        <w:t>框模式</w:t>
+      </w:r>
+      <w:proofErr w:type="gramEnd"/>
+      <w:r>
+        <w:t>和点模式。尽管文本提示被纳入了</w:t>
+      </w:r>
+      <w:r>
+        <w:t>SAM</w:t>
+      </w:r>
+      <w:r>
+        <w:t>的训练流程中，但需要注意的是，这是一个概念验证，而不是</w:t>
+      </w:r>
+      <w:r>
+        <w:t>SAM</w:t>
+      </w:r>
+      <w:r>
+        <w:t>官方代码库中公开可用的功能。补充图</w:t>
+      </w:r>
+      <w:r>
+        <w:t>1</w:t>
+      </w:r>
+      <w:r>
+        <w:t>展示了三种分割模式所得的结果。这些结果是使用在线演示生成的，可在</w:t>
+      </w:r>
+      <w:r>
+        <w:t xml:space="preserve"> https://segment-anything.com/demo </w:t>
+      </w:r>
+      <w:r>
+        <w:t>访问。在</w:t>
+      </w:r>
+      <w:r>
+        <w:t>“</w:t>
+      </w:r>
+      <w:r>
+        <w:t>自动分割所有</w:t>
+      </w:r>
+      <w:r>
+        <w:t>”</w:t>
+      </w:r>
+      <w:r>
+        <w:t>模式下，</w:t>
+      </w:r>
+      <w:r>
+        <w:t>SAM</w:t>
+      </w:r>
+      <w:r>
+        <w:t>根据图像强度将整个图像划分为六个不同的区域（补充图</w:t>
+      </w:r>
+      <w:r>
+        <w:t>1b</w:t>
+      </w:r>
+      <w:r>
+        <w:t>）。然而，由于两个主要原因，这种分割结果的实用性受到限制。首先，分割区域缺乏语义标签，使得解释特定解剖结构变得具有挑战性。其次，在临床场景中，医疗保健专业人员主要关注有意义的感兴趣区域（</w:t>
+      </w:r>
+      <w:r>
+        <w:t>ROIs</w:t>
+      </w:r>
+      <w:r>
+        <w:t>），如肝脏、肾脏、脾脏和病变。</w:t>
       </w:r>
     </w:p>
     <w:p>
       <w:pPr>
-        <w:pStyle w:val="FirstParagraph"/>
-      </w:pPr>
-      <w:r>
-        <w:t xml:space="preserve">在数据预处理期间，我们获得了1,090,486对医学图像-掩码对用于模型开发（不包括外部验证集表1-4）。对于内部验证，我们将数据集随机分成80%、10%和10%，分别用于训练、调整和验证。这种设置允许我们在训练期间监控模型在调整集上的性能，并调整其参数以防止过拟合。对于外部验证，我们使用了在训练期间模型未见过的保留数据集。这些数据集为模型的泛化能力提供了严格的测试，因为它们代表了模型以前未遇到过的新患者、成像条件以及潜在的新分割任务。通过评估MedSAM在这些未见数据集上的性能，我们可以真实地了解MedSAM在现实世界临床设置中可能的表现，其中它将需要处理数据中的广泛变异性和不可预测性。训练和验证是独立的。</w:t>
+        <w:pStyle w:val="a7"/>
+        <w:ind w:firstLine="480"/>
+      </w:pPr>
+      <w:r>
+        <w:t>另一方面，基于边界框的分割模式展示了有希望的结果，特别是对于右肾的分割，这是通过提供左上角和右下角的点（补充图</w:t>
+      </w:r>
+      <w:r>
+        <w:t>2c</w:t>
+      </w:r>
+      <w:r>
+        <w:t>）实现的。对于基于点的分割模式（补充图</w:t>
+      </w:r>
+      <w:r>
+        <w:t>1d</w:t>
+      </w:r>
+      <w:r>
+        <w:t>），我们最初提供了一个代表右肾中心的单一前景点。然而，</w:t>
+      </w:r>
+      <w:r>
+        <w:t>SAM</w:t>
+      </w:r>
+      <w:r>
+        <w:t>过度分割了整个腹部。为了纠正这个问题，我们在过度分割的区域内引入了一个背景点。这个调整导致分割掩码缩小，仅包括肝脏和右肾。最后，通过在肝脏上添加另一个背景点，我们得到了所需的肾脏分割。</w:t>
       </w:r>
     </w:p>
     <w:p>
       <w:pPr>
         <w:pStyle w:val="a7"/>
-      </w:pPr>
-      <w:r>
-        <w:t xml:space="preserve">模型使用预训练的SAM模型和ViT-Base模型进行初始化。我们固定了提示编码器，因为它已经可以编码边界框提示。在训练期间，图像编码器和掩码解码器中的所有可训练参数都进行了更新。具体来说，图像编码器和掩码解码器的可训练参数数量分别为89,670,912和4,058,340。边界框提示是通过在真值掩码上加上0-20像素的随机扰动来模拟的。损失函数是Dice损失和交叉熵损失的未加权和，这在各种分割任务中已被证明是稳健的[3]。具体来说，设S、G分别表示分割结果和真值。si、gi分别表示体素i的预测分割和真值。N是图像I中体素的数量。交叉熵损失定义为：</w:t>
+        <w:ind w:firstLine="480"/>
+      </w:pPr>
+      <w:r>
+        <w:t>总结来说，在使用</w:t>
+      </w:r>
+      <w:r>
+        <w:t>SAM</w:t>
+      </w:r>
+      <w:r>
+        <w:t>进行医学图像分割时，分割所有模式经常产生缺乏实际用途的分区，而基于点的模式可能存在歧义，并且需要多次迭代进行预测和校正。相反，基于边界框的模式通过精确定义感兴趣区域（</w:t>
+      </w:r>
+      <w:r>
+        <w:t>ROI</w:t>
+      </w:r>
+      <w:r>
+        <w:t>）并始终产生合理的分割结果，提供了明显的优势，消除了反复试错的需要。然而，尽管具有前景潜力，但最近的研究显示，</w:t>
+      </w:r>
+      <w:r>
+        <w:t>SAM</w:t>
+      </w:r>
+      <w:r>
+        <w:t>在</w:t>
+      </w:r>
+      <w:r>
+        <w:lastRenderedPageBreak/>
+        <w:t>各种医学图像分割任务中提供令人满意的分割结果方面遇到了挑战。鉴于这些限制，本研究的目标是开发一个强大的分割基础模型，能够有效地解决广泛的分割目标和多样化的成像方式。随后的小节提供了关于训练和（内部和外部）验证集、网络架构、训练协议以及与最新基准比较的关键方面的全面概述。</w:t>
       </w:r>
     </w:p>
     <w:p>
       <w:pPr>
+        <w:pStyle w:val="2"/>
+      </w:pPr>
+      <w:bookmarkStart w:id="10" w:name="数据集策划和预处理"/>
+      <w:bookmarkStart w:id="11" w:name="_Toc165858327"/>
+      <w:bookmarkEnd w:id="8"/>
+      <w:r>
+        <w:t>数据集策划和预处理</w:t>
+      </w:r>
+      <w:bookmarkEnd w:id="11"/>
+    </w:p>
+    <w:p>
+      <w:pPr>
+        <w:ind w:firstLine="480"/>
+      </w:pPr>
+      <w:r>
+        <w:t>我们通过整合来自互联网上各种来源公开可用的医学图像分割数据集的图像，策划了一个全面的数据集。这些来源包括位于</w:t>
+      </w:r>
+      <w:r>
+        <w:t xml:space="preserve"> https://www.cancerimagingarchive.net/ </w:t>
+      </w:r>
+      <w:r>
+        <w:t>的癌症影像档案库（</w:t>
+      </w:r>
+      <w:r>
+        <w:t>TCIA</w:t>
+      </w:r>
+      <w:r>
+        <w:t>）、位于</w:t>
+      </w:r>
+      <w:r>
+        <w:t xml:space="preserve"> https://www.kaggle.com/ </w:t>
+      </w:r>
+      <w:r>
+        <w:t>的</w:t>
+      </w:r>
+      <w:r>
+        <w:t>Kaggle</w:t>
+      </w:r>
+      <w:r>
+        <w:t>、位于</w:t>
+      </w:r>
+      <w:r>
+        <w:t xml:space="preserve"> https://grand-challenge.org/challenges/ </w:t>
+      </w:r>
+      <w:r>
+        <w:t>的</w:t>
+      </w:r>
+      <w:r>
+        <w:t>Grand-Challenge</w:t>
+      </w:r>
+      <w:r>
+        <w:t>、位于</w:t>
+      </w:r>
+      <w:r>
+        <w:t xml:space="preserve"> https://www.nature.com/sdata/ </w:t>
+      </w:r>
+      <w:r>
+        <w:t>的科学数据、位于</w:t>
+      </w:r>
+      <w:r>
+        <w:t xml:space="preserve"> https://codalab.lisn.upsaclay.fr/ </w:t>
+      </w:r>
+      <w:r>
+        <w:t>的</w:t>
+      </w:r>
+      <w:r>
+        <w:t>CodaLab</w:t>
+      </w:r>
+      <w:r>
+        <w:t>，以及医学图像计算和计算机辅助干预学会（</w:t>
+      </w:r>
+      <w:r>
+        <w:t>MICCAI</w:t>
+      </w:r>
+      <w:r>
+        <w:t>）在</w:t>
+      </w:r>
+      <w:r>
+        <w:t xml:space="preserve"> http://www.miccai.org/ </w:t>
+      </w:r>
+      <w:r>
+        <w:t>内的分割挑战。所使用的数据集的完整列表在补充表</w:t>
+      </w:r>
+      <w:r>
+        <w:t>1-4</w:t>
+      </w:r>
+      <w:r>
+        <w:t>中呈现。</w:t>
+      </w:r>
+    </w:p>
+    <w:p>
+      <w:pPr>
         <w:pStyle w:val="a7"/>
+        <w:ind w:firstLine="480"/>
+      </w:pPr>
+      <w:r>
+        <w:t>原始的</w:t>
+      </w:r>
+      <w:r>
+        <w:t>3D</w:t>
+      </w:r>
+      <w:r>
+        <w:t>数据</w:t>
+      </w:r>
+      <w:proofErr w:type="gramStart"/>
+      <w:r>
+        <w:t>集包括</w:t>
+      </w:r>
+      <w:proofErr w:type="gramEnd"/>
+      <w:r>
+        <w:t>DICOM</w:t>
+      </w:r>
+      <w:r>
+        <w:t>、</w:t>
+      </w:r>
+      <w:r>
+        <w:t>nrrd</w:t>
+      </w:r>
+      <w:r>
+        <w:t>或</w:t>
+      </w:r>
+      <w:r>
+        <w:t>mhd</w:t>
+      </w:r>
+      <w:r>
+        <w:t>格式的计算机断层扫描（</w:t>
+      </w:r>
+      <w:r>
+        <w:t>CT</w:t>
+      </w:r>
+      <w:r>
+        <w:t>）和磁共振（</w:t>
+      </w:r>
+      <w:r>
+        <w:t>MR</w:t>
+      </w:r>
+      <w:r>
+        <w:t>）图像。为了确保与开发医学图像深度学习模型的一致性和兼容性，我们将图像转换为广泛使用的</w:t>
+      </w:r>
+      <w:r>
+        <w:t>NifTI</w:t>
+      </w:r>
+      <w:r>
+        <w:t>格式。此外，灰度图像（如</w:t>
+      </w:r>
+      <w:r>
+        <w:t>X</w:t>
+      </w:r>
+      <w:r>
+        <w:t>射线和超声图像）以及</w:t>
+      </w:r>
+      <w:r>
+        <w:t>RGB</w:t>
+      </w:r>
+      <w:r>
+        <w:t>图像（包括内窥镜、皮肤镜、眼底和病理图像）被转换为</w:t>
+      </w:r>
+      <w:r>
+        <w:t>png</w:t>
+      </w:r>
+      <w:r>
+        <w:t>格式。我们应用了几个专门的标准来提高数据集的质量和一致性，包括不完整的图像和具有分支结构的分割目标、不准确的注释以及微小体积。值得注意的是，不同成像方式的图像强度变化显著。例如，</w:t>
+      </w:r>
+      <w:r>
+        <w:t>CT</w:t>
+      </w:r>
+      <w:r>
+        <w:t>图像的强度值范围从</w:t>
+      </w:r>
+      <w:r>
+        <w:t>-2000</w:t>
+      </w:r>
+      <w:r>
+        <w:t>到</w:t>
+      </w:r>
+      <w:r>
+        <w:t>2000</w:t>
+      </w:r>
+      <w:r>
+        <w:t>，而</w:t>
+      </w:r>
+      <w:r>
+        <w:t>MR</w:t>
+      </w:r>
+      <w:r>
+        <w:t>图像的范围为</w:t>
+      </w:r>
+      <w:r>
+        <w:t>0</w:t>
+      </w:r>
+      <w:r>
+        <w:t>到</w:t>
+      </w:r>
+      <w:r>
+        <w:t>3000</w:t>
+      </w:r>
+      <w:r>
+        <w:t>。在内窥镜和超声图像中，强度值通常从</w:t>
+      </w:r>
+      <w:r>
+        <w:t>0</w:t>
+      </w:r>
+      <w:r>
+        <w:t>到</w:t>
+      </w:r>
+      <w:r>
+        <w:t>255</w:t>
+      </w:r>
+      <w:r>
+        <w:t>。为了便于稳定训练，我们对所有图像执行了强度归一化，确保它们共享相同的强度范围。</w:t>
+      </w:r>
+    </w:p>
+    <w:p>
+      <w:pPr>
+        <w:pStyle w:val="a7"/>
+        <w:ind w:firstLine="480"/>
+      </w:pPr>
+      <w:r>
+        <w:t>对于</w:t>
+      </w:r>
+      <w:r>
+        <w:t>CT</w:t>
+      </w:r>
+      <w:r>
+        <w:t>图像，我们最初使用典型的窗口宽度和水平值来归一化豪斯菲尔德单位，如</w:t>
+      </w:r>
+      <w:r>
+        <w:t xml:space="preserve"> https://radiopaedia.org/articles/windowing-ct </w:t>
+      </w:r>
+      <w:r>
+        <w:t>中所述。随后，强度值被重新缩放到</w:t>
+      </w:r>
+      <w:r>
+        <w:t>[0, 255]</w:t>
+      </w:r>
+      <w:r>
+        <w:t>的范围。对于</w:t>
+      </w:r>
+      <w:r>
+        <w:t>MR</w:t>
+      </w:r>
+      <w:r>
+        <w:t>、</w:t>
+      </w:r>
+      <w:r>
+        <w:t>X</w:t>
+      </w:r>
+      <w:r>
+        <w:t>射线、超声、乳腺摄影和光学相干断层扫描（</w:t>
+      </w:r>
+      <w:r>
+        <w:t>OCT</w:t>
+      </w:r>
+      <w:r>
+        <w:t>）图像，我们在将它们重新缩放到</w:t>
+      </w:r>
+      <w:r>
+        <w:t>[0, 255]</w:t>
+      </w:r>
+      <w:r>
+        <w:t>的范围之前，将强度</w:t>
+      </w:r>
+      <w:proofErr w:type="gramStart"/>
+      <w:r>
+        <w:t>值限制</w:t>
+      </w:r>
+      <w:proofErr w:type="gramEnd"/>
+      <w:r>
+        <w:t>在</w:t>
+      </w:r>
+      <w:r>
+        <w:t>0.95</w:t>
+      </w:r>
+      <w:r>
+        <w:t>和</w:t>
+      </w:r>
+      <w:r>
+        <w:t>99.5</w:t>
+      </w:r>
+      <w:proofErr w:type="gramStart"/>
+      <w:r>
+        <w:t>百</w:t>
+      </w:r>
+      <w:proofErr w:type="gramEnd"/>
+      <w:r>
+        <w:t>分位数之间的范围内。对于</w:t>
+      </w:r>
+      <w:r>
+        <w:t>RGB</w:t>
+      </w:r>
+      <w:r>
+        <w:t>图像（例如，内窥镜、皮肤镜、眼底和病理图像），如果它们已经在预期的强度范围</w:t>
+      </w:r>
+      <w:r>
+        <w:t>[0, 255]</w:t>
+      </w:r>
+      <w:r>
+        <w:t>内，则它们的强度保持不变。然而，如果它们超出了这个范围，我们使用最大最小值归一化将强度值重新缩放到</w:t>
+      </w:r>
+      <w:r>
+        <w:t>[0, 255]</w:t>
+      </w:r>
+      <w:r>
+        <w:t>。最后，为了满足模型的输入要求，所有图像都被调整到统一的大小</w:t>
+      </w:r>
+      <w:proofErr w:type="gramStart"/>
+      <w:r>
+        <w:t>1024×1024×</w:t>
+      </w:r>
+      <w:proofErr w:type="gramEnd"/>
+      <w:r>
+        <w:t>3</w:t>
+      </w:r>
+      <w:r>
+        <w:t>。对于全幻灯片病理图像，我们使用滑动窗口方法提取了图像块。对于</w:t>
+      </w:r>
+      <w:r>
+        <w:t>3D CT</w:t>
+      </w:r>
+      <w:r>
+        <w:t>和</w:t>
+      </w:r>
+      <w:r>
+        <w:t>MR</w:t>
+      </w:r>
+      <w:r>
+        <w:t>图像，每个</w:t>
+      </w:r>
+      <w:r>
+        <w:t>2D</w:t>
+      </w:r>
+      <w:r>
+        <w:t>切片被调整到</w:t>
+      </w:r>
+      <w:r>
+        <w:t>1024×1024</w:t>
+      </w:r>
+      <w:r>
+        <w:t>的大小，并且通道被重复三次以保持一致性。剩余的</w:t>
+      </w:r>
+      <w:r>
+        <w:t>2D</w:t>
+      </w:r>
+      <w:r>
+        <w:t>图像直接调整到</w:t>
+      </w:r>
+      <w:proofErr w:type="gramStart"/>
+      <w:r>
+        <w:t>1024×1024×</w:t>
+      </w:r>
+      <w:proofErr w:type="gramEnd"/>
+      <w:r>
+        <w:t>3</w:t>
+      </w:r>
+      <w:r>
+        <w:t>的大小。调整图像大小时使用了双三次插值，而最近邻插值被用于调整掩码的大小，以保留它们的精确边界并</w:t>
+      </w:r>
+      <w:r>
+        <w:lastRenderedPageBreak/>
+        <w:t>避免引入不希望的伪影。这些标准化程序确保了所有图像的一致性和兼容性，并促进了它们在模型训练和评估流水线的后续阶段的无缝集成。</w:t>
+      </w:r>
+    </w:p>
+    <w:p>
+      <w:pPr>
+        <w:pStyle w:val="2"/>
+      </w:pPr>
+      <w:bookmarkStart w:id="12" w:name="网络架构"/>
+      <w:bookmarkStart w:id="13" w:name="_Toc165858328"/>
+      <w:bookmarkEnd w:id="10"/>
+      <w:r>
+        <w:t>网络架构</w:t>
+      </w:r>
+      <w:bookmarkEnd w:id="13"/>
+    </w:p>
+    <w:p>
+      <w:pPr>
+        <w:ind w:firstLine="480"/>
+      </w:pPr>
+      <w:r>
+        <w:t>本研究使用的网络建立在变换器架构</w:t>
+      </w:r>
+      <w:r>
+        <w:t>[9]</w:t>
+      </w:r>
+      <w:r>
+        <w:t>上，该架构在自然语言处理</w:t>
+      </w:r>
+      <w:r>
+        <w:t>[16]</w:t>
+      </w:r>
+      <w:r>
+        <w:t>和图像识别任务</w:t>
+      </w:r>
+      <w:r>
+        <w:t>[7]</w:t>
+      </w:r>
+      <w:r>
+        <w:t>等多个领域展示了显著的有效性。具体来说，该网络包括一个基于视觉变换器（</w:t>
+      </w:r>
+      <w:r>
+        <w:t>ViT</w:t>
+      </w:r>
+      <w:r>
+        <w:t>）的图像编码器，负责提取图像特征，一个用于整合用户交互（边界框）的提示编码器，以及一个使用图像嵌入、提示嵌入和输出令牌生成分割结果和置信度分数的掩码解码器。</w:t>
+      </w:r>
+    </w:p>
+    <w:p>
+      <w:pPr>
+        <w:pStyle w:val="a7"/>
+        <w:ind w:firstLine="480"/>
+      </w:pPr>
+      <w:r>
+        <w:t>为了在分割性能和计算效率之间取得平衡，我们采用了基础</w:t>
+      </w:r>
+      <w:r>
+        <w:t>ViT</w:t>
+      </w:r>
+      <w:r>
+        <w:t>模型作为图像编码器，因为广泛的评估表明，更大的</w:t>
+      </w:r>
+      <w:r>
+        <w:t>ViT</w:t>
+      </w:r>
+      <w:r>
+        <w:t>模型，如</w:t>
+      </w:r>
+      <w:r>
+        <w:t>ViT Large</w:t>
+      </w:r>
+      <w:r>
+        <w:t>和</w:t>
+      </w:r>
+      <w:r>
+        <w:t>ViT Huge</w:t>
+      </w:r>
+      <w:r>
+        <w:t>，仅提供了微小的准确性提升</w:t>
+      </w:r>
+      <w:r>
+        <w:t>[4]</w:t>
+      </w:r>
+      <w:r>
+        <w:t>，同时显著增加了计算需求。具体来说，基础</w:t>
+      </w:r>
+      <w:r>
+        <w:t>ViT</w:t>
+      </w:r>
+      <w:r>
+        <w:t>模型由</w:t>
+      </w:r>
+      <w:r>
+        <w:t>12</w:t>
+      </w:r>
+      <w:r>
+        <w:t>个变换层</w:t>
+      </w:r>
+      <w:r>
+        <w:t>[9]</w:t>
+      </w:r>
+      <w:r>
+        <w:t>组成，每个块包括一个多头自注意力块和一个包含层归一化的多层感知器（</w:t>
+      </w:r>
+      <w:r>
+        <w:t>MLP</w:t>
+      </w:r>
+      <w:r>
+        <w:t>）块</w:t>
+      </w:r>
+      <w:r>
+        <w:t>[17]</w:t>
+      </w:r>
+      <w:r>
+        <w:t>。使用掩码自编码器建模</w:t>
+      </w:r>
+      <w:r>
+        <w:t>[18]</w:t>
+      </w:r>
+      <w:r>
+        <w:t>进行预训练，随后在</w:t>
+      </w:r>
+      <w:r>
+        <w:t>SAM</w:t>
+      </w:r>
+      <w:r>
+        <w:t>数据集</w:t>
+      </w:r>
+      <w:r>
+        <w:t>[4]</w:t>
+      </w:r>
+      <w:r>
+        <w:t>上进行全监督训练。输入图像（</w:t>
+      </w:r>
+      <w:proofErr w:type="gramStart"/>
+      <w:r>
+        <w:t>1024×1024×</w:t>
+      </w:r>
+      <w:proofErr w:type="gramEnd"/>
+      <w:r>
+        <w:t>3</w:t>
+      </w:r>
+      <w:r>
+        <w:t>）被重塑成大小为</w:t>
+      </w:r>
+      <w:proofErr w:type="gramStart"/>
+      <w:r>
+        <w:t>16×16×</w:t>
+      </w:r>
+      <w:proofErr w:type="gramEnd"/>
+      <w:r>
+        <w:t>3</w:t>
+      </w:r>
+      <w:r>
+        <w:t>的展平</w:t>
+      </w:r>
+      <w:r>
+        <w:t>2D</w:t>
+      </w:r>
+      <w:r>
+        <w:t>块序列，通过图像编码器后得到</w:t>
+      </w:r>
+      <w:r>
+        <w:t>64×64</w:t>
+      </w:r>
+      <w:r>
+        <w:t>的特征尺寸图像嵌入，这是</w:t>
+      </w:r>
+      <w:r>
+        <w:t>16</w:t>
+      </w:r>
+      <w:r>
+        <w:t>倍的下采样。提示编码器将边界框提示</w:t>
+      </w:r>
+      <w:proofErr w:type="gramStart"/>
+      <w:r>
+        <w:t>的角点映射</w:t>
+      </w:r>
+      <w:proofErr w:type="gramEnd"/>
+      <w:r>
+        <w:t>到</w:t>
+      </w:r>
+      <w:r>
+        <w:t>256</w:t>
+      </w:r>
+      <w:r>
+        <w:t>维的向量嵌入</w:t>
+      </w:r>
+      <w:r>
+        <w:t>[8]</w:t>
+      </w:r>
+      <w:r>
+        <w:t>。特别是，每个边界框由左上角点和右下角点的嵌入对表示。为了在计算出图像嵌入后促进实时用户交互，采用了轻量级掩码解码器架构。它包括两个变换层</w:t>
+      </w:r>
+      <w:r>
+        <w:t>[9]</w:t>
+      </w:r>
+      <w:r>
+        <w:t>用于融合图像嵌入和提示编码，以及两个转置卷积层以将嵌入分辨率增强到</w:t>
+      </w:r>
+      <w:r>
+        <w:t>256×256</w:t>
+      </w:r>
+      <w:r>
+        <w:t>。随后，嵌入经过</w:t>
+      </w:r>
+      <w:r>
+        <w:t>sigmoid</w:t>
+      </w:r>
+      <w:r>
+        <w:t>激活，然后通过双线性插值以匹配输入尺寸。</w:t>
+      </w:r>
+    </w:p>
+    <w:p>
+      <w:pPr>
+        <w:pStyle w:val="2"/>
+      </w:pPr>
+      <w:bookmarkStart w:id="14" w:name="训练协议和实验设置"/>
+      <w:bookmarkStart w:id="15" w:name="_Toc165858329"/>
+      <w:bookmarkEnd w:id="12"/>
+      <w:r>
+        <w:t>训练协议和实验设置</w:t>
+      </w:r>
+      <w:bookmarkEnd w:id="15"/>
+    </w:p>
+    <w:p>
+      <w:pPr>
+        <w:ind w:firstLine="480"/>
+      </w:pPr>
+      <w:r>
+        <w:t>在数据预处理期间，我们获得了</w:t>
+      </w:r>
+      <w:r>
+        <w:t>1,090,486</w:t>
+      </w:r>
+      <w:r>
+        <w:t>对医学图像</w:t>
+      </w:r>
+      <w:r>
+        <w:t>-</w:t>
+      </w:r>
+      <w:r>
+        <w:t>掩码对用于模型开发（不包括外部验证集表</w:t>
+      </w:r>
+      <w:r>
+        <w:t>1-4</w:t>
+      </w:r>
+      <w:r>
+        <w:t>）。对于内部验证，我们将数据集随机分成</w:t>
+      </w:r>
+      <w:r>
+        <w:t>80%</w:t>
+      </w:r>
+      <w:r>
+        <w:t>、</w:t>
+      </w:r>
+      <w:r>
+        <w:t>10%</w:t>
+      </w:r>
+      <w:r>
+        <w:t>和</w:t>
+      </w:r>
+      <w:r>
+        <w:t>10%</w:t>
+      </w:r>
+      <w:r>
+        <w:t>，分别用于训练、调整和验证。这种设置允许我们在训练期间监控模型在调整集上的性能，并调整其参数以防止过拟合。对于外部验证，我们使用了在训练期间模型未见过的保留数据集。这些数据集为模型的泛化能力提供了严格的测试，因为它们代表了模型以前未遇到过的新患者、成像条件以及潜在的新分割任务。通过评估</w:t>
+      </w:r>
+      <w:r>
+        <w:t>MedSAM</w:t>
+      </w:r>
+      <w:r>
+        <w:t>在这些未见数据集上的性能，我们可以真实地了解</w:t>
+      </w:r>
+      <w:r>
+        <w:t>MedSAM</w:t>
+      </w:r>
+      <w:r>
+        <w:t>在现实世界临床设置中可能的表现，其中它将需要处理数据中的广泛变异性和不可预测性。训练和验证是独立的。</w:t>
+      </w:r>
+    </w:p>
+    <w:p>
+      <w:pPr>
+        <w:pStyle w:val="a7"/>
+        <w:ind w:firstLine="480"/>
+      </w:pPr>
+      <w:r>
+        <w:t>模型使用</w:t>
+      </w:r>
+      <w:proofErr w:type="gramStart"/>
+      <w:r>
+        <w:t>预训练</w:t>
+      </w:r>
+      <w:proofErr w:type="gramEnd"/>
+      <w:r>
+        <w:t>的</w:t>
+      </w:r>
+      <w:r>
+        <w:t>SAM</w:t>
+      </w:r>
+      <w:r>
+        <w:t>模型和</w:t>
+      </w:r>
+      <w:r>
+        <w:t>ViT-Base</w:t>
+      </w:r>
+      <w:r>
+        <w:t>模型进行初始化。我们固定了提示编码器，因为它已经可以编码边界框提示。在训练期间，图像编码器和掩码解码器中的所有可训练参数都进行了更新。具体来说，图像编码器和掩码解码器的可训练参数数量分别为</w:t>
+      </w:r>
+      <w:r>
+        <w:t>89,670,912</w:t>
+      </w:r>
+      <w:r>
+        <w:t>和</w:t>
+      </w:r>
+      <w:r>
+        <w:t>4,058,340</w:t>
+      </w:r>
+      <w:r>
+        <w:t>。边界框提示是通过在真值掩码上加上</w:t>
+      </w:r>
+      <w:r>
+        <w:t>0-20</w:t>
+      </w:r>
+      <w:r>
+        <w:t>像素的随机扰动来模拟</w:t>
+      </w:r>
+      <w:r>
+        <w:lastRenderedPageBreak/>
+        <w:t>的。损失函数是</w:t>
+      </w:r>
+      <w:r>
+        <w:t>Dice</w:t>
+      </w:r>
+      <w:r>
+        <w:t>损失和交叉</w:t>
+      </w:r>
+      <w:proofErr w:type="gramStart"/>
+      <w:r>
+        <w:t>熵</w:t>
+      </w:r>
+      <w:proofErr w:type="gramEnd"/>
+      <w:r>
+        <w:t>损失的未加权和，这在各种分割任务中已被证明是稳健的</w:t>
+      </w:r>
+      <w:r>
+        <w:t>[3]</w:t>
+      </w:r>
+      <w:r>
+        <w:t>。具体来说，设</w:t>
+      </w:r>
+      <w:r>
+        <w:t>S</w:t>
+      </w:r>
+      <w:r>
+        <w:t>、</w:t>
+      </w:r>
+      <w:r>
+        <w:t>G</w:t>
+      </w:r>
+      <w:r>
+        <w:t>分别表示分割结果和真值。</w:t>
+      </w:r>
+      <w:r>
+        <w:t>si</w:t>
+      </w:r>
+      <w:r>
+        <w:t>、</w:t>
+      </w:r>
+      <w:r>
+        <w:t>gi</w:t>
+      </w:r>
+      <w:r>
+        <w:t>分别表示体素</w:t>
+      </w:r>
+      <w:r>
+        <w:t>i</w:t>
+      </w:r>
+      <w:r>
+        <w:t>的预测分割和真值。</w:t>
+      </w:r>
+      <w:r>
+        <w:t>N</w:t>
+      </w:r>
+      <w:r>
+        <w:t>是图像</w:t>
+      </w:r>
+      <w:r>
+        <w:t>I</w:t>
+      </w:r>
+      <w:r>
+        <w:t>中体素的数量。交叉</w:t>
+      </w:r>
+      <w:proofErr w:type="gramStart"/>
+      <w:r>
+        <w:t>熵</w:t>
+      </w:r>
+      <w:proofErr w:type="gramEnd"/>
+      <w:r>
+        <w:t>损失定义为：</w:t>
+      </w:r>
+    </w:p>
+    <w:p>
+      <w:pPr>
+        <w:pStyle w:val="a7"/>
+        <w:spacing w:line="240" w:lineRule="atLeast"/>
+        <w:ind w:firstLine="480"/>
       </w:pPr>
       <m:oMathPara>
         <m:oMathParaPr>
@@ -437,17 +4356,27 @@
         </m:oMathParaPr>
         <m:oMath>
           <m:sSub>
+            <m:sSubPr>
+              <m:ctrlPr>
+                <w:rPr>
+                  <w:rFonts w:ascii="Cambria Math" w:hAnsi="Cambria Math"/>
+                </w:rPr>
+              </m:ctrlPr>
+            </m:sSubPr>
             <m:e>
               <m:r>
+                <w:rPr>
+                  <w:rFonts w:ascii="Cambria Math" w:hAnsi="Cambria Math"/>
+                </w:rPr>
                 <m:t>L</m:t>
               </m:r>
             </m:e>
             <m:sub>
               <m:r>
-                <m:t>C</m:t>
-              </m:r>
-              <m:r>
-                <m:t>E</m:t>
+                <w:rPr>
+                  <w:rFonts w:ascii="Cambria Math" w:hAnsi="Cambria Math"/>
+                </w:rPr>
+                <m:t>CE</m:t>
               </m:r>
             </m:sub>
           </m:sSub>
@@ -455,25 +4384,32 @@
             <m:rPr>
               <m:sty m:val="p"/>
             </m:rPr>
-            <m:t>=</m:t>
-          </m:r>
-          <m:r>
-            <m:rPr>
-              <m:sty m:val="p"/>
-            </m:rPr>
-            <m:t>−</m:t>
+            <w:rPr>
+              <w:rFonts w:ascii="Cambria Math" w:hAnsi="Cambria Math"/>
+            </w:rPr>
+            <m:t>=-</m:t>
           </m:r>
           <m:f>
             <m:fPr>
-              <m:type m:val="bar"/>
+              <m:ctrlPr>
+                <w:rPr>
+                  <w:rFonts w:ascii="Cambria Math" w:hAnsi="Cambria Math"/>
+                </w:rPr>
+              </m:ctrlPr>
             </m:fPr>
             <m:num>
               <m:r>
+                <w:rPr>
+                  <w:rFonts w:ascii="Cambria Math" w:hAnsi="Cambria Math"/>
+                </w:rPr>
                 <m:t>1</m:t>
               </m:r>
             </m:num>
             <m:den>
               <m:r>
+                <w:rPr>
+                  <w:rFonts w:ascii="Cambria Math" w:hAnsi="Cambria Math"/>
+                </w:rPr>
                 <m:t>N</m:t>
               </m:r>
             </m:den>
@@ -482,37 +4418,65 @@
             <m:naryPr>
               <m:chr m:val="∑"/>
               <m:limLoc m:val="undOvr"/>
-              <m:subHide m:val="off"/>
-              <m:supHide m:val="off"/>
+              <m:ctrlPr>
+                <w:rPr>
+                  <w:rFonts w:ascii="Cambria Math" w:hAnsi="Cambria Math"/>
+                </w:rPr>
+              </m:ctrlPr>
             </m:naryPr>
             <m:sub>
               <m:r>
+                <w:rPr>
+                  <w:rFonts w:ascii="Cambria Math" w:hAnsi="Cambria Math"/>
+                </w:rPr>
                 <m:t>i</m:t>
               </m:r>
               <m:r>
                 <m:rPr>
                   <m:sty m:val="p"/>
                 </m:rPr>
+                <w:rPr>
+                  <w:rFonts w:ascii="Cambria Math" w:hAnsi="Cambria Math"/>
+                </w:rPr>
                 <m:t>=</m:t>
               </m:r>
               <m:r>
+                <w:rPr>
+                  <w:rFonts w:ascii="Cambria Math" w:hAnsi="Cambria Math"/>
+                </w:rPr>
                 <m:t>1</m:t>
               </m:r>
             </m:sub>
             <m:sup>
               <m:r>
+                <w:rPr>
+                  <w:rFonts w:ascii="Cambria Math" w:hAnsi="Cambria Math"/>
+                </w:rPr>
                 <m:t>N</m:t>
               </m:r>
             </m:sup>
             <m:e>
               <m:sSub>
+                <m:sSubPr>
+                  <m:ctrlPr>
+                    <w:rPr>
+                      <w:rFonts w:ascii="Cambria Math" w:hAnsi="Cambria Math"/>
+                    </w:rPr>
+                  </m:ctrlPr>
+                </m:sSubPr>
                 <m:e>
                   <m:r>
+                    <w:rPr>
+                      <w:rFonts w:ascii="Cambria Math" w:hAnsi="Cambria Math"/>
+                    </w:rPr>
                     <m:t>g</m:t>
                   </m:r>
                 </m:e>
                 <m:sub>
                   <m:r>
+                    <w:rPr>
+                      <w:rFonts w:ascii="Cambria Math" w:hAnsi="Cambria Math"/>
+                    </w:rPr>
                     <m:t>i</m:t>
                   </m:r>
                 </m:sub>
@@ -523,16 +4487,32 @@
             <m:rPr>
               <m:sty m:val="p"/>
             </m:rPr>
+            <w:rPr>
+              <w:rFonts w:ascii="Cambria Math" w:hAnsi="Cambria Math"/>
+            </w:rPr>
             <m:t>log</m:t>
           </m:r>
           <m:sSub>
+            <m:sSubPr>
+              <m:ctrlPr>
+                <w:rPr>
+                  <w:rFonts w:ascii="Cambria Math" w:hAnsi="Cambria Math"/>
+                </w:rPr>
+              </m:ctrlPr>
+            </m:sSubPr>
             <m:e>
               <m:r>
+                <w:rPr>
+                  <w:rFonts w:ascii="Cambria Math" w:hAnsi="Cambria Math"/>
+                </w:rPr>
                 <m:t>s</m:t>
               </m:r>
             </m:e>
             <m:sub>
               <m:r>
+                <w:rPr>
+                  <w:rFonts w:ascii="Cambria Math" w:hAnsi="Cambria Math"/>
+                </w:rPr>
                 <m:t>i</m:t>
               </m:r>
             </m:sub>
@@ -542,15 +4522,24 @@
     </w:p>
     <w:p>
       <w:pPr>
-        <w:pStyle w:val="FirstParagraph"/>
-      </w:pPr>
-      <w:r>
-        <w:t xml:space="preserve">而Dice损失定义为：</w:t>
+        <w:spacing w:line="240" w:lineRule="atLeast"/>
+        <w:ind w:firstLine="480"/>
+      </w:pPr>
+      <w:r>
+        <w:t>而</w:t>
+      </w:r>
+      <w:r>
+        <w:t>Dice</w:t>
+      </w:r>
+      <w:r>
+        <w:t>损失定义为：</w:t>
       </w:r>
     </w:p>
     <w:p>
       <w:pPr>
         <w:pStyle w:val="a7"/>
+        <w:spacing w:line="240" w:lineRule="atLeast"/>
+        <w:ind w:firstLine="480"/>
       </w:pPr>
       <m:oMathPara>
         <m:oMathParaPr>
@@ -558,8 +4547,18 @@
         </m:oMathParaPr>
         <m:oMath>
           <m:sSub>
+            <m:sSubPr>
+              <m:ctrlPr>
+                <w:rPr>
+                  <w:rFonts w:ascii="Cambria Math" w:hAnsi="Cambria Math"/>
+                </w:rPr>
+              </m:ctrlPr>
+            </m:sSubPr>
             <m:e>
               <m:r>
+                <w:rPr>
+                  <w:rFonts w:ascii="Cambria Math" w:hAnsi="Cambria Math"/>
+                </w:rPr>
                 <m:t>L</m:t>
               </m:r>
             </m:e>
@@ -567,9 +4566,8 @@
               <m:r>
                 <m:rPr>
                   <m:nor/>
-                  <m:sty m:val="p"/>
                 </m:rPr>
-                <m:t>Dice </m:t>
+                <m:t xml:space="preserve">Dice </m:t>
               </m:r>
             </m:sub>
           </m:sSub>
@@ -577,60 +4575,104 @@
             <m:rPr>
               <m:sty m:val="p"/>
             </m:rPr>
+            <w:rPr>
+              <w:rFonts w:ascii="Cambria Math" w:hAnsi="Cambria Math"/>
+            </w:rPr>
             <m:t>=</m:t>
           </m:r>
           <m:r>
+            <w:rPr>
+              <w:rFonts w:ascii="Cambria Math" w:hAnsi="Cambria Math"/>
+            </w:rPr>
             <m:t>1</m:t>
           </m:r>
           <m:r>
             <m:rPr>
               <m:sty m:val="p"/>
             </m:rPr>
-            <m:t>−</m:t>
+            <w:rPr>
+              <w:rFonts w:ascii="Cambria Math" w:hAnsi="Cambria Math"/>
+            </w:rPr>
+            <m:t>-</m:t>
           </m:r>
           <m:f>
             <m:fPr>
-              <m:type m:val="bar"/>
+              <m:ctrlPr>
+                <w:rPr>
+                  <w:rFonts w:ascii="Cambria Math" w:hAnsi="Cambria Math"/>
+                </w:rPr>
+              </m:ctrlPr>
             </m:fPr>
             <m:num>
               <m:r>
+                <w:rPr>
+                  <w:rFonts w:ascii="Cambria Math" w:hAnsi="Cambria Math"/>
+                </w:rPr>
                 <m:t>2</m:t>
               </m:r>
               <m:nary>
                 <m:naryPr>
                   <m:chr m:val="∑"/>
                   <m:limLoc m:val="undOvr"/>
-                  <m:subHide m:val="off"/>
-                  <m:supHide m:val="off"/>
+                  <m:ctrlPr>
+                    <w:rPr>
+                      <w:rFonts w:ascii="Cambria Math" w:hAnsi="Cambria Math"/>
+                    </w:rPr>
+                  </m:ctrlPr>
                 </m:naryPr>
                 <m:sub>
                   <m:r>
+                    <w:rPr>
+                      <w:rFonts w:ascii="Cambria Math" w:hAnsi="Cambria Math"/>
+                    </w:rPr>
                     <m:t>i</m:t>
                   </m:r>
                   <m:r>
                     <m:rPr>
                       <m:sty m:val="p"/>
                     </m:rPr>
+                    <w:rPr>
+                      <w:rFonts w:ascii="Cambria Math" w:hAnsi="Cambria Math"/>
+                    </w:rPr>
                     <m:t>=</m:t>
                   </m:r>
                   <m:r>
+                    <w:rPr>
+                      <w:rFonts w:ascii="Cambria Math" w:hAnsi="Cambria Math"/>
+                    </w:rPr>
                     <m:t>1</m:t>
                   </m:r>
                 </m:sub>
                 <m:sup>
                   <m:r>
+                    <w:rPr>
+                      <w:rFonts w:ascii="Cambria Math" w:hAnsi="Cambria Math"/>
+                    </w:rPr>
                     <m:t>N</m:t>
                   </m:r>
                 </m:sup>
                 <m:e>
                   <m:sSub>
+                    <m:sSubPr>
+                      <m:ctrlPr>
+                        <w:rPr>
+                          <w:rFonts w:ascii="Cambria Math" w:hAnsi="Cambria Math"/>
+                        </w:rPr>
+                      </m:ctrlPr>
+                    </m:sSubPr>
                     <m:e>
                       <m:r>
+                        <w:rPr>
+                          <w:rFonts w:ascii="Cambria Math" w:hAnsi="Cambria Math"/>
+                        </w:rPr>
                         <m:t>g</m:t>
                       </m:r>
                     </m:e>
                     <m:sub>
                       <m:r>
+                        <w:rPr>
+                          <w:rFonts w:ascii="Cambria Math" w:hAnsi="Cambria Math"/>
+                        </w:rPr>
                         <m:t>i</m:t>
                       </m:r>
                     </m:sub>
@@ -638,13 +4680,26 @@
                 </m:e>
               </m:nary>
               <m:sSub>
+                <m:sSubPr>
+                  <m:ctrlPr>
+                    <w:rPr>
+                      <w:rFonts w:ascii="Cambria Math" w:hAnsi="Cambria Math"/>
+                    </w:rPr>
+                  </m:ctrlPr>
+                </m:sSubPr>
                 <m:e>
                   <m:r>
+                    <w:rPr>
+                      <w:rFonts w:ascii="Cambria Math" w:hAnsi="Cambria Math"/>
+                    </w:rPr>
                     <m:t>s</m:t>
                   </m:r>
                 </m:e>
                 <m:sub>
                   <m:r>
+                    <w:rPr>
+                      <w:rFonts w:ascii="Cambria Math" w:hAnsi="Cambria Math"/>
+                    </w:rPr>
                     <m:t>i</m:t>
                   </m:r>
                 </m:sub>
@@ -655,47 +4710,83 @@
                 <m:naryPr>
                   <m:chr m:val="∑"/>
                   <m:limLoc m:val="undOvr"/>
-                  <m:subHide m:val="off"/>
-                  <m:supHide m:val="off"/>
+                  <m:ctrlPr>
+                    <w:rPr>
+                      <w:rFonts w:ascii="Cambria Math" w:hAnsi="Cambria Math"/>
+                    </w:rPr>
+                  </m:ctrlPr>
                 </m:naryPr>
                 <m:sub>
                   <m:r>
+                    <w:rPr>
+                      <w:rFonts w:ascii="Cambria Math" w:hAnsi="Cambria Math"/>
+                    </w:rPr>
                     <m:t>i</m:t>
                   </m:r>
                   <m:r>
                     <m:rPr>
                       <m:sty m:val="p"/>
                     </m:rPr>
+                    <w:rPr>
+                      <w:rFonts w:ascii="Cambria Math" w:hAnsi="Cambria Math"/>
+                    </w:rPr>
                     <m:t>=</m:t>
                   </m:r>
                   <m:r>
+                    <w:rPr>
+                      <w:rFonts w:ascii="Cambria Math" w:hAnsi="Cambria Math"/>
+                    </w:rPr>
                     <m:t>1</m:t>
                   </m:r>
                 </m:sub>
                 <m:sup>
                   <m:r>
+                    <w:rPr>
+                      <w:rFonts w:ascii="Cambria Math" w:hAnsi="Cambria Math"/>
+                    </w:rPr>
                     <m:t>N</m:t>
                   </m:r>
                 </m:sup>
                 <m:e>
                   <m:sSup>
+                    <m:sSupPr>
+                      <m:ctrlPr>
+                        <w:rPr>
+                          <w:rFonts w:ascii="Cambria Math" w:hAnsi="Cambria Math"/>
+                        </w:rPr>
+                      </m:ctrlPr>
+                    </m:sSupPr>
                     <m:e>
                       <m:d>
                         <m:dPr>
-                          <m:begChr m:val="("/>
-                          <m:endChr m:val=")"/>
-                          <m:sepChr m:val=""/>
-                          <m:grow/>
+                          <m:ctrlPr>
+                            <w:rPr>
+                              <w:rFonts w:ascii="Cambria Math" w:hAnsi="Cambria Math"/>
+                            </w:rPr>
+                          </m:ctrlPr>
                         </m:dPr>
                         <m:e>
                           <m:sSub>
+                            <m:sSubPr>
+                              <m:ctrlPr>
+                                <w:rPr>
+                                  <w:rFonts w:ascii="Cambria Math" w:hAnsi="Cambria Math"/>
+                                </w:rPr>
+                              </m:ctrlPr>
+                            </m:sSubPr>
                             <m:e>
                               <m:r>
+                                <w:rPr>
+                                  <w:rFonts w:ascii="Cambria Math" w:hAnsi="Cambria Math"/>
+                                </w:rPr>
                                 <m:t>g</m:t>
                               </m:r>
                             </m:e>
                             <m:sub>
                               <m:r>
+                                <w:rPr>
+                                  <w:rFonts w:ascii="Cambria Math" w:hAnsi="Cambria Math"/>
+                                </w:rPr>
                                 <m:t>i</m:t>
                               </m:r>
                             </m:sub>
@@ -705,6 +4796,9 @@
                     </m:e>
                     <m:sup>
                       <m:r>
+                        <w:rPr>
+                          <w:rFonts w:ascii="Cambria Math" w:hAnsi="Cambria Math"/>
+                        </w:rPr>
                         <m:t>2</m:t>
                       </m:r>
                     </m:sup>
@@ -715,53 +4809,92 @@
                 <m:rPr>
                   <m:sty m:val="p"/>
                 </m:rPr>
+                <w:rPr>
+                  <w:rFonts w:ascii="Cambria Math" w:hAnsi="Cambria Math"/>
+                </w:rPr>
                 <m:t>+</m:t>
               </m:r>
               <m:nary>
                 <m:naryPr>
                   <m:chr m:val="∑"/>
                   <m:limLoc m:val="undOvr"/>
-                  <m:subHide m:val="off"/>
-                  <m:supHide m:val="off"/>
+                  <m:ctrlPr>
+                    <w:rPr>
+                      <w:rFonts w:ascii="Cambria Math" w:hAnsi="Cambria Math"/>
+                    </w:rPr>
+                  </m:ctrlPr>
                 </m:naryPr>
                 <m:sub>
                   <m:r>
+                    <w:rPr>
+                      <w:rFonts w:ascii="Cambria Math" w:hAnsi="Cambria Math"/>
+                    </w:rPr>
                     <m:t>i</m:t>
                   </m:r>
                   <m:r>
                     <m:rPr>
                       <m:sty m:val="p"/>
                     </m:rPr>
+                    <w:rPr>
+                      <w:rFonts w:ascii="Cambria Math" w:hAnsi="Cambria Math"/>
+                    </w:rPr>
                     <m:t>=</m:t>
                   </m:r>
                   <m:r>
+                    <w:rPr>
+                      <w:rFonts w:ascii="Cambria Math" w:hAnsi="Cambria Math"/>
+                    </w:rPr>
                     <m:t>1</m:t>
                   </m:r>
                 </m:sub>
                 <m:sup>
                   <m:r>
+                    <w:rPr>
+                      <w:rFonts w:ascii="Cambria Math" w:hAnsi="Cambria Math"/>
+                    </w:rPr>
                     <m:t>N</m:t>
                   </m:r>
                 </m:sup>
                 <m:e>
                   <m:sSup>
+                    <m:sSupPr>
+                      <m:ctrlPr>
+                        <w:rPr>
+                          <w:rFonts w:ascii="Cambria Math" w:hAnsi="Cambria Math"/>
+                        </w:rPr>
+                      </m:ctrlPr>
+                    </m:sSupPr>
                     <m:e>
                       <m:d>
                         <m:dPr>
-                          <m:begChr m:val="("/>
-                          <m:endChr m:val=")"/>
-                          <m:sepChr m:val=""/>
-                          <m:grow/>
+                          <m:ctrlPr>
+                            <w:rPr>
+                              <w:rFonts w:ascii="Cambria Math" w:hAnsi="Cambria Math"/>
+                            </w:rPr>
+                          </m:ctrlPr>
                         </m:dPr>
                         <m:e>
                           <m:sSub>
+                            <m:sSubPr>
+                              <m:ctrlPr>
+                                <w:rPr>
+                                  <w:rFonts w:ascii="Cambria Math" w:hAnsi="Cambria Math"/>
+                                </w:rPr>
+                              </m:ctrlPr>
+                            </m:sSubPr>
                             <m:e>
                               <m:r>
+                                <w:rPr>
+                                  <w:rFonts w:ascii="Cambria Math" w:hAnsi="Cambria Math"/>
+                                </w:rPr>
                                 <m:t>s</m:t>
                               </m:r>
                             </m:e>
                             <m:sub>
                               <m:r>
+                                <w:rPr>
+                                  <w:rFonts w:ascii="Cambria Math" w:hAnsi="Cambria Math"/>
+                                </w:rPr>
                                 <m:t>i</m:t>
                               </m:r>
                             </m:sub>
@@ -771,6 +4904,9 @@
                     </m:e>
                     <m:sup>
                       <m:r>
+                        <w:rPr>
+                          <w:rFonts w:ascii="Cambria Math" w:hAnsi="Cambria Math"/>
+                        </w:rPr>
                         <m:t>2</m:t>
                       </m:r>
                     </m:sup>
@@ -784,15 +4920,24 @@
     </w:p>
     <w:p>
       <w:pPr>
-        <w:pStyle w:val="FirstParagraph"/>
-      </w:pPr>
-      <w:r>
-        <w:t xml:space="preserve">最终损失L定义为：</w:t>
+        <w:spacing w:line="240" w:lineRule="atLeast"/>
+        <w:ind w:firstLine="480"/>
+      </w:pPr>
+      <w:r>
+        <w:t>最终损失</w:t>
+      </w:r>
+      <w:r>
+        <w:t>L</w:t>
+      </w:r>
+      <w:r>
+        <w:t>定义为：</w:t>
       </w:r>
     </w:p>
     <w:p>
       <w:pPr>
         <w:pStyle w:val="a7"/>
+        <w:spacing w:line="240" w:lineRule="atLeast"/>
+        <w:ind w:firstLine="480"/>
       </w:pPr>
       <m:oMathPara>
         <m:oMathParaPr>
@@ -800,26 +4945,42 @@
         </m:oMathParaPr>
         <m:oMath>
           <m:r>
+            <w:rPr>
+              <w:rFonts w:ascii="Cambria Math" w:hAnsi="Cambria Math"/>
+            </w:rPr>
             <m:t>L</m:t>
           </m:r>
           <m:r>
             <m:rPr>
               <m:sty m:val="p"/>
             </m:rPr>
+            <w:rPr>
+              <w:rFonts w:ascii="Cambria Math" w:hAnsi="Cambria Math"/>
+            </w:rPr>
             <m:t>=</m:t>
           </m:r>
           <m:sSub>
+            <m:sSubPr>
+              <m:ctrlPr>
+                <w:rPr>
+                  <w:rFonts w:ascii="Cambria Math" w:hAnsi="Cambria Math"/>
+                </w:rPr>
+              </m:ctrlPr>
+            </m:sSubPr>
             <m:e>
               <m:r>
+                <w:rPr>
+                  <w:rFonts w:ascii="Cambria Math" w:hAnsi="Cambria Math"/>
+                </w:rPr>
                 <m:t>L</m:t>
               </m:r>
             </m:e>
             <m:sub>
               <m:r>
-                <m:t>C</m:t>
-              </m:r>
-              <m:r>
-                <m:t>E</m:t>
+                <w:rPr>
+                  <w:rFonts w:ascii="Cambria Math" w:hAnsi="Cambria Math"/>
+                </w:rPr>
+                <m:t>CE</m:t>
               </m:r>
             </m:sub>
           </m:sSub>
@@ -827,11 +4988,24 @@
             <m:rPr>
               <m:sty m:val="p"/>
             </m:rPr>
+            <w:rPr>
+              <w:rFonts w:ascii="Cambria Math" w:hAnsi="Cambria Math"/>
+            </w:rPr>
             <m:t>+</m:t>
           </m:r>
           <m:sSub>
+            <m:sSubPr>
+              <m:ctrlPr>
+                <w:rPr>
+                  <w:rFonts w:ascii="Cambria Math" w:hAnsi="Cambria Math"/>
+                </w:rPr>
+              </m:ctrlPr>
+            </m:sSubPr>
             <m:e>
               <m:r>
+                <w:rPr>
+                  <w:rFonts w:ascii="Cambria Math" w:hAnsi="Cambria Math"/>
+                </w:rPr>
                 <m:t>L</m:t>
               </m:r>
             </m:e>
@@ -839,9 +5013,8 @@
               <m:r>
                 <m:rPr>
                   <m:nor/>
-                  <m:sty m:val="p"/>
                 </m:rPr>
-                <m:t>Dice </m:t>
+                <m:t xml:space="preserve">Dice </m:t>
               </m:r>
             </m:sub>
           </m:sSub>
@@ -850,50 +5023,292 @@
     </w:p>
     <w:p>
       <w:pPr>
-        <w:pStyle w:val="FirstParagraph"/>
-      </w:pPr>
-      <w:r>
-        <w:t xml:space="preserve">该网络通过AdamW [19]优化器（β1 = 0.9, β2 = 0.999）进行优化，初始学习率为1e-4，权重衰减为0.01。批量大小为160，没有使用数据增强。该模型在20个A100（80G）GPU上训练了100个周期，并选择了最后的检查点作为最终模型。</w:t>
+        <w:spacing w:line="240" w:lineRule="atLeast"/>
+        <w:ind w:firstLine="480"/>
+      </w:pPr>
+      <w:r>
+        <w:t>该网络通过</w:t>
+      </w:r>
+      <w:r>
+        <w:t>AdamW [19]</w:t>
+      </w:r>
+      <w:r>
+        <w:t>优化器（</w:t>
+      </w:r>
+      <w:r>
+        <w:t>β1 = 0.9, β2 = 0.999</w:t>
+      </w:r>
+      <w:r>
+        <w:t>）进行优化，初始学习率为</w:t>
+      </w:r>
+      <w:r>
+        <w:t>1e-4</w:t>
+      </w:r>
+      <w:r>
+        <w:t>，权重衰减为</w:t>
+      </w:r>
+      <w:r>
+        <w:t>0.01</w:t>
+      </w:r>
+      <w:r>
+        <w:t>。批量大小为</w:t>
+      </w:r>
+      <w:r>
+        <w:t>160</w:t>
+      </w:r>
+      <w:r>
+        <w:t>，没有使用数据增强。该模型在</w:t>
+      </w:r>
+      <w:r>
+        <w:t>20</w:t>
+      </w:r>
+      <w:r>
+        <w:t>个</w:t>
+      </w:r>
+      <w:r>
+        <w:t>A100</w:t>
+      </w:r>
+      <w:r>
+        <w:t>（</w:t>
+      </w:r>
+      <w:r>
+        <w:t>80G</w:t>
+      </w:r>
+      <w:r>
+        <w:t>）</w:t>
+      </w:r>
+      <w:r>
+        <w:t>GPU</w:t>
+      </w:r>
+      <w:r>
+        <w:t>上训练了</w:t>
+      </w:r>
+      <w:r>
+        <w:t>100</w:t>
+      </w:r>
+      <w:r>
+        <w:t>个周期，并选择了最后的检查点作为最终模型。</w:t>
       </w:r>
     </w:p>
     <w:p>
       <w:pPr>
         <w:pStyle w:val="a7"/>
-      </w:pPr>
-      <w:r>
-        <w:t xml:space="preserve">此外，为了全面评估MedSAM的性能，我们与最先进的分割基础模型SAM [4]和专家模型进行了比较分析。具体来说，我们将训练图像分为四类：CT图像、MR图像、灰度图像（包括胸部X射线（CXR）、超声、乳腺摄影和OCT图像），以及RGB图像（包括病理学、内窥镜和皮肤镜图像）。对于每个类别，我们基于nnU-Net训练了一个专家模型，它在许多分割任务上都取得了SOTA性能[3]。为了生成U-Net的训练数据，我们裁剪了边界框内的图像和相应的掩码。为了进行公平比较，MedSAM和U-Net专家模型都在同一数据分割上进行了训练。主要的区别在于训练方法：MedSAM在完整的训练集上进行了一次训练，而U-Net专家模型则分别在每个对应于一个类别的子集上进行了训练。</w:t>
+        <w:ind w:firstLine="480"/>
+      </w:pPr>
+      <w:r>
+        <w:t>此外，为了全面评估</w:t>
+      </w:r>
+      <w:r>
+        <w:t>MedSAM</w:t>
+      </w:r>
+      <w:r>
+        <w:t>的性能，我们与最先进的分割基础模型</w:t>
+      </w:r>
+      <w:r>
+        <w:t>SAM [4]</w:t>
+      </w:r>
+      <w:r>
+        <w:t>和专家模型进行了比较分析。具体来说，我们将训练图像分为四类：</w:t>
+      </w:r>
+      <w:r>
+        <w:t>CT</w:t>
+      </w:r>
+      <w:r>
+        <w:t>图像、</w:t>
+      </w:r>
+      <w:r>
+        <w:t>MR</w:t>
+      </w:r>
+      <w:r>
+        <w:t>图像、灰度图像（包括胸部</w:t>
+      </w:r>
+      <w:r>
+        <w:t>X</w:t>
+      </w:r>
+      <w:r>
+        <w:t>射线（</w:t>
+      </w:r>
+      <w:r>
+        <w:t>CXR</w:t>
+      </w:r>
+      <w:r>
+        <w:t>）、超声、乳腺摄影和</w:t>
+      </w:r>
+      <w:r>
+        <w:t>OCT</w:t>
+      </w:r>
+      <w:r>
+        <w:t>图像），以及</w:t>
+      </w:r>
+      <w:r>
+        <w:t>RGB</w:t>
+      </w:r>
+      <w:r>
+        <w:t>图像（包括病理学、内窥镜和皮肤镜图像）。对于每个类别，我们基于</w:t>
+      </w:r>
+      <w:r>
+        <w:t>nnU-Net</w:t>
+      </w:r>
+      <w:r>
+        <w:t>训练了一个专家模型，它在许多分割任务上都取得了</w:t>
+      </w:r>
+      <w:r>
+        <w:t>SOTA</w:t>
+      </w:r>
+      <w:r>
+        <w:t>性能</w:t>
+      </w:r>
+      <w:r>
+        <w:t>[3]</w:t>
+      </w:r>
+      <w:r>
+        <w:t>。为了生成</w:t>
+      </w:r>
+      <w:r>
+        <w:t>U-Net</w:t>
+      </w:r>
+      <w:r>
+        <w:t>的训练数据，我们裁剪了边界框内的图像和相应的掩码。为了进行公平比较，</w:t>
+      </w:r>
+      <w:r>
+        <w:t>MedSAM</w:t>
+      </w:r>
+      <w:r>
+        <w:t>和</w:t>
+      </w:r>
+      <w:r>
+        <w:t>U-Net</w:t>
+      </w:r>
+      <w:r>
+        <w:t>专家模型都在同一数据分割上进行了训练。主要的区别在于训练方法：</w:t>
+      </w:r>
+      <w:r>
+        <w:t>MedSAM</w:t>
+      </w:r>
+      <w:r>
+        <w:t>在完整的训练集上进行了一次训练，而</w:t>
+      </w:r>
+      <w:r>
+        <w:t>U-Net</w:t>
+      </w:r>
+      <w:r>
+        <w:t>专家模型则分别在每个对应于一个类别的子集上进行了训练。</w:t>
       </w:r>
     </w:p>
     <w:p>
       <w:pPr>
         <w:pStyle w:val="a7"/>
-      </w:pPr>
-      <w:r>
-        <w:t xml:space="preserve">除了与SAM和U-Net专家模型的比较分析外，我们还通过将MedSAM与六位专家在前列腺MR图像分割数据集（52个案例）上的表现进行比较，进一步评估了MedSAM的性能。对于每个案例，六位专家提供了他们各自的分割结果，真值基于多数投票确定。我们计算了每个案例和专家的DSC得分，然后将它们与MedSAM的结果进行比较。</w:t>
-      </w:r>
-    </w:p>
-    <w:bookmarkEnd w:id="26"/>
-    <w:bookmarkEnd w:id="27"/>
-    <w:bookmarkStart w:id="32" w:name="评估指标"/>
-    <w:p>
-      <w:pPr>
-        <w:pStyle w:val="1"/>
-      </w:pPr>
-      <w:r>
-        <w:t xml:space="preserve">评估指标</w:t>
+        <w:ind w:firstLine="480"/>
+      </w:pPr>
+      <w:r>
+        <w:t>除了与</w:t>
+      </w:r>
+      <w:r>
+        <w:t>SAM</w:t>
+      </w:r>
+      <w:r>
+        <w:t>和</w:t>
+      </w:r>
+      <w:r>
+        <w:t>U-Net</w:t>
+      </w:r>
+      <w:r>
+        <w:t>专家模型的比较分析外，我们还通过将</w:t>
+      </w:r>
+      <w:r>
+        <w:t>MedSAM</w:t>
+      </w:r>
+      <w:r>
+        <w:t>与六位专家在前列腺</w:t>
+      </w:r>
+      <w:r>
+        <w:t>MR</w:t>
+      </w:r>
+      <w:r>
+        <w:t>图像分割数据集（</w:t>
+      </w:r>
+      <w:r>
+        <w:t>52</w:t>
+      </w:r>
+      <w:r>
+        <w:t>个案例）上的表现进行比较，进一步评估了</w:t>
+      </w:r>
+      <w:r>
+        <w:t>MedSAM</w:t>
+      </w:r>
+      <w:r>
+        <w:t>的性能。对于每个案例，六位专家提供了他们各自的分割结果，真值基于多数投票确定。我们计算了每个案例和专家的</w:t>
+      </w:r>
+      <w:r>
+        <w:t>DSC</w:t>
+      </w:r>
+      <w:r>
+        <w:t>得分，然后将它们与</w:t>
+      </w:r>
+      <w:r>
+        <w:t>MedSAM</w:t>
+      </w:r>
+      <w:r>
+        <w:t>的结果进行比较。</w:t>
       </w:r>
     </w:p>
     <w:p>
       <w:pPr>
-        <w:pStyle w:val="FirstParagraph"/>
-      </w:pPr>
-      <w:r>
-        <w:t xml:space="preserve">我们遵循Metric Reload [20]中的建议，使用Dice相似系数（DSC）和归一化表面距离（NSD）来定量评估分割结果。DSC是一个基于区域的分割度量，旨在评估真实值和分割结果之间的区域重叠，定义为：</w:t>
-      </w:r>
+        <w:pStyle w:val="1"/>
+      </w:pPr>
+      <w:bookmarkStart w:id="16" w:name="评估指标"/>
+      <w:bookmarkStart w:id="17" w:name="_Toc165858330"/>
+      <w:bookmarkEnd w:id="6"/>
+      <w:bookmarkEnd w:id="14"/>
+      <w:r>
+        <w:lastRenderedPageBreak/>
+        <w:t>评估指标</w:t>
+      </w:r>
+      <w:bookmarkEnd w:id="17"/>
     </w:p>
     <w:p>
       <w:pPr>
+        <w:ind w:firstLine="480"/>
+      </w:pPr>
+      <w:r>
+        <w:t>我们遵循</w:t>
+      </w:r>
+      <w:r>
+        <w:t>Metric Reload [20]</w:t>
+      </w:r>
+      <w:r>
+        <w:t>中的建议，使用</w:t>
+      </w:r>
+      <w:r>
+        <w:t>Dice</w:t>
+      </w:r>
+      <w:r>
+        <w:t>相似系数（</w:t>
+      </w:r>
+      <w:r>
+        <w:t>DSC</w:t>
+      </w:r>
+      <w:r>
+        <w:t>）和归一化表面距离（</w:t>
+      </w:r>
+      <w:r>
+        <w:t>NSD</w:t>
+      </w:r>
+      <w:r>
+        <w:t>）来定量评估分割结果。</w:t>
+      </w:r>
+      <w:r>
+        <w:t>DSC</w:t>
+      </w:r>
+      <w:r>
+        <w:t>是一个基于区域的分割度量，旨在评估真实值和分割结果之间的区域重叠，定义为：</w:t>
+      </w:r>
+    </w:p>
+    <w:p>
+      <w:pPr>
         <w:pStyle w:val="a7"/>
+        <w:spacing w:line="240" w:lineRule="atLeast"/>
+        <w:ind w:firstLine="480"/>
       </w:pPr>
       <m:oMathPara>
         <m:oMathParaPr>
@@ -901,32 +5316,39 @@
         </m:oMathParaPr>
         <m:oMath>
           <m:r>
-            <m:t>D</m:t>
-          </m:r>
-          <m:r>
-            <m:t>S</m:t>
-          </m:r>
-          <m:r>
-            <m:t>C</m:t>
+            <w:rPr>
+              <w:rFonts w:ascii="Cambria Math" w:hAnsi="Cambria Math"/>
+            </w:rPr>
+            <m:t>DSC</m:t>
           </m:r>
           <m:d>
             <m:dPr>
-              <m:begChr m:val="("/>
-              <m:endChr m:val=")"/>
-              <m:sepChr m:val=""/>
-              <m:grow/>
+              <m:ctrlPr>
+                <w:rPr>
+                  <w:rFonts w:ascii="Cambria Math" w:hAnsi="Cambria Math"/>
+                </w:rPr>
+              </m:ctrlPr>
             </m:dPr>
             <m:e>
               <m:r>
+                <w:rPr>
+                  <w:rFonts w:ascii="Cambria Math" w:hAnsi="Cambria Math"/>
+                </w:rPr>
                 <m:t>G</m:t>
               </m:r>
               <m:r>
                 <m:rPr>
                   <m:sty m:val="p"/>
                 </m:rPr>
+                <w:rPr>
+                  <w:rFonts w:ascii="Cambria Math" w:hAnsi="Cambria Math"/>
+                </w:rPr>
                 <m:t>,</m:t>
               </m:r>
               <m:r>
+                <w:rPr>
+                  <w:rFonts w:ascii="Cambria Math" w:hAnsi="Cambria Math"/>
+                </w:rPr>
                 <m:t>S</m:t>
               </m:r>
             </m:e>
@@ -935,34 +5357,56 @@
             <m:rPr>
               <m:sty m:val="p"/>
             </m:rPr>
+            <w:rPr>
+              <w:rFonts w:ascii="Cambria Math" w:hAnsi="Cambria Math"/>
+            </w:rPr>
             <m:t>=</m:t>
           </m:r>
           <m:f>
             <m:fPr>
-              <m:type m:val="bar"/>
+              <m:ctrlPr>
+                <w:rPr>
+                  <w:rFonts w:ascii="Cambria Math" w:hAnsi="Cambria Math"/>
+                </w:rPr>
+              </m:ctrlPr>
             </m:fPr>
             <m:num>
               <m:r>
+                <w:rPr>
+                  <w:rFonts w:ascii="Cambria Math" w:hAnsi="Cambria Math"/>
+                </w:rPr>
                 <m:t>2</m:t>
               </m:r>
               <m:d>
                 <m:dPr>
                   <m:begChr m:val="|"/>
                   <m:endChr m:val="|"/>
-                  <m:sepChr m:val=""/>
-                  <m:grow/>
+                  <m:ctrlPr>
+                    <w:rPr>
+                      <w:rFonts w:ascii="Cambria Math" w:hAnsi="Cambria Math"/>
+                    </w:rPr>
+                  </m:ctrlPr>
                 </m:dPr>
                 <m:e>
                   <m:r>
+                    <w:rPr>
+                      <w:rFonts w:ascii="Cambria Math" w:hAnsi="Cambria Math"/>
+                    </w:rPr>
                     <m:t>G</m:t>
                   </m:r>
                   <m:r>
                     <m:rPr>
                       <m:sty m:val="p"/>
                     </m:rPr>
+                    <w:rPr>
+                      <w:rFonts w:ascii="Cambria Math" w:hAnsi="Cambria Math"/>
+                    </w:rPr>
                     <m:t>∩</m:t>
                   </m:r>
                   <m:r>
+                    <w:rPr>
+                      <w:rFonts w:ascii="Cambria Math" w:hAnsi="Cambria Math"/>
+                    </w:rPr>
                     <m:t>S</m:t>
                   </m:r>
                 </m:e>
@@ -973,11 +5417,17 @@
                 <m:dPr>
                   <m:begChr m:val="|"/>
                   <m:endChr m:val="|"/>
-                  <m:sepChr m:val=""/>
-                  <m:grow/>
+                  <m:ctrlPr>
+                    <w:rPr>
+                      <w:rFonts w:ascii="Cambria Math" w:hAnsi="Cambria Math"/>
+                    </w:rPr>
+                  </m:ctrlPr>
                 </m:dPr>
                 <m:e>
                   <m:r>
+                    <w:rPr>
+                      <w:rFonts w:ascii="Cambria Math" w:hAnsi="Cambria Math"/>
+                    </w:rPr>
                     <m:t>G</m:t>
                   </m:r>
                 </m:e>
@@ -986,17 +5436,26 @@
                 <m:rPr>
                   <m:sty m:val="p"/>
                 </m:rPr>
+                <w:rPr>
+                  <w:rFonts w:ascii="Cambria Math" w:hAnsi="Cambria Math"/>
+                </w:rPr>
                 <m:t>+</m:t>
               </m:r>
               <m:d>
                 <m:dPr>
                   <m:begChr m:val="|"/>
                   <m:endChr m:val="|"/>
-                  <m:sepChr m:val=""/>
-                  <m:grow/>
+                  <m:ctrlPr>
+                    <w:rPr>
+                      <w:rFonts w:ascii="Cambria Math" w:hAnsi="Cambria Math"/>
+                    </w:rPr>
+                  </m:ctrlPr>
                 </m:dPr>
                 <m:e>
                   <m:r>
+                    <w:rPr>
+                      <w:rFonts w:ascii="Cambria Math" w:hAnsi="Cambria Math"/>
+                    </w:rPr>
                     <m:t>S</m:t>
                   </m:r>
                 </m:e>
@@ -1008,15 +5467,21 @@
     </w:p>
     <w:p>
       <w:pPr>
-        <w:pStyle w:val="FirstParagraph"/>
-      </w:pPr>
-      <w:r>
-        <w:t xml:space="preserve">NSD是一个基于边界的度量，旨在评估在给定容差下真实值和分割结果之间的边界共识，定义为：</w:t>
+        <w:spacing w:line="240" w:lineRule="atLeast"/>
+        <w:ind w:firstLine="480"/>
+      </w:pPr>
+      <w:r>
+        <w:t>NSD</w:t>
+      </w:r>
+      <w:r>
+        <w:t>是一个基于边界的度量，旨在评估在给定容差下真实值和分割结果之间的边界共识，定义为：</w:t>
       </w:r>
     </w:p>
     <w:p>
       <w:pPr>
         <w:pStyle w:val="a7"/>
+        <w:spacing w:line="240" w:lineRule="atLeast"/>
+        <w:ind w:firstLine="480"/>
       </w:pPr>
       <m:oMathPara>
         <m:oMathParaPr>
@@ -1024,32 +5489,39 @@
         </m:oMathParaPr>
         <m:oMath>
           <m:r>
-            <m:t>N</m:t>
-          </m:r>
-          <m:r>
-            <m:t>S</m:t>
-          </m:r>
-          <m:r>
-            <m:t>D</m:t>
+            <w:rPr>
+              <w:rFonts w:ascii="Cambria Math" w:hAnsi="Cambria Math"/>
+            </w:rPr>
+            <m:t>NSD</m:t>
           </m:r>
           <m:d>
             <m:dPr>
-              <m:begChr m:val="("/>
-              <m:endChr m:val=")"/>
-              <m:sepChr m:val=""/>
-              <m:grow/>
+              <m:ctrlPr>
+                <w:rPr>
+                  <w:rFonts w:ascii="Cambria Math" w:hAnsi="Cambria Math"/>
+                </w:rPr>
+              </m:ctrlPr>
             </m:dPr>
             <m:e>
               <m:r>
+                <w:rPr>
+                  <w:rFonts w:ascii="Cambria Math" w:hAnsi="Cambria Math"/>
+                </w:rPr>
                 <m:t>G</m:t>
               </m:r>
               <m:r>
                 <m:rPr>
                   <m:sty m:val="p"/>
                 </m:rPr>
+                <w:rPr>
+                  <w:rFonts w:ascii="Cambria Math" w:hAnsi="Cambria Math"/>
+                </w:rPr>
                 <m:t>,</m:t>
               </m:r>
               <m:r>
+                <w:rPr>
+                  <w:rFonts w:ascii="Cambria Math" w:hAnsi="Cambria Math"/>
+                </w:rPr>
                 <m:t>S</m:t>
               </m:r>
             </m:e>
@@ -1058,39 +5530,68 @@
             <m:rPr>
               <m:sty m:val="p"/>
             </m:rPr>
+            <w:rPr>
+              <w:rFonts w:ascii="Cambria Math" w:hAnsi="Cambria Math"/>
+            </w:rPr>
             <m:t>=</m:t>
           </m:r>
           <m:f>
             <m:fPr>
-              <m:type m:val="bar"/>
+              <m:ctrlPr>
+                <w:rPr>
+                  <w:rFonts w:ascii="Cambria Math" w:hAnsi="Cambria Math"/>
+                </w:rPr>
+              </m:ctrlPr>
             </m:fPr>
             <m:num>
               <m:d>
                 <m:dPr>
                   <m:begChr m:val="|"/>
                   <m:endChr m:val="|"/>
-                  <m:sepChr m:val=""/>
-                  <m:grow/>
+                  <m:ctrlPr>
+                    <w:rPr>
+                      <w:rFonts w:ascii="Cambria Math" w:hAnsi="Cambria Math"/>
+                    </w:rPr>
+                  </m:ctrlPr>
                 </m:dPr>
                 <m:e>
                   <m:r>
                     <m:rPr>
                       <m:sty m:val="p"/>
                     </m:rPr>
+                    <w:rPr>
+                      <w:rFonts w:ascii="Cambria Math" w:hAnsi="Cambria Math"/>
+                    </w:rPr>
                     <m:t>∂</m:t>
                   </m:r>
                   <m:r>
+                    <w:rPr>
+                      <w:rFonts w:ascii="Cambria Math" w:hAnsi="Cambria Math"/>
+                    </w:rPr>
                     <m:t>G</m:t>
                   </m:r>
                   <m:r>
                     <m:rPr>
                       <m:sty m:val="p"/>
                     </m:rPr>
+                    <w:rPr>
+                      <w:rFonts w:ascii="Cambria Math" w:hAnsi="Cambria Math"/>
+                    </w:rPr>
                     <m:t>∩</m:t>
                   </m:r>
                   <m:sSubSup>
+                    <m:sSubSupPr>
+                      <m:ctrlPr>
+                        <w:rPr>
+                          <w:rFonts w:ascii="Cambria Math" w:hAnsi="Cambria Math"/>
+                        </w:rPr>
+                      </m:ctrlPr>
+                    </m:sSubSupPr>
                     <m:e>
                       <m:r>
+                        <w:rPr>
+                          <w:rFonts w:ascii="Cambria Math" w:hAnsi="Cambria Math"/>
+                        </w:rPr>
                         <m:t>B</m:t>
                       </m:r>
                     </m:e>
@@ -1099,22 +5600,32 @@
                         <m:rPr>
                           <m:sty m:val="p"/>
                         </m:rPr>
+                        <w:rPr>
+                          <w:rFonts w:ascii="Cambria Math" w:hAnsi="Cambria Math"/>
+                        </w:rPr>
                         <m:t>∂</m:t>
                       </m:r>
                       <m:r>
+                        <w:rPr>
+                          <w:rFonts w:ascii="Cambria Math" w:hAnsi="Cambria Math"/>
+                        </w:rPr>
                         <m:t>S</m:t>
                       </m:r>
                     </m:sub>
                     <m:sup>
                       <m:d>
                         <m:dPr>
-                          <m:begChr m:val="("/>
-                          <m:endChr m:val=")"/>
-                          <m:sepChr m:val=""/>
-                          <m:grow/>
+                          <m:ctrlPr>
+                            <w:rPr>
+                              <w:rFonts w:ascii="Cambria Math" w:hAnsi="Cambria Math"/>
+                            </w:rPr>
+                          </m:ctrlPr>
                         </m:dPr>
                         <m:e>
                           <m:r>
+                            <w:rPr>
+                              <w:rFonts w:ascii="Cambria Math" w:hAnsi="Cambria Math"/>
+                            </w:rPr>
                             <m:t>τ</m:t>
                           </m:r>
                         </m:e>
@@ -1127,34 +5638,59 @@
                 <m:rPr>
                   <m:sty m:val="p"/>
                 </m:rPr>
+                <w:rPr>
+                  <w:rFonts w:ascii="Cambria Math" w:hAnsi="Cambria Math"/>
+                </w:rPr>
                 <m:t>+</m:t>
               </m:r>
               <m:d>
                 <m:dPr>
                   <m:begChr m:val="|"/>
                   <m:endChr m:val="|"/>
-                  <m:sepChr m:val=""/>
-                  <m:grow/>
+                  <m:ctrlPr>
+                    <w:rPr>
+                      <w:rFonts w:ascii="Cambria Math" w:hAnsi="Cambria Math"/>
+                    </w:rPr>
+                  </m:ctrlPr>
                 </m:dPr>
                 <m:e>
                   <m:r>
                     <m:rPr>
                       <m:sty m:val="p"/>
                     </m:rPr>
+                    <w:rPr>
+                      <w:rFonts w:ascii="Cambria Math" w:hAnsi="Cambria Math"/>
+                    </w:rPr>
                     <m:t>∂</m:t>
                   </m:r>
                   <m:r>
+                    <w:rPr>
+                      <w:rFonts w:ascii="Cambria Math" w:hAnsi="Cambria Math"/>
+                    </w:rPr>
                     <m:t>S</m:t>
                   </m:r>
                   <m:r>
                     <m:rPr>
                       <m:sty m:val="p"/>
                     </m:rPr>
+                    <w:rPr>
+                      <w:rFonts w:ascii="Cambria Math" w:hAnsi="Cambria Math"/>
+                    </w:rPr>
                     <m:t>∩</m:t>
                   </m:r>
                   <m:sSubSup>
+                    <m:sSubSupPr>
+                      <m:ctrlPr>
+                        <w:rPr>
+                          <w:rFonts w:ascii="Cambria Math" w:hAnsi="Cambria Math"/>
+                        </w:rPr>
+                      </m:ctrlPr>
+                    </m:sSubSupPr>
                     <m:e>
                       <m:r>
+                        <w:rPr>
+                          <w:rFonts w:ascii="Cambria Math" w:hAnsi="Cambria Math"/>
+                        </w:rPr>
                         <m:t>B</m:t>
                       </m:r>
                     </m:e>
@@ -1163,22 +5699,32 @@
                         <m:rPr>
                           <m:sty m:val="p"/>
                         </m:rPr>
+                        <w:rPr>
+                          <w:rFonts w:ascii="Cambria Math" w:hAnsi="Cambria Math"/>
+                        </w:rPr>
                         <m:t>∂</m:t>
                       </m:r>
                       <m:r>
+                        <w:rPr>
+                          <w:rFonts w:ascii="Cambria Math" w:hAnsi="Cambria Math"/>
+                        </w:rPr>
                         <m:t>G</m:t>
                       </m:r>
                     </m:sub>
                     <m:sup>
                       <m:d>
                         <m:dPr>
-                          <m:begChr m:val="("/>
-                          <m:endChr m:val=")"/>
-                          <m:sepChr m:val=""/>
-                          <m:grow/>
+                          <m:ctrlPr>
+                            <w:rPr>
+                              <w:rFonts w:ascii="Cambria Math" w:hAnsi="Cambria Math"/>
+                            </w:rPr>
+                          </m:ctrlPr>
                         </m:dPr>
                         <m:e>
                           <m:r>
+                            <w:rPr>
+                              <w:rFonts w:ascii="Cambria Math" w:hAnsi="Cambria Math"/>
+                            </w:rPr>
                             <m:t>τ</m:t>
                           </m:r>
                         </m:e>
@@ -1193,17 +5739,26 @@
                 <m:dPr>
                   <m:begChr m:val="|"/>
                   <m:endChr m:val="|"/>
-                  <m:sepChr m:val=""/>
-                  <m:grow/>
+                  <m:ctrlPr>
+                    <w:rPr>
+                      <w:rFonts w:ascii="Cambria Math" w:hAnsi="Cambria Math"/>
+                    </w:rPr>
+                  </m:ctrlPr>
                 </m:dPr>
                 <m:e>
                   <m:r>
                     <m:rPr>
                       <m:sty m:val="p"/>
                     </m:rPr>
+                    <w:rPr>
+                      <w:rFonts w:ascii="Cambria Math" w:hAnsi="Cambria Math"/>
+                    </w:rPr>
                     <m:t>∂</m:t>
                   </m:r>
                   <m:r>
+                    <w:rPr>
+                      <w:rFonts w:ascii="Cambria Math" w:hAnsi="Cambria Math"/>
+                    </w:rPr>
                     <m:t>G</m:t>
                   </m:r>
                 </m:e>
@@ -1212,23 +5767,35 @@
                 <m:rPr>
                   <m:sty m:val="p"/>
                 </m:rPr>
+                <w:rPr>
+                  <w:rFonts w:ascii="Cambria Math" w:hAnsi="Cambria Math"/>
+                </w:rPr>
                 <m:t>+</m:t>
               </m:r>
               <m:d>
                 <m:dPr>
                   <m:begChr m:val="|"/>
                   <m:endChr m:val="|"/>
-                  <m:sepChr m:val=""/>
-                  <m:grow/>
+                  <m:ctrlPr>
+                    <w:rPr>
+                      <w:rFonts w:ascii="Cambria Math" w:hAnsi="Cambria Math"/>
+                    </w:rPr>
+                  </m:ctrlPr>
                 </m:dPr>
                 <m:e>
                   <m:r>
                     <m:rPr>
                       <m:sty m:val="p"/>
                     </m:rPr>
+                    <w:rPr>
+                      <w:rFonts w:ascii="Cambria Math" w:hAnsi="Cambria Math"/>
+                    </w:rPr>
                     <m:t>∂</m:t>
                   </m:r>
                   <m:r>
+                    <w:rPr>
+                      <w:rFonts w:ascii="Cambria Math" w:hAnsi="Cambria Math"/>
+                    </w:rPr>
                     <m:t>S</m:t>
                   </m:r>
                 </m:e>
@@ -1240,15 +5807,25 @@
     </w:p>
     <w:p>
       <w:pPr>
-        <w:pStyle w:val="FirstParagraph"/>
-      </w:pPr>
-      <w:r>
-        <w:t xml:space="preserve">其中</w:t>
+        <w:ind w:firstLine="480"/>
+      </w:pPr>
+      <w:r>
+        <w:t>其中</w:t>
       </w:r>
       <m:oMath>
         <m:sSubSup>
+          <m:sSubSupPr>
+            <m:ctrlPr>
+              <w:rPr>
+                <w:rFonts w:ascii="Cambria Math" w:hAnsi="Cambria Math"/>
+              </w:rPr>
+            </m:ctrlPr>
+          </m:sSubSupPr>
           <m:e>
             <m:r>
+              <w:rPr>
+                <w:rFonts w:ascii="Cambria Math" w:hAnsi="Cambria Math"/>
+              </w:rPr>
               <m:t>B</m:t>
             </m:r>
           </m:e>
@@ -1257,22 +5834,32 @@
               <m:rPr>
                 <m:sty m:val="p"/>
               </m:rPr>
+              <w:rPr>
+                <w:rFonts w:ascii="Cambria Math" w:hAnsi="Cambria Math"/>
+              </w:rPr>
               <m:t>∂</m:t>
             </m:r>
             <m:r>
+              <w:rPr>
+                <w:rFonts w:ascii="Cambria Math" w:hAnsi="Cambria Math"/>
+              </w:rPr>
               <m:t>G</m:t>
             </m:r>
           </m:sub>
           <m:sup>
             <m:d>
               <m:dPr>
-                <m:begChr m:val="("/>
-                <m:endChr m:val=")"/>
-                <m:sepChr m:val=""/>
-                <m:grow/>
+                <m:ctrlPr>
+                  <w:rPr>
+                    <w:rFonts w:ascii="Cambria Math" w:hAnsi="Cambria Math"/>
+                  </w:rPr>
+                </m:ctrlPr>
               </m:dPr>
               <m:e>
                 <m:r>
+                  <w:rPr>
+                    <w:rFonts w:ascii="Cambria Math" w:hAnsi="Cambria Math"/>
+                  </w:rPr>
                   <m:t>τ</m:t>
                 </m:r>
               </m:e>
@@ -1283,33 +5870,58 @@
           <m:rPr>
             <m:sty m:val="p"/>
           </m:rPr>
+          <w:rPr>
+            <w:rFonts w:ascii="Cambria Math" w:hAnsi="Cambria Math"/>
+          </w:rPr>
           <m:t>=</m:t>
         </m:r>
         <m:d>
           <m:dPr>
             <m:begChr m:val="{"/>
             <m:endChr m:val="}"/>
-            <m:sepChr m:val=""/>
-            <m:grow/>
+            <m:ctrlPr>
+              <w:rPr>
+                <w:rFonts w:ascii="Cambria Math" w:hAnsi="Cambria Math"/>
+              </w:rPr>
+            </m:ctrlPr>
           </m:dPr>
           <m:e>
             <m:r>
+              <w:rPr>
+                <w:rFonts w:ascii="Cambria Math" w:hAnsi="Cambria Math"/>
+              </w:rPr>
               <m:t>x</m:t>
             </m:r>
             <m:r>
               <m:rPr>
                 <m:sty m:val="p"/>
               </m:rPr>
+              <w:rPr>
+                <w:rFonts w:ascii="Cambria Math" w:hAnsi="Cambria Math"/>
+              </w:rPr>
               <m:t>∈</m:t>
             </m:r>
             <m:sSup>
+              <m:sSupPr>
+                <m:ctrlPr>
+                  <w:rPr>
+                    <w:rFonts w:ascii="Cambria Math" w:hAnsi="Cambria Math"/>
+                  </w:rPr>
+                </m:ctrlPr>
+              </m:sSupPr>
               <m:e>
                 <m:r>
+                  <w:rPr>
+                    <w:rFonts w:ascii="Cambria Math" w:hAnsi="Cambria Math"/>
+                  </w:rPr>
                   <m:t>R</m:t>
                 </m:r>
               </m:e>
               <m:sup>
                 <m:r>
+                  <w:rPr>
+                    <w:rFonts w:ascii="Cambria Math" w:hAnsi="Cambria Math"/>
+                  </w:rPr>
                   <m:t>3</m:t>
                 </m:r>
               </m:sup>
@@ -1318,20 +5930,25 @@
               <m:rPr>
                 <m:sty m:val="p"/>
               </m:rPr>
-              <m:t>∣</m:t>
-            </m:r>
-            <m:r>
-              <m:rPr>
-                <m:sty m:val="p"/>
-              </m:rPr>
-              <m:t>∃</m:t>
+              <w:rPr>
+                <w:rFonts w:ascii="Cambria Math" w:hAnsi="Cambria Math"/>
+              </w:rPr>
+              <m:t>∣∃</m:t>
             </m:r>
             <m:acc>
               <m:accPr>
                 <m:chr m:val="‾"/>
+                <m:ctrlPr>
+                  <w:rPr>
+                    <w:rFonts w:ascii="Cambria Math" w:hAnsi="Cambria Math"/>
+                  </w:rPr>
+                </m:ctrlPr>
               </m:accPr>
               <m:e>
                 <m:r>
+                  <w:rPr>
+                    <w:rFonts w:ascii="Cambria Math" w:hAnsi="Cambria Math"/>
+                  </w:rPr>
                   <m:t>x</m:t>
                 </m:r>
               </m:e>
@@ -1340,44 +5957,55 @@
               <m:rPr>
                 <m:sty m:val="p"/>
               </m:rPr>
-              <m:t>∈</m:t>
+              <w:rPr>
+                <w:rFonts w:ascii="Cambria Math" w:hAnsi="Cambria Math"/>
+              </w:rPr>
+              <m:t>∈∂</m:t>
             </m:r>
             <m:r>
-              <m:rPr>
-                <m:sty m:val="p"/>
-              </m:rPr>
-              <m:t>∂</m:t>
-            </m:r>
-            <m:r>
+              <w:rPr>
+                <w:rFonts w:ascii="Cambria Math" w:hAnsi="Cambria Math"/>
+              </w:rPr>
               <m:t>G</m:t>
             </m:r>
             <m:r>
               <m:rPr>
                 <m:sty m:val="p"/>
               </m:rPr>
-              <m:t>,</m:t>
+              <w:rPr>
+                <w:rFonts w:ascii="Cambria Math" w:hAnsi="Cambria Math"/>
+              </w:rPr>
+              <m:t>,∥</m:t>
             </m:r>
             <m:r>
-              <m:rPr>
-                <m:sty m:val="p"/>
-              </m:rPr>
-              <m:t>∥</m:t>
-            </m:r>
-            <m:r>
+              <w:rPr>
+                <w:rFonts w:ascii="Cambria Math" w:hAnsi="Cambria Math"/>
+              </w:rPr>
               <m:t>x</m:t>
             </m:r>
             <m:r>
               <m:rPr>
                 <m:sty m:val="p"/>
               </m:rPr>
-              <m:t>−</m:t>
+              <w:rPr>
+                <w:rFonts w:ascii="Cambria Math" w:hAnsi="Cambria Math"/>
+              </w:rPr>
+              <m:t>-</m:t>
             </m:r>
             <m:acc>
               <m:accPr>
                 <m:chr m:val="‾"/>
+                <m:ctrlPr>
+                  <w:rPr>
+                    <w:rFonts w:ascii="Cambria Math" w:hAnsi="Cambria Math"/>
+                  </w:rPr>
+                </m:ctrlPr>
               </m:accPr>
               <m:e>
                 <m:r>
+                  <w:rPr>
+                    <w:rFonts w:ascii="Cambria Math" w:hAnsi="Cambria Math"/>
+                  </w:rPr>
                   <m:t>x</m:t>
                 </m:r>
               </m:e>
@@ -1386,27 +6014,37 @@
               <m:rPr>
                 <m:sty m:val="p"/>
               </m:rPr>
-              <m:t>∥</m:t>
+              <w:rPr>
+                <w:rFonts w:ascii="Cambria Math" w:hAnsi="Cambria Math"/>
+              </w:rPr>
+              <m:t>∥≤</m:t>
             </m:r>
             <m:r>
-              <m:rPr>
-                <m:sty m:val="p"/>
-              </m:rPr>
-              <m:t>≤</m:t>
-            </m:r>
-            <m:r>
+              <w:rPr>
+                <w:rFonts w:ascii="Cambria Math" w:hAnsi="Cambria Math"/>
+              </w:rPr>
               <m:t>τ</m:t>
             </m:r>
           </m:e>
         </m:d>
       </m:oMath>
       <w:r>
-        <w:t xml:space="preserve">,</w:t>
+        <w:t>,</w:t>
       </w:r>
       <m:oMath>
         <m:sSubSup>
+          <m:sSubSupPr>
+            <m:ctrlPr>
+              <w:rPr>
+                <w:rFonts w:ascii="Cambria Math" w:hAnsi="Cambria Math"/>
+              </w:rPr>
+            </m:ctrlPr>
+          </m:sSubSupPr>
           <m:e>
             <m:r>
+              <w:rPr>
+                <w:rFonts w:ascii="Cambria Math" w:hAnsi="Cambria Math"/>
+              </w:rPr>
               <m:t>B</m:t>
             </m:r>
           </m:e>
@@ -1415,22 +6053,32 @@
               <m:rPr>
                 <m:sty m:val="p"/>
               </m:rPr>
+              <w:rPr>
+                <w:rFonts w:ascii="Cambria Math" w:hAnsi="Cambria Math"/>
+              </w:rPr>
               <m:t>∂</m:t>
             </m:r>
             <m:r>
+              <w:rPr>
+                <w:rFonts w:ascii="Cambria Math" w:hAnsi="Cambria Math"/>
+              </w:rPr>
               <m:t>S</m:t>
             </m:r>
           </m:sub>
           <m:sup>
             <m:d>
               <m:dPr>
-                <m:begChr m:val="("/>
-                <m:endChr m:val=")"/>
-                <m:sepChr m:val=""/>
-                <m:grow/>
+                <m:ctrlPr>
+                  <w:rPr>
+                    <w:rFonts w:ascii="Cambria Math" w:hAnsi="Cambria Math"/>
+                  </w:rPr>
+                </m:ctrlPr>
               </m:dPr>
               <m:e>
                 <m:r>
+                  <w:rPr>
+                    <w:rFonts w:ascii="Cambria Math" w:hAnsi="Cambria Math"/>
+                  </w:rPr>
                   <m:t>τ</m:t>
                 </m:r>
               </m:e>
@@ -1441,33 +6089,58 @@
           <m:rPr>
             <m:sty m:val="p"/>
           </m:rPr>
+          <w:rPr>
+            <w:rFonts w:ascii="Cambria Math" w:hAnsi="Cambria Math"/>
+          </w:rPr>
           <m:t>=</m:t>
         </m:r>
         <m:d>
           <m:dPr>
             <m:begChr m:val="{"/>
             <m:endChr m:val="}"/>
-            <m:sepChr m:val=""/>
-            <m:grow/>
+            <m:ctrlPr>
+              <w:rPr>
+                <w:rFonts w:ascii="Cambria Math" w:hAnsi="Cambria Math"/>
+              </w:rPr>
+            </m:ctrlPr>
           </m:dPr>
           <m:e>
             <m:r>
+              <w:rPr>
+                <w:rFonts w:ascii="Cambria Math" w:hAnsi="Cambria Math"/>
+              </w:rPr>
               <m:t>x</m:t>
             </m:r>
             <m:r>
               <m:rPr>
                 <m:sty m:val="p"/>
               </m:rPr>
+              <w:rPr>
+                <w:rFonts w:ascii="Cambria Math" w:hAnsi="Cambria Math"/>
+              </w:rPr>
               <m:t>∈</m:t>
             </m:r>
             <m:sSup>
+              <m:sSupPr>
+                <m:ctrlPr>
+                  <w:rPr>
+                    <w:rFonts w:ascii="Cambria Math" w:hAnsi="Cambria Math"/>
+                  </w:rPr>
+                </m:ctrlPr>
+              </m:sSupPr>
               <m:e>
                 <m:r>
+                  <w:rPr>
+                    <w:rFonts w:ascii="Cambria Math" w:hAnsi="Cambria Math"/>
+                  </w:rPr>
                   <m:t>R</m:t>
                 </m:r>
               </m:e>
               <m:sup>
                 <m:r>
+                  <w:rPr>
+                    <w:rFonts w:ascii="Cambria Math" w:hAnsi="Cambria Math"/>
+                  </w:rPr>
                   <m:t>3</m:t>
                 </m:r>
               </m:sup>
@@ -1476,20 +6149,25 @@
               <m:rPr>
                 <m:sty m:val="p"/>
               </m:rPr>
-              <m:t>∣</m:t>
-            </m:r>
-            <m:r>
-              <m:rPr>
-                <m:sty m:val="p"/>
-              </m:rPr>
-              <m:t>∃</m:t>
+              <w:rPr>
+                <w:rFonts w:ascii="Cambria Math" w:hAnsi="Cambria Math"/>
+              </w:rPr>
+              <m:t>∣∃</m:t>
             </m:r>
             <m:acc>
               <m:accPr>
                 <m:chr m:val="‾"/>
+                <m:ctrlPr>
+                  <w:rPr>
+                    <w:rFonts w:ascii="Cambria Math" w:hAnsi="Cambria Math"/>
+                  </w:rPr>
+                </m:ctrlPr>
               </m:accPr>
               <m:e>
                 <m:r>
+                  <w:rPr>
+                    <w:rFonts w:ascii="Cambria Math" w:hAnsi="Cambria Math"/>
+                  </w:rPr>
                   <m:t>x</m:t>
                 </m:r>
               </m:e>
@@ -1498,44 +6176,55 @@
               <m:rPr>
                 <m:sty m:val="p"/>
               </m:rPr>
-              <m:t>∈</m:t>
+              <w:rPr>
+                <w:rFonts w:ascii="Cambria Math" w:hAnsi="Cambria Math"/>
+              </w:rPr>
+              <m:t>∈∂</m:t>
             </m:r>
             <m:r>
-              <m:rPr>
-                <m:sty m:val="p"/>
-              </m:rPr>
-              <m:t>∂</m:t>
-            </m:r>
-            <m:r>
+              <w:rPr>
+                <w:rFonts w:ascii="Cambria Math" w:hAnsi="Cambria Math"/>
+              </w:rPr>
               <m:t>S</m:t>
             </m:r>
             <m:r>
               <m:rPr>
                 <m:sty m:val="p"/>
               </m:rPr>
-              <m:t>,</m:t>
+              <w:rPr>
+                <w:rFonts w:ascii="Cambria Math" w:hAnsi="Cambria Math"/>
+              </w:rPr>
+              <m:t>,∥</m:t>
             </m:r>
             <m:r>
-              <m:rPr>
-                <m:sty m:val="p"/>
-              </m:rPr>
-              <m:t>∥</m:t>
-            </m:r>
-            <m:r>
+              <w:rPr>
+                <w:rFonts w:ascii="Cambria Math" w:hAnsi="Cambria Math"/>
+              </w:rPr>
               <m:t>x</m:t>
             </m:r>
             <m:r>
               <m:rPr>
                 <m:sty m:val="p"/>
               </m:rPr>
-              <m:t>−</m:t>
+              <w:rPr>
+                <w:rFonts w:ascii="Cambria Math" w:hAnsi="Cambria Math"/>
+              </w:rPr>
+              <m:t>-</m:t>
             </m:r>
             <m:acc>
               <m:accPr>
                 <m:chr m:val="‾"/>
+                <m:ctrlPr>
+                  <w:rPr>
+                    <w:rFonts w:ascii="Cambria Math" w:hAnsi="Cambria Math"/>
+                  </w:rPr>
+                </m:ctrlPr>
               </m:accPr>
               <m:e>
                 <m:r>
+                  <w:rPr>
+                    <w:rFonts w:ascii="Cambria Math" w:hAnsi="Cambria Math"/>
+                  </w:rPr>
                   <m:t>x</m:t>
                 </m:r>
               </m:e>
@@ -1544,129 +6233,388 @@
               <m:rPr>
                 <m:sty m:val="p"/>
               </m:rPr>
-              <m:t>∥</m:t>
+              <w:rPr>
+                <w:rFonts w:ascii="Cambria Math" w:hAnsi="Cambria Math"/>
+              </w:rPr>
+              <m:t>∥≤</m:t>
             </m:r>
             <m:r>
-              <m:rPr>
-                <m:sty m:val="p"/>
-              </m:rPr>
-              <m:t>≤</m:t>
-            </m:r>
-            <m:r>
+              <w:rPr>
+                <w:rFonts w:ascii="Cambria Math" w:hAnsi="Cambria Math"/>
+              </w:rPr>
               <m:t>τ</m:t>
             </m:r>
           </m:e>
         </m:d>
       </m:oMath>
       <w:r>
-        <w:t xml:space="preserve">分别表示在容差 τ 下真实值和分割表面的边界区域。在本文中，我们将容差 τ 设置为2。</w:t>
-      </w:r>
-    </w:p>
-    <w:bookmarkStart w:id="28" w:name="统计分析"/>
-    <w:p>
-      <w:pPr>
-        <w:pStyle w:val="2"/>
-      </w:pPr>
-      <w:r>
-        <w:t xml:space="preserve">统计分析</w:t>
+        <w:t>分别表示在容差</w:t>
+      </w:r>
+      <w:r>
+        <w:t xml:space="preserve"> τ </w:t>
+      </w:r>
+      <w:r>
+        <w:t>下真实值和分割表面的边界区域。在本文中，我们将容差</w:t>
+      </w:r>
+      <w:r>
+        <w:t xml:space="preserve"> τ </w:t>
+      </w:r>
+      <w:r>
+        <w:t>设置为</w:t>
+      </w:r>
+      <w:r>
+        <w:t>2</w:t>
+      </w:r>
+      <w:r>
+        <w:t>。</w:t>
       </w:r>
     </w:p>
     <w:p>
       <w:pPr>
-        <w:pStyle w:val="FirstParagraph"/>
-      </w:pPr>
-      <w:r>
-        <w:t xml:space="preserve">为了统计分析并比较多上述三种方法（MedSAM、SAM和专家模型）的性能，我们采用了Wilcoxon符号秩检验。这种非参数检验非常适合比较配对样本，特别是当数据不符合正态分布假设时非常有用。这种分析使我们能够确定是否有任何方法在分割性能上表现出统计上的优越性，与其他方法相比，为我们提供了关于三种评估方法——SAM、U-Net专家模型和MedSAM的比较有效性的宝贵见解。Wilcoxon符号秩检验的结果标记在DSC和NSD得分表（补充表5-11）上。</w:t>
-      </w:r>
-    </w:p>
-    <w:bookmarkEnd w:id="28"/>
-    <w:bookmarkStart w:id="29" w:name="数据可用性"/>
-    <w:p>
-      <w:pPr>
         <w:pStyle w:val="2"/>
       </w:pPr>
-      <w:r>
-        <w:t xml:space="preserve">数据可用性</w:t>
-      </w:r>
+      <w:bookmarkStart w:id="18" w:name="统计分析"/>
+      <w:bookmarkStart w:id="19" w:name="_Toc165858331"/>
+      <w:r>
+        <w:t>统计分析</w:t>
+      </w:r>
+      <w:bookmarkEnd w:id="19"/>
     </w:p>
     <w:p>
       <w:pPr>
-        <w:pStyle w:val="FirstParagraph"/>
-      </w:pPr>
-      <w:r>
-        <w:t xml:space="preserve">本研究中的所有数据集均来自公共数据集。下载链接已在补充表12中提供。</w:t>
-      </w:r>
-    </w:p>
-    <w:bookmarkEnd w:id="29"/>
-    <w:bookmarkStart w:id="30" w:name="代码可用性"/>
-    <w:p>
-      <w:pPr>
-        <w:pStyle w:val="2"/>
-      </w:pPr>
-      <w:r>
-        <w:t xml:space="preserve">代码可用性</w:t>
+        <w:ind w:firstLine="480"/>
+      </w:pPr>
+      <w:r>
+        <w:t>为了统计分析并比较</w:t>
+      </w:r>
+      <w:proofErr w:type="gramStart"/>
+      <w:r>
+        <w:t>多上述</w:t>
+      </w:r>
+      <w:proofErr w:type="gramEnd"/>
+      <w:r>
+        <w:t>三种方法（</w:t>
+      </w:r>
+      <w:r>
+        <w:t>MedSAM</w:t>
+      </w:r>
+      <w:r>
+        <w:t>、</w:t>
+      </w:r>
+      <w:r>
+        <w:t>SAM</w:t>
+      </w:r>
+      <w:r>
+        <w:t>和专家模型）的性能，我们采用了</w:t>
+      </w:r>
+      <w:r>
+        <w:t>Wilcoxon</w:t>
+      </w:r>
+      <w:r>
+        <w:t>符号秩检验。这种非参数检验非常适合比较配对样本，特别是当数据不符合正态分布假设时非常有用。这种分析使我们能够确定是否有任何方法在分割性能上表现</w:t>
+      </w:r>
+      <w:proofErr w:type="gramStart"/>
+      <w:r>
+        <w:t>出统计</w:t>
+      </w:r>
+      <w:proofErr w:type="gramEnd"/>
+      <w:r>
+        <w:t>上的优越性，与其他方法相比，为我们提供了关于三种评估方法</w:t>
+      </w:r>
+      <w:r>
+        <w:t>——SAM</w:t>
+      </w:r>
+      <w:r>
+        <w:t>、</w:t>
+      </w:r>
+      <w:r>
+        <w:t>U-Net</w:t>
+      </w:r>
+      <w:r>
+        <w:t>专家模型和</w:t>
+      </w:r>
+      <w:r>
+        <w:t>MedSAM</w:t>
+      </w:r>
+      <w:r>
+        <w:t>的比较有效性的宝贵见解。</w:t>
+      </w:r>
+      <w:r>
+        <w:t>Wilcoxon</w:t>
+      </w:r>
+      <w:r>
+        <w:t>符号秩检验的结果标记在</w:t>
+      </w:r>
+      <w:r>
+        <w:t>DSC</w:t>
+      </w:r>
+      <w:r>
+        <w:t>和</w:t>
+      </w:r>
+      <w:r>
+        <w:t>NSD</w:t>
+      </w:r>
+      <w:r>
+        <w:t>得分表（补充表</w:t>
+      </w:r>
+      <w:r>
+        <w:t>5-11</w:t>
+      </w:r>
+      <w:r>
+        <w:t>）上。</w:t>
       </w:r>
     </w:p>
     <w:p>
       <w:pPr>
-        <w:pStyle w:val="FirstParagraph"/>
-      </w:pPr>
-      <w:r>
-        <w:t xml:space="preserve">所有代码均使用Python (3.10)实现，使用Pytorch (2.0)作为基础的深度学习框架。我们还使用了多个Python包进行数据分析和结果可视化，包括SimpleITK (2.2.1)、nibabel (5.1.0)、torchvision (0.15.2)、numpy (1.24.3)、scikit-image (0.20.0)、opencv-python (4.7.0)、scipy (1.10.1)、pandas (2.0.2)、matplotlib (3.7.1) 和 plotly (5.15.0)。Biorender被用来创建图1a。训练脚本、推理脚本和训练好的模型已在 https://github.com/bowang-lab/MedSAM 上公开可用。</w:t>
-      </w:r>
-    </w:p>
-    <w:bookmarkEnd w:id="30"/>
-    <w:bookmarkStart w:id="31" w:name="致谢"/>
-    <w:p>
-      <w:pPr>
         <w:pStyle w:val="2"/>
       </w:pPr>
-      <w:r>
-        <w:t xml:space="preserve">致谢</w:t>
-      </w:r>
+      <w:bookmarkStart w:id="20" w:name="数据可用性"/>
+      <w:bookmarkStart w:id="21" w:name="_Toc165858332"/>
+      <w:bookmarkEnd w:id="18"/>
+      <w:r>
+        <w:t>数据可用性</w:t>
+      </w:r>
+      <w:bookmarkEnd w:id="21"/>
     </w:p>
     <w:p>
       <w:pPr>
-        <w:pStyle w:val="FirstParagraph"/>
-      </w:pPr>
-      <w:r>
-        <w:t xml:space="preserve">本文的作者非常感谢所有为社区提供公共医学图像的数据所有者。我们还要感谢Meta AI将“Segment Anything”的源代码公开提供给社区。</w:t>
+        <w:ind w:firstLine="480"/>
+      </w:pPr>
+      <w:r>
+        <w:t>本研究中的所有</w:t>
+      </w:r>
+      <w:proofErr w:type="gramStart"/>
+      <w:r>
+        <w:t>数据集均来自</w:t>
+      </w:r>
+      <w:proofErr w:type="gramEnd"/>
+      <w:r>
+        <w:t>公共数据集。下载链接已在补充表</w:t>
+      </w:r>
+      <w:r>
+        <w:t>12</w:t>
+      </w:r>
+      <w:r>
+        <w:t>中提供。</w:t>
       </w:r>
     </w:p>
     <w:p>
-      <w:r>
-        <w:pict>
-          <v:rect style="width:0;height:1.5pt" o:hralign="center" o:hrstd="t" o:hr="t"/>
-        </w:pict>
-      </w:r>
+      <w:pPr>
+        <w:pStyle w:val="2"/>
+      </w:pPr>
+      <w:bookmarkStart w:id="22" w:name="代码可用性"/>
+      <w:bookmarkStart w:id="23" w:name="_Toc165858333"/>
+      <w:bookmarkEnd w:id="20"/>
+      <w:r>
+        <w:t>代码可用性</w:t>
+      </w:r>
+      <w:bookmarkEnd w:id="23"/>
     </w:p>
     <w:p>
       <w:pPr>
-        <w:pStyle w:val="FirstParagraph"/>
-      </w:pPr>
-      <w:r>
-        <w:t xml:space="preserve">图表、致谢及参考文献已略去(见原文)。</w:t>
+        <w:ind w:firstLine="480"/>
+      </w:pPr>
+      <w:r>
+        <w:t>所有代码均使用</w:t>
+      </w:r>
+      <w:r>
+        <w:t>Python (3.10)</w:t>
+      </w:r>
+      <w:r>
+        <w:t>实现，使用</w:t>
+      </w:r>
+      <w:r>
+        <w:t>Pytorch (2.0)</w:t>
+      </w:r>
+      <w:r>
+        <w:t>作为基础的深度学习框架。我们还使用了多个</w:t>
+      </w:r>
+      <w:r>
+        <w:t>Python</w:t>
+      </w:r>
+      <w:r>
+        <w:t>包进行数据分析和结果可视化，包括</w:t>
+      </w:r>
+      <w:r>
+        <w:t>SimpleITK (2.2.1)</w:t>
+      </w:r>
+      <w:r>
+        <w:t>、</w:t>
+      </w:r>
+      <w:r>
+        <w:t>nibabel (5.1.0)</w:t>
+      </w:r>
+      <w:r>
+        <w:t>、</w:t>
+      </w:r>
+      <w:r>
+        <w:t>torchvision (0.15.2)</w:t>
+      </w:r>
+      <w:r>
+        <w:t>、</w:t>
+      </w:r>
+      <w:r>
+        <w:t>numpy (1.24.3)</w:t>
+      </w:r>
+      <w:r>
+        <w:t>、</w:t>
+      </w:r>
+      <w:r>
+        <w:t>scikit-image (0.20.0)</w:t>
+      </w:r>
+      <w:r>
+        <w:t>、</w:t>
+      </w:r>
+      <w:r>
+        <w:t>opencv-python (4.7.0)</w:t>
+      </w:r>
+      <w:r>
+        <w:t>、</w:t>
+      </w:r>
+      <w:r>
+        <w:t>scipy (1.10.1)</w:t>
+      </w:r>
+      <w:r>
+        <w:t>、</w:t>
+      </w:r>
+      <w:r>
+        <w:t>pandas (2.0.2)</w:t>
+      </w:r>
+      <w:r>
+        <w:t>、</w:t>
+      </w:r>
+      <w:r>
+        <w:t xml:space="preserve">matplotlib (3.7.1) </w:t>
+      </w:r>
+      <w:r>
+        <w:t>和</w:t>
+      </w:r>
+      <w:r>
+        <w:t xml:space="preserve"> plotly (5.15.0)</w:t>
+      </w:r>
+      <w:r>
+        <w:t>。</w:t>
+      </w:r>
+      <w:r>
+        <w:t>Biorender</w:t>
+      </w:r>
+      <w:r>
+        <w:t>被用来创建图</w:t>
+      </w:r>
+      <w:r>
+        <w:t>1a</w:t>
+      </w:r>
+      <w:r>
+        <w:t>。训练脚本、推理脚本和训练好的模型已在</w:t>
+      </w:r>
+      <w:r>
+        <w:t xml:space="preserve"> https://github.com/bowang-lab/MedSAM </w:t>
+      </w:r>
+      <w:r>
+        <w:t>上公开可用。</w:t>
       </w:r>
     </w:p>
     <w:p>
       <w:pPr>
+        <w:pStyle w:val="2"/>
+      </w:pPr>
+      <w:bookmarkStart w:id="24" w:name="致谢"/>
+      <w:bookmarkStart w:id="25" w:name="_Toc165858334"/>
+      <w:bookmarkEnd w:id="22"/>
+      <w:r>
+        <w:lastRenderedPageBreak/>
+        <w:t>致谢</w:t>
+      </w:r>
+      <w:bookmarkEnd w:id="25"/>
+    </w:p>
+    <w:p>
+      <w:pPr>
+        <w:ind w:firstLine="480"/>
+      </w:pPr>
+      <w:r>
+        <w:t>本文的作者非常感谢所有为社区提供公共医学图像的数据所有者。我们还要感谢</w:t>
+      </w:r>
+      <w:r>
+        <w:t>Meta AI</w:t>
+      </w:r>
+      <w:r>
+        <w:t>将</w:t>
+      </w:r>
+      <w:r>
+        <w:t>“Segment Anything”</w:t>
+      </w:r>
+      <w:r>
+        <w:t>的源代码公开提供给社区。</w:t>
+      </w:r>
+    </w:p>
+    <w:p>
+      <w:pPr>
+        <w:ind w:firstLine="480"/>
+      </w:pPr>
+      <w:r>
+        <w:pict w14:anchorId="2B6BF2A8">
+          <v:rect id="_x0000_i1041" style="width:0;height:1.5pt" o:hralign="center" o:hrstd="t" o:hr="t"/>
+        </w:pict>
+      </w:r>
+    </w:p>
+    <w:p>
+      <w:pPr>
+        <w:ind w:firstLine="480"/>
+      </w:pPr>
+      <w:r>
+        <w:t>图表、致谢及参考文献已略去</w:t>
+      </w:r>
+      <w:r>
+        <w:t>(</w:t>
+      </w:r>
+      <w:r>
+        <w:t>见原文</w:t>
+      </w:r>
+      <w:r>
+        <w:t>)</w:t>
+      </w:r>
+      <w:r>
+        <w:t>。</w:t>
+      </w:r>
+    </w:p>
+    <w:p>
+      <w:pPr>
         <w:pStyle w:val="a7"/>
-      </w:pPr>
-      <w:r>
-        <w:t xml:space="preserve">原文出处：MA J, HE Y, LI F, 等. Segment Anything in Medical Images[J].</w:t>
-      </w:r>
+        <w:ind w:firstLine="480"/>
+        <w:rPr>
+          <w:rStyle w:val="aff1"/>
+        </w:rPr>
+      </w:pPr>
+      <w:r>
+        <w:t>原文出处：</w:t>
+      </w:r>
+      <w:r>
+        <w:rPr>
+          <w:rStyle w:val="aff1"/>
+        </w:rPr>
+        <w:t xml:space="preserve">MA J, HE Y, LI F, </w:t>
+      </w:r>
+      <w:r>
+        <w:rPr>
+          <w:rStyle w:val="aff1"/>
+        </w:rPr>
+        <w:t>等</w:t>
+      </w:r>
+      <w:r>
+        <w:rPr>
+          <w:rStyle w:val="aff1"/>
+        </w:rPr>
+        <w:t>. Segment Anything in Medical Images[J].</w:t>
+      </w:r>
+      <w:bookmarkEnd w:id="16"/>
+      <w:bookmarkEnd w:id="24"/>
     </w:p>
-    <w:bookmarkEnd w:id="31"/>
-    <w:bookmarkEnd w:id="32"/>
     <w:sectPr>
-      <w:headerReference r:id="rId16" w:type="even"/>
-      <w:headerReference r:id="rId12" w:type="default"/>
-      <w:footerReference r:id="rId19" w:type="even"/>
-      <w:footerReference r:id="rId25" w:type="default"/>
-      <w:headerReference r:id="rId17" w:type="first"/>
-      <w:footerReference r:id="rId20" w:type="first"/>
-      <w:pgSz w:h="16838" w:w="11906"/>
-      <w:pgMar w:bottom="1134" w:footer="992" w:gutter="284" w:header="851" w:left="1134" w:right="1134" w:top="1418"/>
+      <w:headerReference w:type="default" r:id="rId15"/>
+      <w:footerReference w:type="default" r:id="rId16"/>
+      <w:type w:val="continuous"/>
+      <w:pgSz w:w="11906" w:h="16838"/>
+      <w:pgMar w:top="1418" w:right="1134" w:bottom="1134" w:left="1134" w:header="851" w:footer="992" w:gutter="284"/>
       <w:pgNumType w:fmt="numberInDash" w:start="0"/>
       <w:cols w:space="720"/>
       <w:titlePg/>
@@ -1676,8 +6624,31 @@
 </w:document>
 </file>
 
-<file path=word/comments.xml><?xml version="1.0" encoding="utf-8"?>
-<w:comments xmlns:w="http://schemas.openxmlformats.org/wordprocessingml/2006/main" xmlns:m="http://schemas.openxmlformats.org/officeDocument/2006/math" xmlns:r="http://schemas.openxmlformats.org/officeDocument/2006/relationships" xmlns:o="urn:schemas-microsoft-com:office:office" xmlns:v="urn:schemas-microsoft-com:vml" xmlns:w10="urn:schemas-microsoft-com:office:word" xmlns:a="http://schemas.openxmlformats.org/drawingml/2006/main" xmlns:pic="http://schemas.openxmlformats.org/drawingml/2006/picture" xmlns:wp="http://schemas.openxmlformats.org/drawingml/2006/wordprocessingDrawing"/>
+<file path=word/endnotes.xml><?xml version="1.0" encoding="utf-8"?>
+<w:endnotes xmlns:wpc="http://schemas.microsoft.com/office/word/2010/wordprocessingCanvas" xmlns:cx="http://schemas.microsoft.com/office/drawing/2014/chartex" xmlns:cx1="http://schemas.microsoft.com/office/drawing/2015/9/8/chartex" xmlns:cx2="http://schemas.microsoft.com/office/drawing/2015/10/21/chartex" xmlns:cx3="http://schemas.microsoft.com/office/drawing/2016/5/9/chartex" xmlns:cx4="http://schemas.microsoft.com/office/drawing/2016/5/10/chartex" xmlns:cx5="http://schemas.microsoft.com/office/drawing/2016/5/11/chartex" xmlns:cx6="http://schemas.microsoft.com/office/drawing/2016/5/12/chartex" xmlns:cx7="http://schemas.microsoft.com/office/drawing/2016/5/13/chartex" xmlns:cx8="http://schemas.microsoft.com/office/drawing/2016/5/14/chartex" xmlns:mc="http://schemas.openxmlformats.org/markup-compatibility/2006" xmlns:aink="http://schemas.microsoft.com/office/drawing/2016/ink" xmlns:am3d="http://schemas.microsoft.com/office/drawing/2017/model3d" xmlns:o="urn:schemas-microsoft-com:office:office" xmlns:oel="http://schemas.microsoft.com/office/2019/extlst" xmlns:r="http://schemas.openxmlformats.org/officeDocument/2006/relationships" xmlns:m="http://schemas.openxmlformats.org/officeDocument/2006/math" xmlns:v="urn:schemas-microsoft-com:vml" xmlns:wp14="http://schemas.microsoft.com/office/word/2010/wordprocessingDrawing" xmlns:wp="http://schemas.openxmlformats.org/drawingml/2006/wordprocessingDrawing" xmlns:w10="urn:schemas-microsoft-com:office:word" xmlns:w="http://schemas.openxmlformats.org/wordprocessingml/2006/main" xmlns:w14="http://schemas.microsoft.com/office/word/2010/wordml" xmlns:w15="http://schemas.microsoft.com/office/word/2012/wordml" xmlns:w16cex="http://schemas.microsoft.com/office/word/2018/wordml/cex" xmlns:w16cid="http://schemas.microsoft.com/office/word/2016/wordml/cid" xmlns:w16="http://schemas.microsoft.com/office/word/2018/wordml" xmlns:w16du="http://schemas.microsoft.com/office/word/2023/wordml/word16du" xmlns:w16sdtdh="http://schemas.microsoft.com/office/word/2020/wordml/sdtdatahash" xmlns:w16se="http://schemas.microsoft.com/office/word/2015/wordml/symex" xmlns:wpg="http://schemas.microsoft.com/office/word/2010/wordprocessingGroup" xmlns:wpi="http://schemas.microsoft.com/office/word/2010/wordprocessingInk" xmlns:wne="http://schemas.microsoft.com/office/word/2006/wordml" xmlns:wps="http://schemas.microsoft.com/office/word/2010/wordprocessingShape" mc:Ignorable="w14 w15 w16se w16cid w16 w16cex w16sdtdh w16du wp14">
+  <w:endnote w:type="separator" w:id="-1">
+    <w:p>
+      <w:pPr>
+        <w:spacing w:line="240" w:lineRule="auto"/>
+        <w:ind w:firstLine="480"/>
+      </w:pPr>
+      <w:r>
+        <w:separator/>
+      </w:r>
+    </w:p>
+  </w:endnote>
+  <w:endnote w:type="continuationSeparator" w:id="0">
+    <w:p>
+      <w:pPr>
+        <w:spacing w:line="240" w:lineRule="auto"/>
+        <w:ind w:firstLine="480"/>
+      </w:pPr>
+      <w:r>
+        <w:continuationSeparator/>
+      </w:r>
+    </w:p>
+  </w:endnote>
+</w:endnotes>
 </file>
 
 <file path=word/footer1.xml><?xml version="1.0" encoding="utf-8"?>
@@ -1691,45 +6662,15 @@
 </w:ftr>
 </file>
 
-<file path=word/footer10.xml><?xml version="1.0" encoding="utf-8"?>
-<w:ftr xmlns:wpc="http://schemas.microsoft.com/office/word/2010/wordprocessingCanvas" xmlns:cx="http://schemas.microsoft.com/office/drawing/2014/chartex" xmlns:cx1="http://schemas.microsoft.com/office/drawing/2015/9/8/chartex" xmlns:cx2="http://schemas.microsoft.com/office/drawing/2015/10/21/chartex" xmlns:cx3="http://schemas.microsoft.com/office/drawing/2016/5/9/chartex" xmlns:cx4="http://schemas.microsoft.com/office/drawing/2016/5/10/chartex" xmlns:cx5="http://schemas.microsoft.com/office/drawing/2016/5/11/chartex" xmlns:cx6="http://schemas.microsoft.com/office/drawing/2016/5/12/chartex" xmlns:cx7="http://schemas.microsoft.com/office/drawing/2016/5/13/chartex" xmlns:cx8="http://schemas.microsoft.com/office/drawing/2016/5/14/chartex" xmlns:mc="http://schemas.openxmlformats.org/markup-compatibility/2006" xmlns:aink="http://schemas.microsoft.com/office/drawing/2016/ink" xmlns:am3d="http://schemas.microsoft.com/office/drawing/2017/model3d" xmlns:o="urn:schemas-microsoft-com:office:office" xmlns:oel="http://schemas.microsoft.com/office/2019/extlst" xmlns:r="http://schemas.openxmlformats.org/officeDocument/2006/relationships" xmlns:m="http://schemas.openxmlformats.org/officeDocument/2006/math" xmlns:v="urn:schemas-microsoft-com:vml" xmlns:wp14="http://schemas.microsoft.com/office/word/2010/wordprocessingDrawing" xmlns:wp="http://schemas.openxmlformats.org/drawingml/2006/wordprocessingDrawing" xmlns:w10="urn:schemas-microsoft-com:office:word" xmlns:w="http://schemas.openxmlformats.org/wordprocessingml/2006/main" xmlns:w14="http://schemas.microsoft.com/office/word/2010/wordml" xmlns:w15="http://schemas.microsoft.com/office/word/2012/wordml" xmlns:w16cex="http://schemas.microsoft.com/office/word/2018/wordml/cex" xmlns:w16cid="http://schemas.microsoft.com/office/word/2016/wordml/cid" xmlns:w16="http://schemas.microsoft.com/office/word/2018/wordml" xmlns:w16du="http://schemas.microsoft.com/office/word/2023/wordml/word16du" xmlns:w16sdtdh="http://schemas.microsoft.com/office/word/2020/wordml/sdtdatahash" xmlns:w16se="http://schemas.microsoft.com/office/word/2015/wordml/symex" xmlns:wpg="http://schemas.microsoft.com/office/word/2010/wordprocessingGroup" xmlns:wpi="http://schemas.microsoft.com/office/word/2010/wordprocessingInk" xmlns:wne="http://schemas.microsoft.com/office/word/2006/wordml" xmlns:wps="http://schemas.microsoft.com/office/word/2010/wordprocessingShape" mc:Ignorable="w14 w15 w16se w16cid w16 w16cex w16sdtdh w16du wp14">
-  <w:sdt>
-    <w:sdtPr>
-      <w:id w:val="1747759894"/>
-    </w:sdtPr>
-    <w:sdtContent>
-      <w:p>
-        <w:pPr>
-          <w:pStyle w:val="af1"/>
-          <w:ind w:firstLine="360"/>
-          <w:jc w:val="center"/>
-        </w:pPr>
-        <w:r>
-          <w:fldChar w:fldCharType="begin"/>
-        </w:r>
-        <w:r>
-          <w:instrText>PAGE   \* MERGEFORMAT</w:instrText>
-        </w:r>
-        <w:r>
-          <w:fldChar w:fldCharType="separate"/>
-        </w:r>
-        <w:r>
-          <w:rPr>
-            <w:lang w:val="zh-CN"/>
-          </w:rPr>
-          <w:t>3</w:t>
-        </w:r>
-        <w:r>
-          <w:fldChar w:fldCharType="end"/>
-        </w:r>
-      </w:p>
-    </w:sdtContent>
-  </w:sdt>
-</w:ftr>
-</file>
-
 <file path=word/footer2.xml><?xml version="1.0" encoding="utf-8"?>
 <w:ftr xmlns:wpc="http://schemas.microsoft.com/office/word/2010/wordprocessingCanvas" xmlns:cx="http://schemas.microsoft.com/office/drawing/2014/chartex" xmlns:cx1="http://schemas.microsoft.com/office/drawing/2015/9/8/chartex" xmlns:cx2="http://schemas.microsoft.com/office/drawing/2015/10/21/chartex" xmlns:cx3="http://schemas.microsoft.com/office/drawing/2016/5/9/chartex" xmlns:cx4="http://schemas.microsoft.com/office/drawing/2016/5/10/chartex" xmlns:cx5="http://schemas.microsoft.com/office/drawing/2016/5/11/chartex" xmlns:cx6="http://schemas.microsoft.com/office/drawing/2016/5/12/chartex" xmlns:cx7="http://schemas.microsoft.com/office/drawing/2016/5/13/chartex" xmlns:cx8="http://schemas.microsoft.com/office/drawing/2016/5/14/chartex" xmlns:mc="http://schemas.openxmlformats.org/markup-compatibility/2006" xmlns:aink="http://schemas.microsoft.com/office/drawing/2016/ink" xmlns:am3d="http://schemas.microsoft.com/office/drawing/2017/model3d" xmlns:o="urn:schemas-microsoft-com:office:office" xmlns:oel="http://schemas.microsoft.com/office/2019/extlst" xmlns:r="http://schemas.openxmlformats.org/officeDocument/2006/relationships" xmlns:m="http://schemas.openxmlformats.org/officeDocument/2006/math" xmlns:v="urn:schemas-microsoft-com:vml" xmlns:wp14="http://schemas.microsoft.com/office/word/2010/wordprocessingDrawing" xmlns:wp="http://schemas.openxmlformats.org/drawingml/2006/wordprocessingDrawing" xmlns:w10="urn:schemas-microsoft-com:office:word" xmlns:w="http://schemas.openxmlformats.org/wordprocessingml/2006/main" xmlns:w14="http://schemas.microsoft.com/office/word/2010/wordml" xmlns:w15="http://schemas.microsoft.com/office/word/2012/wordml" xmlns:w16cex="http://schemas.microsoft.com/office/word/2018/wordml/cex" xmlns:w16cid="http://schemas.microsoft.com/office/word/2016/wordml/cid" xmlns:w16="http://schemas.microsoft.com/office/word/2018/wordml" xmlns:w16du="http://schemas.microsoft.com/office/word/2023/wordml/word16du" xmlns:w16sdtdh="http://schemas.microsoft.com/office/word/2020/wordml/sdtdatahash" xmlns:w16se="http://schemas.microsoft.com/office/word/2015/wordml/symex" xmlns:wpg="http://schemas.microsoft.com/office/word/2010/wordprocessingGroup" xmlns:wpi="http://schemas.microsoft.com/office/word/2010/wordprocessingInk" xmlns:wne="http://schemas.microsoft.com/office/word/2006/wordml" xmlns:wps="http://schemas.microsoft.com/office/word/2010/wordprocessingShape" mc:Ignorable="w14 w15 w16se w16cid w16 w16cex w16sdtdh w16du wp14">
+  <w:p>
+    <w:pPr>
+      <w:pStyle w:val="af1"/>
+      <w:ind w:firstLine="360"/>
+      <w:jc w:val="center"/>
+    </w:pPr>
+  </w:p>
   <w:p>
     <w:pPr>
       <w:pStyle w:val="af1"/>
@@ -1752,68 +6693,13 @@
 
 <file path=word/footer4.xml><?xml version="1.0" encoding="utf-8"?>
 <w:ftr xmlns:wpc="http://schemas.microsoft.com/office/word/2010/wordprocessingCanvas" xmlns:cx="http://schemas.microsoft.com/office/drawing/2014/chartex" xmlns:cx1="http://schemas.microsoft.com/office/drawing/2015/9/8/chartex" xmlns:cx2="http://schemas.microsoft.com/office/drawing/2015/10/21/chartex" xmlns:cx3="http://schemas.microsoft.com/office/drawing/2016/5/9/chartex" xmlns:cx4="http://schemas.microsoft.com/office/drawing/2016/5/10/chartex" xmlns:cx5="http://schemas.microsoft.com/office/drawing/2016/5/11/chartex" xmlns:cx6="http://schemas.microsoft.com/office/drawing/2016/5/12/chartex" xmlns:cx7="http://schemas.microsoft.com/office/drawing/2016/5/13/chartex" xmlns:cx8="http://schemas.microsoft.com/office/drawing/2016/5/14/chartex" xmlns:mc="http://schemas.openxmlformats.org/markup-compatibility/2006" xmlns:aink="http://schemas.microsoft.com/office/drawing/2016/ink" xmlns:am3d="http://schemas.microsoft.com/office/drawing/2017/model3d" xmlns:o="urn:schemas-microsoft-com:office:office" xmlns:oel="http://schemas.microsoft.com/office/2019/extlst" xmlns:r="http://schemas.openxmlformats.org/officeDocument/2006/relationships" xmlns:m="http://schemas.openxmlformats.org/officeDocument/2006/math" xmlns:v="urn:schemas-microsoft-com:vml" xmlns:wp14="http://schemas.microsoft.com/office/word/2010/wordprocessingDrawing" xmlns:wp="http://schemas.openxmlformats.org/drawingml/2006/wordprocessingDrawing" xmlns:w10="urn:schemas-microsoft-com:office:word" xmlns:w="http://schemas.openxmlformats.org/wordprocessingml/2006/main" xmlns:w14="http://schemas.microsoft.com/office/word/2010/wordml" xmlns:w15="http://schemas.microsoft.com/office/word/2012/wordml" xmlns:w16cex="http://schemas.microsoft.com/office/word/2018/wordml/cex" xmlns:w16cid="http://schemas.microsoft.com/office/word/2016/wordml/cid" xmlns:w16="http://schemas.microsoft.com/office/word/2018/wordml" xmlns:w16du="http://schemas.microsoft.com/office/word/2023/wordml/word16du" xmlns:w16sdtdh="http://schemas.microsoft.com/office/word/2020/wordml/sdtdatahash" xmlns:w16se="http://schemas.microsoft.com/office/word/2015/wordml/symex" xmlns:wpg="http://schemas.microsoft.com/office/word/2010/wordprocessingGroup" xmlns:wpi="http://schemas.microsoft.com/office/word/2010/wordprocessingInk" xmlns:wne="http://schemas.microsoft.com/office/word/2006/wordml" xmlns:wps="http://schemas.microsoft.com/office/word/2010/wordprocessingShape" mc:Ignorable="w14 w15 w16se w16cid w16 w16cex w16sdtdh w16du wp14">
-  <w:p>
-    <w:pPr>
-      <w:pStyle w:val="af1"/>
-      <w:ind w:left="480" w:firstLine="360"/>
-    </w:pPr>
-  </w:p>
-</w:ftr>
-</file>
-
-<file path=word/footer5.xml><?xml version="1.0" encoding="utf-8"?>
-<w:ftr xmlns:wpc="http://schemas.microsoft.com/office/word/2010/wordprocessingCanvas" xmlns:cx="http://schemas.microsoft.com/office/drawing/2014/chartex" xmlns:cx1="http://schemas.microsoft.com/office/drawing/2015/9/8/chartex" xmlns:cx2="http://schemas.microsoft.com/office/drawing/2015/10/21/chartex" xmlns:cx3="http://schemas.microsoft.com/office/drawing/2016/5/9/chartex" xmlns:cx4="http://schemas.microsoft.com/office/drawing/2016/5/10/chartex" xmlns:cx5="http://schemas.microsoft.com/office/drawing/2016/5/11/chartex" xmlns:cx6="http://schemas.microsoft.com/office/drawing/2016/5/12/chartex" xmlns:cx7="http://schemas.microsoft.com/office/drawing/2016/5/13/chartex" xmlns:cx8="http://schemas.microsoft.com/office/drawing/2016/5/14/chartex" xmlns:mc="http://schemas.openxmlformats.org/markup-compatibility/2006" xmlns:aink="http://schemas.microsoft.com/office/drawing/2016/ink" xmlns:am3d="http://schemas.microsoft.com/office/drawing/2017/model3d" xmlns:o="urn:schemas-microsoft-com:office:office" xmlns:oel="http://schemas.microsoft.com/office/2019/extlst" xmlns:r="http://schemas.openxmlformats.org/officeDocument/2006/relationships" xmlns:m="http://schemas.openxmlformats.org/officeDocument/2006/math" xmlns:v="urn:schemas-microsoft-com:vml" xmlns:wp14="http://schemas.microsoft.com/office/word/2010/wordprocessingDrawing" xmlns:wp="http://schemas.openxmlformats.org/drawingml/2006/wordprocessingDrawing" xmlns:w10="urn:schemas-microsoft-com:office:word" xmlns:w="http://schemas.openxmlformats.org/wordprocessingml/2006/main" xmlns:w14="http://schemas.microsoft.com/office/word/2010/wordml" xmlns:w15="http://schemas.microsoft.com/office/word/2012/wordml" xmlns:w16cex="http://schemas.microsoft.com/office/word/2018/wordml/cex" xmlns:w16cid="http://schemas.microsoft.com/office/word/2016/wordml/cid" xmlns:w16="http://schemas.microsoft.com/office/word/2018/wordml" xmlns:w16du="http://schemas.microsoft.com/office/word/2023/wordml/word16du" xmlns:w16sdtdh="http://schemas.microsoft.com/office/word/2020/wordml/sdtdatahash" xmlns:w16se="http://schemas.microsoft.com/office/word/2015/wordml/symex" xmlns:wpg="http://schemas.microsoft.com/office/word/2010/wordprocessingGroup" xmlns:wpi="http://schemas.microsoft.com/office/word/2010/wordprocessingInk" xmlns:wne="http://schemas.microsoft.com/office/word/2006/wordml" xmlns:wps="http://schemas.microsoft.com/office/word/2010/wordprocessingShape" mc:Ignorable="w14 w15 w16se w16cid w16 w16cex w16sdtdh w16du wp14">
   <w:sdt>
     <w:sdtPr>
-      <w:id w:val="249081699"/>
-    </w:sdtPr>
-    <w:sdtContent>
-      <w:p>
-        <w:pPr>
-          <w:pStyle w:val="af1"/>
-          <w:ind w:firstLineChars="0" w:firstLine="0"/>
-          <w:jc w:val="center"/>
-        </w:pPr>
-        <w:r>
-          <w:fldChar w:fldCharType="begin"/>
-        </w:r>
-        <w:r>
-          <w:instrText>PAGE   \* MERGEFORMAT</w:instrText>
-        </w:r>
-        <w:r>
-          <w:fldChar w:fldCharType="separate"/>
-        </w:r>
-        <w:r>
-          <w:rPr>
-            <w:lang w:val="zh-CN"/>
-          </w:rPr>
-          <w:t>6</w:t>
-        </w:r>
-        <w:r>
-          <w:fldChar w:fldCharType="end"/>
-        </w:r>
-      </w:p>
-    </w:sdtContent>
-  </w:sdt>
-</w:ftr>
-</file>
-
-<file path=word/footer6.xml><?xml version="1.0" encoding="utf-8"?>
-<w:ftr xmlns:wpc="http://schemas.microsoft.com/office/word/2010/wordprocessingCanvas" xmlns:cx="http://schemas.microsoft.com/office/drawing/2014/chartex" xmlns:cx1="http://schemas.microsoft.com/office/drawing/2015/9/8/chartex" xmlns:cx2="http://schemas.microsoft.com/office/drawing/2015/10/21/chartex" xmlns:cx3="http://schemas.microsoft.com/office/drawing/2016/5/9/chartex" xmlns:cx4="http://schemas.microsoft.com/office/drawing/2016/5/10/chartex" xmlns:cx5="http://schemas.microsoft.com/office/drawing/2016/5/11/chartex" xmlns:cx6="http://schemas.microsoft.com/office/drawing/2016/5/12/chartex" xmlns:cx7="http://schemas.microsoft.com/office/drawing/2016/5/13/chartex" xmlns:cx8="http://schemas.microsoft.com/office/drawing/2016/5/14/chartex" xmlns:mc="http://schemas.openxmlformats.org/markup-compatibility/2006" xmlns:aink="http://schemas.microsoft.com/office/drawing/2016/ink" xmlns:am3d="http://schemas.microsoft.com/office/drawing/2017/model3d" xmlns:o="urn:schemas-microsoft-com:office:office" xmlns:oel="http://schemas.microsoft.com/office/2019/extlst" xmlns:r="http://schemas.openxmlformats.org/officeDocument/2006/relationships" xmlns:m="http://schemas.openxmlformats.org/officeDocument/2006/math" xmlns:v="urn:schemas-microsoft-com:vml" xmlns:wp14="http://schemas.microsoft.com/office/word/2010/wordprocessingDrawing" xmlns:wp="http://schemas.openxmlformats.org/drawingml/2006/wordprocessingDrawing" xmlns:w10="urn:schemas-microsoft-com:office:word" xmlns:w="http://schemas.openxmlformats.org/wordprocessingml/2006/main" xmlns:w14="http://schemas.microsoft.com/office/word/2010/wordml" xmlns:w15="http://schemas.microsoft.com/office/word/2012/wordml" xmlns:w16cex="http://schemas.microsoft.com/office/word/2018/wordml/cex" xmlns:w16cid="http://schemas.microsoft.com/office/word/2016/wordml/cid" xmlns:w16="http://schemas.microsoft.com/office/word/2018/wordml" xmlns:w16du="http://schemas.microsoft.com/office/word/2023/wordml/word16du" xmlns:w16sdtdh="http://schemas.microsoft.com/office/word/2020/wordml/sdtdatahash" xmlns:w16se="http://schemas.microsoft.com/office/word/2015/wordml/symex" xmlns:wpg="http://schemas.microsoft.com/office/word/2010/wordprocessingGroup" xmlns:wpi="http://schemas.microsoft.com/office/word/2010/wordprocessingInk" xmlns:wne="http://schemas.microsoft.com/office/word/2006/wordml" xmlns:wps="http://schemas.microsoft.com/office/word/2010/wordprocessingShape" mc:Ignorable="w14 w15 w16se w16cid w16 w16cex w16sdtdh w16du wp14">
-  <w:p>
-    <w:pPr>
-      <w:pStyle w:val="af1"/>
-      <w:ind w:firstLine="360"/>
-    </w:pPr>
-  </w:p>
-</w:ftr>
-</file>
-
-<file path=word/footer7.xml><?xml version="1.0" encoding="utf-8"?>
-<w:ftr xmlns:wpc="http://schemas.microsoft.com/office/word/2010/wordprocessingCanvas" xmlns:cx="http://schemas.microsoft.com/office/drawing/2014/chartex" xmlns:cx1="http://schemas.microsoft.com/office/drawing/2015/9/8/chartex" xmlns:cx2="http://schemas.microsoft.com/office/drawing/2015/10/21/chartex" xmlns:cx3="http://schemas.microsoft.com/office/drawing/2016/5/9/chartex" xmlns:cx4="http://schemas.microsoft.com/office/drawing/2016/5/10/chartex" xmlns:cx5="http://schemas.microsoft.com/office/drawing/2016/5/11/chartex" xmlns:cx6="http://schemas.microsoft.com/office/drawing/2016/5/12/chartex" xmlns:cx7="http://schemas.microsoft.com/office/drawing/2016/5/13/chartex" xmlns:cx8="http://schemas.microsoft.com/office/drawing/2016/5/14/chartex" xmlns:mc="http://schemas.openxmlformats.org/markup-compatibility/2006" xmlns:aink="http://schemas.microsoft.com/office/drawing/2016/ink" xmlns:am3d="http://schemas.microsoft.com/office/drawing/2017/model3d" xmlns:o="urn:schemas-microsoft-com:office:office" xmlns:oel="http://schemas.microsoft.com/office/2019/extlst" xmlns:r="http://schemas.openxmlformats.org/officeDocument/2006/relationships" xmlns:m="http://schemas.openxmlformats.org/officeDocument/2006/math" xmlns:v="urn:schemas-microsoft-com:vml" xmlns:wp14="http://schemas.microsoft.com/office/word/2010/wordprocessingDrawing" xmlns:wp="http://schemas.openxmlformats.org/drawingml/2006/wordprocessingDrawing" xmlns:w10="urn:schemas-microsoft-com:office:word" xmlns:w="http://schemas.openxmlformats.org/wordprocessingml/2006/main" xmlns:w14="http://schemas.microsoft.com/office/word/2010/wordml" xmlns:w15="http://schemas.microsoft.com/office/word/2012/wordml" xmlns:w16cex="http://schemas.microsoft.com/office/word/2018/wordml/cex" xmlns:w16cid="http://schemas.microsoft.com/office/word/2016/wordml/cid" xmlns:w16="http://schemas.microsoft.com/office/word/2018/wordml" xmlns:w16du="http://schemas.microsoft.com/office/word/2023/wordml/word16du" xmlns:w16sdtdh="http://schemas.microsoft.com/office/word/2020/wordml/sdtdatahash" xmlns:w16se="http://schemas.microsoft.com/office/word/2015/wordml/symex" xmlns:wpg="http://schemas.microsoft.com/office/word/2010/wordprocessingGroup" xmlns:wpi="http://schemas.microsoft.com/office/word/2010/wordprocessingInk" xmlns:wne="http://schemas.microsoft.com/office/word/2006/wordml" xmlns:wps="http://schemas.microsoft.com/office/word/2010/wordprocessingShape" mc:Ignorable="w14 w15 w16se w16cid w16 w16cex w16sdtdh w16du wp14">
-  <w:sdt>
-    <w:sdtPr>
-      <w:id w:val="685716344"/>
+      <w:id w:val="-932976342"/>
+      <w:docPartObj>
+        <w:docPartGallery w:val="Page Numbers (Bottom of Page)"/>
+        <w:docPartUnique/>
+      </w:docPartObj>
     </w:sdtPr>
     <w:sdtContent>
       <w:p>
@@ -1835,7 +6721,7 @@
           <w:rPr>
             <w:lang w:val="zh-CN"/>
           </w:rPr>
-          <w:t>12</w:t>
+          <w:t>2</w:t>
         </w:r>
         <w:r>
           <w:fldChar w:fldCharType="end"/>
@@ -1843,68 +6729,36 @@
       </w:p>
     </w:sdtContent>
   </w:sdt>
-</w:ftr>
-</file>
-
-<file path=word/footer8.xml><?xml version="1.0" encoding="utf-8"?>
-<w:ftr xmlns:wpc="http://schemas.microsoft.com/office/word/2010/wordprocessingCanvas" xmlns:cx="http://schemas.microsoft.com/office/drawing/2014/chartex" xmlns:cx1="http://schemas.microsoft.com/office/drawing/2015/9/8/chartex" xmlns:cx2="http://schemas.microsoft.com/office/drawing/2015/10/21/chartex" xmlns:cx3="http://schemas.microsoft.com/office/drawing/2016/5/9/chartex" xmlns:cx4="http://schemas.microsoft.com/office/drawing/2016/5/10/chartex" xmlns:cx5="http://schemas.microsoft.com/office/drawing/2016/5/11/chartex" xmlns:cx6="http://schemas.microsoft.com/office/drawing/2016/5/12/chartex" xmlns:cx7="http://schemas.microsoft.com/office/drawing/2016/5/13/chartex" xmlns:cx8="http://schemas.microsoft.com/office/drawing/2016/5/14/chartex" xmlns:mc="http://schemas.openxmlformats.org/markup-compatibility/2006" xmlns:aink="http://schemas.microsoft.com/office/drawing/2016/ink" xmlns:am3d="http://schemas.microsoft.com/office/drawing/2017/model3d" xmlns:o="urn:schemas-microsoft-com:office:office" xmlns:oel="http://schemas.microsoft.com/office/2019/extlst" xmlns:r="http://schemas.openxmlformats.org/officeDocument/2006/relationships" xmlns:m="http://schemas.openxmlformats.org/officeDocument/2006/math" xmlns:v="urn:schemas-microsoft-com:vml" xmlns:wp14="http://schemas.microsoft.com/office/word/2010/wordprocessingDrawing" xmlns:wp="http://schemas.openxmlformats.org/drawingml/2006/wordprocessingDrawing" xmlns:w10="urn:schemas-microsoft-com:office:word" xmlns:w="http://schemas.openxmlformats.org/wordprocessingml/2006/main" xmlns:w14="http://schemas.microsoft.com/office/word/2010/wordml" xmlns:w15="http://schemas.microsoft.com/office/word/2012/wordml" xmlns:w16cex="http://schemas.microsoft.com/office/word/2018/wordml/cex" xmlns:w16cid="http://schemas.microsoft.com/office/word/2016/wordml/cid" xmlns:w16="http://schemas.microsoft.com/office/word/2018/wordml" xmlns:w16du="http://schemas.microsoft.com/office/word/2023/wordml/word16du" xmlns:w16sdtdh="http://schemas.microsoft.com/office/word/2020/wordml/sdtdatahash" xmlns:w16se="http://schemas.microsoft.com/office/word/2015/wordml/symex" xmlns:wpg="http://schemas.microsoft.com/office/word/2010/wordprocessingGroup" xmlns:wpi="http://schemas.microsoft.com/office/word/2010/wordprocessingInk" xmlns:wne="http://schemas.microsoft.com/office/word/2006/wordml" xmlns:wps="http://schemas.microsoft.com/office/word/2010/wordprocessingShape" mc:Ignorable="w14 w15 w16se w16cid w16 w16cex w16sdtdh w16du wp14">
   <w:p>
     <w:pPr>
       <w:pStyle w:val="af1"/>
       <w:ind w:firstLine="360"/>
-      <w:jc w:val="center"/>
     </w:pPr>
   </w:p>
 </w:ftr>
 </file>
 
-<file path=word/footer9.xml><?xml version="1.0" encoding="utf-8"?>
-<w:ftr xmlns:wpc="http://schemas.microsoft.com/office/word/2010/wordprocessingCanvas" xmlns:cx="http://schemas.microsoft.com/office/drawing/2014/chartex" xmlns:cx1="http://schemas.microsoft.com/office/drawing/2015/9/8/chartex" xmlns:cx2="http://schemas.microsoft.com/office/drawing/2015/10/21/chartex" xmlns:cx3="http://schemas.microsoft.com/office/drawing/2016/5/9/chartex" xmlns:cx4="http://schemas.microsoft.com/office/drawing/2016/5/10/chartex" xmlns:cx5="http://schemas.microsoft.com/office/drawing/2016/5/11/chartex" xmlns:cx6="http://schemas.microsoft.com/office/drawing/2016/5/12/chartex" xmlns:cx7="http://schemas.microsoft.com/office/drawing/2016/5/13/chartex" xmlns:cx8="http://schemas.microsoft.com/office/drawing/2016/5/14/chartex" xmlns:mc="http://schemas.openxmlformats.org/markup-compatibility/2006" xmlns:aink="http://schemas.microsoft.com/office/drawing/2016/ink" xmlns:am3d="http://schemas.microsoft.com/office/drawing/2017/model3d" xmlns:o="urn:schemas-microsoft-com:office:office" xmlns:oel="http://schemas.microsoft.com/office/2019/extlst" xmlns:r="http://schemas.openxmlformats.org/officeDocument/2006/relationships" xmlns:m="http://schemas.openxmlformats.org/officeDocument/2006/math" xmlns:v="urn:schemas-microsoft-com:vml" xmlns:wp14="http://schemas.microsoft.com/office/word/2010/wordprocessingDrawing" xmlns:wp="http://schemas.openxmlformats.org/drawingml/2006/wordprocessingDrawing" xmlns:w10="urn:schemas-microsoft-com:office:word" xmlns:w="http://schemas.openxmlformats.org/wordprocessingml/2006/main" xmlns:w14="http://schemas.microsoft.com/office/word/2010/wordml" xmlns:w15="http://schemas.microsoft.com/office/word/2012/wordml" xmlns:w16cex="http://schemas.microsoft.com/office/word/2018/wordml/cex" xmlns:w16cid="http://schemas.microsoft.com/office/word/2016/wordml/cid" xmlns:w16="http://schemas.microsoft.com/office/word/2018/wordml" xmlns:w16du="http://schemas.microsoft.com/office/word/2023/wordml/word16du" xmlns:w16sdtdh="http://schemas.microsoft.com/office/word/2020/wordml/sdtdatahash" xmlns:w16se="http://schemas.microsoft.com/office/word/2015/wordml/symex" xmlns:wpg="http://schemas.microsoft.com/office/word/2010/wordprocessingGroup" xmlns:wpi="http://schemas.microsoft.com/office/word/2010/wordprocessingInk" xmlns:wne="http://schemas.microsoft.com/office/word/2006/wordml" xmlns:wps="http://schemas.microsoft.com/office/word/2010/wordprocessingShape" mc:Ignorable="w14 w15 w16se w16cid w16 w16cex w16sdtdh w16du wp14">
-  <w:sdt>
-    <w:sdtPr>
-      <w:id w:val="-190375129"/>
-    </w:sdtPr>
-    <w:sdtContent>
-      <w:p>
-        <w:pPr>
-          <w:pStyle w:val="af1"/>
-          <w:ind w:firstLine="360"/>
-          <w:jc w:val="center"/>
-        </w:pPr>
-        <w:r>
-          <w:fldChar w:fldCharType="begin"/>
-        </w:r>
-        <w:r>
-          <w:instrText>PAGE   \* MERGEFORMAT</w:instrText>
-        </w:r>
-        <w:r>
-          <w:fldChar w:fldCharType="separate"/>
-        </w:r>
-        <w:r>
-          <w:t>III</w:t>
-        </w:r>
-        <w:r>
-          <w:fldChar w:fldCharType="end"/>
-        </w:r>
-      </w:p>
-    </w:sdtContent>
-  </w:sdt>
-</w:ftr>
-</file>
-
 <file path=word/footnotes.xml><?xml version="1.0" encoding="utf-8"?>
-<w:footnotes xmlns:w="http://schemas.openxmlformats.org/wordprocessingml/2006/main" xmlns:m="http://schemas.openxmlformats.org/officeDocument/2006/math" xmlns:r="http://schemas.openxmlformats.org/officeDocument/2006/relationships" xmlns:o="urn:schemas-microsoft-com:office:office" xmlns:v="urn:schemas-microsoft-com:vml" xmlns:w10="urn:schemas-microsoft-com:office:word" xmlns:a="http://schemas.openxmlformats.org/drawingml/2006/main" xmlns:pic="http://schemas.openxmlformats.org/drawingml/2006/picture" xmlns:wp="http://schemas.openxmlformats.org/drawingml/2006/wordprocessingDrawing">
+<w:footnotes xmlns:wpc="http://schemas.microsoft.com/office/word/2010/wordprocessingCanvas" xmlns:cx="http://schemas.microsoft.com/office/drawing/2014/chartex" xmlns:cx1="http://schemas.microsoft.com/office/drawing/2015/9/8/chartex" xmlns:cx2="http://schemas.microsoft.com/office/drawing/2015/10/21/chartex" xmlns:cx3="http://schemas.microsoft.com/office/drawing/2016/5/9/chartex" xmlns:cx4="http://schemas.microsoft.com/office/drawing/2016/5/10/chartex" xmlns:cx5="http://schemas.microsoft.com/office/drawing/2016/5/11/chartex" xmlns:cx6="http://schemas.microsoft.com/office/drawing/2016/5/12/chartex" xmlns:cx7="http://schemas.microsoft.com/office/drawing/2016/5/13/chartex" xmlns:cx8="http://schemas.microsoft.com/office/drawing/2016/5/14/chartex" xmlns:mc="http://schemas.openxmlformats.org/markup-compatibility/2006" xmlns:aink="http://schemas.microsoft.com/office/drawing/2016/ink" xmlns:am3d="http://schemas.microsoft.com/office/drawing/2017/model3d" xmlns:o="urn:schemas-microsoft-com:office:office" xmlns:oel="http://schemas.microsoft.com/office/2019/extlst" xmlns:r="http://schemas.openxmlformats.org/officeDocument/2006/relationships" xmlns:m="http://schemas.openxmlformats.org/officeDocument/2006/math" xmlns:v="urn:schemas-microsoft-com:vml" xmlns:wp14="http://schemas.microsoft.com/office/word/2010/wordprocessingDrawing" xmlns:wp="http://schemas.openxmlformats.org/drawingml/2006/wordprocessingDrawing" xmlns:w10="urn:schemas-microsoft-com:office:word" xmlns:w="http://schemas.openxmlformats.org/wordprocessingml/2006/main" xmlns:w14="http://schemas.microsoft.com/office/word/2010/wordml" xmlns:w15="http://schemas.microsoft.com/office/word/2012/wordml" xmlns:w16cex="http://schemas.microsoft.com/office/word/2018/wordml/cex" xmlns:w16cid="http://schemas.microsoft.com/office/word/2016/wordml/cid" xmlns:w16="http://schemas.microsoft.com/office/word/2018/wordml" xmlns:w16du="http://schemas.microsoft.com/office/word/2023/wordml/word16du" xmlns:w16sdtdh="http://schemas.microsoft.com/office/word/2020/wordml/sdtdatahash" xmlns:w16se="http://schemas.microsoft.com/office/word/2015/wordml/symex" xmlns:wpg="http://schemas.microsoft.com/office/word/2010/wordprocessingGroup" xmlns:wpi="http://schemas.microsoft.com/office/word/2010/wordprocessingInk" xmlns:wne="http://schemas.microsoft.com/office/word/2006/wordml" xmlns:wps="http://schemas.microsoft.com/office/word/2010/wordprocessingShape" mc:Ignorable="w14 w15 w16se w16cid w16 w16cex w16sdtdh w16du wp14">
+  <w:footnote w:type="separator" w:id="-1">
+    <w:p>
+      <w:pPr>
+        <w:spacing w:line="240" w:lineRule="auto"/>
+        <w:ind w:firstLine="480"/>
+      </w:pPr>
+      <w:r>
+        <w:separator/>
+      </w:r>
+    </w:p>
+  </w:footnote>
   <w:footnote w:type="continuationSeparator" w:id="0">
     <w:p>
+      <w:pPr>
+        <w:spacing w:line="240" w:lineRule="auto"/>
+        <w:ind w:firstLine="480"/>
+      </w:pPr>
       <w:r>
         <w:continuationSeparator/>
-      </w:r>
-    </w:p>
-  </w:footnote>
-  <w:footnote w:type="separator" w:id="-1">
-    <w:p>
-      <w:r>
-        <w:separator/>
       </w:r>
     </w:p>
   </w:footnote>
@@ -1916,34 +6770,8 @@
   <w:p>
     <w:pPr>
       <w:pStyle w:val="af3"/>
-      <w:pBdr>
-        <w:bottom w:val="none" w:sz="0" w:space="0" w:color="auto"/>
-      </w:pBdr>
       <w:ind w:firstLine="360"/>
     </w:pPr>
-  </w:p>
-</w:hdr>
-</file>
-
-<file path=word/header10.xml><?xml version="1.0" encoding="utf-8"?>
-<w:hdr xmlns:wpc="http://schemas.microsoft.com/office/word/2010/wordprocessingCanvas" xmlns:cx="http://schemas.microsoft.com/office/drawing/2014/chartex" xmlns:cx1="http://schemas.microsoft.com/office/drawing/2015/9/8/chartex" xmlns:cx2="http://schemas.microsoft.com/office/drawing/2015/10/21/chartex" xmlns:cx3="http://schemas.microsoft.com/office/drawing/2016/5/9/chartex" xmlns:cx4="http://schemas.microsoft.com/office/drawing/2016/5/10/chartex" xmlns:cx5="http://schemas.microsoft.com/office/drawing/2016/5/11/chartex" xmlns:cx6="http://schemas.microsoft.com/office/drawing/2016/5/12/chartex" xmlns:cx7="http://schemas.microsoft.com/office/drawing/2016/5/13/chartex" xmlns:cx8="http://schemas.microsoft.com/office/drawing/2016/5/14/chartex" xmlns:mc="http://schemas.openxmlformats.org/markup-compatibility/2006" xmlns:aink="http://schemas.microsoft.com/office/drawing/2016/ink" xmlns:am3d="http://schemas.microsoft.com/office/drawing/2017/model3d" xmlns:o="urn:schemas-microsoft-com:office:office" xmlns:oel="http://schemas.microsoft.com/office/2019/extlst" xmlns:r="http://schemas.openxmlformats.org/officeDocument/2006/relationships" xmlns:m="http://schemas.openxmlformats.org/officeDocument/2006/math" xmlns:v="urn:schemas-microsoft-com:vml" xmlns:wp14="http://schemas.microsoft.com/office/word/2010/wordprocessingDrawing" xmlns:wp="http://schemas.openxmlformats.org/drawingml/2006/wordprocessingDrawing" xmlns:w10="urn:schemas-microsoft-com:office:word" xmlns:w="http://schemas.openxmlformats.org/wordprocessingml/2006/main" xmlns:w14="http://schemas.microsoft.com/office/word/2010/wordml" xmlns:w15="http://schemas.microsoft.com/office/word/2012/wordml" xmlns:w16cex="http://schemas.microsoft.com/office/word/2018/wordml/cex" xmlns:w16cid="http://schemas.microsoft.com/office/word/2016/wordml/cid" xmlns:w16="http://schemas.microsoft.com/office/word/2018/wordml" xmlns:w16du="http://schemas.microsoft.com/office/word/2023/wordml/word16du" xmlns:w16sdtdh="http://schemas.microsoft.com/office/word/2020/wordml/sdtdatahash" xmlns:w16se="http://schemas.microsoft.com/office/word/2015/wordml/symex" xmlns:wpg="http://schemas.microsoft.com/office/word/2010/wordprocessingGroup" xmlns:wpi="http://schemas.microsoft.com/office/word/2010/wordprocessingInk" xmlns:wne="http://schemas.microsoft.com/office/word/2006/wordml" xmlns:wps="http://schemas.microsoft.com/office/word/2010/wordprocessingShape" mc:Ignorable="w14 w15 w16se w16cid w16 w16cex w16sdtdh w16du wp14">
-  <w:p>
-    <w:pPr>
-      <w:pStyle w:val="af3"/>
-      <w:ind w:firstLine="420"/>
-      <w:rPr>
-        <w:sz w:val="21"/>
-        <w:szCs w:val="21"/>
-      </w:rPr>
-    </w:pPr>
-    <w:r>
-      <w:rPr>
-        <w:rFonts w:hint="eastAsia"/>
-        <w:sz w:val="21"/>
-        <w:szCs w:val="21"/>
-      </w:rPr>
-      <w:t>河北大学学士学位论文</w:t>
-    </w:r>
   </w:p>
 </w:hdr>
 </file>
@@ -1952,7 +6780,13 @@
 <w:hdr xmlns:wpc="http://schemas.microsoft.com/office/word/2010/wordprocessingCanvas" xmlns:cx="http://schemas.microsoft.com/office/drawing/2014/chartex" xmlns:cx1="http://schemas.microsoft.com/office/drawing/2015/9/8/chartex" xmlns:cx2="http://schemas.microsoft.com/office/drawing/2015/10/21/chartex" xmlns:cx3="http://schemas.microsoft.com/office/drawing/2016/5/9/chartex" xmlns:cx4="http://schemas.microsoft.com/office/drawing/2016/5/10/chartex" xmlns:cx5="http://schemas.microsoft.com/office/drawing/2016/5/11/chartex" xmlns:cx6="http://schemas.microsoft.com/office/drawing/2016/5/12/chartex" xmlns:cx7="http://schemas.microsoft.com/office/drawing/2016/5/13/chartex" xmlns:cx8="http://schemas.microsoft.com/office/drawing/2016/5/14/chartex" xmlns:mc="http://schemas.openxmlformats.org/markup-compatibility/2006" xmlns:aink="http://schemas.microsoft.com/office/drawing/2016/ink" xmlns:am3d="http://schemas.microsoft.com/office/drawing/2017/model3d" xmlns:o="urn:schemas-microsoft-com:office:office" xmlns:oel="http://schemas.microsoft.com/office/2019/extlst" xmlns:r="http://schemas.openxmlformats.org/officeDocument/2006/relationships" xmlns:m="http://schemas.openxmlformats.org/officeDocument/2006/math" xmlns:v="urn:schemas-microsoft-com:vml" xmlns:wp14="http://schemas.microsoft.com/office/word/2010/wordprocessingDrawing" xmlns:wp="http://schemas.openxmlformats.org/drawingml/2006/wordprocessingDrawing" xmlns:w10="urn:schemas-microsoft-com:office:word" xmlns:w="http://schemas.openxmlformats.org/wordprocessingml/2006/main" xmlns:w14="http://schemas.microsoft.com/office/word/2010/wordml" xmlns:w15="http://schemas.microsoft.com/office/word/2012/wordml" xmlns:w16cex="http://schemas.microsoft.com/office/word/2018/wordml/cex" xmlns:w16cid="http://schemas.microsoft.com/office/word/2016/wordml/cid" xmlns:w16="http://schemas.microsoft.com/office/word/2018/wordml" xmlns:w16du="http://schemas.microsoft.com/office/word/2023/wordml/word16du" xmlns:w16sdtdh="http://schemas.microsoft.com/office/word/2020/wordml/sdtdatahash" xmlns:w16se="http://schemas.microsoft.com/office/word/2015/wordml/symex" xmlns:wpg="http://schemas.microsoft.com/office/word/2010/wordprocessingGroup" xmlns:wpi="http://schemas.microsoft.com/office/word/2010/wordprocessingInk" xmlns:wne="http://schemas.microsoft.com/office/word/2006/wordml" xmlns:wps="http://schemas.microsoft.com/office/word/2010/wordprocessingShape" mc:Ignorable="w14 w15 w16se w16cid w16 w16cex w16sdtdh w16du wp14">
   <w:p>
     <w:pPr>
-      <w:ind w:firstLine="480"/>
+      <w:pStyle w:val="af3"/>
+      <w:ind w:firstLine="420"/>
+      <w:rPr>
+        <w:rFonts w:ascii="宋体" w:eastAsia="宋体" w:hAnsi="宋体" w:hint="eastAsia"/>
+        <w:sz w:val="21"/>
+        <w:szCs w:val="21"/>
+      </w:rPr>
     </w:pPr>
   </w:p>
 </w:hdr>
@@ -1974,105 +6808,105 @@
   <w:p>
     <w:pPr>
       <w:pStyle w:val="af3"/>
-      <w:pBdr>
-        <w:bottom w:val="none" w:sz="0" w:space="0" w:color="auto"/>
-      </w:pBdr>
-      <w:ind w:left="480" w:firstLine="360"/>
-    </w:pPr>
-  </w:p>
-</w:hdr>
-</file>
-
-<file path=word/header5.xml><?xml version="1.0" encoding="utf-8"?>
-<w:hdr xmlns:wpc="http://schemas.microsoft.com/office/word/2010/wordprocessingCanvas" xmlns:cx="http://schemas.microsoft.com/office/drawing/2014/chartex" xmlns:cx1="http://schemas.microsoft.com/office/drawing/2015/9/8/chartex" xmlns:cx2="http://schemas.microsoft.com/office/drawing/2015/10/21/chartex" xmlns:cx3="http://schemas.microsoft.com/office/drawing/2016/5/9/chartex" xmlns:cx4="http://schemas.microsoft.com/office/drawing/2016/5/10/chartex" xmlns:cx5="http://schemas.microsoft.com/office/drawing/2016/5/11/chartex" xmlns:cx6="http://schemas.microsoft.com/office/drawing/2016/5/12/chartex" xmlns:cx7="http://schemas.microsoft.com/office/drawing/2016/5/13/chartex" xmlns:cx8="http://schemas.microsoft.com/office/drawing/2016/5/14/chartex" xmlns:mc="http://schemas.openxmlformats.org/markup-compatibility/2006" xmlns:aink="http://schemas.microsoft.com/office/drawing/2016/ink" xmlns:am3d="http://schemas.microsoft.com/office/drawing/2017/model3d" xmlns:o="urn:schemas-microsoft-com:office:office" xmlns:oel="http://schemas.microsoft.com/office/2019/extlst" xmlns:r="http://schemas.openxmlformats.org/officeDocument/2006/relationships" xmlns:m="http://schemas.openxmlformats.org/officeDocument/2006/math" xmlns:v="urn:schemas-microsoft-com:vml" xmlns:wp14="http://schemas.microsoft.com/office/word/2010/wordprocessingDrawing" xmlns:wp="http://schemas.openxmlformats.org/drawingml/2006/wordprocessingDrawing" xmlns:w10="urn:schemas-microsoft-com:office:word" xmlns:w="http://schemas.openxmlformats.org/wordprocessingml/2006/main" xmlns:w14="http://schemas.microsoft.com/office/word/2010/wordml" xmlns:w15="http://schemas.microsoft.com/office/word/2012/wordml" xmlns:w16cex="http://schemas.microsoft.com/office/word/2018/wordml/cex" xmlns:w16cid="http://schemas.microsoft.com/office/word/2016/wordml/cid" xmlns:w16="http://schemas.microsoft.com/office/word/2018/wordml" xmlns:w16du="http://schemas.microsoft.com/office/word/2023/wordml/word16du" xmlns:w16sdtdh="http://schemas.microsoft.com/office/word/2020/wordml/sdtdatahash" xmlns:w16se="http://schemas.microsoft.com/office/word/2015/wordml/symex" xmlns:wpg="http://schemas.microsoft.com/office/word/2010/wordprocessingGroup" xmlns:wpi="http://schemas.microsoft.com/office/word/2010/wordprocessingInk" xmlns:wne="http://schemas.microsoft.com/office/word/2006/wordml" xmlns:wps="http://schemas.microsoft.com/office/word/2010/wordprocessingShape" mc:Ignorable="w14 w15 w16se w16cid w16 w16cex w16sdtdh w16du wp14">
-  <w:p>
-    <w:pPr>
-      <w:ind w:firstLine="480"/>
-    </w:pPr>
-  </w:p>
-</w:hdr>
-</file>
-
-<file path=word/header6.xml><?xml version="1.0" encoding="utf-8"?>
-<w:hdr xmlns:wpc="http://schemas.microsoft.com/office/word/2010/wordprocessingCanvas" xmlns:cx="http://schemas.microsoft.com/office/drawing/2014/chartex" xmlns:cx1="http://schemas.microsoft.com/office/drawing/2015/9/8/chartex" xmlns:cx2="http://schemas.microsoft.com/office/drawing/2015/10/21/chartex" xmlns:cx3="http://schemas.microsoft.com/office/drawing/2016/5/9/chartex" xmlns:cx4="http://schemas.microsoft.com/office/drawing/2016/5/10/chartex" xmlns:cx5="http://schemas.microsoft.com/office/drawing/2016/5/11/chartex" xmlns:cx6="http://schemas.microsoft.com/office/drawing/2016/5/12/chartex" xmlns:cx7="http://schemas.microsoft.com/office/drawing/2016/5/13/chartex" xmlns:cx8="http://schemas.microsoft.com/office/drawing/2016/5/14/chartex" xmlns:mc="http://schemas.openxmlformats.org/markup-compatibility/2006" xmlns:aink="http://schemas.microsoft.com/office/drawing/2016/ink" xmlns:am3d="http://schemas.microsoft.com/office/drawing/2017/model3d" xmlns:o="urn:schemas-microsoft-com:office:office" xmlns:oel="http://schemas.microsoft.com/office/2019/extlst" xmlns:r="http://schemas.openxmlformats.org/officeDocument/2006/relationships" xmlns:m="http://schemas.openxmlformats.org/officeDocument/2006/math" xmlns:v="urn:schemas-microsoft-com:vml" xmlns:wp14="http://schemas.microsoft.com/office/word/2010/wordprocessingDrawing" xmlns:wp="http://schemas.openxmlformats.org/drawingml/2006/wordprocessingDrawing" xmlns:w10="urn:schemas-microsoft-com:office:word" xmlns:w="http://schemas.openxmlformats.org/wordprocessingml/2006/main" xmlns:w14="http://schemas.microsoft.com/office/word/2010/wordml" xmlns:w15="http://schemas.microsoft.com/office/word/2012/wordml" xmlns:w16cex="http://schemas.microsoft.com/office/word/2018/wordml/cex" xmlns:w16cid="http://schemas.microsoft.com/office/word/2016/wordml/cid" xmlns:w16="http://schemas.microsoft.com/office/word/2018/wordml" xmlns:w16du="http://schemas.microsoft.com/office/word/2023/wordml/word16du" xmlns:w16sdtdh="http://schemas.microsoft.com/office/word/2020/wordml/sdtdatahash" xmlns:w16se="http://schemas.microsoft.com/office/word/2015/wordml/symex" xmlns:wpg="http://schemas.microsoft.com/office/word/2010/wordprocessingGroup" xmlns:wpi="http://schemas.microsoft.com/office/word/2010/wordprocessingInk" xmlns:wne="http://schemas.microsoft.com/office/word/2006/wordml" xmlns:wps="http://schemas.microsoft.com/office/word/2010/wordprocessingShape" mc:Ignorable="w14 w15 w16se w16cid w16 w16cex w16sdtdh w16du wp14">
-  <w:p>
-    <w:pPr>
-      <w:pStyle w:val="af3"/>
-      <w:ind w:firstLine="360"/>
-    </w:pPr>
-  </w:p>
-</w:hdr>
-</file>
-
-<file path=word/header7.xml><?xml version="1.0" encoding="utf-8"?>
-<w:hdr xmlns:wpc="http://schemas.microsoft.com/office/word/2010/wordprocessingCanvas" xmlns:cx="http://schemas.microsoft.com/office/drawing/2014/chartex" xmlns:cx1="http://schemas.microsoft.com/office/drawing/2015/9/8/chartex" xmlns:cx2="http://schemas.microsoft.com/office/drawing/2015/10/21/chartex" xmlns:cx3="http://schemas.microsoft.com/office/drawing/2016/5/9/chartex" xmlns:cx4="http://schemas.microsoft.com/office/drawing/2016/5/10/chartex" xmlns:cx5="http://schemas.microsoft.com/office/drawing/2016/5/11/chartex" xmlns:cx6="http://schemas.microsoft.com/office/drawing/2016/5/12/chartex" xmlns:cx7="http://schemas.microsoft.com/office/drawing/2016/5/13/chartex" xmlns:cx8="http://schemas.microsoft.com/office/drawing/2016/5/14/chartex" xmlns:mc="http://schemas.openxmlformats.org/markup-compatibility/2006" xmlns:aink="http://schemas.microsoft.com/office/drawing/2016/ink" xmlns:am3d="http://schemas.microsoft.com/office/drawing/2017/model3d" xmlns:o="urn:schemas-microsoft-com:office:office" xmlns:oel="http://schemas.microsoft.com/office/2019/extlst" xmlns:r="http://schemas.openxmlformats.org/officeDocument/2006/relationships" xmlns:m="http://schemas.openxmlformats.org/officeDocument/2006/math" xmlns:v="urn:schemas-microsoft-com:vml" xmlns:wp14="http://schemas.microsoft.com/office/word/2010/wordprocessingDrawing" xmlns:wp="http://schemas.openxmlformats.org/drawingml/2006/wordprocessingDrawing" xmlns:w10="urn:schemas-microsoft-com:office:word" xmlns:w="http://schemas.openxmlformats.org/wordprocessingml/2006/main" xmlns:w14="http://schemas.microsoft.com/office/word/2010/wordml" xmlns:w15="http://schemas.microsoft.com/office/word/2012/wordml" xmlns:w16cex="http://schemas.microsoft.com/office/word/2018/wordml/cex" xmlns:w16cid="http://schemas.microsoft.com/office/word/2016/wordml/cid" xmlns:w16="http://schemas.microsoft.com/office/word/2018/wordml" xmlns:w16du="http://schemas.microsoft.com/office/word/2023/wordml/word16du" xmlns:w16sdtdh="http://schemas.microsoft.com/office/word/2020/wordml/sdtdatahash" xmlns:w16se="http://schemas.microsoft.com/office/word/2015/wordml/symex" xmlns:wpg="http://schemas.microsoft.com/office/word/2010/wordprocessingGroup" xmlns:wpi="http://schemas.microsoft.com/office/word/2010/wordprocessingInk" xmlns:wne="http://schemas.microsoft.com/office/word/2006/wordml" xmlns:wps="http://schemas.microsoft.com/office/word/2010/wordprocessingShape" mc:Ignorable="w14 w15 w16se w16cid w16 w16cex w16sdtdh w16du wp14">
-  <w:p>
-    <w:pPr>
-      <w:pStyle w:val="af3"/>
-      <w:pBdr>
-        <w:bottom w:val="single" w:sz="6" w:space="0" w:color="auto"/>
-      </w:pBdr>
-      <w:tabs>
-        <w:tab w:val="center" w:pos="4645"/>
-      </w:tabs>
-      <w:ind w:firstLineChars="0" w:firstLine="0"/>
+      <w:ind w:firstLine="420"/>
       <w:rPr>
+        <w:rFonts w:ascii="宋体" w:eastAsia="宋体" w:hAnsi="宋体" w:hint="eastAsia"/>
         <w:sz w:val="21"/>
         <w:szCs w:val="21"/>
       </w:rPr>
     </w:pPr>
     <w:r>
       <w:rPr>
-        <w:rFonts w:hint="eastAsia"/>
+        <w:rFonts w:ascii="宋体" w:eastAsia="宋体" w:hAnsi="宋体" w:hint="eastAsia"/>
         <w:sz w:val="21"/>
         <w:szCs w:val="21"/>
       </w:rPr>
-      <w:t>河北省学士学位论文写作指南</w:t>
+      <w:t>河北大学本科毕业设计-外文翻译</w:t>
     </w:r>
   </w:p>
 </w:hdr>
 </file>
 
-<file path=word/header8.xml><?xml version="1.0" encoding="utf-8"?>
-<w:hdr xmlns:wpc="http://schemas.microsoft.com/office/word/2010/wordprocessingCanvas" xmlns:cx="http://schemas.microsoft.com/office/drawing/2014/chartex" xmlns:cx1="http://schemas.microsoft.com/office/drawing/2015/9/8/chartex" xmlns:cx2="http://schemas.microsoft.com/office/drawing/2015/10/21/chartex" xmlns:cx3="http://schemas.microsoft.com/office/drawing/2016/5/9/chartex" xmlns:cx4="http://schemas.microsoft.com/office/drawing/2016/5/10/chartex" xmlns:cx5="http://schemas.microsoft.com/office/drawing/2016/5/11/chartex" xmlns:cx6="http://schemas.microsoft.com/office/drawing/2016/5/12/chartex" xmlns:cx7="http://schemas.microsoft.com/office/drawing/2016/5/13/chartex" xmlns:cx8="http://schemas.microsoft.com/office/drawing/2016/5/14/chartex" xmlns:mc="http://schemas.openxmlformats.org/markup-compatibility/2006" xmlns:aink="http://schemas.microsoft.com/office/drawing/2016/ink" xmlns:am3d="http://schemas.microsoft.com/office/drawing/2017/model3d" xmlns:o="urn:schemas-microsoft-com:office:office" xmlns:oel="http://schemas.microsoft.com/office/2019/extlst" xmlns:r="http://schemas.openxmlformats.org/officeDocument/2006/relationships" xmlns:m="http://schemas.openxmlformats.org/officeDocument/2006/math" xmlns:v="urn:schemas-microsoft-com:vml" xmlns:wp14="http://schemas.microsoft.com/office/word/2010/wordprocessingDrawing" xmlns:wp="http://schemas.openxmlformats.org/drawingml/2006/wordprocessingDrawing" xmlns:w10="urn:schemas-microsoft-com:office:word" xmlns:w="http://schemas.openxmlformats.org/wordprocessingml/2006/main" xmlns:w14="http://schemas.microsoft.com/office/word/2010/wordml" xmlns:w15="http://schemas.microsoft.com/office/word/2012/wordml" xmlns:w16cex="http://schemas.microsoft.com/office/word/2018/wordml/cex" xmlns:w16cid="http://schemas.microsoft.com/office/word/2016/wordml/cid" xmlns:w16="http://schemas.microsoft.com/office/word/2018/wordml" xmlns:w16du="http://schemas.microsoft.com/office/word/2023/wordml/word16du" xmlns:w16sdtdh="http://schemas.microsoft.com/office/word/2020/wordml/sdtdatahash" xmlns:w16se="http://schemas.microsoft.com/office/word/2015/wordml/symex" xmlns:wpg="http://schemas.microsoft.com/office/word/2010/wordprocessingGroup" xmlns:wpi="http://schemas.microsoft.com/office/word/2010/wordprocessingInk" xmlns:wne="http://schemas.microsoft.com/office/word/2006/wordml" xmlns:wps="http://schemas.microsoft.com/office/word/2010/wordprocessingShape" mc:Ignorable="w14 w15 w16se w16cid w16 w16cex w16sdtdh w16du wp14">
-  <w:p>
-    <w:pPr>
-      <w:pStyle w:val="af3"/>
-      <w:pBdr>
-        <w:bottom w:val="single" w:sz="6" w:space="0" w:color="auto"/>
-      </w:pBdr>
-      <w:tabs>
-        <w:tab w:val="center" w:pos="4645"/>
-      </w:tabs>
-      <w:ind w:firstLineChars="0" w:firstLine="0"/>
-      <w:rPr>
-        <w:sz w:val="21"/>
-        <w:szCs w:val="21"/>
-      </w:rPr>
-    </w:pPr>
-    <w:r>
-      <w:rPr>
-        <w:rFonts w:hint="eastAsia"/>
-      </w:rPr>
-      <w:t>河北省学士学位论文写作指南</w:t>
-    </w:r>
-  </w:p>
-</w:hdr>
-</file>
-
-<file path=word/header9.xml><?xml version="1.0" encoding="utf-8"?>
-<w:hdr xmlns:wpc="http://schemas.microsoft.com/office/word/2010/wordprocessingCanvas" xmlns:cx="http://schemas.microsoft.com/office/drawing/2014/chartex" xmlns:cx1="http://schemas.microsoft.com/office/drawing/2015/9/8/chartex" xmlns:cx2="http://schemas.microsoft.com/office/drawing/2015/10/21/chartex" xmlns:cx3="http://schemas.microsoft.com/office/drawing/2016/5/9/chartex" xmlns:cx4="http://schemas.microsoft.com/office/drawing/2016/5/10/chartex" xmlns:cx5="http://schemas.microsoft.com/office/drawing/2016/5/11/chartex" xmlns:cx6="http://schemas.microsoft.com/office/drawing/2016/5/12/chartex" xmlns:cx7="http://schemas.microsoft.com/office/drawing/2016/5/13/chartex" xmlns:cx8="http://schemas.microsoft.com/office/drawing/2016/5/14/chartex" xmlns:mc="http://schemas.openxmlformats.org/markup-compatibility/2006" xmlns:aink="http://schemas.microsoft.com/office/drawing/2016/ink" xmlns:am3d="http://schemas.microsoft.com/office/drawing/2017/model3d" xmlns:o="urn:schemas-microsoft-com:office:office" xmlns:oel="http://schemas.microsoft.com/office/2019/extlst" xmlns:r="http://schemas.openxmlformats.org/officeDocument/2006/relationships" xmlns:m="http://schemas.openxmlformats.org/officeDocument/2006/math" xmlns:v="urn:schemas-microsoft-com:vml" xmlns:wp14="http://schemas.microsoft.com/office/word/2010/wordprocessingDrawing" xmlns:wp="http://schemas.openxmlformats.org/drawingml/2006/wordprocessingDrawing" xmlns:w10="urn:schemas-microsoft-com:office:word" xmlns:w="http://schemas.openxmlformats.org/wordprocessingml/2006/main" xmlns:w14="http://schemas.microsoft.com/office/word/2010/wordml" xmlns:w15="http://schemas.microsoft.com/office/word/2012/wordml" xmlns:w16cex="http://schemas.microsoft.com/office/word/2018/wordml/cex" xmlns:w16cid="http://schemas.microsoft.com/office/word/2016/wordml/cid" xmlns:w16="http://schemas.microsoft.com/office/word/2018/wordml" xmlns:w16du="http://schemas.microsoft.com/office/word/2023/wordml/word16du" xmlns:w16sdtdh="http://schemas.microsoft.com/office/word/2020/wordml/sdtdatahash" xmlns:w16se="http://schemas.microsoft.com/office/word/2015/wordml/symex" xmlns:wpg="http://schemas.microsoft.com/office/word/2010/wordprocessingGroup" xmlns:wpi="http://schemas.microsoft.com/office/word/2010/wordprocessingInk" xmlns:wne="http://schemas.microsoft.com/office/word/2006/wordml" xmlns:wps="http://schemas.microsoft.com/office/word/2010/wordprocessingShape" mc:Ignorable="w14 w15 w16se w16cid w16 w16cex w16sdtdh w16du wp14">
-  <w:p>
-    <w:pPr>
-      <w:ind w:firstLine="480"/>
-    </w:pPr>
-  </w:p>
-</w:hdr>
-</file>
-
 <file path=word/numbering.xml><?xml version="1.0" encoding="utf-8"?>
-<w:numbering xmlns:aink="http://schemas.microsoft.com/office/drawing/2016/ink" xmlns:am3d="http://schemas.microsoft.com/office/drawing/2017/model3d" xmlns:cx="http://schemas.microsoft.com/office/drawing/2014/chartex" xmlns:cx1="http://schemas.microsoft.com/office/drawing/2015/9/8/chartex" xmlns:cx2="http://schemas.microsoft.com/office/drawing/2015/10/21/chartex" xmlns:cx3="http://schemas.microsoft.com/office/drawing/2016/5/9/chartex" xmlns:cx4="http://schemas.microsoft.com/office/drawing/2016/5/10/chartex" xmlns:cx5="http://schemas.microsoft.com/office/drawing/2016/5/11/chartex" xmlns:cx6="http://schemas.microsoft.com/office/drawing/2016/5/12/chartex" xmlns:cx7="http://schemas.microsoft.com/office/drawing/2016/5/13/chartex" xmlns:cx8="http://schemas.microsoft.com/office/drawing/2016/5/14/chartex" xmlns:m="http://schemas.openxmlformats.org/officeDocument/2006/math" xmlns:mc="http://schemas.openxmlformats.org/markup-compatibility/2006" xmlns:o="urn:schemas-microsoft-com:office:office" xmlns:oel="http://schemas.microsoft.com/office/2019/extlst" xmlns:r="http://schemas.openxmlformats.org/officeDocument/2006/relationships" xmlns:v="urn:schemas-microsoft-com:vml" xmlns:w="http://schemas.openxmlformats.org/wordprocessingml/2006/main" xmlns:w10="urn:schemas-microsoft-com:office:word" xmlns:w14="http://schemas.microsoft.com/office/word/2010/wordml" xmlns:w15="http://schemas.microsoft.com/office/word/2012/wordml" xmlns:w16="http://schemas.microsoft.com/office/word/2018/wordml" xmlns:w16cex="http://schemas.microsoft.com/office/word/2018/wordml/cex" xmlns:w16cid="http://schemas.microsoft.com/office/word/2016/wordml/cid" xmlns:w16du="http://schemas.microsoft.com/office/word/2023/wordml/word16du" xmlns:w16sdtdh="http://schemas.microsoft.com/office/word/2020/wordml/sdtdatahash" xmlns:w16se="http://schemas.microsoft.com/office/word/2015/wordml/symex" xmlns:wne="http://schemas.microsoft.com/office/word/2006/wordml" xmlns:wp="http://schemas.openxmlformats.org/drawingml/2006/wordprocessingDrawing" xmlns:wp14="http://schemas.microsoft.com/office/word/2010/wordprocessingDrawing" xmlns:wpc="http://schemas.microsoft.com/office/word/2010/wordprocessingCanvas" xmlns:wpg="http://schemas.microsoft.com/office/word/2010/wordprocessingGroup" xmlns:wpi="http://schemas.microsoft.com/office/word/2010/wordprocessingInk" xmlns:wps="http://schemas.microsoft.com/office/word/2010/wordprocessingShape" mc:Ignorable="w14 w15 w16se w16cid w16 w16cex w16sdtdh w16du wp14">
-  <w:abstractNum w15:restartNumberingAfterBreak="0" w:abstractNumId="0">
+<w:numbering xmlns:wpc="http://schemas.microsoft.com/office/word/2010/wordprocessingCanvas" xmlns:cx="http://schemas.microsoft.com/office/drawing/2014/chartex" xmlns:cx1="http://schemas.microsoft.com/office/drawing/2015/9/8/chartex" xmlns:cx2="http://schemas.microsoft.com/office/drawing/2015/10/21/chartex" xmlns:cx3="http://schemas.microsoft.com/office/drawing/2016/5/9/chartex" xmlns:cx4="http://schemas.microsoft.com/office/drawing/2016/5/10/chartex" xmlns:cx5="http://schemas.microsoft.com/office/drawing/2016/5/11/chartex" xmlns:cx6="http://schemas.microsoft.com/office/drawing/2016/5/12/chartex" xmlns:cx7="http://schemas.microsoft.com/office/drawing/2016/5/13/chartex" xmlns:cx8="http://schemas.microsoft.com/office/drawing/2016/5/14/chartex" xmlns:mc="http://schemas.openxmlformats.org/markup-compatibility/2006" xmlns:aink="http://schemas.microsoft.com/office/drawing/2016/ink" xmlns:am3d="http://schemas.microsoft.com/office/drawing/2017/model3d" xmlns:o="urn:schemas-microsoft-com:office:office" xmlns:oel="http://schemas.microsoft.com/office/2019/extlst" xmlns:r="http://schemas.openxmlformats.org/officeDocument/2006/relationships" xmlns:m="http://schemas.openxmlformats.org/officeDocument/2006/math" xmlns:v="urn:schemas-microsoft-com:vml" xmlns:wp14="http://schemas.microsoft.com/office/word/2010/wordprocessingDrawing" xmlns:wp="http://schemas.openxmlformats.org/drawingml/2006/wordprocessingDrawing" xmlns:w10="urn:schemas-microsoft-com:office:word" xmlns:w="http://schemas.openxmlformats.org/wordprocessingml/2006/main" xmlns:w14="http://schemas.microsoft.com/office/word/2010/wordml" xmlns:w15="http://schemas.microsoft.com/office/word/2012/wordml" xmlns:w16cex="http://schemas.microsoft.com/office/word/2018/wordml/cex" xmlns:w16cid="http://schemas.microsoft.com/office/word/2016/wordml/cid" xmlns:w16="http://schemas.microsoft.com/office/word/2018/wordml" xmlns:w16du="http://schemas.microsoft.com/office/word/2023/wordml/word16du" xmlns:w16sdtdh="http://schemas.microsoft.com/office/word/2020/wordml/sdtdatahash" xmlns:w16se="http://schemas.microsoft.com/office/word/2015/wordml/symex" xmlns:wpg="http://schemas.microsoft.com/office/word/2010/wordprocessingGroup" xmlns:wpi="http://schemas.microsoft.com/office/word/2010/wordprocessingInk" xmlns:wne="http://schemas.microsoft.com/office/word/2006/wordml" xmlns:wps="http://schemas.microsoft.com/office/word/2010/wordprocessingShape" mc:Ignorable="w14 w15 w16se w16cid w16 w16cex w16sdtdh w16du wp14">
+  <w:abstractNum w:abstractNumId="0" w15:restartNumberingAfterBreak="0">
+    <w:nsid w:val="0000A990"/>
+    <w:multiLevelType w:val="multilevel"/>
+    <w:tmpl w:val="78F60394"/>
+    <w:lvl w:ilvl="0">
+      <w:numFmt w:val="bullet"/>
+      <w:lvlText w:val=" "/>
+      <w:lvlJc w:val="left"/>
+      <w:pPr>
+        <w:ind w:left="720" w:hanging="480"/>
+      </w:pPr>
+    </w:lvl>
+    <w:lvl w:ilvl="1">
+      <w:numFmt w:val="bullet"/>
+      <w:lvlText w:val=" "/>
+      <w:lvlJc w:val="left"/>
+      <w:pPr>
+        <w:ind w:left="1440" w:hanging="480"/>
+      </w:pPr>
+    </w:lvl>
+    <w:lvl w:ilvl="2">
+      <w:numFmt w:val="bullet"/>
+      <w:lvlText w:val=" "/>
+      <w:lvlJc w:val="left"/>
+      <w:pPr>
+        <w:ind w:left="2160" w:hanging="480"/>
+      </w:pPr>
+    </w:lvl>
+    <w:lvl w:ilvl="3">
+      <w:numFmt w:val="bullet"/>
+      <w:lvlText w:val=" "/>
+      <w:lvlJc w:val="left"/>
+      <w:pPr>
+        <w:ind w:left="2880" w:hanging="480"/>
+      </w:pPr>
+    </w:lvl>
+    <w:lvl w:ilvl="4">
+      <w:numFmt w:val="bullet"/>
+      <w:lvlText w:val=" "/>
+      <w:lvlJc w:val="left"/>
+      <w:pPr>
+        <w:ind w:left="3600" w:hanging="480"/>
+      </w:pPr>
+    </w:lvl>
+    <w:lvl w:ilvl="5">
+      <w:numFmt w:val="bullet"/>
+      <w:lvlText w:val=" "/>
+      <w:lvlJc w:val="left"/>
+      <w:pPr>
+        <w:ind w:left="4320" w:hanging="480"/>
+      </w:pPr>
+    </w:lvl>
+    <w:lvl w:ilvl="6">
+      <w:numFmt w:val="bullet"/>
+      <w:lvlText w:val=" "/>
+      <w:lvlJc w:val="left"/>
+      <w:pPr>
+        <w:ind w:left="5040" w:hanging="480"/>
+      </w:pPr>
+    </w:lvl>
+    <w:lvl w:ilvl="7">
+      <w:numFmt w:val="bullet"/>
+      <w:lvlText w:val=" "/>
+      <w:lvlJc w:val="left"/>
+      <w:pPr>
+        <w:ind w:left="5760" w:hanging="480"/>
+      </w:pPr>
+    </w:lvl>
+    <w:lvl w:ilvl="8">
+      <w:numFmt w:val="bullet"/>
+      <w:lvlText w:val=" "/>
+      <w:lvlJc w:val="left"/>
+      <w:pPr>
+        <w:ind w:left="6480" w:hanging="480"/>
+      </w:pPr>
+    </w:lvl>
+  </w:abstractNum>
+  <w:abstractNum w:abstractNumId="1" w15:restartNumberingAfterBreak="0">
     <w:nsid w:val="0D5B0621"/>
     <w:multiLevelType w:val="hybridMultilevel"/>
     <w:tmpl w:val="B4EAE46E"/>
@@ -2083,86 +6917,86 @@
       <w:lvlText w:val="[%1]"/>
       <w:lvlJc w:val="left"/>
       <w:pPr>
-        <w:ind w:hanging="440" w:left="440"/>
+        <w:ind w:left="440" w:hanging="440"/>
       </w:pPr>
       <w:rPr>
         <w:rFonts w:hint="eastAsia"/>
       </w:rPr>
     </w:lvl>
-    <w:lvl w:ilvl="1" w:tentative="1" w:tplc="04090019">
+    <w:lvl w:ilvl="1" w:tplc="04090019" w:tentative="1">
       <w:start w:val="1"/>
       <w:numFmt w:val="lowerLetter"/>
       <w:lvlText w:val="%2)"/>
       <w:lvlJc w:val="left"/>
       <w:pPr>
-        <w:ind w:hanging="440" w:left="880"/>
+        <w:ind w:left="880" w:hanging="440"/>
       </w:pPr>
     </w:lvl>
-    <w:lvl w:ilvl="2" w:tentative="1" w:tplc="0409001B">
+    <w:lvl w:ilvl="2" w:tplc="0409001B" w:tentative="1">
       <w:start w:val="1"/>
       <w:numFmt w:val="lowerRoman"/>
       <w:lvlText w:val="%3."/>
       <w:lvlJc w:val="right"/>
       <w:pPr>
-        <w:ind w:hanging="440" w:left="1320"/>
+        <w:ind w:left="1320" w:hanging="440"/>
       </w:pPr>
     </w:lvl>
-    <w:lvl w:ilvl="3" w:tentative="1" w:tplc="0409000F">
+    <w:lvl w:ilvl="3" w:tplc="0409000F" w:tentative="1">
       <w:start w:val="1"/>
       <w:numFmt w:val="decimal"/>
       <w:lvlText w:val="%4."/>
       <w:lvlJc w:val="left"/>
       <w:pPr>
-        <w:ind w:hanging="440" w:left="1760"/>
+        <w:ind w:left="1760" w:hanging="440"/>
       </w:pPr>
     </w:lvl>
-    <w:lvl w:ilvl="4" w:tentative="1" w:tplc="04090019">
+    <w:lvl w:ilvl="4" w:tplc="04090019" w:tentative="1">
       <w:start w:val="1"/>
       <w:numFmt w:val="lowerLetter"/>
       <w:lvlText w:val="%5)"/>
       <w:lvlJc w:val="left"/>
       <w:pPr>
-        <w:ind w:hanging="440" w:left="2200"/>
+        <w:ind w:left="2200" w:hanging="440"/>
       </w:pPr>
     </w:lvl>
-    <w:lvl w:ilvl="5" w:tentative="1" w:tplc="0409001B">
+    <w:lvl w:ilvl="5" w:tplc="0409001B" w:tentative="1">
       <w:start w:val="1"/>
       <w:numFmt w:val="lowerRoman"/>
       <w:lvlText w:val="%6."/>
       <w:lvlJc w:val="right"/>
       <w:pPr>
-        <w:ind w:hanging="440" w:left="2640"/>
+        <w:ind w:left="2640" w:hanging="440"/>
       </w:pPr>
     </w:lvl>
-    <w:lvl w:ilvl="6" w:tentative="1" w:tplc="0409000F">
+    <w:lvl w:ilvl="6" w:tplc="0409000F" w:tentative="1">
       <w:start w:val="1"/>
       <w:numFmt w:val="decimal"/>
       <w:lvlText w:val="%7."/>
       <w:lvlJc w:val="left"/>
       <w:pPr>
-        <w:ind w:hanging="440" w:left="3080"/>
+        <w:ind w:left="3080" w:hanging="440"/>
       </w:pPr>
     </w:lvl>
-    <w:lvl w:ilvl="7" w:tentative="1" w:tplc="04090019">
+    <w:lvl w:ilvl="7" w:tplc="04090019" w:tentative="1">
       <w:start w:val="1"/>
       <w:numFmt w:val="lowerLetter"/>
       <w:lvlText w:val="%8)"/>
       <w:lvlJc w:val="left"/>
       <w:pPr>
-        <w:ind w:hanging="440" w:left="3520"/>
+        <w:ind w:left="3520" w:hanging="440"/>
       </w:pPr>
     </w:lvl>
-    <w:lvl w:ilvl="8" w:tentative="1" w:tplc="0409001B">
+    <w:lvl w:ilvl="8" w:tplc="0409001B" w:tentative="1">
       <w:start w:val="1"/>
       <w:numFmt w:val="lowerRoman"/>
       <w:lvlText w:val="%9."/>
       <w:lvlJc w:val="right"/>
       <w:pPr>
-        <w:ind w:hanging="440" w:left="3960"/>
+        <w:ind w:left="3960" w:hanging="440"/>
       </w:pPr>
     </w:lvl>
   </w:abstractNum>
-  <w:abstractNum w15:restartNumberingAfterBreak="0" w:abstractNumId="1">
+  <w:abstractNum w:abstractNumId="2" w15:restartNumberingAfterBreak="0">
     <w:nsid w:val="18702979"/>
     <w:multiLevelType w:val="multilevel"/>
     <w:tmpl w:val="18702979"/>
@@ -2172,7 +7006,7 @@
       <w:lvlText w:val=""/>
       <w:lvlJc w:val="left"/>
       <w:pPr>
-        <w:ind w:hanging="420" w:left="900"/>
+        <w:ind w:left="900" w:hanging="420"/>
       </w:pPr>
       <w:rPr>
         <w:rFonts w:ascii="Wingdings" w:hAnsi="Wingdings" w:hint="default"/>
@@ -2184,7 +7018,7 @@
       <w:lvlText w:val=""/>
       <w:lvlJc w:val="left"/>
       <w:pPr>
-        <w:ind w:hanging="420" w:left="1320"/>
+        <w:ind w:left="1320" w:hanging="420"/>
       </w:pPr>
       <w:rPr>
         <w:rFonts w:ascii="Wingdings" w:hAnsi="Wingdings" w:hint="default"/>
@@ -2196,7 +7030,7 @@
       <w:lvlText w:val=""/>
       <w:lvlJc w:val="left"/>
       <w:pPr>
-        <w:ind w:hanging="420" w:left="1740"/>
+        <w:ind w:left="1740" w:hanging="420"/>
       </w:pPr>
       <w:rPr>
         <w:rFonts w:ascii="Wingdings" w:hAnsi="Wingdings" w:hint="default"/>
@@ -2208,7 +7042,7 @@
       <w:lvlText w:val=""/>
       <w:lvlJc w:val="left"/>
       <w:pPr>
-        <w:ind w:hanging="420" w:left="2160"/>
+        <w:ind w:left="2160" w:hanging="420"/>
       </w:pPr>
       <w:rPr>
         <w:rFonts w:ascii="Wingdings" w:hAnsi="Wingdings" w:hint="default"/>
@@ -2220,7 +7054,7 @@
       <w:lvlText w:val=""/>
       <w:lvlJc w:val="left"/>
       <w:pPr>
-        <w:ind w:hanging="420" w:left="2580"/>
+        <w:ind w:left="2580" w:hanging="420"/>
       </w:pPr>
       <w:rPr>
         <w:rFonts w:ascii="Wingdings" w:hAnsi="Wingdings" w:hint="default"/>
@@ -2232,7 +7066,7 @@
       <w:lvlText w:val=""/>
       <w:lvlJc w:val="left"/>
       <w:pPr>
-        <w:ind w:hanging="420" w:left="3000"/>
+        <w:ind w:left="3000" w:hanging="420"/>
       </w:pPr>
       <w:rPr>
         <w:rFonts w:ascii="Wingdings" w:hAnsi="Wingdings" w:hint="default"/>
@@ -2244,7 +7078,7 @@
       <w:lvlText w:val=""/>
       <w:lvlJc w:val="left"/>
       <w:pPr>
-        <w:ind w:hanging="420" w:left="3420"/>
+        <w:ind w:left="3420" w:hanging="420"/>
       </w:pPr>
       <w:rPr>
         <w:rFonts w:ascii="Wingdings" w:hAnsi="Wingdings" w:hint="default"/>
@@ -2256,7 +7090,7 @@
       <w:lvlText w:val=""/>
       <w:lvlJc w:val="left"/>
       <w:pPr>
-        <w:ind w:hanging="420" w:left="3840"/>
+        <w:ind w:left="3840" w:hanging="420"/>
       </w:pPr>
       <w:rPr>
         <w:rFonts w:ascii="Wingdings" w:hAnsi="Wingdings" w:hint="default"/>
@@ -2268,14 +7102,14 @@
       <w:lvlText w:val=""/>
       <w:lvlJc w:val="left"/>
       <w:pPr>
-        <w:ind w:hanging="420" w:left="4260"/>
+        <w:ind w:left="4260" w:hanging="420"/>
       </w:pPr>
       <w:rPr>
         <w:rFonts w:ascii="Wingdings" w:hAnsi="Wingdings" w:hint="default"/>
       </w:rPr>
     </w:lvl>
   </w:abstractNum>
-  <w:abstractNum w15:restartNumberingAfterBreak="0" w:abstractNumId="2">
+  <w:abstractNum w:abstractNumId="3" w15:restartNumberingAfterBreak="0">
     <w:nsid w:val="4C4A0470"/>
     <w:multiLevelType w:val="multilevel"/>
     <w:tmpl w:val="4C4A0470"/>
@@ -2285,7 +7119,7 @@
       <w:lvlText w:val=""/>
       <w:lvlJc w:val="left"/>
       <w:pPr>
-        <w:ind w:hanging="420" w:left="900"/>
+        <w:ind w:left="900" w:hanging="420"/>
       </w:pPr>
       <w:rPr>
         <w:rFonts w:ascii="Wingdings" w:hAnsi="Wingdings" w:hint="default"/>
@@ -2297,7 +7131,7 @@
       <w:lvlText w:val=""/>
       <w:lvlJc w:val="left"/>
       <w:pPr>
-        <w:ind w:hanging="420" w:left="1320"/>
+        <w:ind w:left="1320" w:hanging="420"/>
       </w:pPr>
       <w:rPr>
         <w:rFonts w:ascii="Wingdings" w:hAnsi="Wingdings" w:hint="default"/>
@@ -2309,7 +7143,7 @@
       <w:lvlText w:val=""/>
       <w:lvlJc w:val="left"/>
       <w:pPr>
-        <w:ind w:hanging="420" w:left="1740"/>
+        <w:ind w:left="1740" w:hanging="420"/>
       </w:pPr>
       <w:rPr>
         <w:rFonts w:ascii="Wingdings" w:hAnsi="Wingdings" w:hint="default"/>
@@ -2321,7 +7155,7 @@
       <w:lvlText w:val=""/>
       <w:lvlJc w:val="left"/>
       <w:pPr>
-        <w:ind w:hanging="420" w:left="2160"/>
+        <w:ind w:left="2160" w:hanging="420"/>
       </w:pPr>
       <w:rPr>
         <w:rFonts w:ascii="Wingdings" w:hAnsi="Wingdings" w:hint="default"/>
@@ -2333,7 +7167,7 @@
       <w:lvlText w:val=""/>
       <w:lvlJc w:val="left"/>
       <w:pPr>
-        <w:ind w:hanging="420" w:left="2580"/>
+        <w:ind w:left="2580" w:hanging="420"/>
       </w:pPr>
       <w:rPr>
         <w:rFonts w:ascii="Wingdings" w:hAnsi="Wingdings" w:hint="default"/>
@@ -2345,7 +7179,7 @@
       <w:lvlText w:val=""/>
       <w:lvlJc w:val="left"/>
       <w:pPr>
-        <w:ind w:hanging="420" w:left="3000"/>
+        <w:ind w:left="3000" w:hanging="420"/>
       </w:pPr>
       <w:rPr>
         <w:rFonts w:ascii="Wingdings" w:hAnsi="Wingdings" w:hint="default"/>
@@ -2357,7 +7191,7 @@
       <w:lvlText w:val=""/>
       <w:lvlJc w:val="left"/>
       <w:pPr>
-        <w:ind w:hanging="420" w:left="3420"/>
+        <w:ind w:left="3420" w:hanging="420"/>
       </w:pPr>
       <w:rPr>
         <w:rFonts w:ascii="Wingdings" w:hAnsi="Wingdings" w:hint="default"/>
@@ -2369,7 +7203,7 @@
       <w:lvlText w:val=""/>
       <w:lvlJc w:val="left"/>
       <w:pPr>
-        <w:ind w:hanging="420" w:left="3840"/>
+        <w:ind w:left="3840" w:hanging="420"/>
       </w:pPr>
       <w:rPr>
         <w:rFonts w:ascii="Wingdings" w:hAnsi="Wingdings" w:hint="default"/>
@@ -2381,14 +7215,14 @@
       <w:lvlText w:val=""/>
       <w:lvlJc w:val="left"/>
       <w:pPr>
-        <w:ind w:hanging="420" w:left="4260"/>
+        <w:ind w:left="4260" w:hanging="420"/>
       </w:pPr>
       <w:rPr>
         <w:rFonts w:ascii="Wingdings" w:hAnsi="Wingdings" w:hint="default"/>
       </w:rPr>
     </w:lvl>
   </w:abstractNum>
-  <w:abstractNum w15:restartNumberingAfterBreak="0" w:abstractNumId="3">
+  <w:abstractNum w:abstractNumId="4" w15:restartNumberingAfterBreak="0">
     <w:nsid w:val="62B74F31"/>
     <w:multiLevelType w:val="hybridMultilevel"/>
     <w:tmpl w:val="900E1566"/>
@@ -2398,86 +7232,86 @@
       <w:lvlText w:val="第%1章"/>
       <w:lvlJc w:val="left"/>
       <w:pPr>
-        <w:ind w:hanging="440" w:left="440"/>
+        <w:ind w:left="440" w:hanging="440"/>
       </w:pPr>
       <w:rPr>
         <w:rFonts w:hint="eastAsia"/>
       </w:rPr>
     </w:lvl>
-    <w:lvl w:ilvl="1" w:tentative="1" w:tplc="04090019">
+    <w:lvl w:ilvl="1" w:tplc="04090019" w:tentative="1">
       <w:start w:val="1"/>
       <w:numFmt w:val="lowerLetter"/>
       <w:lvlText w:val="%2)"/>
       <w:lvlJc w:val="left"/>
       <w:pPr>
-        <w:ind w:hanging="440" w:left="880"/>
+        <w:ind w:left="880" w:hanging="440"/>
       </w:pPr>
     </w:lvl>
-    <w:lvl w:ilvl="2" w:tentative="1" w:tplc="0409001B">
+    <w:lvl w:ilvl="2" w:tplc="0409001B" w:tentative="1">
       <w:start w:val="1"/>
       <w:numFmt w:val="lowerRoman"/>
       <w:lvlText w:val="%3."/>
       <w:lvlJc w:val="right"/>
       <w:pPr>
-        <w:ind w:hanging="440" w:left="1320"/>
+        <w:ind w:left="1320" w:hanging="440"/>
       </w:pPr>
     </w:lvl>
-    <w:lvl w:ilvl="3" w:tentative="1" w:tplc="0409000F">
+    <w:lvl w:ilvl="3" w:tplc="0409000F" w:tentative="1">
       <w:start w:val="1"/>
       <w:numFmt w:val="decimal"/>
       <w:lvlText w:val="%4."/>
       <w:lvlJc w:val="left"/>
       <w:pPr>
-        <w:ind w:hanging="440" w:left="1760"/>
+        <w:ind w:left="1760" w:hanging="440"/>
       </w:pPr>
     </w:lvl>
-    <w:lvl w:ilvl="4" w:tentative="1" w:tplc="04090019">
+    <w:lvl w:ilvl="4" w:tplc="04090019" w:tentative="1">
       <w:start w:val="1"/>
       <w:numFmt w:val="lowerLetter"/>
       <w:lvlText w:val="%5)"/>
       <w:lvlJc w:val="left"/>
       <w:pPr>
-        <w:ind w:hanging="440" w:left="2200"/>
+        <w:ind w:left="2200" w:hanging="440"/>
       </w:pPr>
     </w:lvl>
-    <w:lvl w:ilvl="5" w:tentative="1" w:tplc="0409001B">
+    <w:lvl w:ilvl="5" w:tplc="0409001B" w:tentative="1">
       <w:start w:val="1"/>
       <w:numFmt w:val="lowerRoman"/>
       <w:lvlText w:val="%6."/>
       <w:lvlJc w:val="right"/>
       <w:pPr>
-        <w:ind w:hanging="440" w:left="2640"/>
+        <w:ind w:left="2640" w:hanging="440"/>
       </w:pPr>
     </w:lvl>
-    <w:lvl w:ilvl="6" w:tentative="1" w:tplc="0409000F">
+    <w:lvl w:ilvl="6" w:tplc="0409000F" w:tentative="1">
       <w:start w:val="1"/>
       <w:numFmt w:val="decimal"/>
       <w:lvlText w:val="%7."/>
       <w:lvlJc w:val="left"/>
       <w:pPr>
-        <w:ind w:hanging="440" w:left="3080"/>
+        <w:ind w:left="3080" w:hanging="440"/>
       </w:pPr>
     </w:lvl>
-    <w:lvl w:ilvl="7" w:tentative="1" w:tplc="04090019">
+    <w:lvl w:ilvl="7" w:tplc="04090019" w:tentative="1">
       <w:start w:val="1"/>
       <w:numFmt w:val="lowerLetter"/>
       <w:lvlText w:val="%8)"/>
       <w:lvlJc w:val="left"/>
       <w:pPr>
-        <w:ind w:hanging="440" w:left="3520"/>
+        <w:ind w:left="3520" w:hanging="440"/>
       </w:pPr>
     </w:lvl>
-    <w:lvl w:ilvl="8" w:tentative="1" w:tplc="0409001B">
+    <w:lvl w:ilvl="8" w:tplc="0409001B" w:tentative="1">
       <w:start w:val="1"/>
       <w:numFmt w:val="lowerRoman"/>
       <w:lvlText w:val="%9."/>
       <w:lvlJc w:val="right"/>
       <w:pPr>
-        <w:ind w:hanging="440" w:left="3960"/>
+        <w:ind w:left="3960" w:hanging="440"/>
       </w:pPr>
     </w:lvl>
   </w:abstractNum>
-  <w:abstractNum w15:restartNumberingAfterBreak="0" w:abstractNumId="4">
+  <w:abstractNum w:abstractNumId="5" w15:restartNumberingAfterBreak="0">
     <w:nsid w:val="69FA5ED9"/>
     <w:multiLevelType w:val="multilevel"/>
     <w:tmpl w:val="288A8FF8"/>
@@ -2488,7 +7322,7 @@
       <w:lvlText w:val="第%1章"/>
       <w:lvlJc w:val="center"/>
       <w:pPr>
-        <w:ind w:firstLine="0" w:left="0"/>
+        <w:ind w:left="0" w:firstLine="0"/>
       </w:pPr>
       <w:rPr>
         <w:rFonts w:hint="eastAsia"/>
@@ -2501,7 +7335,7 @@
       <w:lvlText w:val="%1.%2"/>
       <w:lvlJc w:val="left"/>
       <w:pPr>
-        <w:ind w:firstLine="0" w:left="0"/>
+        <w:ind w:left="0" w:firstLine="0"/>
       </w:pPr>
       <w:rPr>
         <w:rFonts w:hint="eastAsia"/>
@@ -2514,7 +7348,7 @@
       <w:lvlText w:val="%1.%2.%3"/>
       <w:lvlJc w:val="left"/>
       <w:pPr>
-        <w:ind w:firstLine="0" w:left="0"/>
+        <w:ind w:left="0" w:firstLine="0"/>
       </w:pPr>
       <w:rPr>
         <w:rFonts w:hint="eastAsia"/>
@@ -2527,7 +7361,7 @@
       <w:lvlText w:val="%1.%2.%3.%4"/>
       <w:lvlJc w:val="left"/>
       <w:pPr>
-        <w:ind w:firstLine="0" w:left="0"/>
+        <w:ind w:left="0" w:firstLine="0"/>
       </w:pPr>
       <w:rPr>
         <w:rFonts w:hint="eastAsia"/>
@@ -2539,7 +7373,7 @@
       <w:lvlText w:val="%1.%2.%3.%4.%5"/>
       <w:lvlJc w:val="left"/>
       <w:pPr>
-        <w:ind w:firstLine="0" w:left="0"/>
+        <w:ind w:left="0" w:firstLine="0"/>
       </w:pPr>
       <w:rPr>
         <w:rFonts w:hint="eastAsia"/>
@@ -2551,7 +7385,7 @@
       <w:lvlText w:val="%1.%2.%3.%4.%5.%6"/>
       <w:lvlJc w:val="left"/>
       <w:pPr>
-        <w:ind w:firstLine="0" w:left="0"/>
+        <w:ind w:left="0" w:firstLine="0"/>
       </w:pPr>
       <w:rPr>
         <w:rFonts w:hint="eastAsia"/>
@@ -2563,7 +7397,7 @@
       <w:lvlText w:val="%1.%2.%3.%4.%5.%6.%7"/>
       <w:lvlJc w:val="left"/>
       <w:pPr>
-        <w:ind w:firstLine="0" w:left="0"/>
+        <w:ind w:left="0" w:firstLine="0"/>
       </w:pPr>
       <w:rPr>
         <w:rFonts w:hint="eastAsia"/>
@@ -2575,7 +7409,7 @@
       <w:lvlText w:val="%1.%2.%3.%4.%5.%6.%7.%8"/>
       <w:lvlJc w:val="left"/>
       <w:pPr>
-        <w:ind w:firstLine="0" w:left="0"/>
+        <w:ind w:left="0" w:firstLine="0"/>
       </w:pPr>
       <w:rPr>
         <w:rFonts w:hint="eastAsia"/>
@@ -2587,132 +7421,56 @@
       <w:lvlText w:val="%1.%2.%3.%4.%5.%6.%7.%8.%9"/>
       <w:lvlJc w:val="left"/>
       <w:pPr>
-        <w:ind w:firstLine="0" w:left="0"/>
+        <w:ind w:left="0" w:firstLine="0"/>
       </w:pPr>
       <w:rPr>
         <w:rFonts w:hint="eastAsia"/>
       </w:rPr>
     </w:lvl>
   </w:abstractNum>
-  <w:abstractNum w:abstractNumId="990">
-    <w:nsid w:val="0000A990"/>
-    <w:multiLevelType w:val="multilevel"/>
-    <w:lvl w:ilvl="0">
-      <w:numFmt w:val="bullet"/>
-      <w:lvlText w:val=" "/>
-      <w:lvlJc w:val="left"/>
-      <w:pPr>
-        <w:ind w:left="720" w:hanging="480"/>
-      </w:pPr>
-    </w:lvl>
-    <w:lvl w:ilvl="1">
-      <w:numFmt w:val="bullet"/>
-      <w:lvlText w:val=" "/>
-      <w:lvlJc w:val="left"/>
-      <w:pPr>
-        <w:ind w:left="1440" w:hanging="480"/>
-      </w:pPr>
-    </w:lvl>
-    <w:lvl w:ilvl="2">
-      <w:numFmt w:val="bullet"/>
-      <w:lvlText w:val=" "/>
-      <w:lvlJc w:val="left"/>
-      <w:pPr>
-        <w:ind w:left="2160" w:hanging="480"/>
-      </w:pPr>
-    </w:lvl>
-    <w:lvl w:ilvl="3">
-      <w:numFmt w:val="bullet"/>
-      <w:lvlText w:val=" "/>
-      <w:lvlJc w:val="left"/>
-      <w:pPr>
-        <w:ind w:left="2880" w:hanging="480"/>
-      </w:pPr>
-    </w:lvl>
-    <w:lvl w:ilvl="4">
-      <w:numFmt w:val="bullet"/>
-      <w:lvlText w:val=" "/>
-      <w:lvlJc w:val="left"/>
-      <w:pPr>
-        <w:ind w:left="3600" w:hanging="480"/>
-      </w:pPr>
-    </w:lvl>
-    <w:lvl w:ilvl="5">
-      <w:numFmt w:val="bullet"/>
-      <w:lvlText w:val=" "/>
-      <w:lvlJc w:val="left"/>
-      <w:pPr>
-        <w:ind w:left="4320" w:hanging="480"/>
-      </w:pPr>
-    </w:lvl>
-    <w:lvl w:ilvl="6">
-      <w:numFmt w:val="bullet"/>
-      <w:lvlText w:val=" "/>
-      <w:lvlJc w:val="left"/>
-      <w:pPr>
-        <w:ind w:left="5040" w:hanging="480"/>
-      </w:pPr>
-    </w:lvl>
-    <w:lvl w:ilvl="7">
-      <w:numFmt w:val="bullet"/>
-      <w:lvlText w:val=" "/>
-      <w:lvlJc w:val="left"/>
-      <w:pPr>
-        <w:ind w:left="5760" w:hanging="480"/>
-      </w:pPr>
-    </w:lvl>
-    <w:lvl w:ilvl="8">
-      <w:numFmt w:val="bullet"/>
-      <w:lvlText w:val=" "/>
-      <w:lvlJc w:val="left"/>
-      <w:pPr>
-        <w:ind w:left="6480" w:hanging="480"/>
-      </w:pPr>
-    </w:lvl>
-  </w:abstractNum>
-  <w:num w16cid:durableId="1346976346" w:numId="1">
+  <w:num w:numId="1" w16cid:durableId="1346976346">
+    <w:abstractNumId w:val="2"/>
+  </w:num>
+  <w:num w:numId="2" w16cid:durableId="1131510286">
+    <w:abstractNumId w:val="3"/>
+  </w:num>
+  <w:num w:numId="3" w16cid:durableId="1779523746">
+    <w:abstractNumId w:val="5"/>
+  </w:num>
+  <w:num w:numId="4" w16cid:durableId="827941326">
+    <w:abstractNumId w:val="4"/>
+  </w:num>
+  <w:num w:numId="5" w16cid:durableId="1386442832">
     <w:abstractNumId w:val="1"/>
   </w:num>
-  <w:num w16cid:durableId="1131510286" w:numId="2">
-    <w:abstractNumId w:val="2"/>
-  </w:num>
-  <w:num w16cid:durableId="1779523746" w:numId="3">
-    <w:abstractNumId w:val="4"/>
-  </w:num>
-  <w:num w16cid:durableId="827941326" w:numId="4">
-    <w:abstractNumId w:val="3"/>
-  </w:num>
-  <w:num w16cid:durableId="1386442832" w:numId="5">
+  <w:num w:numId="6" w16cid:durableId="1410343436">
     <w:abstractNumId w:val="0"/>
-  </w:num>
-  <w:num w:numId="1000">
-    <w:abstractNumId w:val="990"/>
   </w:num>
 </w:numbering>
 </file>
 
 <file path=word/styles.xml><?xml version="1.0" encoding="utf-8"?>
-<w:styles xmlns:mc="http://schemas.openxmlformats.org/markup-compatibility/2006" xmlns:r="http://schemas.openxmlformats.org/officeDocument/2006/relationships" xmlns:w="http://schemas.openxmlformats.org/wordprocessingml/2006/main" xmlns:w14="http://schemas.microsoft.com/office/word/2010/wordml" xmlns:w15="http://schemas.microsoft.com/office/word/2012/wordml" xmlns:w16="http://schemas.microsoft.com/office/word/2018/wordml" xmlns:w16cex="http://schemas.microsoft.com/office/word/2018/wordml/cex" xmlns:w16cid="http://schemas.microsoft.com/office/word/2016/wordml/cid" xmlns:w16du="http://schemas.microsoft.com/office/word/2023/wordml/word16du" xmlns:w16sdtdh="http://schemas.microsoft.com/office/word/2020/wordml/sdtdatahash" xmlns:w16se="http://schemas.microsoft.com/office/word/2015/wordml/symex" mc:Ignorable="w14 w15 w16se w16cid w16 w16cex w16sdtdh w16du">
+<w:styles xmlns:mc="http://schemas.openxmlformats.org/markup-compatibility/2006" xmlns:r="http://schemas.openxmlformats.org/officeDocument/2006/relationships" xmlns:w="http://schemas.openxmlformats.org/wordprocessingml/2006/main" xmlns:w14="http://schemas.microsoft.com/office/word/2010/wordml" xmlns:w15="http://schemas.microsoft.com/office/word/2012/wordml" xmlns:w16cex="http://schemas.microsoft.com/office/word/2018/wordml/cex" xmlns:w16cid="http://schemas.microsoft.com/office/word/2016/wordml/cid" xmlns:w16="http://schemas.microsoft.com/office/word/2018/wordml" xmlns:w16du="http://schemas.microsoft.com/office/word/2023/wordml/word16du" xmlns:w16sdtdh="http://schemas.microsoft.com/office/word/2020/wordml/sdtdatahash" xmlns:w16se="http://schemas.microsoft.com/office/word/2015/wordml/symex" mc:Ignorable="w14 w15 w16se w16cid w16 w16cex w16sdtdh w16du">
   <w:docDefaults>
     <w:rPrDefault>
       <w:rPr>
-        <w:rFonts w:asciiTheme="minorHAnsi" w:cstheme="minorBidi" w:eastAsiaTheme="minorEastAsia" w:hAnsiTheme="minorHAnsi"/>
-        <w:lang w:bidi="ar-SA" w:eastAsia="zh-CN" w:val="en-US"/>
+        <w:rFonts w:asciiTheme="minorHAnsi" w:eastAsiaTheme="minorEastAsia" w:hAnsiTheme="minorHAnsi" w:cstheme="minorBidi"/>
+        <w:lang w:val="en-US" w:eastAsia="zh-CN" w:bidi="ar-SA"/>
       </w:rPr>
     </w:rPrDefault>
     <w:pPrDefault/>
   </w:docDefaults>
-  <w:latentStyles w:count="376" w:defLockedState="0" w:defQFormat="0" w:defSemiHidden="0" w:defUIPriority="99" w:defUnhideWhenUsed="0">
-    <w:lsdException w:name="Normal" w:qFormat="1" w:uiPriority="0"/>
-    <w:lsdException w:name="heading 1" w:qFormat="1" w:uiPriority="0"/>
-    <w:lsdException w:name="heading 2" w:qFormat="1" w:uiPriority="0"/>
-    <w:lsdException w:name="heading 3" w:qFormat="1" w:uiPriority="0"/>
-    <w:lsdException w:name="heading 4" w:qFormat="1" w:uiPriority="0"/>
-    <w:lsdException w:name="heading 5" w:qFormat="1" w:uiPriority="0"/>
-    <w:lsdException w:name="heading 6" w:qFormat="1" w:uiPriority="9" w:unhideWhenUsed="1"/>
-    <w:lsdException w:name="heading 7" w:qFormat="1" w:semiHidden="1" w:uiPriority="9" w:unhideWhenUsed="1"/>
-    <w:lsdException w:name="heading 8" w:qFormat="1" w:semiHidden="1" w:uiPriority="9" w:unhideWhenUsed="1"/>
-    <w:lsdException w:name="heading 9" w:qFormat="1" w:semiHidden="1" w:uiPriority="9" w:unhideWhenUsed="1"/>
+  <w:latentStyles w:defLockedState="0" w:defUIPriority="99" w:defSemiHidden="0" w:defUnhideWhenUsed="0" w:defQFormat="0" w:count="376">
+    <w:lsdException w:name="Normal" w:uiPriority="0" w:qFormat="1"/>
+    <w:lsdException w:name="heading 1" w:uiPriority="0" w:qFormat="1"/>
+    <w:lsdException w:name="heading 2" w:uiPriority="0" w:qFormat="1"/>
+    <w:lsdException w:name="heading 3" w:uiPriority="0" w:qFormat="1"/>
+    <w:lsdException w:name="heading 4" w:uiPriority="0" w:qFormat="1"/>
+    <w:lsdException w:name="heading 5" w:uiPriority="0" w:qFormat="1"/>
+    <w:lsdException w:name="heading 6" w:uiPriority="9" w:unhideWhenUsed="1" w:qFormat="1"/>
+    <w:lsdException w:name="heading 7" w:semiHidden="1" w:uiPriority="9" w:unhideWhenUsed="1" w:qFormat="1"/>
+    <w:lsdException w:name="heading 8" w:semiHidden="1" w:uiPriority="9" w:unhideWhenUsed="1" w:qFormat="1"/>
+    <w:lsdException w:name="heading 9" w:semiHidden="1" w:uiPriority="9" w:unhideWhenUsed="1" w:qFormat="1"/>
     <w:lsdException w:name="index 1" w:semiHidden="1" w:unhideWhenUsed="1"/>
     <w:lsdException w:name="index 2" w:semiHidden="1" w:unhideWhenUsed="1"/>
     <w:lsdException w:name="index 3" w:semiHidden="1" w:unhideWhenUsed="1"/>
@@ -2722,29 +7480,29 @@
     <w:lsdException w:name="index 7" w:semiHidden="1" w:unhideWhenUsed="1"/>
     <w:lsdException w:name="index 8" w:semiHidden="1" w:unhideWhenUsed="1"/>
     <w:lsdException w:name="index 9" w:semiHidden="1" w:unhideWhenUsed="1"/>
-    <w:lsdException w:name="toc 1" w:qFormat="1" w:uiPriority="39"/>
-    <w:lsdException w:name="toc 2" w:qFormat="1" w:uiPriority="39"/>
-    <w:lsdException w:name="toc 3" w:qFormat="1" w:uiPriority="39"/>
-    <w:lsdException w:name="toc 4" w:qFormat="1" w:semiHidden="1" w:uiPriority="0"/>
-    <w:lsdException w:name="toc 5" w:qFormat="1" w:semiHidden="1" w:uiPriority="0"/>
-    <w:lsdException w:name="toc 6" w:qFormat="1" w:semiHidden="1" w:uiPriority="0"/>
-    <w:lsdException w:name="toc 7" w:qFormat="1" w:semiHidden="1" w:uiPriority="0"/>
-    <w:lsdException w:name="toc 8" w:qFormat="1" w:semiHidden="1" w:uiPriority="0"/>
-    <w:lsdException w:name="toc 9" w:qFormat="1" w:semiHidden="1" w:uiPriority="0"/>
+    <w:lsdException w:name="toc 1" w:uiPriority="39" w:qFormat="1"/>
+    <w:lsdException w:name="toc 2" w:uiPriority="39" w:qFormat="1"/>
+    <w:lsdException w:name="toc 3" w:uiPriority="39" w:qFormat="1"/>
+    <w:lsdException w:name="toc 4" w:semiHidden="1" w:uiPriority="0" w:qFormat="1"/>
+    <w:lsdException w:name="toc 5" w:semiHidden="1" w:uiPriority="0" w:qFormat="1"/>
+    <w:lsdException w:name="toc 6" w:semiHidden="1" w:uiPriority="0" w:qFormat="1"/>
+    <w:lsdException w:name="toc 7" w:semiHidden="1" w:uiPriority="0" w:qFormat="1"/>
+    <w:lsdException w:name="toc 8" w:semiHidden="1" w:uiPriority="0" w:qFormat="1"/>
+    <w:lsdException w:name="toc 9" w:semiHidden="1" w:uiPriority="0" w:qFormat="1"/>
     <w:lsdException w:name="Normal Indent" w:semiHidden="1" w:unhideWhenUsed="1"/>
-    <w:lsdException w:name="footnote text" w:qFormat="1" w:uiPriority="0"/>
-    <w:lsdException w:name="annotation text" w:qFormat="1" w:uiPriority="0"/>
-    <w:lsdException w:name="header" w:qFormat="1" w:unhideWhenUsed="1"/>
-    <w:lsdException w:name="footer" w:qFormat="1" w:unhideWhenUsed="1"/>
+    <w:lsdException w:name="footnote text" w:uiPriority="0" w:qFormat="1"/>
+    <w:lsdException w:name="annotation text" w:uiPriority="0" w:qFormat="1"/>
+    <w:lsdException w:name="header" w:unhideWhenUsed="1" w:qFormat="1"/>
+    <w:lsdException w:name="footer" w:unhideWhenUsed="1" w:qFormat="1"/>
     <w:lsdException w:name="index heading" w:semiHidden="1" w:unhideWhenUsed="1"/>
-    <w:lsdException w:name="caption" w:qFormat="1" w:uiPriority="0"/>
+    <w:lsdException w:name="caption" w:uiPriority="0" w:qFormat="1"/>
     <w:lsdException w:name="table of figures" w:semiHidden="1" w:unhideWhenUsed="1"/>
     <w:lsdException w:name="envelope address" w:semiHidden="1" w:unhideWhenUsed="1"/>
     <w:lsdException w:name="envelope return" w:semiHidden="1" w:unhideWhenUsed="1"/>
-    <w:lsdException w:name="footnote reference" w:qFormat="1" w:uiPriority="0"/>
+    <w:lsdException w:name="footnote reference" w:uiPriority="0" w:qFormat="1"/>
     <w:lsdException w:name="annotation reference" w:qFormat="1"/>
-    <w:lsdException w:name="line number" w:qFormat="1" w:semiHidden="1" w:unhideWhenUsed="1"/>
-    <w:lsdException w:name="page number" w:qFormat="1" w:uiPriority="0"/>
+    <w:lsdException w:name="line number" w:semiHidden="1" w:unhideWhenUsed="1" w:qFormat="1"/>
+    <w:lsdException w:name="page number" w:uiPriority="0" w:qFormat="1"/>
     <w:lsdException w:name="endnote reference" w:semiHidden="1" w:unhideWhenUsed="1"/>
     <w:lsdException w:name="endnote text" w:semiHidden="1" w:unhideWhenUsed="1"/>
     <w:lsdException w:name="table of authorities" w:semiHidden="1" w:unhideWhenUsed="1"/>
@@ -2765,51 +7523,51 @@
     <w:lsdException w:name="List Number 3" w:semiHidden="1" w:unhideWhenUsed="1"/>
     <w:lsdException w:name="List Number 4" w:semiHidden="1" w:unhideWhenUsed="1"/>
     <w:lsdException w:name="List Number 5" w:semiHidden="1" w:unhideWhenUsed="1"/>
-    <w:lsdException w:name="Title" w:qFormat="1" w:uiPriority="10"/>
+    <w:lsdException w:name="Title" w:uiPriority="10" w:qFormat="1"/>
     <w:lsdException w:name="Closing" w:semiHidden="1" w:unhideWhenUsed="1"/>
     <w:lsdException w:name="Signature" w:semiHidden="1" w:unhideWhenUsed="1"/>
-    <w:lsdException w:name="Default Paragraph Font" w:qFormat="1" w:semiHidden="1" w:uiPriority="1" w:unhideWhenUsed="1"/>
-    <w:lsdException w:name="Body Text" w:qFormat="1" w:uiPriority="0"/>
-    <w:lsdException w:name="Body Text Indent" w:qFormat="1" w:uiPriority="0"/>
+    <w:lsdException w:name="Default Paragraph Font" w:semiHidden="1" w:uiPriority="1" w:unhideWhenUsed="1" w:qFormat="1"/>
+    <w:lsdException w:name="Body Text" w:uiPriority="0" w:qFormat="1"/>
+    <w:lsdException w:name="Body Text Indent" w:uiPriority="0" w:qFormat="1"/>
     <w:lsdException w:name="List Continue" w:semiHidden="1" w:unhideWhenUsed="1"/>
     <w:lsdException w:name="List Continue 2" w:semiHidden="1" w:unhideWhenUsed="1"/>
     <w:lsdException w:name="List Continue 3" w:semiHidden="1" w:unhideWhenUsed="1"/>
     <w:lsdException w:name="List Continue 4" w:semiHidden="1" w:unhideWhenUsed="1"/>
     <w:lsdException w:name="List Continue 5" w:semiHidden="1" w:unhideWhenUsed="1"/>
     <w:lsdException w:name="Message Header" w:semiHidden="1" w:unhideWhenUsed="1"/>
-    <w:lsdException w:name="Subtitle" w:qFormat="1" w:uiPriority="11"/>
+    <w:lsdException w:name="Subtitle" w:uiPriority="11" w:qFormat="1"/>
     <w:lsdException w:name="Salutation" w:semiHidden="1" w:unhideWhenUsed="1"/>
-    <w:lsdException w:name="Date" w:qFormat="1" w:uiPriority="0"/>
+    <w:lsdException w:name="Date" w:uiPriority="0" w:qFormat="1"/>
     <w:lsdException w:name="Body Text First Indent" w:semiHidden="1" w:unhideWhenUsed="1"/>
     <w:lsdException w:name="Body Text First Indent 2" w:semiHidden="1" w:unhideWhenUsed="1"/>
     <w:lsdException w:name="Note Heading" w:semiHidden="1" w:unhideWhenUsed="1"/>
     <w:lsdException w:name="Body Text 2" w:semiHidden="1" w:unhideWhenUsed="1"/>
     <w:lsdException w:name="Body Text 3" w:semiHidden="1" w:unhideWhenUsed="1"/>
-    <w:lsdException w:name="Body Text Indent 2" w:qFormat="1" w:uiPriority="0"/>
+    <w:lsdException w:name="Body Text Indent 2" w:uiPriority="0" w:qFormat="1"/>
     <w:lsdException w:name="Body Text Indent 3" w:semiHidden="1" w:unhideWhenUsed="1"/>
     <w:lsdException w:name="Block Text" w:semiHidden="1" w:unhideWhenUsed="1"/>
     <w:lsdException w:name="Hyperlink" w:qFormat="1"/>
     <w:lsdException w:name="FollowedHyperlink" w:semiHidden="1" w:unhideWhenUsed="1"/>
-    <w:lsdException w:name="Strong" w:qFormat="1" w:uiPriority="22"/>
-    <w:lsdException w:name="Emphasis" w:qFormat="1" w:uiPriority="20"/>
+    <w:lsdException w:name="Strong" w:uiPriority="22" w:qFormat="1"/>
+    <w:lsdException w:name="Emphasis" w:uiPriority="20" w:qFormat="1"/>
     <w:lsdException w:name="Document Map" w:semiHidden="1" w:unhideWhenUsed="1"/>
-    <w:lsdException w:name="Plain Text" w:qFormat="1" w:uiPriority="0"/>
+    <w:lsdException w:name="Plain Text" w:uiPriority="0" w:qFormat="1"/>
     <w:lsdException w:name="E-mail Signature" w:semiHidden="1" w:unhideWhenUsed="1"/>
     <w:lsdException w:name="HTML Top of Form" w:semiHidden="1" w:unhideWhenUsed="1"/>
     <w:lsdException w:name="HTML Bottom of Form" w:semiHidden="1" w:unhideWhenUsed="1"/>
-    <w:lsdException w:name="Normal (Web)" w:qFormat="1" w:uiPriority="0"/>
+    <w:lsdException w:name="Normal (Web)" w:uiPriority="0" w:qFormat="1"/>
     <w:lsdException w:name="HTML Acronym" w:semiHidden="1" w:unhideWhenUsed="1"/>
     <w:lsdException w:name="HTML Address" w:semiHidden="1" w:unhideWhenUsed="1"/>
     <w:lsdException w:name="HTML Cite" w:semiHidden="1" w:unhideWhenUsed="1"/>
     <w:lsdException w:name="HTML Code" w:semiHidden="1" w:unhideWhenUsed="1"/>
     <w:lsdException w:name="HTML Definition" w:semiHidden="1" w:unhideWhenUsed="1"/>
     <w:lsdException w:name="HTML Keyboard" w:semiHidden="1" w:unhideWhenUsed="1"/>
-    <w:lsdException w:name="HTML Preformatted" w:qFormat="1" w:uiPriority="0"/>
+    <w:lsdException w:name="HTML Preformatted" w:uiPriority="0" w:qFormat="1"/>
     <w:lsdException w:name="HTML Sample" w:semiHidden="1" w:unhideWhenUsed="1"/>
     <w:lsdException w:name="HTML Typewriter" w:semiHidden="1" w:unhideWhenUsed="1"/>
     <w:lsdException w:name="HTML Variable" w:semiHidden="1" w:unhideWhenUsed="1"/>
-    <w:lsdException w:name="Normal Table" w:qFormat="1" w:semiHidden="1" w:unhideWhenUsed="1"/>
-    <w:lsdException w:name="annotation subject" w:qFormat="1" w:uiPriority="0"/>
+    <w:lsdException w:name="Normal Table" w:semiHidden="1" w:unhideWhenUsed="1" w:qFormat="1"/>
+    <w:lsdException w:name="annotation subject" w:uiPriority="0" w:qFormat="1"/>
     <w:lsdException w:name="No List" w:semiHidden="1" w:unhideWhenUsed="1"/>
     <w:lsdException w:name="Outline List 1" w:semiHidden="1" w:unhideWhenUsed="1"/>
     <w:lsdException w:name="Outline List 2" w:semiHidden="1" w:unhideWhenUsed="1"/>
@@ -2856,11 +7614,11 @@
     <w:lsdException w:name="Table Web 1" w:semiHidden="1" w:unhideWhenUsed="1"/>
     <w:lsdException w:name="Table Web 2" w:semiHidden="1" w:unhideWhenUsed="1"/>
     <w:lsdException w:name="Table Web 3" w:semiHidden="1" w:unhideWhenUsed="1"/>
-    <w:lsdException w:name="Balloon Text" w:qFormat="1" w:uiPriority="0"/>
+    <w:lsdException w:name="Balloon Text" w:uiPriority="0" w:qFormat="1"/>
     <w:lsdException w:name="Table Grid" w:uiPriority="59"/>
     <w:lsdException w:name="Table Theme" w:semiHidden="1" w:unhideWhenUsed="1"/>
     <w:lsdException w:name="Placeholder Text" w:semiHidden="1"/>
-    <w:lsdException w:name="No Spacing" w:qFormat="1" w:uiPriority="1"/>
+    <w:lsdException w:name="No Spacing" w:uiPriority="1" w:qFormat="1"/>
     <w:lsdException w:name="Light Shading" w:uiPriority="60"/>
     <w:lsdException w:name="Light List" w:uiPriority="61"/>
     <w:lsdException w:name="Light Grid" w:uiPriority="62"/>
@@ -2882,8 +7640,8 @@
     <w:lsdException w:name="Medium Shading 2 Accent 1" w:uiPriority="64"/>
     <w:lsdException w:name="Medium List 1 Accent 1" w:uiPriority="65"/>
     <w:lsdException w:name="Revision" w:semiHidden="1"/>
-    <w:lsdException w:name="List Paragraph" w:qFormat="1" w:uiPriority="34"/>
-    <w:lsdException w:name="Quote" w:qFormat="1" w:uiPriority="29"/>
+    <w:lsdException w:name="List Paragraph" w:uiPriority="34" w:qFormat="1"/>
+    <w:lsdException w:name="Quote" w:uiPriority="29" w:qFormat="1"/>
     <w:lsdException w:name="Medium List 2 Accent 1" w:uiPriority="66"/>
     <w:lsdException w:name="Medium Grid 1 Accent 1" w:uiPriority="67"/>
     <w:lsdException w:name="Medium Grid 2 Accent 1" w:uiPriority="68"/>
@@ -2962,13 +7720,13 @@
     <w:lsdException w:name="Colorful Shading Accent 6" w:uiPriority="71"/>
     <w:lsdException w:name="Colorful List Accent 6" w:uiPriority="72"/>
     <w:lsdException w:name="Colorful Grid Accent 6" w:uiPriority="73"/>
-    <w:lsdException w:name="Subtle Emphasis" w:qFormat="1" w:uiPriority="19"/>
-    <w:lsdException w:name="Intense Emphasis" w:qFormat="1" w:uiPriority="21"/>
-    <w:lsdException w:name="Subtle Reference" w:qFormat="1" w:uiPriority="31"/>
-    <w:lsdException w:name="Intense Reference" w:qFormat="1" w:uiPriority="32"/>
-    <w:lsdException w:name="Book Title" w:qFormat="1" w:uiPriority="33"/>
+    <w:lsdException w:name="Subtle Emphasis" w:uiPriority="19" w:qFormat="1"/>
+    <w:lsdException w:name="Intense Emphasis" w:uiPriority="21" w:qFormat="1"/>
+    <w:lsdException w:name="Subtle Reference" w:uiPriority="31" w:qFormat="1"/>
+    <w:lsdException w:name="Intense Reference" w:uiPriority="32" w:qFormat="1"/>
+    <w:lsdException w:name="Book Title" w:uiPriority="33" w:qFormat="1"/>
     <w:lsdException w:name="Bibliography" w:semiHidden="1" w:uiPriority="37" w:unhideWhenUsed="1"/>
-    <w:lsdException w:name="TOC Heading" w:qFormat="1" w:semiHidden="1" w:uiPriority="39" w:unhideWhenUsed="1"/>
+    <w:lsdException w:name="TOC Heading" w:semiHidden="1" w:uiPriority="39" w:unhideWhenUsed="1" w:qFormat="1"/>
     <w:lsdException w:name="Plain Table 1" w:uiPriority="41"/>
     <w:lsdException w:name="Plain Table 2" w:uiPriority="42"/>
     <w:lsdException w:name="Plain Table 3" w:uiPriority="43"/>
@@ -3079,21 +7837,21 @@
     <w:lsdException w:name="Unresolved Mention" w:semiHidden="1" w:unhideWhenUsed="1"/>
     <w:lsdException w:name="Smart Link" w:semiHidden="1" w:unhideWhenUsed="1"/>
   </w:latentStyles>
-  <w:style w:default="1" w:styleId="a0" w:type="paragraph">
+  <w:style w:type="paragraph" w:default="1" w:styleId="a0">
     <w:name w:val="Normal"/>
     <w:qFormat/>
     <w:pPr>
       <w:spacing w:line="400" w:lineRule="exact"/>
-      <w:ind w:firstLine="200" w:firstLineChars="200"/>
+      <w:ind w:firstLineChars="200" w:firstLine="200"/>
       <w:jc w:val="both"/>
     </w:pPr>
     <w:rPr>
-      <w:rFonts w:ascii="Times New Roman" w:cs="Times New Roman" w:hAnsi="Times New Roman"/>
+      <w:rFonts w:ascii="Times New Roman" w:hAnsi="Times New Roman" w:cs="Times New Roman"/>
       <w:sz w:val="24"/>
       <w:szCs w:val="22"/>
     </w:rPr>
   </w:style>
-  <w:style w:styleId="1" w:type="paragraph">
+  <w:style w:type="paragraph" w:styleId="1">
     <w:name w:val="heading 1"/>
     <w:next w:val="a0"/>
     <w:link w:val="10"/>
@@ -3107,17 +7865,17 @@
       <w:numPr>
         <w:numId w:val="3"/>
       </w:numPr>
-      <w:spacing w:after="400" w:before="800" w:line="400" w:lineRule="exact"/>
+      <w:spacing w:before="800" w:after="400" w:line="400" w:lineRule="exact"/>
       <w:jc w:val="center"/>
       <w:outlineLvl w:val="0"/>
     </w:pPr>
     <w:rPr>
-      <w:rFonts w:ascii="黑体" w:cs="Times New Roman" w:eastAsia="黑体" w:hAnsi="宋体"/>
+      <w:rFonts w:ascii="黑体" w:eastAsia="黑体" w:hAnsi="宋体" w:cs="Times New Roman"/>
       <w:kern w:val="2"/>
       <w:sz w:val="30"/>
     </w:rPr>
   </w:style>
-  <w:style w:styleId="2" w:type="paragraph">
+  <w:style w:type="paragraph" w:styleId="2">
     <w:name w:val="heading 2"/>
     <w:basedOn w:val="a0"/>
     <w:next w:val="a0"/>
@@ -3131,7 +7889,7 @@
         <w:ilvl w:val="1"/>
         <w:numId w:val="3"/>
       </w:numPr>
-      <w:spacing w:after="120" w:before="480"/>
+      <w:spacing w:before="480" w:after="120"/>
       <w:ind w:firstLineChars="0"/>
       <w:outlineLvl w:val="1"/>
     </w:pPr>
@@ -3142,7 +7900,7 @@
       <w:szCs w:val="20"/>
     </w:rPr>
   </w:style>
-  <w:style w:styleId="3" w:type="paragraph">
+  <w:style w:type="paragraph" w:styleId="3">
     <w:name w:val="heading 3"/>
     <w:basedOn w:val="a0"/>
     <w:next w:val="a0"/>
@@ -3156,7 +7914,7 @@
         <w:ilvl w:val="2"/>
         <w:numId w:val="3"/>
       </w:numPr>
-      <w:spacing w:after="120" w:before="240"/>
+      <w:spacing w:before="240" w:after="120"/>
       <w:ind w:firstLineChars="0"/>
       <w:outlineLvl w:val="2"/>
     </w:pPr>
@@ -3167,7 +7925,7 @@
       <w:szCs w:val="20"/>
     </w:rPr>
   </w:style>
-  <w:style w:styleId="4" w:type="paragraph">
+  <w:style w:type="paragraph" w:styleId="4">
     <w:name w:val="heading 4"/>
     <w:basedOn w:val="a0"/>
     <w:next w:val="a0"/>
@@ -3180,7 +7938,7 @@
         <w:ilvl w:val="3"/>
         <w:numId w:val="3"/>
       </w:numPr>
-      <w:spacing w:after="120" w:before="240"/>
+      <w:spacing w:before="240" w:after="120"/>
       <w:ind w:firstLineChars="0"/>
       <w:jc w:val="left"/>
       <w:outlineLvl w:val="3"/>
@@ -3191,7 +7949,7 @@
       <w:szCs w:val="20"/>
     </w:rPr>
   </w:style>
-  <w:style w:styleId="5" w:type="paragraph">
+  <w:style w:type="paragraph" w:styleId="5">
     <w:name w:val="heading 5"/>
     <w:basedOn w:val="a0"/>
     <w:next w:val="a0"/>
@@ -3200,8 +7958,8 @@
     <w:pPr>
       <w:keepNext/>
       <w:widowControl w:val="0"/>
-      <w:spacing w:after="240" w:before="120" w:line="240" w:lineRule="auto"/>
-      <w:ind w:firstLine="0" w:firstLineChars="0"/>
+      <w:spacing w:before="120" w:after="240" w:line="240" w:lineRule="auto"/>
+      <w:ind w:firstLineChars="0" w:firstLine="0"/>
       <w:jc w:val="center"/>
       <w:outlineLvl w:val="4"/>
     </w:pPr>
@@ -3212,7 +7970,7 @@
       <w:szCs w:val="20"/>
     </w:rPr>
   </w:style>
-  <w:style w:styleId="6" w:type="paragraph">
+  <w:style w:type="paragraph" w:styleId="6">
     <w:name w:val="heading 6"/>
     <w:basedOn w:val="a0"/>
     <w:next w:val="a0"/>
@@ -3223,46 +7981,46 @@
     <w:pPr>
       <w:keepNext/>
       <w:keepLines/>
-      <w:spacing w:after="240" w:before="120" w:line="240" w:lineRule="auto"/>
-      <w:ind w:firstLine="0" w:firstLineChars="0"/>
+      <w:spacing w:before="120" w:after="240" w:line="240" w:lineRule="auto"/>
+      <w:ind w:firstLineChars="0" w:firstLine="0"/>
       <w:jc w:val="center"/>
       <w:outlineLvl w:val="5"/>
     </w:pPr>
     <w:rPr>
-      <w:rFonts w:cstheme="majorBidi" w:eastAsia="黑体"/>
+      <w:rFonts w:eastAsia="黑体" w:cstheme="majorBidi"/>
       <w:bCs/>
       <w:sz w:val="22"/>
       <w:szCs w:val="24"/>
     </w:rPr>
   </w:style>
-  <w:style w:default="1" w:styleId="a1" w:type="character">
+  <w:style w:type="character" w:default="1" w:styleId="a1">
     <w:name w:val="Default Paragraph Font"/>
     <w:uiPriority w:val="1"/>
     <w:semiHidden/>
     <w:unhideWhenUsed/>
   </w:style>
-  <w:style w:default="1" w:styleId="a2" w:type="table">
+  <w:style w:type="table" w:default="1" w:styleId="a2">
     <w:name w:val="Normal Table"/>
     <w:uiPriority w:val="99"/>
     <w:semiHidden/>
     <w:unhideWhenUsed/>
     <w:tblPr>
-      <w:tblInd w:type="dxa" w:w="0"/>
+      <w:tblInd w:w="0" w:type="dxa"/>
       <w:tblCellMar>
-        <w:top w:type="dxa" w:w="0"/>
-        <w:left w:type="dxa" w:w="108"/>
-        <w:bottom w:type="dxa" w:w="0"/>
-        <w:right w:type="dxa" w:w="108"/>
+        <w:top w:w="0" w:type="dxa"/>
+        <w:left w:w="108" w:type="dxa"/>
+        <w:bottom w:w="0" w:type="dxa"/>
+        <w:right w:w="108" w:type="dxa"/>
       </w:tblCellMar>
     </w:tblPr>
   </w:style>
-  <w:style w:default="1" w:styleId="a3" w:type="numbering">
+  <w:style w:type="numbering" w:default="1" w:styleId="a3">
     <w:name w:val="No List"/>
     <w:uiPriority w:val="99"/>
     <w:semiHidden/>
     <w:unhideWhenUsed/>
   </w:style>
-  <w:style w:styleId="TOC7" w:type="paragraph">
+  <w:style w:type="paragraph" w:styleId="TOC7">
     <w:name w:val="toc 7"/>
     <w:basedOn w:val="a0"/>
     <w:next w:val="a0"/>
@@ -3280,15 +8038,15 @@
       <w:szCs w:val="18"/>
     </w:rPr>
   </w:style>
-  <w:style w:styleId="a4" w:type="paragraph">
+  <w:style w:type="paragraph" w:styleId="a4">
     <w:name w:val="caption"/>
     <w:basedOn w:val="a0"/>
     <w:next w:val="a0"/>
     <w:qFormat/>
     <w:pPr>
       <w:widowControl w:val="0"/>
-      <w:spacing w:after="60" w:before="60"/>
-      <w:ind w:firstLine="0" w:firstLineChars="0"/>
+      <w:spacing w:before="60" w:after="60"/>
+      <w:ind w:firstLineChars="0" w:firstLine="0"/>
     </w:pPr>
     <w:rPr>
       <w:kern w:val="2"/>
@@ -3296,7 +8054,7 @@
       <w:szCs w:val="20"/>
     </w:rPr>
   </w:style>
-  <w:style w:styleId="a5" w:type="paragraph">
+  <w:style w:type="paragraph" w:styleId="a5">
     <w:name w:val="annotation text"/>
     <w:basedOn w:val="a0"/>
     <w:link w:val="a6"/>
@@ -3311,7 +8069,7 @@
       <w:szCs w:val="20"/>
     </w:rPr>
   </w:style>
-  <w:style w:styleId="a7" w:type="paragraph">
+  <w:style w:type="paragraph" w:styleId="a7">
     <w:name w:val="Body Text"/>
     <w:basedOn w:val="a0"/>
     <w:link w:val="a8"/>
@@ -3326,14 +8084,14 @@
       <w:szCs w:val="20"/>
     </w:rPr>
   </w:style>
-  <w:style w:styleId="a9" w:type="paragraph">
+  <w:style w:type="paragraph" w:styleId="a9">
     <w:name w:val="Body Text Indent"/>
     <w:basedOn w:val="a0"/>
     <w:link w:val="aa"/>
     <w:qFormat/>
     <w:pPr>
       <w:widowControl w:val="0"/>
-      <w:spacing w:after="156" w:afterLines="50" w:before="156" w:beforeLines="50" w:line="360" w:lineRule="exact"/>
+      <w:spacing w:beforeLines="50" w:before="156" w:afterLines="50" w:after="156" w:line="360" w:lineRule="exact"/>
       <w:ind w:firstLine="480"/>
     </w:pPr>
     <w:rPr>
@@ -3342,7 +8100,7 @@
       <w:szCs w:val="20"/>
     </w:rPr>
   </w:style>
-  <w:style w:styleId="TOC5" w:type="paragraph">
+  <w:style w:type="paragraph" w:styleId="TOC5">
     <w:name w:val="toc 5"/>
     <w:basedOn w:val="a0"/>
     <w:next w:val="a0"/>
@@ -3360,7 +8118,7 @@
       <w:szCs w:val="18"/>
     </w:rPr>
   </w:style>
-  <w:style w:styleId="TOC3" w:type="paragraph">
+  <w:style w:type="paragraph" w:styleId="TOC3">
     <w:name w:val="toc 3"/>
     <w:basedOn w:val="a0"/>
     <w:next w:val="a0"/>
@@ -3380,7 +8138,7 @@
       <w:szCs w:val="20"/>
     </w:rPr>
   </w:style>
-  <w:style w:styleId="ab" w:type="paragraph">
+  <w:style w:type="paragraph" w:styleId="ab">
     <w:name w:val="Plain Text"/>
     <w:basedOn w:val="a0"/>
     <w:link w:val="ac"/>
@@ -3394,7 +8152,7 @@
       <w:szCs w:val="20"/>
     </w:rPr>
   </w:style>
-  <w:style w:styleId="TOC8" w:type="paragraph">
+  <w:style w:type="paragraph" w:styleId="TOC8">
     <w:name w:val="toc 8"/>
     <w:basedOn w:val="a0"/>
     <w:next w:val="a0"/>
@@ -3412,7 +8170,7 @@
       <w:szCs w:val="18"/>
     </w:rPr>
   </w:style>
-  <w:style w:styleId="ad" w:type="paragraph">
+  <w:style w:type="paragraph" w:styleId="ad">
     <w:name w:val="Date"/>
     <w:basedOn w:val="a0"/>
     <w:next w:val="a0"/>
@@ -3420,7 +8178,7 @@
     <w:qFormat/>
     <w:pPr>
       <w:widowControl w:val="0"/>
-      <w:ind w:left="100" w:leftChars="2500"/>
+      <w:ind w:leftChars="2500" w:left="100"/>
     </w:pPr>
     <w:rPr>
       <w:rFonts w:eastAsia="宋体"/>
@@ -3428,15 +8186,15 @@
       <w:szCs w:val="20"/>
     </w:rPr>
   </w:style>
-  <w:style w:styleId="21" w:type="paragraph">
+  <w:style w:type="paragraph" w:styleId="21">
     <w:name w:val="Body Text Indent 2"/>
     <w:basedOn w:val="a0"/>
     <w:link w:val="22"/>
     <w:qFormat/>
     <w:pPr>
       <w:widowControl w:val="0"/>
-      <w:spacing w:after="156" w:afterLines="50" w:before="156" w:beforeLines="50" w:line="360" w:lineRule="exact"/>
-      <w:ind w:firstLine="480" w:left="561"/>
+      <w:spacing w:beforeLines="50" w:before="156" w:afterLines="50" w:after="156" w:line="360" w:lineRule="exact"/>
+      <w:ind w:left="561" w:firstLine="480"/>
     </w:pPr>
     <w:rPr>
       <w:rFonts w:eastAsia="宋体"/>
@@ -3444,7 +8202,7 @@
       <w:szCs w:val="20"/>
     </w:rPr>
   </w:style>
-  <w:style w:styleId="af" w:type="paragraph">
+  <w:style w:type="paragraph" w:styleId="af">
     <w:name w:val="Balloon Text"/>
     <w:basedOn w:val="a0"/>
     <w:link w:val="af0"/>
@@ -3459,7 +8217,7 @@
       <w:szCs w:val="20"/>
     </w:rPr>
   </w:style>
-  <w:style w:styleId="af1" w:type="paragraph">
+  <w:style w:type="paragraph" w:styleId="af1">
     <w:name w:val="footer"/>
     <w:basedOn w:val="a0"/>
     <w:link w:val="af2"/>
@@ -3468,8 +8226,8 @@
     <w:qFormat/>
     <w:pPr>
       <w:tabs>
-        <w:tab w:pos="4153" w:val="center"/>
-        <w:tab w:pos="8306" w:val="right"/>
+        <w:tab w:val="center" w:pos="4153"/>
+        <w:tab w:val="right" w:pos="8306"/>
       </w:tabs>
       <w:snapToGrid w:val="0"/>
     </w:pPr>
@@ -3478,7 +8236,7 @@
       <w:szCs w:val="18"/>
     </w:rPr>
   </w:style>
-  <w:style w:styleId="af3" w:type="paragraph">
+  <w:style w:type="paragraph" w:styleId="af3">
     <w:name w:val="header"/>
     <w:basedOn w:val="a0"/>
     <w:link w:val="af4"/>
@@ -3487,11 +8245,11 @@
     <w:qFormat/>
     <w:pPr>
       <w:pBdr>
-        <w:bottom w:color="auto" w:space="1" w:sz="6" w:val="single"/>
+        <w:bottom w:val="single" w:sz="6" w:space="1" w:color="auto"/>
       </w:pBdr>
       <w:tabs>
-        <w:tab w:pos="4153" w:val="center"/>
-        <w:tab w:pos="8306" w:val="right"/>
+        <w:tab w:val="center" w:pos="4153"/>
+        <w:tab w:val="right" w:pos="8306"/>
       </w:tabs>
       <w:snapToGrid w:val="0"/>
       <w:jc w:val="center"/>
@@ -3501,7 +8259,7 @@
       <w:szCs w:val="18"/>
     </w:rPr>
   </w:style>
-  <w:style w:styleId="TOC1" w:type="paragraph">
+  <w:style w:type="paragraph" w:styleId="TOC1">
     <w:name w:val="toc 1"/>
     <w:basedOn w:val="a0"/>
     <w:next w:val="a0"/>
@@ -3509,7 +8267,7 @@
     <w:qFormat/>
     <w:pPr>
       <w:widowControl w:val="0"/>
-      <w:spacing w:after="120" w:before="120"/>
+      <w:spacing w:before="120" w:after="120"/>
       <w:jc w:val="left"/>
     </w:pPr>
     <w:rPr>
@@ -3522,7 +8280,7 @@
       <w:szCs w:val="20"/>
     </w:rPr>
   </w:style>
-  <w:style w:styleId="TOC4" w:type="paragraph">
+  <w:style w:type="paragraph" w:styleId="TOC4">
     <w:name w:val="toc 4"/>
     <w:basedOn w:val="a0"/>
     <w:next w:val="a0"/>
@@ -3540,7 +8298,7 @@
       <w:szCs w:val="18"/>
     </w:rPr>
   </w:style>
-  <w:style w:styleId="af5" w:type="paragraph">
+  <w:style w:type="paragraph" w:styleId="af5">
     <w:name w:val="footnote text"/>
     <w:basedOn w:val="a0"/>
     <w:link w:val="af6"/>
@@ -3557,7 +8315,7 @@
       <w:szCs w:val="18"/>
     </w:rPr>
   </w:style>
-  <w:style w:styleId="TOC6" w:type="paragraph">
+  <w:style w:type="paragraph" w:styleId="TOC6">
     <w:name w:val="toc 6"/>
     <w:basedOn w:val="a0"/>
     <w:next w:val="a0"/>
@@ -3575,7 +8333,7 @@
       <w:szCs w:val="18"/>
     </w:rPr>
   </w:style>
-  <w:style w:styleId="TOC2" w:type="paragraph">
+  <w:style w:type="paragraph" w:styleId="TOC2">
     <w:name w:val="toc 2"/>
     <w:basedOn w:val="a0"/>
     <w:next w:val="a0"/>
@@ -3594,7 +8352,7 @@
       <w:szCs w:val="20"/>
     </w:rPr>
   </w:style>
-  <w:style w:styleId="TOC9" w:type="paragraph">
+  <w:style w:type="paragraph" w:styleId="TOC9">
     <w:name w:val="toc 9"/>
     <w:basedOn w:val="a0"/>
     <w:next w:val="a0"/>
@@ -3612,43 +8370,43 @@
       <w:szCs w:val="18"/>
     </w:rPr>
   </w:style>
-  <w:style w:styleId="HTML" w:type="paragraph">
+  <w:style w:type="paragraph" w:styleId="HTML">
     <w:name w:val="HTML Preformatted"/>
     <w:basedOn w:val="a0"/>
     <w:link w:val="HTML0"/>
     <w:qFormat/>
     <w:pPr>
       <w:tabs>
-        <w:tab w:pos="916" w:val="left"/>
-        <w:tab w:pos="1832" w:val="left"/>
-        <w:tab w:pos="2748" w:val="left"/>
-        <w:tab w:pos="3664" w:val="left"/>
-        <w:tab w:pos="4580" w:val="left"/>
-        <w:tab w:pos="5496" w:val="left"/>
-        <w:tab w:pos="6412" w:val="left"/>
-        <w:tab w:pos="7328" w:val="left"/>
-        <w:tab w:pos="8244" w:val="left"/>
-        <w:tab w:pos="9160" w:val="left"/>
-        <w:tab w:pos="10076" w:val="left"/>
-        <w:tab w:pos="10992" w:val="left"/>
-        <w:tab w:pos="11908" w:val="left"/>
-        <w:tab w:pos="12824" w:val="left"/>
-        <w:tab w:pos="13740" w:val="left"/>
-        <w:tab w:pos="14656" w:val="left"/>
+        <w:tab w:val="left" w:pos="916"/>
+        <w:tab w:val="left" w:pos="1832"/>
+        <w:tab w:val="left" w:pos="2748"/>
+        <w:tab w:val="left" w:pos="3664"/>
+        <w:tab w:val="left" w:pos="4580"/>
+        <w:tab w:val="left" w:pos="5496"/>
+        <w:tab w:val="left" w:pos="6412"/>
+        <w:tab w:val="left" w:pos="7328"/>
+        <w:tab w:val="left" w:pos="8244"/>
+        <w:tab w:val="left" w:pos="9160"/>
+        <w:tab w:val="left" w:pos="10076"/>
+        <w:tab w:val="left" w:pos="10992"/>
+        <w:tab w:val="left" w:pos="11908"/>
+        <w:tab w:val="left" w:pos="12824"/>
+        <w:tab w:val="left" w:pos="13740"/>
+        <w:tab w:val="left" w:pos="14656"/>
       </w:tabs>
       <w:jc w:val="left"/>
     </w:pPr>
     <w:rPr>
-      <w:rFonts w:ascii="宋体" w:cs="宋体" w:eastAsia="宋体" w:hAnsi="宋体"/>
+      <w:rFonts w:ascii="宋体" w:eastAsia="宋体" w:hAnsi="宋体" w:cs="宋体"/>
       <w:szCs w:val="24"/>
     </w:rPr>
   </w:style>
-  <w:style w:styleId="af7" w:type="paragraph">
+  <w:style w:type="paragraph" w:styleId="af7">
     <w:name w:val="Normal (Web)"/>
     <w:basedOn w:val="a0"/>
     <w:qFormat/>
     <w:pPr>
-      <w:spacing w:after="100" w:afterAutospacing="1" w:before="100" w:beforeAutospacing="1"/>
+      <w:spacing w:before="100" w:beforeAutospacing="1" w:after="100" w:afterAutospacing="1"/>
       <w:jc w:val="left"/>
     </w:pPr>
     <w:rPr>
@@ -3656,7 +8414,7 @@
       <w:szCs w:val="20"/>
     </w:rPr>
   </w:style>
-  <w:style w:styleId="af8" w:type="paragraph">
+  <w:style w:type="paragraph" w:styleId="af8">
     <w:name w:val="annotation subject"/>
     <w:basedOn w:val="a5"/>
     <w:next w:val="a5"/>
@@ -3667,12 +8425,12 @@
       <w:bCs/>
     </w:rPr>
   </w:style>
-  <w:style w:styleId="afa" w:type="character">
+  <w:style w:type="character" w:styleId="afa">
     <w:name w:val="page number"/>
     <w:basedOn w:val="a1"/>
     <w:qFormat/>
   </w:style>
-  <w:style w:styleId="afb" w:type="character">
+  <w:style w:type="character" w:styleId="afb">
     <w:name w:val="line number"/>
     <w:basedOn w:val="a1"/>
     <w:uiPriority w:val="99"/>
@@ -3680,7 +8438,7 @@
     <w:unhideWhenUsed/>
     <w:qFormat/>
   </w:style>
-  <w:style w:styleId="afc" w:type="character">
+  <w:style w:type="character" w:styleId="afc">
     <w:name w:val="Hyperlink"/>
     <w:uiPriority w:val="99"/>
     <w:qFormat/>
@@ -3689,7 +8447,7 @@
       <w:u w:val="single"/>
     </w:rPr>
   </w:style>
-  <w:style w:styleId="afd" w:type="character">
+  <w:style w:type="character" w:styleId="afd">
     <w:name w:val="annotation reference"/>
     <w:uiPriority w:val="99"/>
     <w:qFormat/>
@@ -3698,162 +8456,162 @@
       <w:szCs w:val="21"/>
     </w:rPr>
   </w:style>
-  <w:style w:styleId="afe" w:type="character">
+  <w:style w:type="character" w:styleId="afe">
     <w:name w:val="footnote reference"/>
     <w:qFormat/>
     <w:rPr>
       <w:vertAlign w:val="superscript"/>
     </w:rPr>
   </w:style>
-  <w:style w:customStyle="1" w:styleId="af4" w:type="character">
+  <w:style w:type="character" w:customStyle="1" w:styleId="af4">
     <w:name w:val="页眉 字符"/>
     <w:basedOn w:val="a1"/>
     <w:link w:val="af3"/>
     <w:uiPriority w:val="99"/>
     <w:qFormat/>
     <w:rPr>
-      <w:rFonts w:ascii="Times New Roman" w:cs="Times New Roman" w:hAnsi="Times New Roman"/>
+      <w:rFonts w:ascii="Times New Roman" w:hAnsi="Times New Roman" w:cs="Times New Roman"/>
       <w:kern w:val="0"/>
       <w:sz w:val="18"/>
       <w:szCs w:val="18"/>
     </w:rPr>
   </w:style>
-  <w:style w:customStyle="1" w:styleId="af2" w:type="character">
+  <w:style w:type="character" w:customStyle="1" w:styleId="af2">
     <w:name w:val="页脚 字符"/>
     <w:basedOn w:val="a1"/>
     <w:link w:val="af1"/>
     <w:uiPriority w:val="99"/>
     <w:qFormat/>
     <w:rPr>
-      <w:rFonts w:ascii="Times New Roman" w:cs="Times New Roman" w:hAnsi="Times New Roman"/>
+      <w:rFonts w:ascii="Times New Roman" w:hAnsi="Times New Roman" w:cs="Times New Roman"/>
       <w:kern w:val="0"/>
       <w:sz w:val="18"/>
       <w:szCs w:val="18"/>
     </w:rPr>
   </w:style>
-  <w:style w:customStyle="1" w:styleId="10" w:type="character">
+  <w:style w:type="character" w:customStyle="1" w:styleId="10">
     <w:name w:val="标题 1 字符"/>
     <w:basedOn w:val="a1"/>
     <w:link w:val="1"/>
     <w:qFormat/>
     <w:rsid w:val="001C7AB2"/>
     <w:rPr>
-      <w:rFonts w:ascii="黑体" w:cs="Times New Roman" w:eastAsia="黑体" w:hAnsi="宋体"/>
+      <w:rFonts w:ascii="黑体" w:eastAsia="黑体" w:hAnsi="宋体" w:cs="Times New Roman"/>
       <w:kern w:val="2"/>
       <w:sz w:val="30"/>
     </w:rPr>
   </w:style>
-  <w:style w:customStyle="1" w:styleId="20" w:type="character">
+  <w:style w:type="character" w:customStyle="1" w:styleId="20">
     <w:name w:val="标题 2 字符"/>
     <w:basedOn w:val="a1"/>
     <w:link w:val="2"/>
     <w:qFormat/>
     <w:rPr>
-      <w:rFonts w:ascii="黑体" w:cs="Times New Roman" w:eastAsia="黑体" w:hAnsi="黑体"/>
+      <w:rFonts w:ascii="黑体" w:eastAsia="黑体" w:hAnsi="黑体" w:cs="Times New Roman"/>
       <w:sz w:val="28"/>
       <w:szCs w:val="20"/>
     </w:rPr>
   </w:style>
-  <w:style w:customStyle="1" w:styleId="30" w:type="character">
+  <w:style w:type="character" w:customStyle="1" w:styleId="30">
     <w:name w:val="标题 3 字符"/>
     <w:basedOn w:val="a1"/>
     <w:link w:val="3"/>
     <w:qFormat/>
     <w:rPr>
-      <w:rFonts w:ascii="黑体" w:cs="Times New Roman" w:eastAsia="黑体" w:hAnsi="黑体"/>
+      <w:rFonts w:ascii="黑体" w:eastAsia="黑体" w:hAnsi="黑体" w:cs="Times New Roman"/>
       <w:sz w:val="26"/>
       <w:szCs w:val="20"/>
     </w:rPr>
   </w:style>
-  <w:style w:customStyle="1" w:styleId="40" w:type="character">
+  <w:style w:type="character" w:customStyle="1" w:styleId="40">
     <w:name w:val="标题 4 字符"/>
     <w:basedOn w:val="a1"/>
     <w:link w:val="4"/>
     <w:qFormat/>
     <w:rPr>
-      <w:rFonts w:ascii="黑体" w:cs="Times New Roman" w:eastAsia="黑体" w:hAnsi="黑体"/>
+      <w:rFonts w:ascii="黑体" w:eastAsia="黑体" w:hAnsi="黑体" w:cs="Times New Roman"/>
       <w:sz w:val="24"/>
       <w:szCs w:val="20"/>
     </w:rPr>
   </w:style>
-  <w:style w:customStyle="1" w:styleId="50" w:type="character">
+  <w:style w:type="character" w:customStyle="1" w:styleId="50">
     <w:name w:val="标题 5 字符"/>
     <w:basedOn w:val="a1"/>
     <w:link w:val="5"/>
     <w:qFormat/>
     <w:rPr>
-      <w:rFonts w:ascii="黑体" w:cs="Times New Roman" w:eastAsia="黑体" w:hAnsi="黑体"/>
+      <w:rFonts w:ascii="黑体" w:eastAsia="黑体" w:hAnsi="黑体" w:cs="Times New Roman"/>
       <w:sz w:val="22"/>
       <w:szCs w:val="20"/>
     </w:rPr>
   </w:style>
-  <w:style w:customStyle="1" w:styleId="af0" w:type="character">
+  <w:style w:type="character" w:customStyle="1" w:styleId="af0">
     <w:name w:val="批注框文本 字符"/>
     <w:basedOn w:val="a1"/>
     <w:link w:val="af"/>
     <w:qFormat/>
     <w:rPr>
-      <w:rFonts w:ascii="Times New Roman" w:cs="Times New Roman" w:eastAsia="宋体" w:hAnsi="Times New Roman"/>
+      <w:rFonts w:ascii="Times New Roman" w:eastAsia="宋体" w:hAnsi="Times New Roman" w:cs="Times New Roman"/>
       <w:sz w:val="18"/>
       <w:szCs w:val="20"/>
     </w:rPr>
   </w:style>
-  <w:style w:customStyle="1" w:styleId="ae" w:type="character">
+  <w:style w:type="character" w:customStyle="1" w:styleId="ae">
     <w:name w:val="日期 字符"/>
     <w:basedOn w:val="a1"/>
     <w:link w:val="ad"/>
     <w:qFormat/>
     <w:rPr>
-      <w:rFonts w:ascii="Times New Roman" w:cs="Times New Roman" w:eastAsia="宋体" w:hAnsi="Times New Roman"/>
+      <w:rFonts w:ascii="Times New Roman" w:eastAsia="宋体" w:hAnsi="Times New Roman" w:cs="Times New Roman"/>
       <w:sz w:val="24"/>
       <w:szCs w:val="20"/>
     </w:rPr>
   </w:style>
-  <w:style w:customStyle="1" w:styleId="aa" w:type="character">
+  <w:style w:type="character" w:customStyle="1" w:styleId="aa">
     <w:name w:val="正文文本缩进 字符"/>
     <w:basedOn w:val="a1"/>
     <w:link w:val="a9"/>
     <w:qFormat/>
     <w:rPr>
-      <w:rFonts w:ascii="Times New Roman" w:cs="Times New Roman" w:eastAsia="宋体" w:hAnsi="Times New Roman"/>
+      <w:rFonts w:ascii="Times New Roman" w:eastAsia="宋体" w:hAnsi="Times New Roman" w:cs="Times New Roman"/>
       <w:sz w:val="24"/>
       <w:szCs w:val="20"/>
     </w:rPr>
   </w:style>
-  <w:style w:customStyle="1" w:styleId="22" w:type="character">
+  <w:style w:type="character" w:customStyle="1" w:styleId="22">
     <w:name w:val="正文文本缩进 2 字符"/>
     <w:basedOn w:val="a1"/>
     <w:link w:val="21"/>
     <w:qFormat/>
     <w:rPr>
-      <w:rFonts w:ascii="Times New Roman" w:cs="Times New Roman" w:eastAsia="宋体" w:hAnsi="Times New Roman"/>
+      <w:rFonts w:ascii="Times New Roman" w:eastAsia="宋体" w:hAnsi="Times New Roman" w:cs="Times New Roman"/>
       <w:sz w:val="24"/>
       <w:szCs w:val="20"/>
     </w:rPr>
   </w:style>
-  <w:style w:customStyle="1" w:styleId="a8" w:type="character">
+  <w:style w:type="character" w:customStyle="1" w:styleId="a8">
     <w:name w:val="正文文本 字符"/>
     <w:basedOn w:val="a1"/>
     <w:link w:val="a7"/>
     <w:qFormat/>
     <w:rPr>
-      <w:rFonts w:ascii="Times New Roman" w:cs="Times New Roman" w:eastAsia="宋体" w:hAnsi="Times New Roman"/>
+      <w:rFonts w:ascii="Times New Roman" w:eastAsia="宋体" w:hAnsi="Times New Roman" w:cs="Times New Roman"/>
       <w:sz w:val="24"/>
       <w:szCs w:val="20"/>
     </w:rPr>
   </w:style>
-  <w:style w:customStyle="1" w:styleId="ac" w:type="character">
+  <w:style w:type="character" w:customStyle="1" w:styleId="ac">
     <w:name w:val="纯文本 字符"/>
     <w:basedOn w:val="a1"/>
     <w:link w:val="ab"/>
     <w:qFormat/>
     <w:rPr>
-      <w:rFonts w:ascii="宋体" w:cs="Times New Roman" w:eastAsia="宋体" w:hAnsi="Courier New"/>
+      <w:rFonts w:ascii="宋体" w:eastAsia="宋体" w:hAnsi="Courier New" w:cs="Times New Roman"/>
       <w:sz w:val="24"/>
       <w:szCs w:val="20"/>
     </w:rPr>
   </w:style>
-  <w:style w:customStyle="1" w:styleId="11" w:type="paragraph">
+  <w:style w:type="paragraph" w:customStyle="1" w:styleId="11">
     <w:name w:val="样式1"/>
     <w:basedOn w:val="a0"/>
     <w:link w:val="1Char"/>
@@ -3861,9 +8619,9 @@
     <w:pPr>
       <w:widowControl w:val="0"/>
       <w:tabs>
-        <w:tab w:pos="4500" w:val="left"/>
+        <w:tab w:val="left" w:pos="4500"/>
       </w:tabs>
-      <w:spacing w:after="120" w:afterLines="50" w:before="120" w:beforeLines="50"/>
+      <w:spacing w:beforeLines="50" w:before="120" w:afterLines="50" w:after="120"/>
       <w:ind w:firstLine="504"/>
       <w:jc w:val="left"/>
       <w:outlineLvl w:val="1"/>
@@ -3876,12 +8634,12 @@
       <w:szCs w:val="24"/>
     </w:rPr>
   </w:style>
-  <w:style w:customStyle="1" w:styleId="1Char" w:type="character">
+  <w:style w:type="character" w:customStyle="1" w:styleId="1Char">
     <w:name w:val="样式1 Char"/>
     <w:link w:val="11"/>
     <w:qFormat/>
     <w:rPr>
-      <w:rFonts w:ascii="仿宋_GB2312" w:cs="Times New Roman" w:eastAsia="仿宋_GB2312" w:hAnsi="Times New Roman"/>
+      <w:rFonts w:ascii="仿宋_GB2312" w:eastAsia="仿宋_GB2312" w:hAnsi="Times New Roman" w:cs="Times New Roman"/>
       <w:bCs/>
       <w:spacing w:val="6"/>
       <w:kern w:val="22"/>
@@ -3889,7 +8647,7 @@
       <w:szCs w:val="24"/>
     </w:rPr>
   </w:style>
-  <w:style w:customStyle="1" w:styleId="CharChar" w:type="paragraph">
+  <w:style w:type="paragraph" w:customStyle="1" w:styleId="CharChar">
     <w:name w:val="Char Char"/>
     <w:basedOn w:val="a0"/>
     <w:qFormat/>
@@ -3901,127 +8659,126 @@
       <w:rFonts w:ascii="Verdana" w:eastAsia="仿宋_GB2312" w:hAnsi="Verdana"/>
       <w:sz w:val="30"/>
       <w:szCs w:val="30"/>
-      <w:lang w:eastAsia="zh-CN"/>
-    </w:rPr>
-  </w:style>
-  <w:style w:customStyle="1" w:styleId="HTML0" w:type="character">
+    </w:rPr>
+  </w:style>
+  <w:style w:type="character" w:customStyle="1" w:styleId="HTML0">
     <w:name w:val="HTML 预设格式 字符"/>
     <w:basedOn w:val="a1"/>
     <w:link w:val="HTML"/>
     <w:qFormat/>
     <w:rPr>
-      <w:rFonts w:ascii="宋体" w:cs="宋体" w:eastAsia="宋体" w:hAnsi="宋体"/>
+      <w:rFonts w:ascii="宋体" w:eastAsia="宋体" w:hAnsi="宋体" w:cs="宋体"/>
       <w:kern w:val="0"/>
       <w:sz w:val="24"/>
       <w:szCs w:val="24"/>
     </w:rPr>
   </w:style>
-  <w:style w:customStyle="1" w:styleId="answer-collapse-content" w:type="character">
+  <w:style w:type="character" w:customStyle="1" w:styleId="answer-collapse-content">
     <w:name w:val="answer-collapse-content"/>
     <w:qFormat/>
   </w:style>
-  <w:style w:customStyle="1" w:styleId="af6" w:type="character">
+  <w:style w:type="character" w:customStyle="1" w:styleId="af6">
     <w:name w:val="脚注文本 字符"/>
     <w:basedOn w:val="a1"/>
     <w:link w:val="af5"/>
     <w:qFormat/>
     <w:rPr>
-      <w:rFonts w:ascii="Times New Roman" w:cs="Times New Roman" w:eastAsia="宋体" w:hAnsi="Times New Roman"/>
+      <w:rFonts w:ascii="Times New Roman" w:eastAsia="宋体" w:hAnsi="Times New Roman" w:cs="Times New Roman"/>
       <w:sz w:val="18"/>
       <w:szCs w:val="18"/>
     </w:rPr>
   </w:style>
-  <w:style w:customStyle="1" w:styleId="answer-expand-content" w:type="character">
+  <w:style w:type="character" w:customStyle="1" w:styleId="answer-expand-content">
     <w:name w:val="answer-expand-content"/>
     <w:qFormat/>
   </w:style>
-  <w:style w:customStyle="1" w:styleId="reader-word-layerreader-word-s4-9" w:type="paragraph">
+  <w:style w:type="paragraph" w:customStyle="1" w:styleId="reader-word-layerreader-word-s4-9">
     <w:name w:val="reader-word-layer reader-word-s4-9"/>
     <w:basedOn w:val="a0"/>
     <w:qFormat/>
     <w:pPr>
-      <w:spacing w:after="100" w:afterAutospacing="1" w:before="100" w:beforeAutospacing="1"/>
+      <w:spacing w:before="100" w:beforeAutospacing="1" w:after="100" w:afterAutospacing="1"/>
       <w:jc w:val="left"/>
     </w:pPr>
     <w:rPr>
-      <w:rFonts w:ascii="宋体" w:cs="宋体" w:eastAsia="宋体" w:hAnsi="宋体"/>
+      <w:rFonts w:ascii="宋体" w:eastAsia="宋体" w:hAnsi="宋体" w:cs="宋体"/>
       <w:szCs w:val="24"/>
     </w:rPr>
   </w:style>
-  <w:style w:customStyle="1" w:styleId="reader-word-layerreader-word-s3-4" w:type="paragraph">
+  <w:style w:type="paragraph" w:customStyle="1" w:styleId="reader-word-layerreader-word-s3-4">
     <w:name w:val="reader-word-layer reader-word-s3-4"/>
     <w:basedOn w:val="a0"/>
     <w:qFormat/>
     <w:pPr>
-      <w:spacing w:after="100" w:afterAutospacing="1" w:before="100" w:beforeAutospacing="1"/>
+      <w:spacing w:before="100" w:beforeAutospacing="1" w:after="100" w:afterAutospacing="1"/>
       <w:jc w:val="left"/>
     </w:pPr>
     <w:rPr>
-      <w:rFonts w:ascii="宋体" w:cs="宋体" w:eastAsia="宋体" w:hAnsi="宋体"/>
+      <w:rFonts w:ascii="宋体" w:eastAsia="宋体" w:hAnsi="宋体" w:cs="宋体"/>
       <w:szCs w:val="24"/>
     </w:rPr>
   </w:style>
-  <w:style w:styleId="aff" w:type="paragraph">
+  <w:style w:type="paragraph" w:styleId="aff">
     <w:name w:val="No Spacing"/>
     <w:link w:val="aff0"/>
     <w:uiPriority w:val="1"/>
     <w:qFormat/>
     <w:rPr>
-      <w:rFonts w:ascii="Calibri" w:cs="Times New Roman" w:eastAsia="宋体" w:hAnsi="Calibri"/>
+      <w:rFonts w:ascii="Calibri" w:eastAsia="宋体" w:hAnsi="Calibri" w:cs="Times New Roman"/>
       <w:sz w:val="22"/>
       <w:szCs w:val="22"/>
     </w:rPr>
   </w:style>
-  <w:style w:customStyle="1" w:styleId="aff0" w:type="character">
+  <w:style w:type="character" w:customStyle="1" w:styleId="aff0">
     <w:name w:val="无间隔 字符"/>
     <w:link w:val="aff"/>
     <w:uiPriority w:val="1"/>
     <w:qFormat/>
     <w:rPr>
-      <w:rFonts w:ascii="Calibri" w:cs="Times New Roman" w:eastAsia="宋体" w:hAnsi="Calibri"/>
+      <w:rFonts w:ascii="Calibri" w:eastAsia="宋体" w:hAnsi="Calibri" w:cs="Times New Roman"/>
       <w:kern w:val="0"/>
       <w:sz w:val="22"/>
     </w:rPr>
   </w:style>
-  <w:style w:customStyle="1" w:styleId="a6" w:type="character">
+  <w:style w:type="character" w:customStyle="1" w:styleId="a6">
     <w:name w:val="批注文字 字符"/>
     <w:basedOn w:val="a1"/>
     <w:link w:val="a5"/>
     <w:qFormat/>
     <w:rPr>
-      <w:rFonts w:ascii="Times New Roman" w:cs="Times New Roman" w:eastAsia="宋体" w:hAnsi="Times New Roman"/>
+      <w:rFonts w:ascii="Times New Roman" w:eastAsia="宋体" w:hAnsi="Times New Roman" w:cs="Times New Roman"/>
       <w:sz w:val="24"/>
       <w:szCs w:val="20"/>
     </w:rPr>
   </w:style>
-  <w:style w:customStyle="1" w:styleId="af9" w:type="character">
+  <w:style w:type="character" w:customStyle="1" w:styleId="af9">
     <w:name w:val="批注主题 字符"/>
     <w:basedOn w:val="a6"/>
     <w:link w:val="af8"/>
     <w:qFormat/>
     <w:rPr>
-      <w:rFonts w:ascii="Times New Roman" w:cs="Times New Roman" w:eastAsia="宋体" w:hAnsi="Times New Roman"/>
+      <w:rFonts w:ascii="Times New Roman" w:eastAsia="宋体" w:hAnsi="Times New Roman" w:cs="Times New Roman"/>
       <w:b/>
       <w:bCs/>
       <w:sz w:val="24"/>
       <w:szCs w:val="20"/>
     </w:rPr>
   </w:style>
-  <w:style w:customStyle="1" w:styleId="60" w:type="character">
+  <w:style w:type="character" w:customStyle="1" w:styleId="60">
     <w:name w:val="标题 6 字符"/>
     <w:basedOn w:val="a1"/>
     <w:link w:val="6"/>
     <w:uiPriority w:val="9"/>
     <w:qFormat/>
     <w:rPr>
-      <w:rFonts w:ascii="Times New Roman" w:cstheme="majorBidi" w:eastAsia="黑体" w:hAnsi="Times New Roman"/>
+      <w:rFonts w:ascii="Times New Roman" w:eastAsia="黑体" w:hAnsi="Times New Roman" w:cstheme="majorBidi"/>
       <w:bCs/>
       <w:kern w:val="0"/>
       <w:sz w:val="22"/>
       <w:szCs w:val="24"/>
     </w:rPr>
   </w:style>
-  <w:style w:styleId="a" w:type="paragraph">
+  <w:style w:type="paragraph" w:styleId="a">
     <w:name w:val="Quote"/>
     <w:basedOn w:val="a0"/>
     <w:next w:val="a0"/>
@@ -4033,28 +8790,28 @@
         <w:numId w:val="5"/>
       </w:numPr>
       <w:spacing w:before="60" w:line="320" w:lineRule="exact"/>
-      <w:ind w:firstLineChars="0"/>
+      <w:ind w:firstLineChars="0" w:firstLine="0"/>
     </w:pPr>
     <w:rPr>
       <w:iCs/>
-      <w:color w:themeColor="text1" w:val="000000"/>
+      <w:color w:val="000000" w:themeColor="text1"/>
       <w:sz w:val="21"/>
     </w:rPr>
   </w:style>
-  <w:style w:customStyle="1" w:styleId="aff1" w:type="character">
+  <w:style w:type="character" w:customStyle="1" w:styleId="aff1">
     <w:name w:val="引用 字符"/>
     <w:basedOn w:val="a1"/>
     <w:link w:val="a"/>
     <w:uiPriority w:val="29"/>
     <w:qFormat/>
     <w:rPr>
-      <w:rFonts w:ascii="Times New Roman" w:cs="Times New Roman" w:hAnsi="Times New Roman"/>
+      <w:rFonts w:ascii="Times New Roman" w:hAnsi="Times New Roman" w:cs="Times New Roman"/>
       <w:iCs/>
-      <w:color w:themeColor="text1" w:val="000000"/>
+      <w:color w:val="000000" w:themeColor="text1"/>
       <w:kern w:val="0"/>
     </w:rPr>
   </w:style>
-  <w:style w:styleId="aff2" w:type="paragraph">
+  <w:style w:type="paragraph" w:styleId="aff2">
     <w:name w:val="List Paragraph"/>
     <w:basedOn w:val="a0"/>
     <w:uiPriority w:val="34"/>
@@ -4063,7 +8820,7 @@
       <w:ind w:firstLine="420"/>
     </w:pPr>
   </w:style>
-  <w:style w:customStyle="1" w:styleId="TOC10" w:type="paragraph">
+  <w:style w:type="paragraph" w:customStyle="1" w:styleId="TOC10">
     <w:name w:val="TOC 标题1"/>
     <w:basedOn w:val="1"/>
     <w:next w:val="a0"/>
@@ -4072,33 +8829,33 @@
     <w:qFormat/>
     <w:pPr>
       <w:widowControl/>
-      <w:spacing w:after="0" w:before="480" w:line="276" w:lineRule="auto"/>
+      <w:spacing w:before="480" w:after="0" w:line="276" w:lineRule="auto"/>
       <w:jc w:val="left"/>
       <w:outlineLvl w:val="9"/>
     </w:pPr>
     <w:rPr>
-      <w:rFonts w:asciiTheme="majorHAnsi" w:cstheme="majorBidi" w:eastAsiaTheme="majorEastAsia" w:hAnsiTheme="majorHAnsi"/>
+      <w:rFonts w:asciiTheme="majorHAnsi" w:eastAsiaTheme="majorEastAsia" w:hAnsiTheme="majorHAnsi" w:cstheme="majorBidi"/>
       <w:b/>
       <w:bCs/>
-      <w:color w:themeColor="accent1" w:themeShade="BF" w:val="365F91"/>
+      <w:color w:val="365F91" w:themeColor="accent1" w:themeShade="BF"/>
       <w:kern w:val="0"/>
       <w:sz w:val="28"/>
       <w:szCs w:val="28"/>
     </w:rPr>
   </w:style>
-  <w:style w:customStyle="1" w:styleId="12" w:type="paragraph">
+  <w:style w:type="paragraph" w:customStyle="1" w:styleId="12">
     <w:name w:val="修订1"/>
     <w:hidden/>
     <w:uiPriority w:val="99"/>
     <w:semiHidden/>
     <w:qFormat/>
     <w:rPr>
-      <w:rFonts w:ascii="Times New Roman" w:cs="Times New Roman" w:hAnsi="Times New Roman"/>
+      <w:rFonts w:ascii="Times New Roman" w:hAnsi="Times New Roman" w:cs="Times New Roman"/>
       <w:sz w:val="24"/>
       <w:szCs w:val="22"/>
     </w:rPr>
   </w:style>
-  <w:style w:styleId="aff3" w:type="paragraph">
+  <w:style w:type="paragraph" w:styleId="aff3">
     <w:name w:val="Title"/>
     <w:basedOn w:val="a0"/>
     <w:next w:val="a0"/>
@@ -4107,33 +8864,33 @@
     <w:qFormat/>
     <w:rsid w:val="00274BC0"/>
     <w:pPr>
-      <w:spacing w:after="60" w:before="240" w:line="300" w:lineRule="auto"/>
+      <w:spacing w:before="240" w:after="60" w:line="300" w:lineRule="auto"/>
       <w:jc w:val="center"/>
       <w:outlineLvl w:val="0"/>
     </w:pPr>
     <w:rPr>
-      <w:rFonts w:asciiTheme="majorHAnsi" w:cstheme="majorBidi" w:eastAsia="黑体" w:hAnsiTheme="majorHAnsi"/>
+      <w:rFonts w:asciiTheme="majorHAnsi" w:eastAsia="黑体" w:hAnsiTheme="majorHAnsi" w:cstheme="majorBidi"/>
       <w:b/>
       <w:bCs/>
       <w:sz w:val="52"/>
       <w:szCs w:val="32"/>
     </w:rPr>
   </w:style>
-  <w:style w:customStyle="1" w:styleId="aff4" w:type="character">
+  <w:style w:type="character" w:customStyle="1" w:styleId="aff4">
     <w:name w:val="标题 字符"/>
     <w:basedOn w:val="a1"/>
     <w:link w:val="aff3"/>
     <w:uiPriority w:val="10"/>
     <w:rsid w:val="00274BC0"/>
     <w:rPr>
-      <w:rFonts w:asciiTheme="majorHAnsi" w:cstheme="majorBidi" w:eastAsia="黑体" w:hAnsiTheme="majorHAnsi"/>
+      <w:rFonts w:asciiTheme="majorHAnsi" w:eastAsia="黑体" w:hAnsiTheme="majorHAnsi" w:cstheme="majorBidi"/>
       <w:b/>
       <w:bCs/>
       <w:sz w:val="52"/>
       <w:szCs w:val="32"/>
     </w:rPr>
   </w:style>
-  <w:style w:styleId="aff5" w:type="paragraph">
+  <w:style w:type="paragraph" w:styleId="aff5">
     <w:name w:val="Subtitle"/>
     <w:basedOn w:val="a0"/>
     <w:next w:val="a0"/>
@@ -4142,13 +8899,13 @@
     <w:qFormat/>
     <w:rsid w:val="00012E89"/>
     <w:pPr>
-      <w:spacing w:after="60" w:before="240" w:line="300" w:lineRule="auto"/>
-      <w:ind w:firstLine="0" w:firstLineChars="0"/>
+      <w:spacing w:before="240" w:after="60" w:line="300" w:lineRule="auto"/>
+      <w:ind w:firstLineChars="0" w:firstLine="0"/>
       <w:jc w:val="center"/>
       <w:outlineLvl w:val="1"/>
     </w:pPr>
     <w:rPr>
-      <w:rFonts w:asciiTheme="minorHAnsi" w:cstheme="minorBidi" w:eastAsia="黑体" w:hAnsiTheme="minorHAnsi"/>
+      <w:rFonts w:asciiTheme="minorHAnsi" w:eastAsia="黑体" w:hAnsiTheme="minorHAnsi" w:cstheme="minorBidi"/>
       <w:b/>
       <w:bCs/>
       <w:kern w:val="28"/>
@@ -4156,7 +8913,7 @@
       <w:szCs w:val="32"/>
     </w:rPr>
   </w:style>
-  <w:style w:customStyle="1" w:styleId="aff6" w:type="character">
+  <w:style w:type="character" w:customStyle="1" w:styleId="aff6">
     <w:name w:val="副标题 字符"/>
     <w:basedOn w:val="a1"/>
     <w:link w:val="aff5"/>
@@ -4171,7 +8928,7 @@
       <w:szCs w:val="32"/>
     </w:rPr>
   </w:style>
-  <w:style w:customStyle="1" w:styleId="author" w:type="paragraph">
+  <w:style w:type="paragraph" w:customStyle="1" w:styleId="author">
     <w:name w:val="author"/>
     <w:basedOn w:val="a0"/>
     <w:qFormat/>
@@ -4184,14 +8941,14 @@
       <w:sz w:val="32"/>
     </w:rPr>
   </w:style>
-  <w:style w:customStyle="1" w:styleId="studentID" w:type="paragraph">
+  <w:style w:type="paragraph" w:customStyle="1" w:styleId="studentID">
     <w:name w:val="studentID"/>
     <w:basedOn w:val="author"/>
     <w:qFormat/>
     <w:rsid w:val="00147D33"/>
     <w:pPr>
-      <w:spacing w:after="400" w:before="800"/>
-      <w:ind w:firstLine="0" w:firstLineChars="0"/>
+      <w:spacing w:before="800" w:after="400"/>
+      <w:ind w:firstLineChars="0" w:firstLine="0"/>
       <w:outlineLvl w:val="0"/>
     </w:pPr>
     <w:rPr>
@@ -4200,7 +8957,7 @@
       <w:szCs w:val="20"/>
     </w:rPr>
   </w:style>
-  <w:style w:customStyle="1" w:styleId="aff7" w:type="paragraph">
+  <w:style w:type="paragraph" w:customStyle="1" w:styleId="aff7">
     <w:name w:val="标题一"/>
     <w:basedOn w:val="1"/>
     <w:link w:val="aff8"/>
@@ -4215,44 +8972,41 @@
       <w:rFonts w:ascii="Arial" w:hAnsi="Arial"/>
     </w:rPr>
   </w:style>
-  <w:style w:customStyle="1" w:styleId="aff8" w:type="character">
+  <w:style w:type="character" w:customStyle="1" w:styleId="aff8">
     <w:name w:val="标题一 字符"/>
     <w:basedOn w:val="10"/>
     <w:link w:val="aff7"/>
     <w:rsid w:val="000B44A5"/>
     <w:rPr>
-      <w:rFonts w:ascii="Arial" w:cs="Times New Roman" w:eastAsia="黑体" w:hAnsi="Arial"/>
+      <w:rFonts w:ascii="Arial" w:eastAsia="黑体" w:hAnsi="Arial" w:cs="Times New Roman"/>
       <w:kern w:val="2"/>
       <w:sz w:val="30"/>
     </w:rPr>
   </w:style>
-  <w:style w:styleId="aff9" w:type="table">
+  <w:style w:type="table" w:styleId="aff9">
     <w:name w:val="Table Grid"/>
     <w:basedOn w:val="a2"/>
     <w:uiPriority w:val="59"/>
     <w:rsid w:val="00B57E21"/>
     <w:tblPr>
       <w:tblBorders>
-        <w:top w:color="auto" w:space="0" w:sz="4" w:val="single"/>
-        <w:left w:color="auto" w:space="0" w:sz="4" w:val="single"/>
-        <w:bottom w:color="auto" w:space="0" w:sz="4" w:val="single"/>
-        <w:right w:color="auto" w:space="0" w:sz="4" w:val="single"/>
-        <w:insideH w:color="auto" w:space="0" w:sz="4" w:val="single"/>
-        <w:insideV w:color="auto" w:space="0" w:sz="4" w:val="single"/>
+        <w:top w:val="single" w:sz="4" w:space="0" w:color="auto"/>
+        <w:left w:val="single" w:sz="4" w:space="0" w:color="auto"/>
+        <w:bottom w:val="single" w:sz="4" w:space="0" w:color="auto"/>
+        <w:right w:val="single" w:sz="4" w:space="0" w:color="auto"/>
+        <w:insideH w:val="single" w:sz="4" w:space="0" w:color="auto"/>
+        <w:insideV w:val="single" w:sz="4" w:space="0" w:color="auto"/>
       </w:tblBorders>
     </w:tblPr>
   </w:style>
   <w:style w:type="paragraph" w:customStyle="1" w:styleId="SourceCode">
     <w:name w:val="Source Code"/>
-    <w:basedOn w:val="Normal"/>
-    <w:link w:val="VerbatimChar"/>
     <w:pPr>
-      <w:wordWrap w:val="off"/>
+      <w:wordWrap w:val="0"/>
     </w:pPr>
   </w:style>
   <w:style w:type="character" w:customStyle="1" w:styleId="KeywordTok">
     <w:name w:val="KeywordTok"/>
-    <w:basedOn w:val="VerbatimChar"/>
     <w:rPr>
       <w:b/>
       <w:color w:val="007020"/>
@@ -4260,77 +9014,66 @@
   </w:style>
   <w:style w:type="character" w:customStyle="1" w:styleId="DataTypeTok">
     <w:name w:val="DataTypeTok"/>
-    <w:basedOn w:val="VerbatimChar"/>
     <w:rPr>
       <w:color w:val="902000"/>
     </w:rPr>
   </w:style>
   <w:style w:type="character" w:customStyle="1" w:styleId="DecValTok">
     <w:name w:val="DecValTok"/>
-    <w:basedOn w:val="VerbatimChar"/>
-    <w:rPr>
-      <w:color w:val="40a070"/>
+    <w:rPr>
+      <w:color w:val="40A070"/>
     </w:rPr>
   </w:style>
   <w:style w:type="character" w:customStyle="1" w:styleId="BaseNTok">
     <w:name w:val="BaseNTok"/>
-    <w:basedOn w:val="VerbatimChar"/>
-    <w:rPr>
-      <w:color w:val="40a070"/>
+    <w:rPr>
+      <w:color w:val="40A070"/>
     </w:rPr>
   </w:style>
   <w:style w:type="character" w:customStyle="1" w:styleId="FloatTok">
     <w:name w:val="FloatTok"/>
-    <w:basedOn w:val="VerbatimChar"/>
-    <w:rPr>
-      <w:color w:val="40a070"/>
+    <w:rPr>
+      <w:color w:val="40A070"/>
     </w:rPr>
   </w:style>
   <w:style w:type="character" w:customStyle="1" w:styleId="ConstantTok">
     <w:name w:val="ConstantTok"/>
-    <w:basedOn w:val="VerbatimChar"/>
     <w:rPr>
       <w:color w:val="880000"/>
     </w:rPr>
   </w:style>
   <w:style w:type="character" w:customStyle="1" w:styleId="CharTok">
     <w:name w:val="CharTok"/>
-    <w:basedOn w:val="VerbatimChar"/>
-    <w:rPr>
-      <w:color w:val="4070a0"/>
+    <w:rPr>
+      <w:color w:val="4070A0"/>
     </w:rPr>
   </w:style>
   <w:style w:type="character" w:customStyle="1" w:styleId="SpecialCharTok">
     <w:name w:val="SpecialCharTok"/>
-    <w:basedOn w:val="VerbatimChar"/>
-    <w:rPr>
-      <w:color w:val="4070a0"/>
+    <w:rPr>
+      <w:color w:val="4070A0"/>
     </w:rPr>
   </w:style>
   <w:style w:type="character" w:customStyle="1" w:styleId="StringTok">
     <w:name w:val="StringTok"/>
-    <w:basedOn w:val="VerbatimChar"/>
-    <w:rPr>
-      <w:color w:val="4070a0"/>
+    <w:rPr>
+      <w:color w:val="4070A0"/>
     </w:rPr>
   </w:style>
   <w:style w:type="character" w:customStyle="1" w:styleId="VerbatimStringTok">
     <w:name w:val="VerbatimStringTok"/>
-    <w:basedOn w:val="VerbatimChar"/>
-    <w:rPr>
-      <w:color w:val="4070a0"/>
+    <w:rPr>
+      <w:color w:val="4070A0"/>
     </w:rPr>
   </w:style>
   <w:style w:type="character" w:customStyle="1" w:styleId="SpecialStringTok">
     <w:name w:val="SpecialStringTok"/>
-    <w:basedOn w:val="VerbatimChar"/>
-    <w:rPr>
-      <w:color w:val="bb6688"/>
+    <w:rPr>
+      <w:color w:val="BB6688"/>
     </w:rPr>
   </w:style>
   <w:style w:type="character" w:customStyle="1" w:styleId="ImportTok">
     <w:name w:val="ImportTok"/>
-    <w:basedOn w:val="VerbatimChar"/>
     <w:rPr>
       <w:b/>
       <w:color w:val="008000"/>
@@ -4338,62 +9081,54 @@
   </w:style>
   <w:style w:type="character" w:customStyle="1" w:styleId="CommentTok">
     <w:name w:val="CommentTok"/>
-    <w:basedOn w:val="VerbatimChar"/>
     <w:rPr>
       <w:i/>
-      <w:color w:val="60a0b0"/>
+      <w:color w:val="60A0B0"/>
     </w:rPr>
   </w:style>
   <w:style w:type="character" w:customStyle="1" w:styleId="DocumentationTok">
     <w:name w:val="DocumentationTok"/>
-    <w:basedOn w:val="VerbatimChar"/>
     <w:rPr>
       <w:i/>
-      <w:color w:val="ba2121"/>
+      <w:color w:val="BA2121"/>
     </w:rPr>
   </w:style>
   <w:style w:type="character" w:customStyle="1" w:styleId="AnnotationTok">
     <w:name w:val="AnnotationTok"/>
-    <w:basedOn w:val="VerbatimChar"/>
     <w:rPr>
       <w:b/>
       <w:i/>
-      <w:color w:val="60a0b0"/>
+      <w:color w:val="60A0B0"/>
     </w:rPr>
   </w:style>
   <w:style w:type="character" w:customStyle="1" w:styleId="CommentVarTok">
     <w:name w:val="CommentVarTok"/>
-    <w:basedOn w:val="VerbatimChar"/>
     <w:rPr>
       <w:b/>
       <w:i/>
-      <w:color w:val="60a0b0"/>
+      <w:color w:val="60A0B0"/>
     </w:rPr>
   </w:style>
   <w:style w:type="character" w:customStyle="1" w:styleId="OtherTok">
     <w:name w:val="OtherTok"/>
-    <w:basedOn w:val="VerbatimChar"/>
     <w:rPr>
       <w:color w:val="007020"/>
     </w:rPr>
   </w:style>
   <w:style w:type="character" w:customStyle="1" w:styleId="FunctionTok">
     <w:name w:val="FunctionTok"/>
-    <w:basedOn w:val="VerbatimChar"/>
-    <w:rPr>
-      <w:color w:val="06287e"/>
+    <w:rPr>
+      <w:color w:val="06287E"/>
     </w:rPr>
   </w:style>
   <w:style w:type="character" w:customStyle="1" w:styleId="VariableTok">
     <w:name w:val="VariableTok"/>
-    <w:basedOn w:val="VerbatimChar"/>
-    <w:rPr>
-      <w:color w:val="19177c"/>
+    <w:rPr>
+      <w:color w:val="19177C"/>
     </w:rPr>
   </w:style>
   <w:style w:type="character" w:customStyle="1" w:styleId="ControlFlowTok">
     <w:name w:val="ControlFlowTok"/>
-    <w:basedOn w:val="VerbatimChar"/>
     <w:rPr>
       <w:b/>
       <w:color w:val="007020"/>
@@ -4401,80 +9136,66 @@
   </w:style>
   <w:style w:type="character" w:customStyle="1" w:styleId="OperatorTok">
     <w:name w:val="OperatorTok"/>
-    <w:basedOn w:val="VerbatimChar"/>
     <w:rPr>
       <w:color w:val="666666"/>
     </w:rPr>
   </w:style>
   <w:style w:type="character" w:customStyle="1" w:styleId="BuiltInTok">
     <w:name w:val="BuiltInTok"/>
-    <w:basedOn w:val="VerbatimChar"/>
     <w:rPr>
       <w:color w:val="008000"/>
     </w:rPr>
   </w:style>
   <w:style w:type="character" w:customStyle="1" w:styleId="ExtensionTok">
     <w:name w:val="ExtensionTok"/>
-    <w:basedOn w:val="VerbatimChar"/>
-    <w:rPr/>
   </w:style>
   <w:style w:type="character" w:customStyle="1" w:styleId="PreprocessorTok">
     <w:name w:val="PreprocessorTok"/>
-    <w:basedOn w:val="VerbatimChar"/>
-    <w:rPr>
-      <w:color w:val="bc7a00"/>
+    <w:rPr>
+      <w:color w:val="BC7A00"/>
     </w:rPr>
   </w:style>
   <w:style w:type="character" w:customStyle="1" w:styleId="AttributeTok">
     <w:name w:val="AttributeTok"/>
-    <w:basedOn w:val="VerbatimChar"/>
-    <w:rPr>
-      <w:color w:val="7d9029"/>
+    <w:rPr>
+      <w:color w:val="7D9029"/>
     </w:rPr>
   </w:style>
   <w:style w:type="character" w:customStyle="1" w:styleId="RegionMarkerTok">
     <w:name w:val="RegionMarkerTok"/>
-    <w:basedOn w:val="VerbatimChar"/>
-    <w:rPr/>
   </w:style>
   <w:style w:type="character" w:customStyle="1" w:styleId="InformationTok">
     <w:name w:val="InformationTok"/>
-    <w:basedOn w:val="VerbatimChar"/>
     <w:rPr>
       <w:b/>
       <w:i/>
-      <w:color w:val="60a0b0"/>
+      <w:color w:val="60A0B0"/>
     </w:rPr>
   </w:style>
   <w:style w:type="character" w:customStyle="1" w:styleId="WarningTok">
     <w:name w:val="WarningTok"/>
-    <w:basedOn w:val="VerbatimChar"/>
     <w:rPr>
       <w:b/>
       <w:i/>
-      <w:color w:val="60a0b0"/>
+      <w:color w:val="60A0B0"/>
     </w:rPr>
   </w:style>
   <w:style w:type="character" w:customStyle="1" w:styleId="AlertTok">
     <w:name w:val="AlertTok"/>
-    <w:basedOn w:val="VerbatimChar"/>
     <w:rPr>
       <w:b/>
-      <w:color w:val="ff0000"/>
+      <w:color w:val="FF0000"/>
     </w:rPr>
   </w:style>
   <w:style w:type="character" w:customStyle="1" w:styleId="ErrorTok">
     <w:name w:val="ErrorTok"/>
-    <w:basedOn w:val="VerbatimChar"/>
     <w:rPr>
       <w:b/>
-      <w:color w:val="ff0000"/>
+      <w:color w:val="FF0000"/>
     </w:rPr>
   </w:style>
   <w:style w:type="character" w:customStyle="1" w:styleId="NormalTok">
     <w:name w:val="NormalTok"/>
-    <w:basedOn w:val="VerbatimChar"/>
-    <w:rPr/>
   </w:style>
 </w:styles>
 </file>
